--- a/trunk/Hien thuc chuong trinh/Cach chay chuong trinh.docx
+++ b/trunk/Hien thuc chuong trinh/Cach chay chuong trinh.docx
@@ -324,23 +324,7 @@
           <w:sz w:val="26"/>
           <w:szCs w:val="26"/>
         </w:rPr>
-        <w:t xml:space="preserve"> (hình 2</w:t>
-      </w:r>
-      <w:r>
-        <w:rPr>
-          <w:rFonts w:asciiTheme="majorHAnsi" w:hAnsiTheme="majorHAnsi" w:cstheme="majorHAnsi"/>
-          <w:sz w:val="26"/>
-          <w:szCs w:val="26"/>
-        </w:rPr>
-        <w:t>.1 và hình 2.2</w:t>
-      </w:r>
-      <w:r>
-        <w:rPr>
-          <w:rFonts w:asciiTheme="majorHAnsi" w:hAnsiTheme="majorHAnsi" w:cstheme="majorHAnsi"/>
-          <w:sz w:val="26"/>
-          <w:szCs w:val="26"/>
-        </w:rPr>
-        <w:t>)</w:t>
+        <w:t xml:space="preserve"> (hình 2)</w:t>
       </w:r>
       <w:r>
         <w:rPr>
@@ -628,6 +612,50 @@
           <w:szCs w:val="26"/>
         </w:rPr>
       </w:pPr>
+    </w:p>
+    <w:p>
+      <w:pPr>
+        <w:pStyle w:val="ListParagraph"/>
+        <w:jc w:val="both"/>
+        <w:rPr>
+          <w:rFonts w:asciiTheme="majorHAnsi" w:hAnsiTheme="majorHAnsi" w:cstheme="majorHAnsi"/>
+          <w:sz w:val="26"/>
+          <w:szCs w:val="26"/>
+        </w:rPr>
+      </w:pPr>
+    </w:p>
+    <w:p>
+      <w:pPr>
+        <w:pStyle w:val="ListParagraph"/>
+        <w:jc w:val="both"/>
+        <w:rPr>
+          <w:rFonts w:asciiTheme="majorHAnsi" w:hAnsiTheme="majorHAnsi" w:cstheme="majorHAnsi"/>
+          <w:sz w:val="26"/>
+          <w:szCs w:val="26"/>
+        </w:rPr>
+      </w:pPr>
+    </w:p>
+    <w:p>
+      <w:pPr>
+        <w:pStyle w:val="ListParagraph"/>
+        <w:jc w:val="both"/>
+        <w:rPr>
+          <w:rFonts w:asciiTheme="majorHAnsi" w:hAnsiTheme="majorHAnsi" w:cstheme="majorHAnsi"/>
+          <w:sz w:val="26"/>
+          <w:szCs w:val="26"/>
+        </w:rPr>
+      </w:pPr>
+    </w:p>
+    <w:p>
+      <w:pPr>
+        <w:pStyle w:val="ListParagraph"/>
+        <w:jc w:val="both"/>
+        <w:rPr>
+          <w:rFonts w:asciiTheme="majorHAnsi" w:hAnsiTheme="majorHAnsi" w:cstheme="majorHAnsi"/>
+          <w:sz w:val="26"/>
+          <w:szCs w:val="26"/>
+        </w:rPr>
+      </w:pPr>
       <w:r>
         <w:rPr>
           <w:rFonts w:asciiTheme="majorHAnsi" w:hAnsiTheme="majorHAnsi" w:cstheme="majorHAnsi"/>
@@ -639,9 +667,9 @@
         <w:lastRenderedPageBreak/>
         <w:drawing>
           <wp:inline distT="0" distB="0" distL="0" distR="0">
-            <wp:extent cx="5729803" cy="3391786"/>
-            <wp:effectExtent l="19050" t="0" r="4247" b="0"/>
-            <wp:docPr id="2" name="Picture 1" descr="project_search_01.png"/>
+            <wp:extent cx="5731510" cy="3222625"/>
+            <wp:effectExtent l="19050" t="0" r="2540" b="0"/>
+            <wp:docPr id="8" name="Picture 7" descr="project_search.png"/>
             <wp:cNvGraphicFramePr>
               <a:graphicFrameLocks xmlns:a="http://schemas.openxmlformats.org/drawingml/2006/main" noChangeAspect="1"/>
             </wp:cNvGraphicFramePr>
@@ -649,7 +677,7 @@
               <a:graphicData uri="http://schemas.openxmlformats.org/drawingml/2006/picture">
                 <pic:pic xmlns:pic="http://schemas.openxmlformats.org/drawingml/2006/picture">
                   <pic:nvPicPr>
-                    <pic:cNvPr id="0" name="project_search_01.png"/>
+                    <pic:cNvPr id="0" name="project_search.png"/>
                     <pic:cNvPicPr/>
                   </pic:nvPicPr>
                   <pic:blipFill>
@@ -661,7 +689,7 @@
                   <pic:spPr>
                     <a:xfrm>
                       <a:off x="0" y="0"/>
-                      <a:ext cx="5731510" cy="3392797"/>
+                      <a:ext cx="5731510" cy="3222625"/>
                     </a:xfrm>
                     <a:prstGeom prst="rect">
                       <a:avLst/>
@@ -698,14 +726,6 @@
           <w:sz w:val="26"/>
           <w:szCs w:val="26"/>
         </w:rPr>
-        <w:t>.1</w:t>
-      </w:r>
-      <w:r>
-        <w:rPr>
-          <w:rFonts w:asciiTheme="majorHAnsi" w:hAnsiTheme="majorHAnsi" w:cstheme="majorHAnsi"/>
-          <w:sz w:val="26"/>
-          <w:szCs w:val="26"/>
-        </w:rPr>
         <w:t>: searchOntology</w:t>
       </w:r>
     </w:p>
@@ -723,6 +743,569 @@
     <w:p>
       <w:pPr>
         <w:pStyle w:val="ListParagraph"/>
+        <w:jc w:val="both"/>
+        <w:rPr>
+          <w:rFonts w:asciiTheme="majorHAnsi" w:hAnsiTheme="majorHAnsi" w:cstheme="majorHAnsi"/>
+          <w:sz w:val="26"/>
+          <w:szCs w:val="26"/>
+        </w:rPr>
+      </w:pPr>
+    </w:p>
+    <w:p>
+      <w:pPr>
+        <w:pStyle w:val="ListParagraph"/>
+        <w:jc w:val="both"/>
+        <w:rPr>
+          <w:rFonts w:asciiTheme="majorHAnsi" w:hAnsiTheme="majorHAnsi" w:cstheme="majorHAnsi"/>
+          <w:sz w:val="26"/>
+          <w:szCs w:val="26"/>
+        </w:rPr>
+      </w:pPr>
+    </w:p>
+    <w:p>
+      <w:pPr>
+        <w:pStyle w:val="ListParagraph"/>
+        <w:jc w:val="both"/>
+        <w:rPr>
+          <w:rFonts w:asciiTheme="majorHAnsi" w:hAnsiTheme="majorHAnsi" w:cstheme="majorHAnsi"/>
+          <w:sz w:val="26"/>
+          <w:szCs w:val="26"/>
+        </w:rPr>
+      </w:pPr>
+    </w:p>
+    <w:p>
+      <w:pPr>
+        <w:pStyle w:val="ListParagraph"/>
+        <w:jc w:val="both"/>
+        <w:rPr>
+          <w:rFonts w:asciiTheme="majorHAnsi" w:hAnsiTheme="majorHAnsi" w:cstheme="majorHAnsi"/>
+          <w:sz w:val="26"/>
+          <w:szCs w:val="26"/>
+        </w:rPr>
+      </w:pPr>
+    </w:p>
+    <w:p>
+      <w:pPr>
+        <w:pStyle w:val="ListParagraph"/>
+        <w:jc w:val="both"/>
+        <w:rPr>
+          <w:rFonts w:asciiTheme="majorHAnsi" w:hAnsiTheme="majorHAnsi" w:cstheme="majorHAnsi"/>
+          <w:sz w:val="26"/>
+          <w:szCs w:val="26"/>
+        </w:rPr>
+      </w:pPr>
+    </w:p>
+    <w:p>
+      <w:pPr>
+        <w:pStyle w:val="ListParagraph"/>
+        <w:jc w:val="both"/>
+        <w:rPr>
+          <w:rFonts w:asciiTheme="majorHAnsi" w:hAnsiTheme="majorHAnsi" w:cstheme="majorHAnsi"/>
+          <w:sz w:val="26"/>
+          <w:szCs w:val="26"/>
+        </w:rPr>
+      </w:pPr>
+    </w:p>
+    <w:p>
+      <w:pPr>
+        <w:pStyle w:val="ListParagraph"/>
+        <w:jc w:val="both"/>
+        <w:rPr>
+          <w:rFonts w:asciiTheme="majorHAnsi" w:hAnsiTheme="majorHAnsi" w:cstheme="majorHAnsi"/>
+          <w:sz w:val="26"/>
+          <w:szCs w:val="26"/>
+        </w:rPr>
+      </w:pPr>
+    </w:p>
+    <w:p>
+      <w:pPr>
+        <w:pStyle w:val="ListParagraph"/>
+        <w:jc w:val="both"/>
+        <w:rPr>
+          <w:rFonts w:asciiTheme="majorHAnsi" w:hAnsiTheme="majorHAnsi" w:cstheme="majorHAnsi"/>
+          <w:sz w:val="26"/>
+          <w:szCs w:val="26"/>
+        </w:rPr>
+      </w:pPr>
+    </w:p>
+    <w:p>
+      <w:pPr>
+        <w:pStyle w:val="ListParagraph"/>
+        <w:jc w:val="both"/>
+        <w:rPr>
+          <w:rFonts w:asciiTheme="majorHAnsi" w:hAnsiTheme="majorHAnsi" w:cstheme="majorHAnsi"/>
+          <w:sz w:val="26"/>
+          <w:szCs w:val="26"/>
+        </w:rPr>
+      </w:pPr>
+    </w:p>
+    <w:p>
+      <w:pPr>
+        <w:pStyle w:val="ListParagraph"/>
+        <w:jc w:val="both"/>
+        <w:rPr>
+          <w:rFonts w:asciiTheme="majorHAnsi" w:hAnsiTheme="majorHAnsi" w:cstheme="majorHAnsi"/>
+          <w:sz w:val="26"/>
+          <w:szCs w:val="26"/>
+        </w:rPr>
+      </w:pPr>
+    </w:p>
+    <w:p>
+      <w:pPr>
+        <w:pStyle w:val="ListParagraph"/>
+        <w:jc w:val="both"/>
+        <w:rPr>
+          <w:rFonts w:asciiTheme="majorHAnsi" w:hAnsiTheme="majorHAnsi" w:cstheme="majorHAnsi"/>
+          <w:sz w:val="26"/>
+          <w:szCs w:val="26"/>
+        </w:rPr>
+      </w:pPr>
+    </w:p>
+    <w:p>
+      <w:pPr>
+        <w:pStyle w:val="ListParagraph"/>
+        <w:jc w:val="both"/>
+        <w:rPr>
+          <w:rFonts w:asciiTheme="majorHAnsi" w:hAnsiTheme="majorHAnsi" w:cstheme="majorHAnsi"/>
+          <w:sz w:val="26"/>
+          <w:szCs w:val="26"/>
+        </w:rPr>
+      </w:pPr>
+    </w:p>
+    <w:p>
+      <w:pPr>
+        <w:pStyle w:val="ListParagraph"/>
+        <w:jc w:val="both"/>
+        <w:rPr>
+          <w:rFonts w:asciiTheme="majorHAnsi" w:hAnsiTheme="majorHAnsi" w:cstheme="majorHAnsi"/>
+          <w:sz w:val="26"/>
+          <w:szCs w:val="26"/>
+        </w:rPr>
+      </w:pPr>
+    </w:p>
+    <w:p>
+      <w:pPr>
+        <w:pStyle w:val="ListParagraph"/>
+        <w:jc w:val="both"/>
+        <w:rPr>
+          <w:rFonts w:asciiTheme="majorHAnsi" w:hAnsiTheme="majorHAnsi" w:cstheme="majorHAnsi"/>
+          <w:sz w:val="26"/>
+          <w:szCs w:val="26"/>
+        </w:rPr>
+      </w:pPr>
+    </w:p>
+    <w:p>
+      <w:pPr>
+        <w:pStyle w:val="ListParagraph"/>
+        <w:jc w:val="both"/>
+        <w:rPr>
+          <w:rFonts w:asciiTheme="majorHAnsi" w:hAnsiTheme="majorHAnsi" w:cstheme="majorHAnsi"/>
+          <w:sz w:val="26"/>
+          <w:szCs w:val="26"/>
+        </w:rPr>
+      </w:pPr>
+    </w:p>
+    <w:p>
+      <w:pPr>
+        <w:pStyle w:val="ListParagraph"/>
+        <w:jc w:val="both"/>
+        <w:rPr>
+          <w:rFonts w:asciiTheme="majorHAnsi" w:hAnsiTheme="majorHAnsi" w:cstheme="majorHAnsi"/>
+          <w:sz w:val="26"/>
+          <w:szCs w:val="26"/>
+        </w:rPr>
+      </w:pPr>
+    </w:p>
+    <w:p>
+      <w:pPr>
+        <w:pStyle w:val="ListParagraph"/>
+        <w:jc w:val="both"/>
+        <w:rPr>
+          <w:rFonts w:asciiTheme="majorHAnsi" w:hAnsiTheme="majorHAnsi" w:cstheme="majorHAnsi"/>
+          <w:sz w:val="26"/>
+          <w:szCs w:val="26"/>
+        </w:rPr>
+      </w:pPr>
+    </w:p>
+    <w:p>
+      <w:pPr>
+        <w:pStyle w:val="ListParagraph"/>
+        <w:jc w:val="both"/>
+        <w:rPr>
+          <w:rFonts w:asciiTheme="majorHAnsi" w:hAnsiTheme="majorHAnsi" w:cstheme="majorHAnsi"/>
+          <w:sz w:val="26"/>
+          <w:szCs w:val="26"/>
+        </w:rPr>
+      </w:pPr>
+    </w:p>
+    <w:p>
+      <w:pPr>
+        <w:pStyle w:val="ListParagraph"/>
+        <w:jc w:val="both"/>
+        <w:rPr>
+          <w:rFonts w:asciiTheme="majorHAnsi" w:hAnsiTheme="majorHAnsi" w:cstheme="majorHAnsi"/>
+          <w:sz w:val="26"/>
+          <w:szCs w:val="26"/>
+        </w:rPr>
+      </w:pPr>
+    </w:p>
+    <w:p>
+      <w:pPr>
+        <w:pStyle w:val="ListParagraph"/>
+        <w:jc w:val="both"/>
+        <w:rPr>
+          <w:rFonts w:asciiTheme="majorHAnsi" w:hAnsiTheme="majorHAnsi" w:cstheme="majorHAnsi"/>
+          <w:sz w:val="26"/>
+          <w:szCs w:val="26"/>
+        </w:rPr>
+      </w:pPr>
+    </w:p>
+    <w:p>
+      <w:pPr>
+        <w:pStyle w:val="ListParagraph"/>
+        <w:jc w:val="both"/>
+        <w:rPr>
+          <w:rFonts w:asciiTheme="majorHAnsi" w:hAnsiTheme="majorHAnsi" w:cstheme="majorHAnsi"/>
+          <w:sz w:val="26"/>
+          <w:szCs w:val="26"/>
+        </w:rPr>
+      </w:pPr>
+    </w:p>
+    <w:p>
+      <w:pPr>
+        <w:pStyle w:val="ListParagraph"/>
+        <w:jc w:val="both"/>
+        <w:rPr>
+          <w:rFonts w:asciiTheme="majorHAnsi" w:hAnsiTheme="majorHAnsi" w:cstheme="majorHAnsi"/>
+          <w:sz w:val="26"/>
+          <w:szCs w:val="26"/>
+        </w:rPr>
+      </w:pPr>
+    </w:p>
+    <w:p>
+      <w:pPr>
+        <w:pStyle w:val="ListParagraph"/>
+        <w:jc w:val="both"/>
+        <w:rPr>
+          <w:rFonts w:asciiTheme="majorHAnsi" w:hAnsiTheme="majorHAnsi" w:cstheme="majorHAnsi"/>
+          <w:sz w:val="26"/>
+          <w:szCs w:val="26"/>
+        </w:rPr>
+      </w:pPr>
+    </w:p>
+    <w:p>
+      <w:pPr>
+        <w:pStyle w:val="ListParagraph"/>
+        <w:numPr>
+          <w:ilvl w:val="0"/>
+          <w:numId w:val="1"/>
+        </w:numPr>
+        <w:jc w:val="both"/>
+        <w:rPr>
+          <w:rFonts w:asciiTheme="majorHAnsi" w:hAnsiTheme="majorHAnsi" w:cstheme="majorHAnsi"/>
+          <w:sz w:val="26"/>
+          <w:szCs w:val="26"/>
+        </w:rPr>
+      </w:pPr>
+      <w:r>
+        <w:rPr>
+          <w:rFonts w:asciiTheme="majorHAnsi" w:hAnsiTheme="majorHAnsi" w:cstheme="majorHAnsi"/>
+          <w:sz w:val="26"/>
+          <w:szCs w:val="26"/>
+        </w:rPr>
+        <w:lastRenderedPageBreak/>
+        <w:t xml:space="preserve">Chương trình bây giờ sẽ ở trang </w:t>
+      </w:r>
+      <w:r>
+        <w:rPr>
+          <w:rFonts w:asciiTheme="majorHAnsi" w:hAnsiTheme="majorHAnsi" w:cstheme="majorHAnsi"/>
+          <w:i/>
+          <w:sz w:val="26"/>
+          <w:szCs w:val="26"/>
+        </w:rPr>
+        <w:t>displayLinks</w:t>
+      </w:r>
+      <w:r>
+        <w:rPr>
+          <w:rFonts w:asciiTheme="majorHAnsi" w:hAnsiTheme="majorHAnsi" w:cstheme="majorHAnsi"/>
+          <w:i/>
+          <w:sz w:val="26"/>
+          <w:szCs w:val="26"/>
+        </w:rPr>
+        <w:t xml:space="preserve"> </w:t>
+      </w:r>
+      <w:r>
+        <w:rPr>
+          <w:rFonts w:asciiTheme="majorHAnsi" w:hAnsiTheme="majorHAnsi" w:cstheme="majorHAnsi"/>
+          <w:sz w:val="26"/>
+          <w:szCs w:val="26"/>
+        </w:rPr>
+        <w:t>(</w:t>
+      </w:r>
+      <w:r>
+        <w:rPr>
+          <w:rFonts w:asciiTheme="majorHAnsi" w:hAnsiTheme="majorHAnsi" w:cstheme="majorHAnsi"/>
+          <w:sz w:val="26"/>
+          <w:szCs w:val="26"/>
+        </w:rPr>
+        <w:t>hình 3</w:t>
+      </w:r>
+      <w:r>
+        <w:rPr>
+          <w:rFonts w:asciiTheme="majorHAnsi" w:hAnsiTheme="majorHAnsi" w:cstheme="majorHAnsi"/>
+          <w:sz w:val="26"/>
+          <w:szCs w:val="26"/>
+        </w:rPr>
+        <w:t>)</w:t>
+      </w:r>
+      <w:r>
+        <w:rPr>
+          <w:rFonts w:asciiTheme="majorHAnsi" w:hAnsiTheme="majorHAnsi" w:cstheme="majorHAnsi"/>
+          <w:sz w:val="26"/>
+          <w:szCs w:val="26"/>
+        </w:rPr>
+        <w:t>.</w:t>
+      </w:r>
+      <w:r>
+        <w:rPr>
+          <w:rFonts w:asciiTheme="majorHAnsi" w:hAnsiTheme="majorHAnsi" w:cstheme="majorHAnsi"/>
+          <w:sz w:val="26"/>
+          <w:szCs w:val="26"/>
+        </w:rPr>
+        <w:t xml:space="preserve"> Trang này</w:t>
+      </w:r>
+      <w:r>
+        <w:rPr>
+          <w:rFonts w:asciiTheme="majorHAnsi" w:hAnsiTheme="majorHAnsi" w:cstheme="majorHAnsi"/>
+          <w:sz w:val="26"/>
+          <w:szCs w:val="26"/>
+        </w:rPr>
+        <w:t xml:space="preserve"> chia làm hai phần. Trang bên phải</w:t>
+      </w:r>
+      <w:r>
+        <w:rPr>
+          <w:rFonts w:asciiTheme="majorHAnsi" w:hAnsiTheme="majorHAnsi" w:cstheme="majorHAnsi"/>
+          <w:sz w:val="26"/>
+          <w:szCs w:val="26"/>
+        </w:rPr>
+        <w:t xml:space="preserve"> sẽ hiện ra tất các link </w:t>
+      </w:r>
+      <w:r>
+        <w:rPr>
+          <w:rFonts w:asciiTheme="majorHAnsi" w:hAnsiTheme="majorHAnsi" w:cstheme="majorHAnsi"/>
+          <w:sz w:val="26"/>
+          <w:szCs w:val="26"/>
+        </w:rPr>
+        <w:t>(</w:t>
+      </w:r>
+      <w:r>
+        <w:rPr>
+          <w:rFonts w:asciiTheme="majorHAnsi" w:hAnsiTheme="majorHAnsi" w:cstheme="majorHAnsi"/>
+          <w:sz w:val="26"/>
+          <w:szCs w:val="26"/>
+        </w:rPr>
+        <w:t xml:space="preserve">và </w:t>
+      </w:r>
+      <w:r>
+        <w:rPr>
+          <w:rFonts w:asciiTheme="majorHAnsi" w:hAnsiTheme="majorHAnsi" w:cstheme="majorHAnsi"/>
+          <w:sz w:val="26"/>
+          <w:szCs w:val="26"/>
+        </w:rPr>
+        <w:t>tiêu đề tương ứng)</w:t>
+      </w:r>
+      <w:r>
+        <w:rPr>
+          <w:rFonts w:asciiTheme="majorHAnsi" w:hAnsiTheme="majorHAnsi" w:cstheme="majorHAnsi"/>
+          <w:sz w:val="26"/>
+          <w:szCs w:val="26"/>
+        </w:rPr>
+        <w:t xml:space="preserve"> mà công cụ tìm kiếm tra được.</w:t>
+      </w:r>
+      <w:r>
+        <w:rPr>
+          <w:rFonts w:asciiTheme="majorHAnsi" w:hAnsiTheme="majorHAnsi" w:cstheme="majorHAnsi"/>
+          <w:sz w:val="26"/>
+          <w:szCs w:val="26"/>
+        </w:rPr>
+        <w:t xml:space="preserve"> Phần bên trái sẽ thể hiện các </w:t>
+      </w:r>
+      <w:r>
+        <w:rPr>
+          <w:rFonts w:asciiTheme="majorHAnsi" w:hAnsiTheme="majorHAnsi" w:cstheme="majorHAnsi"/>
+          <w:sz w:val="26"/>
+          <w:szCs w:val="26"/>
+        </w:rPr>
+        <w:t>giai đoạn</w:t>
+      </w:r>
+      <w:r>
+        <w:rPr>
+          <w:rFonts w:asciiTheme="majorHAnsi" w:hAnsiTheme="majorHAnsi" w:cstheme="majorHAnsi"/>
+          <w:sz w:val="26"/>
+          <w:szCs w:val="26"/>
+        </w:rPr>
+        <w:t xml:space="preserve"> chạ</w:t>
+      </w:r>
+      <w:r>
+        <w:rPr>
+          <w:rFonts w:asciiTheme="majorHAnsi" w:hAnsiTheme="majorHAnsi" w:cstheme="majorHAnsi"/>
+          <w:sz w:val="26"/>
+          <w:szCs w:val="26"/>
+        </w:rPr>
+        <w:t xml:space="preserve">y. Có tất cả bốn </w:t>
+      </w:r>
+      <w:r>
+        <w:rPr>
+          <w:rFonts w:asciiTheme="majorHAnsi" w:hAnsiTheme="majorHAnsi" w:cstheme="majorHAnsi"/>
+          <w:sz w:val="26"/>
+          <w:szCs w:val="26"/>
+        </w:rPr>
+        <w:t>giai đoạn</w:t>
+      </w:r>
+      <w:r>
+        <w:rPr>
+          <w:rFonts w:asciiTheme="majorHAnsi" w:hAnsiTheme="majorHAnsi" w:cstheme="majorHAnsi"/>
+          <w:sz w:val="26"/>
+          <w:szCs w:val="26"/>
+        </w:rPr>
+        <w:t xml:space="preserve">: Danh sách các link, Tải về máy và phân lớp, Rút trích tài liệu công nghệ thông tin, Cập nhật vào Ontology. Các </w:t>
+      </w:r>
+      <w:r>
+        <w:rPr>
+          <w:rFonts w:asciiTheme="majorHAnsi" w:hAnsiTheme="majorHAnsi" w:cstheme="majorHAnsi"/>
+          <w:sz w:val="26"/>
+          <w:szCs w:val="26"/>
+        </w:rPr>
+        <w:t>giai đoạn</w:t>
+      </w:r>
+      <w:r>
+        <w:rPr>
+          <w:rFonts w:asciiTheme="majorHAnsi" w:hAnsiTheme="majorHAnsi" w:cstheme="majorHAnsi"/>
+          <w:sz w:val="26"/>
+          <w:szCs w:val="26"/>
+        </w:rPr>
+        <w:t xml:space="preserve"> này tuần tự từ trên xuống dưới và không thể quay ngược lại. L</w:t>
+      </w:r>
+      <w:r>
+        <w:rPr>
+          <w:rFonts w:asciiTheme="majorHAnsi" w:hAnsiTheme="majorHAnsi" w:cstheme="majorHAnsi"/>
+          <w:sz w:val="26"/>
+          <w:szCs w:val="26"/>
+        </w:rPr>
+        <w:t xml:space="preserve">úc này ta đang ở </w:t>
+      </w:r>
+      <w:r>
+        <w:rPr>
+          <w:rFonts w:asciiTheme="majorHAnsi" w:hAnsiTheme="majorHAnsi" w:cstheme="majorHAnsi"/>
+          <w:sz w:val="26"/>
+          <w:szCs w:val="26"/>
+        </w:rPr>
+        <w:t>giai đoạn</w:t>
+      </w:r>
+      <w:r>
+        <w:rPr>
+          <w:rFonts w:asciiTheme="majorHAnsi" w:hAnsiTheme="majorHAnsi" w:cstheme="majorHAnsi"/>
+          <w:sz w:val="26"/>
+          <w:szCs w:val="26"/>
+        </w:rPr>
+        <w:t xml:space="preserve"> </w:t>
+      </w:r>
+      <w:r>
+        <w:rPr>
+          <w:rFonts w:asciiTheme="majorHAnsi" w:hAnsiTheme="majorHAnsi" w:cstheme="majorHAnsi"/>
+          <w:i/>
+          <w:sz w:val="26"/>
+          <w:szCs w:val="26"/>
+        </w:rPr>
+        <w:t>D</w:t>
+      </w:r>
+      <w:r>
+        <w:rPr>
+          <w:rFonts w:asciiTheme="majorHAnsi" w:hAnsiTheme="majorHAnsi" w:cstheme="majorHAnsi"/>
+          <w:i/>
+          <w:sz w:val="26"/>
+          <w:szCs w:val="26"/>
+        </w:rPr>
+        <w:t>anh sách các link</w:t>
+      </w:r>
+      <w:r>
+        <w:rPr>
+          <w:rFonts w:asciiTheme="majorHAnsi" w:hAnsiTheme="majorHAnsi" w:cstheme="majorHAnsi"/>
+          <w:sz w:val="26"/>
+          <w:szCs w:val="26"/>
+        </w:rPr>
+        <w:t xml:space="preserve">, </w:t>
+      </w:r>
+      <w:r>
+        <w:rPr>
+          <w:rFonts w:asciiTheme="majorHAnsi" w:hAnsiTheme="majorHAnsi" w:cstheme="majorHAnsi"/>
+          <w:sz w:val="26"/>
+          <w:szCs w:val="26"/>
+        </w:rPr>
+        <w:t>giai đoạn</w:t>
+      </w:r>
+      <w:r>
+        <w:rPr>
+          <w:rFonts w:asciiTheme="majorHAnsi" w:hAnsiTheme="majorHAnsi" w:cstheme="majorHAnsi"/>
+          <w:sz w:val="26"/>
+          <w:szCs w:val="26"/>
+        </w:rPr>
+        <w:t xml:space="preserve"> tiếp theo là </w:t>
+      </w:r>
+      <w:r>
+        <w:rPr>
+          <w:rFonts w:asciiTheme="majorHAnsi" w:hAnsiTheme="majorHAnsi" w:cstheme="majorHAnsi"/>
+          <w:i/>
+          <w:sz w:val="26"/>
+          <w:szCs w:val="26"/>
+        </w:rPr>
+        <w:t>Tải về máy và phân lớp</w:t>
+      </w:r>
+      <w:r>
+        <w:rPr>
+          <w:rFonts w:asciiTheme="majorHAnsi" w:hAnsiTheme="majorHAnsi" w:cstheme="majorHAnsi"/>
+          <w:sz w:val="26"/>
+          <w:szCs w:val="26"/>
+        </w:rPr>
+        <w:t xml:space="preserve">. Muốn đến </w:t>
+      </w:r>
+      <w:r>
+        <w:rPr>
+          <w:rFonts w:asciiTheme="majorHAnsi" w:hAnsiTheme="majorHAnsi" w:cstheme="majorHAnsi"/>
+          <w:sz w:val="26"/>
+          <w:szCs w:val="26"/>
+        </w:rPr>
+        <w:t>giai đoạn</w:t>
+      </w:r>
+      <w:r>
+        <w:rPr>
+          <w:rFonts w:asciiTheme="majorHAnsi" w:hAnsiTheme="majorHAnsi" w:cstheme="majorHAnsi"/>
+          <w:sz w:val="26"/>
+          <w:szCs w:val="26"/>
+        </w:rPr>
+        <w:t xml:space="preserve"> tiếp theo, ta chỉ việc nhấn vào link </w:t>
+      </w:r>
+      <w:r>
+        <w:rPr>
+          <w:rFonts w:asciiTheme="majorHAnsi" w:hAnsiTheme="majorHAnsi" w:cstheme="majorHAnsi"/>
+          <w:i/>
+          <w:sz w:val="26"/>
+          <w:szCs w:val="26"/>
+        </w:rPr>
+        <w:t>Tải về máy và phân lớp</w:t>
+      </w:r>
+      <w:r>
+        <w:rPr>
+          <w:rFonts w:asciiTheme="majorHAnsi" w:hAnsiTheme="majorHAnsi" w:cstheme="majorHAnsi"/>
+          <w:sz w:val="26"/>
+          <w:szCs w:val="26"/>
+        </w:rPr>
+        <w:t>.</w:t>
+      </w:r>
+    </w:p>
+    <w:p>
+      <w:pPr>
+        <w:ind w:left="360"/>
         <w:jc w:val="both"/>
         <w:rPr>
           <w:rFonts w:asciiTheme="majorHAnsi" w:hAnsiTheme="majorHAnsi" w:cstheme="majorHAnsi"/>
@@ -740,9 +1323,9 @@
         </w:rPr>
         <w:drawing>
           <wp:inline distT="0" distB="0" distL="0" distR="0">
-            <wp:extent cx="5729803" cy="3391786"/>
-            <wp:effectExtent l="19050" t="0" r="4247" b="0"/>
-            <wp:docPr id="3" name="Picture 2" descr="project_search_02.png"/>
+            <wp:extent cx="5731510" cy="3222625"/>
+            <wp:effectExtent l="19050" t="0" r="2540" b="0"/>
+            <wp:docPr id="11" name="Picture 10" descr="project_displayLinks.png"/>
             <wp:cNvGraphicFramePr>
               <a:graphicFrameLocks xmlns:a="http://schemas.openxmlformats.org/drawingml/2006/main" noChangeAspect="1"/>
             </wp:cNvGraphicFramePr>
@@ -750,7 +1333,7 @@
               <a:graphicData uri="http://schemas.openxmlformats.org/drawingml/2006/picture">
                 <pic:pic xmlns:pic="http://schemas.openxmlformats.org/drawingml/2006/picture">
                   <pic:nvPicPr>
-                    <pic:cNvPr id="0" name="project_search_02.png"/>
+                    <pic:cNvPr id="0" name="project_displayLinks.png"/>
                     <pic:cNvPicPr/>
                   </pic:nvPicPr>
                   <pic:blipFill>
@@ -762,7 +1345,7 @@
                   <pic:spPr>
                     <a:xfrm>
                       <a:off x="0" y="0"/>
-                      <a:ext cx="5731510" cy="3392797"/>
+                      <a:ext cx="5731510" cy="3222625"/>
                     </a:xfrm>
                     <a:prstGeom prst="rect">
                       <a:avLst/>
@@ -777,7 +1360,7 @@
     </w:p>
     <w:p>
       <w:pPr>
-        <w:pStyle w:val="ListParagraph"/>
+        <w:ind w:left="360"/>
         <w:jc w:val="center"/>
         <w:rPr>
           <w:rFonts w:asciiTheme="majorHAnsi" w:hAnsiTheme="majorHAnsi" w:cstheme="majorHAnsi"/>
@@ -791,73 +1374,101 @@
           <w:sz w:val="26"/>
           <w:szCs w:val="26"/>
         </w:rPr>
-        <w:t>Hình 2</w:t>
-      </w:r>
-      <w:r>
-        <w:rPr>
-          <w:rFonts w:asciiTheme="majorHAnsi" w:hAnsiTheme="majorHAnsi" w:cstheme="majorHAnsi"/>
-          <w:sz w:val="26"/>
-          <w:szCs w:val="26"/>
-        </w:rPr>
-        <w:t>.2</w:t>
-      </w:r>
-      <w:r>
-        <w:rPr>
-          <w:rFonts w:asciiTheme="majorHAnsi" w:hAnsiTheme="majorHAnsi" w:cstheme="majorHAnsi"/>
-          <w:sz w:val="26"/>
-          <w:szCs w:val="26"/>
-        </w:rPr>
-        <w:t>: searchOntology</w:t>
-      </w:r>
-    </w:p>
-    <w:p>
-      <w:pPr>
-        <w:pStyle w:val="ListParagraph"/>
-        <w:jc w:val="both"/>
-        <w:rPr>
-          <w:rFonts w:asciiTheme="majorHAnsi" w:hAnsiTheme="majorHAnsi" w:cstheme="majorHAnsi"/>
-          <w:sz w:val="26"/>
-          <w:szCs w:val="26"/>
-        </w:rPr>
-      </w:pPr>
-    </w:p>
-    <w:p>
-      <w:pPr>
-        <w:pStyle w:val="ListParagraph"/>
-        <w:jc w:val="both"/>
-        <w:rPr>
-          <w:rFonts w:asciiTheme="majorHAnsi" w:hAnsiTheme="majorHAnsi" w:cstheme="majorHAnsi"/>
-          <w:sz w:val="26"/>
-          <w:szCs w:val="26"/>
-        </w:rPr>
-      </w:pPr>
-    </w:p>
-    <w:p>
-      <w:pPr>
-        <w:pStyle w:val="ListParagraph"/>
-        <w:jc w:val="both"/>
-        <w:rPr>
-          <w:rFonts w:asciiTheme="majorHAnsi" w:hAnsiTheme="majorHAnsi" w:cstheme="majorHAnsi"/>
-          <w:sz w:val="26"/>
-          <w:szCs w:val="26"/>
-        </w:rPr>
-      </w:pPr>
-    </w:p>
-    <w:p>
-      <w:pPr>
-        <w:pStyle w:val="ListParagraph"/>
-        <w:jc w:val="both"/>
-        <w:rPr>
-          <w:rFonts w:asciiTheme="majorHAnsi" w:hAnsiTheme="majorHAnsi" w:cstheme="majorHAnsi"/>
-          <w:sz w:val="26"/>
-          <w:szCs w:val="26"/>
-        </w:rPr>
-      </w:pPr>
-    </w:p>
-    <w:p>
-      <w:pPr>
-        <w:pStyle w:val="ListParagraph"/>
-        <w:jc w:val="both"/>
+        <w:t>Hình 3</w:t>
+      </w:r>
+      <w:r>
+        <w:rPr>
+          <w:rFonts w:asciiTheme="majorHAnsi" w:hAnsiTheme="majorHAnsi" w:cstheme="majorHAnsi"/>
+          <w:sz w:val="26"/>
+          <w:szCs w:val="26"/>
+        </w:rPr>
+        <w:t>: displayLinks</w:t>
+      </w:r>
+    </w:p>
+    <w:p>
+      <w:pPr>
+        <w:ind w:left="360"/>
+        <w:jc w:val="center"/>
+        <w:rPr>
+          <w:rFonts w:asciiTheme="majorHAnsi" w:hAnsiTheme="majorHAnsi" w:cstheme="majorHAnsi"/>
+          <w:sz w:val="26"/>
+          <w:szCs w:val="26"/>
+        </w:rPr>
+      </w:pPr>
+    </w:p>
+    <w:p>
+      <w:pPr>
+        <w:ind w:left="360"/>
+        <w:jc w:val="center"/>
+        <w:rPr>
+          <w:rFonts w:asciiTheme="majorHAnsi" w:hAnsiTheme="majorHAnsi" w:cstheme="majorHAnsi"/>
+          <w:sz w:val="26"/>
+          <w:szCs w:val="26"/>
+        </w:rPr>
+      </w:pPr>
+    </w:p>
+    <w:p>
+      <w:pPr>
+        <w:ind w:left="360"/>
+        <w:jc w:val="center"/>
+        <w:rPr>
+          <w:rFonts w:asciiTheme="majorHAnsi" w:hAnsiTheme="majorHAnsi" w:cstheme="majorHAnsi"/>
+          <w:sz w:val="26"/>
+          <w:szCs w:val="26"/>
+        </w:rPr>
+      </w:pPr>
+    </w:p>
+    <w:p>
+      <w:pPr>
+        <w:ind w:left="360"/>
+        <w:jc w:val="center"/>
+        <w:rPr>
+          <w:rFonts w:asciiTheme="majorHAnsi" w:hAnsiTheme="majorHAnsi" w:cstheme="majorHAnsi"/>
+          <w:sz w:val="26"/>
+          <w:szCs w:val="26"/>
+        </w:rPr>
+      </w:pPr>
+    </w:p>
+    <w:p>
+      <w:pPr>
+        <w:ind w:left="360"/>
+        <w:jc w:val="center"/>
+        <w:rPr>
+          <w:rFonts w:asciiTheme="majorHAnsi" w:hAnsiTheme="majorHAnsi" w:cstheme="majorHAnsi"/>
+          <w:sz w:val="26"/>
+          <w:szCs w:val="26"/>
+        </w:rPr>
+      </w:pPr>
+    </w:p>
+    <w:p>
+      <w:pPr>
+        <w:rPr>
+          <w:rFonts w:asciiTheme="majorHAnsi" w:hAnsiTheme="majorHAnsi" w:cstheme="majorHAnsi"/>
+          <w:sz w:val="26"/>
+          <w:szCs w:val="26"/>
+        </w:rPr>
+      </w:pPr>
+    </w:p>
+    <w:p>
+      <w:pPr>
+        <w:rPr>
+          <w:rFonts w:asciiTheme="majorHAnsi" w:hAnsiTheme="majorHAnsi" w:cstheme="majorHAnsi"/>
+          <w:sz w:val="26"/>
+          <w:szCs w:val="26"/>
+        </w:rPr>
+      </w:pPr>
+    </w:p>
+    <w:p>
+      <w:pPr>
+        <w:rPr>
+          <w:rFonts w:asciiTheme="majorHAnsi" w:hAnsiTheme="majorHAnsi" w:cstheme="majorHAnsi"/>
+          <w:sz w:val="26"/>
+          <w:szCs w:val="26"/>
+        </w:rPr>
+      </w:pPr>
+    </w:p>
+    <w:p>
+      <w:pPr>
         <w:rPr>
           <w:rFonts w:asciiTheme="majorHAnsi" w:hAnsiTheme="majorHAnsi" w:cstheme="majorHAnsi"/>
           <w:sz w:val="26"/>
@@ -886,7 +1497,15 @@
           <w:szCs w:val="26"/>
         </w:rPr>
         <w:lastRenderedPageBreak/>
-        <w:t xml:space="preserve">Chương trình bây giờ sẽ ở trang </w:t>
+        <w:t>Giai đoạn</w:t>
+      </w:r>
+      <w:r>
+        <w:rPr>
+          <w:rFonts w:asciiTheme="majorHAnsi" w:hAnsiTheme="majorHAnsi" w:cstheme="majorHAnsi"/>
+          <w:sz w:val="26"/>
+          <w:szCs w:val="26"/>
+        </w:rPr>
+        <w:t xml:space="preserve"> </w:t>
       </w:r>
       <w:r>
         <w:rPr>
@@ -895,7 +1514,15 @@
           <w:sz w:val="26"/>
           <w:szCs w:val="26"/>
         </w:rPr>
-        <w:t>displayLinks</w:t>
+        <w:t>Tải về máy và phân lớp</w:t>
+      </w:r>
+      <w:r>
+        <w:rPr>
+          <w:rFonts w:asciiTheme="majorHAnsi" w:hAnsiTheme="majorHAnsi" w:cstheme="majorHAnsi"/>
+          <w:sz w:val="26"/>
+          <w:szCs w:val="26"/>
+        </w:rPr>
+        <w:t xml:space="preserve"> (tương ứng là trang </w:t>
       </w:r>
       <w:r>
         <w:rPr>
@@ -904,103 +1531,57 @@
           <w:sz w:val="26"/>
           <w:szCs w:val="26"/>
         </w:rPr>
+        <w:t>classify</w:t>
+      </w:r>
+      <w:r>
+        <w:rPr>
+          <w:rFonts w:asciiTheme="majorHAnsi" w:hAnsiTheme="majorHAnsi" w:cstheme="majorHAnsi"/>
+          <w:i/>
+          <w:sz w:val="26"/>
+          <w:szCs w:val="26"/>
+        </w:rPr>
         <w:t xml:space="preserve"> </w:t>
       </w:r>
       <w:r>
         <w:rPr>
           <w:rFonts w:asciiTheme="majorHAnsi" w:hAnsiTheme="majorHAnsi" w:cstheme="majorHAnsi"/>
-          <w:sz w:val="26"/>
-          <w:szCs w:val="26"/>
-        </w:rPr>
-        <w:t>(</w:t>
-      </w:r>
-      <w:r>
-        <w:rPr>
-          <w:rFonts w:asciiTheme="majorHAnsi" w:hAnsiTheme="majorHAnsi" w:cstheme="majorHAnsi"/>
-          <w:sz w:val="26"/>
-          <w:szCs w:val="26"/>
-        </w:rPr>
-        <w:t>hình 3.1 và hình 3.2</w:t>
-      </w:r>
-      <w:r>
-        <w:rPr>
-          <w:rFonts w:asciiTheme="majorHAnsi" w:hAnsiTheme="majorHAnsi" w:cstheme="majorHAnsi"/>
-          <w:sz w:val="26"/>
-          <w:szCs w:val="26"/>
-        </w:rPr>
-        <w:t>)</w:t>
-      </w:r>
-      <w:r>
-        <w:rPr>
-          <w:rFonts w:asciiTheme="majorHAnsi" w:hAnsiTheme="majorHAnsi" w:cstheme="majorHAnsi"/>
-          <w:sz w:val="26"/>
-          <w:szCs w:val="26"/>
-        </w:rPr>
-        <w:t>.</w:t>
-      </w:r>
-      <w:r>
-        <w:rPr>
-          <w:rFonts w:asciiTheme="majorHAnsi" w:hAnsiTheme="majorHAnsi" w:cstheme="majorHAnsi"/>
-          <w:sz w:val="26"/>
-          <w:szCs w:val="26"/>
-        </w:rPr>
-        <w:t xml:space="preserve"> Trang này</w:t>
-      </w:r>
-      <w:r>
-        <w:rPr>
-          <w:rFonts w:asciiTheme="majorHAnsi" w:hAnsiTheme="majorHAnsi" w:cstheme="majorHAnsi"/>
-          <w:sz w:val="26"/>
-          <w:szCs w:val="26"/>
-        </w:rPr>
-        <w:t xml:space="preserve"> chia làm hai phần. Trang bên phải</w:t>
-      </w:r>
-      <w:r>
-        <w:rPr>
-          <w:rFonts w:asciiTheme="majorHAnsi" w:hAnsiTheme="majorHAnsi" w:cstheme="majorHAnsi"/>
-          <w:sz w:val="26"/>
-          <w:szCs w:val="26"/>
-        </w:rPr>
-        <w:t xml:space="preserve"> sẽ hiện ra tất các link </w:t>
-      </w:r>
-      <w:r>
-        <w:rPr>
-          <w:rFonts w:asciiTheme="majorHAnsi" w:hAnsiTheme="majorHAnsi" w:cstheme="majorHAnsi"/>
-          <w:sz w:val="26"/>
-          <w:szCs w:val="26"/>
-        </w:rPr>
-        <w:t>(</w:t>
-      </w:r>
-      <w:r>
-        <w:rPr>
-          <w:rFonts w:asciiTheme="majorHAnsi" w:hAnsiTheme="majorHAnsi" w:cstheme="majorHAnsi"/>
-          <w:sz w:val="26"/>
-          <w:szCs w:val="26"/>
-        </w:rPr>
-        <w:t xml:space="preserve">và </w:t>
-      </w:r>
-      <w:r>
-        <w:rPr>
-          <w:rFonts w:asciiTheme="majorHAnsi" w:hAnsiTheme="majorHAnsi" w:cstheme="majorHAnsi"/>
-          <w:sz w:val="26"/>
-          <w:szCs w:val="26"/>
-        </w:rPr>
-        <w:t>tiêu đề tương ứng)</w:t>
-      </w:r>
-      <w:r>
-        <w:rPr>
-          <w:rFonts w:asciiTheme="majorHAnsi" w:hAnsiTheme="majorHAnsi" w:cstheme="majorHAnsi"/>
-          <w:sz w:val="26"/>
-          <w:szCs w:val="26"/>
-        </w:rPr>
-        <w:t xml:space="preserve"> mà công cụ tìm kiếm tra được.</w:t>
-      </w:r>
-      <w:r>
-        <w:rPr>
-          <w:rFonts w:asciiTheme="majorHAnsi" w:hAnsiTheme="majorHAnsi" w:cstheme="majorHAnsi"/>
-          <w:sz w:val="26"/>
-          <w:szCs w:val="26"/>
-        </w:rPr>
-        <w:t xml:space="preserve"> Phần bên trái sẽ thể hiện các </w:t>
+          <w:i/>
+          <w:sz w:val="26"/>
+          <w:szCs w:val="26"/>
+        </w:rPr>
+        <w:t xml:space="preserve"> </w:t>
+      </w:r>
+      <w:r>
+        <w:rPr>
+          <w:rFonts w:asciiTheme="majorHAnsi" w:hAnsiTheme="majorHAnsi" w:cstheme="majorHAnsi"/>
+          <w:sz w:val="26"/>
+          <w:szCs w:val="26"/>
+        </w:rPr>
+        <w:t>(hình 4.1 và hình 4.2)</w:t>
+      </w:r>
+      <w:r>
+        <w:rPr>
+          <w:rFonts w:asciiTheme="majorHAnsi" w:hAnsiTheme="majorHAnsi" w:cstheme="majorHAnsi"/>
+          <w:sz w:val="26"/>
+          <w:szCs w:val="26"/>
+        </w:rPr>
+        <w:t>) sẽ thực hiện các công đoạn: t</w:t>
+      </w:r>
+      <w:r>
+        <w:rPr>
+          <w:rFonts w:asciiTheme="majorHAnsi" w:hAnsiTheme="majorHAnsi" w:cstheme="majorHAnsi"/>
+          <w:sz w:val="26"/>
+          <w:szCs w:val="26"/>
+        </w:rPr>
+        <w:t>ả</w:t>
+      </w:r>
+      <w:r>
+        <w:rPr>
+          <w:rFonts w:asciiTheme="majorHAnsi" w:hAnsiTheme="majorHAnsi" w:cstheme="majorHAnsi"/>
+          <w:sz w:val="26"/>
+          <w:szCs w:val="26"/>
+        </w:rPr>
+        <w:t xml:space="preserve">i dữ liệu về máy theo các đường link đã có, tách từ, loại bỏ stopword, phân lớp theo SVM. Khi </w:t>
       </w:r>
       <w:r>
         <w:rPr>
@@ -1016,15 +1597,15 @@
           <w:sz w:val="26"/>
           <w:szCs w:val="26"/>
         </w:rPr>
-        <w:t xml:space="preserve"> chạ</w:t>
-      </w:r>
-      <w:r>
-        <w:rPr>
-          <w:rFonts w:asciiTheme="majorHAnsi" w:hAnsiTheme="majorHAnsi" w:cstheme="majorHAnsi"/>
-          <w:sz w:val="26"/>
-          <w:szCs w:val="26"/>
-        </w:rPr>
-        <w:t xml:space="preserve">y. Có tất cả bốn </w:t>
+        <w:t xml:space="preserve"> kết thúc thì chương trình sẽ hiện ra danh sách các link (và tiêu đề tương ứng) được chọn</w:t>
+      </w:r>
+      <w:r>
+        <w:rPr>
+          <w:rFonts w:asciiTheme="majorHAnsi" w:hAnsiTheme="majorHAnsi" w:cstheme="majorHAnsi"/>
+          <w:sz w:val="26"/>
+          <w:szCs w:val="26"/>
+        </w:rPr>
+        <w:t xml:space="preserve"> ở phần bên phải. Còn phần bên trái sẽ hiện thị cho biết ta đang ở </w:t>
       </w:r>
       <w:r>
         <w:rPr>
@@ -1040,7 +1621,24 @@
           <w:sz w:val="26"/>
           <w:szCs w:val="26"/>
         </w:rPr>
-        <w:t xml:space="preserve">: Danh sách các link, Tải về máy và phân lớp, Rút trích tài liệu công nghệ thông tin, Cập nhật vào Ontology. Các </w:t>
+        <w:t xml:space="preserve"> </w:t>
+      </w:r>
+      <w:r>
+        <w:rPr>
+          <w:rFonts w:asciiTheme="majorHAnsi" w:hAnsiTheme="majorHAnsi" w:cstheme="majorHAnsi"/>
+          <w:i/>
+          <w:sz w:val="26"/>
+          <w:szCs w:val="26"/>
+        </w:rPr>
+        <w:t>Tải về máy và phân lớp</w:t>
+      </w:r>
+      <w:r>
+        <w:rPr>
+          <w:rFonts w:asciiTheme="majorHAnsi" w:hAnsiTheme="majorHAnsi" w:cstheme="majorHAnsi"/>
+          <w:sz w:val="26"/>
+          <w:szCs w:val="26"/>
+        </w:rPr>
+        <w:t xml:space="preserve"> và </w:t>
       </w:r>
       <w:r>
         <w:rPr>
@@ -1056,31 +1654,7 @@
           <w:sz w:val="26"/>
           <w:szCs w:val="26"/>
         </w:rPr>
-        <w:t xml:space="preserve"> này tuần tự từ trên xuống dưới và không thể quay ngược lại. L</w:t>
-      </w:r>
-      <w:r>
-        <w:rPr>
-          <w:rFonts w:asciiTheme="majorHAnsi" w:hAnsiTheme="majorHAnsi" w:cstheme="majorHAnsi"/>
-          <w:sz w:val="26"/>
-          <w:szCs w:val="26"/>
-        </w:rPr>
-        <w:t xml:space="preserve">úc này ta đang ở </w:t>
-      </w:r>
-      <w:r>
-        <w:rPr>
-          <w:rFonts w:asciiTheme="majorHAnsi" w:hAnsiTheme="majorHAnsi" w:cstheme="majorHAnsi"/>
-          <w:sz w:val="26"/>
-          <w:szCs w:val="26"/>
-        </w:rPr>
-        <w:t>giai đoạn</w:t>
-      </w:r>
-      <w:r>
-        <w:rPr>
-          <w:rFonts w:asciiTheme="majorHAnsi" w:hAnsiTheme="majorHAnsi" w:cstheme="majorHAnsi"/>
-          <w:sz w:val="26"/>
-          <w:szCs w:val="26"/>
-        </w:rPr>
-        <w:t xml:space="preserve"> </w:t>
+        <w:t xml:space="preserve"> tiếp theo là </w:t>
       </w:r>
       <w:r>
         <w:rPr>
@@ -1089,82 +1663,7 @@
           <w:sz w:val="26"/>
           <w:szCs w:val="26"/>
         </w:rPr>
-        <w:t>D</w:t>
-      </w:r>
-      <w:r>
-        <w:rPr>
-          <w:rFonts w:asciiTheme="majorHAnsi" w:hAnsiTheme="majorHAnsi" w:cstheme="majorHAnsi"/>
-          <w:i/>
-          <w:sz w:val="26"/>
-          <w:szCs w:val="26"/>
-        </w:rPr>
-        <w:t>anh sách các link</w:t>
-      </w:r>
-      <w:r>
-        <w:rPr>
-          <w:rFonts w:asciiTheme="majorHAnsi" w:hAnsiTheme="majorHAnsi" w:cstheme="majorHAnsi"/>
-          <w:sz w:val="26"/>
-          <w:szCs w:val="26"/>
-        </w:rPr>
-        <w:t xml:space="preserve">, </w:t>
-      </w:r>
-      <w:r>
-        <w:rPr>
-          <w:rFonts w:asciiTheme="majorHAnsi" w:hAnsiTheme="majorHAnsi" w:cstheme="majorHAnsi"/>
-          <w:sz w:val="26"/>
-          <w:szCs w:val="26"/>
-        </w:rPr>
-        <w:t>giai đoạn</w:t>
-      </w:r>
-      <w:r>
-        <w:rPr>
-          <w:rFonts w:asciiTheme="majorHAnsi" w:hAnsiTheme="majorHAnsi" w:cstheme="majorHAnsi"/>
-          <w:sz w:val="26"/>
-          <w:szCs w:val="26"/>
-        </w:rPr>
-        <w:t xml:space="preserve"> tiếp theo là </w:t>
-      </w:r>
-      <w:r>
-        <w:rPr>
-          <w:rFonts w:asciiTheme="majorHAnsi" w:hAnsiTheme="majorHAnsi" w:cstheme="majorHAnsi"/>
-          <w:i/>
-          <w:sz w:val="26"/>
-          <w:szCs w:val="26"/>
-        </w:rPr>
-        <w:t>Tải về máy và phân lớp</w:t>
-      </w:r>
-      <w:r>
-        <w:rPr>
-          <w:rFonts w:asciiTheme="majorHAnsi" w:hAnsiTheme="majorHAnsi" w:cstheme="majorHAnsi"/>
-          <w:sz w:val="26"/>
-          <w:szCs w:val="26"/>
-        </w:rPr>
-        <w:t xml:space="preserve">. Muốn đến </w:t>
-      </w:r>
-      <w:r>
-        <w:rPr>
-          <w:rFonts w:asciiTheme="majorHAnsi" w:hAnsiTheme="majorHAnsi" w:cstheme="majorHAnsi"/>
-          <w:sz w:val="26"/>
-          <w:szCs w:val="26"/>
-        </w:rPr>
-        <w:t>giai đoạn</w:t>
-      </w:r>
-      <w:r>
-        <w:rPr>
-          <w:rFonts w:asciiTheme="majorHAnsi" w:hAnsiTheme="majorHAnsi" w:cstheme="majorHAnsi"/>
-          <w:sz w:val="26"/>
-          <w:szCs w:val="26"/>
-        </w:rPr>
-        <w:t xml:space="preserve"> tiếp theo, ta chỉ việc nhấn vào link </w:t>
-      </w:r>
-      <w:r>
-        <w:rPr>
-          <w:rFonts w:asciiTheme="majorHAnsi" w:hAnsiTheme="majorHAnsi" w:cstheme="majorHAnsi"/>
-          <w:i/>
-          <w:sz w:val="26"/>
-          <w:szCs w:val="26"/>
-        </w:rPr>
-        <w:t>Tải về máy và phân lớp</w:t>
+        <w:t>Rút trích tài liệu công nghệ thông tin</w:t>
       </w:r>
       <w:r>
         <w:rPr>
@@ -1197,7 +1696,7 @@
           <wp:inline distT="0" distB="0" distL="0" distR="0">
             <wp:extent cx="5731510" cy="3222625"/>
             <wp:effectExtent l="19050" t="0" r="2540" b="0"/>
-            <wp:docPr id="4" name="Picture 3" descr="project_displayLinks_01.png"/>
+            <wp:docPr id="13" name="Picture 12" descr="project_itDocuments.png"/>
             <wp:cNvGraphicFramePr>
               <a:graphicFrameLocks xmlns:a="http://schemas.openxmlformats.org/drawingml/2006/main" noChangeAspect="1"/>
             </wp:cNvGraphicFramePr>
@@ -1205,7 +1704,7 @@
               <a:graphicData uri="http://schemas.openxmlformats.org/drawingml/2006/picture">
                 <pic:pic xmlns:pic="http://schemas.openxmlformats.org/drawingml/2006/picture">
                   <pic:nvPicPr>
-                    <pic:cNvPr id="0" name="project_displayLinks_01.png"/>
+                    <pic:cNvPr id="0" name="project_itDocuments.png"/>
                     <pic:cNvPicPr/>
                   </pic:nvPicPr>
                   <pic:blipFill>
@@ -1246,7 +1745,23 @@
           <w:sz w:val="26"/>
           <w:szCs w:val="26"/>
         </w:rPr>
-        <w:t>Hình 3.1: displayLinks</w:t>
+        <w:t>Hình 4</w:t>
+      </w:r>
+      <w:r>
+        <w:rPr>
+          <w:rFonts w:asciiTheme="majorHAnsi" w:hAnsiTheme="majorHAnsi" w:cstheme="majorHAnsi"/>
+          <w:sz w:val="26"/>
+          <w:szCs w:val="26"/>
+        </w:rPr>
+        <w:t xml:space="preserve">: </w:t>
+      </w:r>
+      <w:r>
+        <w:rPr>
+          <w:rFonts w:asciiTheme="majorHAnsi" w:hAnsiTheme="majorHAnsi" w:cstheme="majorHAnsi"/>
+          <w:sz w:val="26"/>
+          <w:szCs w:val="26"/>
+        </w:rPr>
+        <w:t>classify</w:t>
       </w:r>
     </w:p>
     <w:p>
@@ -1259,7 +1774,347 @@
           <w:szCs w:val="26"/>
         </w:rPr>
       </w:pPr>
-      <w:r>
+    </w:p>
+    <w:p>
+      <w:pPr>
+        <w:ind w:left="360"/>
+        <w:jc w:val="center"/>
+        <w:rPr>
+          <w:rFonts w:asciiTheme="majorHAnsi" w:hAnsiTheme="majorHAnsi" w:cstheme="majorHAnsi"/>
+          <w:sz w:val="26"/>
+          <w:szCs w:val="26"/>
+        </w:rPr>
+      </w:pPr>
+    </w:p>
+    <w:p>
+      <w:pPr>
+        <w:ind w:left="360"/>
+        <w:jc w:val="center"/>
+        <w:rPr>
+          <w:rFonts w:asciiTheme="majorHAnsi" w:hAnsiTheme="majorHAnsi" w:cstheme="majorHAnsi"/>
+          <w:sz w:val="26"/>
+          <w:szCs w:val="26"/>
+        </w:rPr>
+      </w:pPr>
+    </w:p>
+    <w:p>
+      <w:pPr>
+        <w:ind w:left="360"/>
+        <w:jc w:val="center"/>
+        <w:rPr>
+          <w:rFonts w:asciiTheme="majorHAnsi" w:hAnsiTheme="majorHAnsi" w:cstheme="majorHAnsi"/>
+          <w:sz w:val="26"/>
+          <w:szCs w:val="26"/>
+        </w:rPr>
+      </w:pPr>
+    </w:p>
+    <w:p>
+      <w:pPr>
+        <w:ind w:left="360"/>
+        <w:jc w:val="center"/>
+        <w:rPr>
+          <w:rFonts w:asciiTheme="majorHAnsi" w:hAnsiTheme="majorHAnsi" w:cstheme="majorHAnsi"/>
+          <w:sz w:val="26"/>
+          <w:szCs w:val="26"/>
+        </w:rPr>
+      </w:pPr>
+    </w:p>
+    <w:p>
+      <w:pPr>
+        <w:ind w:left="360"/>
+        <w:jc w:val="center"/>
+        <w:rPr>
+          <w:rFonts w:asciiTheme="majorHAnsi" w:hAnsiTheme="majorHAnsi" w:cstheme="majorHAnsi"/>
+          <w:sz w:val="26"/>
+          <w:szCs w:val="26"/>
+        </w:rPr>
+      </w:pPr>
+    </w:p>
+    <w:p>
+      <w:pPr>
+        <w:ind w:left="360"/>
+        <w:jc w:val="center"/>
+        <w:rPr>
+          <w:rFonts w:asciiTheme="majorHAnsi" w:hAnsiTheme="majorHAnsi" w:cstheme="majorHAnsi"/>
+          <w:sz w:val="26"/>
+          <w:szCs w:val="26"/>
+        </w:rPr>
+      </w:pPr>
+    </w:p>
+    <w:p>
+      <w:pPr>
+        <w:ind w:left="360"/>
+        <w:jc w:val="center"/>
+        <w:rPr>
+          <w:rFonts w:asciiTheme="majorHAnsi" w:hAnsiTheme="majorHAnsi" w:cstheme="majorHAnsi"/>
+          <w:sz w:val="26"/>
+          <w:szCs w:val="26"/>
+        </w:rPr>
+      </w:pPr>
+    </w:p>
+    <w:p>
+      <w:pPr>
+        <w:ind w:left="360"/>
+        <w:jc w:val="center"/>
+        <w:rPr>
+          <w:rFonts w:asciiTheme="majorHAnsi" w:hAnsiTheme="majorHAnsi" w:cstheme="majorHAnsi"/>
+          <w:sz w:val="26"/>
+          <w:szCs w:val="26"/>
+        </w:rPr>
+      </w:pPr>
+    </w:p>
+    <w:p>
+      <w:pPr>
+        <w:ind w:left="360"/>
+        <w:jc w:val="center"/>
+        <w:rPr>
+          <w:rFonts w:asciiTheme="majorHAnsi" w:hAnsiTheme="majorHAnsi" w:cstheme="majorHAnsi"/>
+          <w:sz w:val="26"/>
+          <w:szCs w:val="26"/>
+        </w:rPr>
+      </w:pPr>
+    </w:p>
+    <w:p>
+      <w:pPr>
+        <w:ind w:left="360"/>
+        <w:jc w:val="center"/>
+        <w:rPr>
+          <w:rFonts w:asciiTheme="majorHAnsi" w:hAnsiTheme="majorHAnsi" w:cstheme="majorHAnsi"/>
+          <w:sz w:val="26"/>
+          <w:szCs w:val="26"/>
+        </w:rPr>
+      </w:pPr>
+    </w:p>
+    <w:p>
+      <w:pPr>
+        <w:pStyle w:val="ListParagraph"/>
+        <w:numPr>
+          <w:ilvl w:val="0"/>
+          <w:numId w:val="1"/>
+        </w:numPr>
+        <w:ind w:left="360"/>
+        <w:jc w:val="both"/>
+        <w:rPr>
+          <w:rFonts w:asciiTheme="majorHAnsi" w:hAnsiTheme="majorHAnsi" w:cstheme="majorHAnsi"/>
+          <w:sz w:val="26"/>
+          <w:szCs w:val="26"/>
+        </w:rPr>
+      </w:pPr>
+      <w:r>
+        <w:rPr>
+          <w:rFonts w:asciiTheme="majorHAnsi" w:hAnsiTheme="majorHAnsi" w:cstheme="majorHAnsi"/>
+          <w:sz w:val="26"/>
+          <w:szCs w:val="26"/>
+        </w:rPr>
+        <w:lastRenderedPageBreak/>
+        <w:t>Giai đoạn</w:t>
+      </w:r>
+      <w:r>
+        <w:rPr>
+          <w:rFonts w:asciiTheme="majorHAnsi" w:hAnsiTheme="majorHAnsi" w:cstheme="majorHAnsi"/>
+          <w:sz w:val="26"/>
+          <w:szCs w:val="26"/>
+        </w:rPr>
+        <w:t xml:space="preserve"> </w:t>
+      </w:r>
+      <w:r>
+        <w:rPr>
+          <w:rFonts w:asciiTheme="majorHAnsi" w:hAnsiTheme="majorHAnsi" w:cstheme="majorHAnsi"/>
+          <w:i/>
+          <w:sz w:val="26"/>
+          <w:szCs w:val="26"/>
+        </w:rPr>
+        <w:t>Rút trích tài liệu công nghệ thông tin</w:t>
+      </w:r>
+      <w:r>
+        <w:rPr>
+          <w:rFonts w:asciiTheme="majorHAnsi" w:hAnsiTheme="majorHAnsi" w:cstheme="majorHAnsi"/>
+          <w:sz w:val="26"/>
+          <w:szCs w:val="26"/>
+        </w:rPr>
+        <w:t xml:space="preserve"> (tương ứng là trang </w:t>
+      </w:r>
+      <w:r>
+        <w:rPr>
+          <w:rFonts w:asciiTheme="majorHAnsi" w:hAnsiTheme="majorHAnsi" w:cstheme="majorHAnsi"/>
+          <w:i/>
+          <w:sz w:val="26"/>
+          <w:szCs w:val="26"/>
+        </w:rPr>
+        <w:t>extraction</w:t>
+      </w:r>
+      <w:r>
+        <w:rPr>
+          <w:rFonts w:asciiTheme="majorHAnsi" w:hAnsiTheme="majorHAnsi" w:cstheme="majorHAnsi"/>
+          <w:sz w:val="26"/>
+          <w:szCs w:val="26"/>
+        </w:rPr>
+        <w:t>(hình 5)</w:t>
+      </w:r>
+      <w:r>
+        <w:rPr>
+          <w:rFonts w:asciiTheme="majorHAnsi" w:hAnsiTheme="majorHAnsi" w:cstheme="majorHAnsi"/>
+          <w:sz w:val="26"/>
+          <w:szCs w:val="26"/>
+        </w:rPr>
+        <w:t>) sẽ thực hiện</w:t>
+      </w:r>
+      <w:r>
+        <w:rPr>
+          <w:rFonts w:asciiTheme="majorHAnsi" w:hAnsiTheme="majorHAnsi" w:cstheme="majorHAnsi"/>
+          <w:sz w:val="26"/>
+          <w:szCs w:val="26"/>
+        </w:rPr>
+        <w:t xml:space="preserve"> công đoạn rút trích ra định nghĩa từ những link được chọn</w:t>
+      </w:r>
+      <w:r>
+        <w:rPr>
+          <w:rFonts w:asciiTheme="majorHAnsi" w:hAnsiTheme="majorHAnsi" w:cstheme="majorHAnsi"/>
+          <w:sz w:val="26"/>
+          <w:szCs w:val="26"/>
+        </w:rPr>
+        <w:t xml:space="preserve">. Khi </w:t>
+      </w:r>
+      <w:r>
+        <w:rPr>
+          <w:rFonts w:asciiTheme="majorHAnsi" w:hAnsiTheme="majorHAnsi" w:cstheme="majorHAnsi"/>
+          <w:sz w:val="26"/>
+          <w:szCs w:val="26"/>
+        </w:rPr>
+        <w:t>giai đoạn</w:t>
+      </w:r>
+      <w:r>
+        <w:rPr>
+          <w:rFonts w:asciiTheme="majorHAnsi" w:hAnsiTheme="majorHAnsi" w:cstheme="majorHAnsi"/>
+          <w:sz w:val="26"/>
+          <w:szCs w:val="26"/>
+        </w:rPr>
+        <w:t xml:space="preserve"> kết thúc thì chương trình sẽ hiện ra danh sách các </w:t>
+      </w:r>
+      <w:r>
+        <w:rPr>
+          <w:rFonts w:asciiTheme="majorHAnsi" w:hAnsiTheme="majorHAnsi" w:cstheme="majorHAnsi"/>
+          <w:sz w:val="26"/>
+          <w:szCs w:val="26"/>
+        </w:rPr>
+        <w:t>đoạn được rút ra và nguồn của chúng</w:t>
+      </w:r>
+      <w:r>
+        <w:rPr>
+          <w:rFonts w:asciiTheme="majorHAnsi" w:hAnsiTheme="majorHAnsi" w:cstheme="majorHAnsi"/>
+          <w:sz w:val="26"/>
+          <w:szCs w:val="26"/>
+        </w:rPr>
+        <w:t xml:space="preserve"> ở phần bên phải</w:t>
+      </w:r>
+      <w:r>
+        <w:rPr>
+          <w:rFonts w:asciiTheme="majorHAnsi" w:hAnsiTheme="majorHAnsi" w:cstheme="majorHAnsi"/>
+          <w:sz w:val="26"/>
+          <w:szCs w:val="26"/>
+        </w:rPr>
+        <w:t>. Người dùng có thể check vào các ô checkox tương ứng để loại bỏ những đoạn không liên quan đến khái niệm cần làm giàu</w:t>
+      </w:r>
+      <w:r>
+        <w:rPr>
+          <w:rFonts w:asciiTheme="majorHAnsi" w:hAnsiTheme="majorHAnsi" w:cstheme="majorHAnsi"/>
+          <w:sz w:val="26"/>
+          <w:szCs w:val="26"/>
+        </w:rPr>
+        <w:t xml:space="preserve">. Còn phần bên trái sẽ hiện thị cho biết ta đang ở </w:t>
+      </w:r>
+      <w:r>
+        <w:rPr>
+          <w:rFonts w:asciiTheme="majorHAnsi" w:hAnsiTheme="majorHAnsi" w:cstheme="majorHAnsi"/>
+          <w:sz w:val="26"/>
+          <w:szCs w:val="26"/>
+        </w:rPr>
+        <w:t>giai đoạn</w:t>
+      </w:r>
+      <w:r>
+        <w:rPr>
+          <w:rFonts w:asciiTheme="majorHAnsi" w:hAnsiTheme="majorHAnsi" w:cstheme="majorHAnsi"/>
+          <w:sz w:val="26"/>
+          <w:szCs w:val="26"/>
+        </w:rPr>
+        <w:t xml:space="preserve"> </w:t>
+      </w:r>
+      <w:r>
+        <w:rPr>
+          <w:rFonts w:asciiTheme="majorHAnsi" w:hAnsiTheme="majorHAnsi" w:cstheme="majorHAnsi"/>
+          <w:i/>
+          <w:sz w:val="26"/>
+          <w:szCs w:val="26"/>
+        </w:rPr>
+        <w:t>Rút trích tài liệu công nghệ thông tin</w:t>
+      </w:r>
+      <w:r>
+        <w:rPr>
+          <w:rFonts w:asciiTheme="majorHAnsi" w:hAnsiTheme="majorHAnsi" w:cstheme="majorHAnsi"/>
+          <w:sz w:val="26"/>
+          <w:szCs w:val="26"/>
+        </w:rPr>
+        <w:t xml:space="preserve"> </w:t>
+      </w:r>
+      <w:r>
+        <w:rPr>
+          <w:rFonts w:asciiTheme="majorHAnsi" w:hAnsiTheme="majorHAnsi" w:cstheme="majorHAnsi"/>
+          <w:sz w:val="26"/>
+          <w:szCs w:val="26"/>
+        </w:rPr>
+        <w:t xml:space="preserve">và </w:t>
+      </w:r>
+      <w:r>
+        <w:rPr>
+          <w:rFonts w:asciiTheme="majorHAnsi" w:hAnsiTheme="majorHAnsi" w:cstheme="majorHAnsi"/>
+          <w:sz w:val="26"/>
+          <w:szCs w:val="26"/>
+        </w:rPr>
+        <w:t>giai đoạn</w:t>
+      </w:r>
+      <w:r>
+        <w:rPr>
+          <w:rFonts w:asciiTheme="majorHAnsi" w:hAnsiTheme="majorHAnsi" w:cstheme="majorHAnsi"/>
+          <w:sz w:val="26"/>
+          <w:szCs w:val="26"/>
+        </w:rPr>
+        <w:t xml:space="preserve"> tiếp theo là </w:t>
+      </w:r>
+      <w:r>
+        <w:rPr>
+          <w:rFonts w:asciiTheme="majorHAnsi" w:hAnsiTheme="majorHAnsi" w:cstheme="majorHAnsi"/>
+          <w:i/>
+          <w:sz w:val="26"/>
+          <w:szCs w:val="26"/>
+        </w:rPr>
+        <w:t>Cập nhật Ontology</w:t>
+      </w:r>
+      <w:r>
+        <w:rPr>
+          <w:rFonts w:asciiTheme="majorHAnsi" w:hAnsiTheme="majorHAnsi" w:cstheme="majorHAnsi"/>
+          <w:sz w:val="26"/>
+          <w:szCs w:val="26"/>
+        </w:rPr>
+        <w:t>.</w:t>
+      </w:r>
+    </w:p>
+    <w:p>
+      <w:pPr>
+        <w:pStyle w:val="ListParagraph"/>
+        <w:ind w:left="360"/>
+        <w:jc w:val="both"/>
+        <w:rPr>
+          <w:rFonts w:asciiTheme="majorHAnsi" w:hAnsiTheme="majorHAnsi" w:cstheme="majorHAnsi"/>
+          <w:sz w:val="26"/>
+          <w:szCs w:val="26"/>
+        </w:rPr>
+      </w:pPr>
+    </w:p>
+    <w:p>
+      <w:pPr>
+        <w:pStyle w:val="ListParagraph"/>
+        <w:ind w:left="360"/>
+        <w:jc w:val="center"/>
         <w:rPr>
           <w:rFonts w:asciiTheme="majorHAnsi" w:hAnsiTheme="majorHAnsi" w:cstheme="majorHAnsi"/>
           <w:noProof/>
@@ -1267,12 +2122,20 @@
           <w:szCs w:val="26"/>
           <w:lang w:eastAsia="vi-VN"/>
         </w:rPr>
-        <w:lastRenderedPageBreak/>
+      </w:pPr>
+      <w:r>
+        <w:rPr>
+          <w:rFonts w:asciiTheme="majorHAnsi" w:hAnsiTheme="majorHAnsi" w:cstheme="majorHAnsi"/>
+          <w:noProof/>
+          <w:sz w:val="26"/>
+          <w:szCs w:val="26"/>
+          <w:lang w:eastAsia="vi-VN"/>
+        </w:rPr>
         <w:drawing>
           <wp:inline distT="0" distB="0" distL="0" distR="0">
             <wp:extent cx="5731510" cy="3222625"/>
             <wp:effectExtent l="19050" t="0" r="2540" b="0"/>
-            <wp:docPr id="5" name="Picture 4" descr="project_displayLinks_02.png"/>
+            <wp:docPr id="14" name="Picture 13" descr="project_updateOntology.png"/>
             <wp:cNvGraphicFramePr>
               <a:graphicFrameLocks xmlns:a="http://schemas.openxmlformats.org/drawingml/2006/main" noChangeAspect="1"/>
             </wp:cNvGraphicFramePr>
@@ -1280,7 +2143,7 @@
               <a:graphicData uri="http://schemas.openxmlformats.org/drawingml/2006/picture">
                 <pic:pic xmlns:pic="http://schemas.openxmlformats.org/drawingml/2006/picture">
                   <pic:nvPicPr>
-                    <pic:cNvPr id="0" name="project_displayLinks_02.png"/>
+                    <pic:cNvPr id="0" name="project_updateOntology.png"/>
                     <pic:cNvPicPr/>
                   </pic:nvPicPr>
                   <pic:blipFill>
@@ -1304,25 +2167,10 @@
           </wp:inline>
         </w:drawing>
       </w:r>
-      <w:r>
-        <w:rPr>
-          <w:rFonts w:asciiTheme="majorHAnsi" w:hAnsiTheme="majorHAnsi" w:cstheme="majorHAnsi"/>
-          <w:sz w:val="26"/>
-          <w:szCs w:val="26"/>
-        </w:rPr>
-        <w:t>Hình 3.2</w:t>
-      </w:r>
-      <w:r>
-        <w:rPr>
-          <w:rFonts w:asciiTheme="majorHAnsi" w:hAnsiTheme="majorHAnsi" w:cstheme="majorHAnsi"/>
-          <w:sz w:val="26"/>
-          <w:szCs w:val="26"/>
-        </w:rPr>
-        <w:t>: displayLinks</w:t>
-      </w:r>
-    </w:p>
-    <w:p>
-      <w:pPr>
+    </w:p>
+    <w:p>
+      <w:pPr>
+        <w:pStyle w:val="ListParagraph"/>
         <w:ind w:left="360"/>
         <w:jc w:val="center"/>
         <w:rPr>
@@ -1331,152 +2179,200 @@
           <w:szCs w:val="26"/>
         </w:rPr>
       </w:pPr>
-    </w:p>
-    <w:p>
-      <w:pPr>
-        <w:ind w:left="360"/>
-        <w:jc w:val="center"/>
-        <w:rPr>
-          <w:rFonts w:asciiTheme="majorHAnsi" w:hAnsiTheme="majorHAnsi" w:cstheme="majorHAnsi"/>
-          <w:sz w:val="26"/>
-          <w:szCs w:val="26"/>
-        </w:rPr>
-      </w:pPr>
-    </w:p>
-    <w:p>
-      <w:pPr>
-        <w:ind w:left="360"/>
-        <w:jc w:val="center"/>
-        <w:rPr>
-          <w:rFonts w:asciiTheme="majorHAnsi" w:hAnsiTheme="majorHAnsi" w:cstheme="majorHAnsi"/>
-          <w:sz w:val="26"/>
-          <w:szCs w:val="26"/>
-        </w:rPr>
-      </w:pPr>
-    </w:p>
-    <w:p>
-      <w:pPr>
-        <w:ind w:left="360"/>
-        <w:jc w:val="center"/>
-        <w:rPr>
-          <w:rFonts w:asciiTheme="majorHAnsi" w:hAnsiTheme="majorHAnsi" w:cstheme="majorHAnsi"/>
-          <w:sz w:val="26"/>
-          <w:szCs w:val="26"/>
-        </w:rPr>
-      </w:pPr>
-    </w:p>
-    <w:p>
-      <w:pPr>
-        <w:ind w:left="360"/>
-        <w:jc w:val="center"/>
-        <w:rPr>
-          <w:rFonts w:asciiTheme="majorHAnsi" w:hAnsiTheme="majorHAnsi" w:cstheme="majorHAnsi"/>
-          <w:sz w:val="26"/>
-          <w:szCs w:val="26"/>
-        </w:rPr>
-      </w:pPr>
-    </w:p>
-    <w:p>
-      <w:pPr>
-        <w:ind w:left="360"/>
-        <w:jc w:val="center"/>
-        <w:rPr>
-          <w:rFonts w:asciiTheme="majorHAnsi" w:hAnsiTheme="majorHAnsi" w:cstheme="majorHAnsi"/>
-          <w:sz w:val="26"/>
-          <w:szCs w:val="26"/>
-        </w:rPr>
-      </w:pPr>
-    </w:p>
-    <w:p>
-      <w:pPr>
-        <w:ind w:left="360"/>
-        <w:jc w:val="center"/>
-        <w:rPr>
-          <w:rFonts w:asciiTheme="majorHAnsi" w:hAnsiTheme="majorHAnsi" w:cstheme="majorHAnsi"/>
-          <w:sz w:val="26"/>
-          <w:szCs w:val="26"/>
-        </w:rPr>
-      </w:pPr>
-    </w:p>
-    <w:p>
-      <w:pPr>
-        <w:ind w:left="360"/>
-        <w:jc w:val="center"/>
-        <w:rPr>
-          <w:rFonts w:asciiTheme="majorHAnsi" w:hAnsiTheme="majorHAnsi" w:cstheme="majorHAnsi"/>
-          <w:sz w:val="26"/>
-          <w:szCs w:val="26"/>
-        </w:rPr>
-      </w:pPr>
-    </w:p>
-    <w:p>
-      <w:pPr>
-        <w:ind w:left="360"/>
-        <w:jc w:val="center"/>
-        <w:rPr>
-          <w:rFonts w:asciiTheme="majorHAnsi" w:hAnsiTheme="majorHAnsi" w:cstheme="majorHAnsi"/>
-          <w:sz w:val="26"/>
-          <w:szCs w:val="26"/>
-        </w:rPr>
-      </w:pPr>
-    </w:p>
-    <w:p>
-      <w:pPr>
-        <w:ind w:left="360"/>
-        <w:jc w:val="center"/>
-        <w:rPr>
-          <w:rFonts w:asciiTheme="majorHAnsi" w:hAnsiTheme="majorHAnsi" w:cstheme="majorHAnsi"/>
-          <w:sz w:val="26"/>
-          <w:szCs w:val="26"/>
-        </w:rPr>
-      </w:pPr>
-    </w:p>
-    <w:p>
-      <w:pPr>
-        <w:ind w:left="360"/>
-        <w:jc w:val="center"/>
-        <w:rPr>
-          <w:rFonts w:asciiTheme="majorHAnsi" w:hAnsiTheme="majorHAnsi" w:cstheme="majorHAnsi"/>
-          <w:sz w:val="26"/>
-          <w:szCs w:val="26"/>
-        </w:rPr>
-      </w:pPr>
-    </w:p>
-    <w:p>
-      <w:pPr>
-        <w:ind w:left="360"/>
-        <w:jc w:val="center"/>
-        <w:rPr>
-          <w:rFonts w:asciiTheme="majorHAnsi" w:hAnsiTheme="majorHAnsi" w:cstheme="majorHAnsi"/>
-          <w:sz w:val="26"/>
-          <w:szCs w:val="26"/>
-        </w:rPr>
-      </w:pPr>
-    </w:p>
-    <w:p>
-      <w:pPr>
-        <w:ind w:left="360"/>
-        <w:jc w:val="center"/>
-        <w:rPr>
-          <w:rFonts w:asciiTheme="majorHAnsi" w:hAnsiTheme="majorHAnsi" w:cstheme="majorHAnsi"/>
-          <w:sz w:val="26"/>
-          <w:szCs w:val="26"/>
-        </w:rPr>
-      </w:pPr>
-    </w:p>
-    <w:p>
-      <w:pPr>
-        <w:ind w:left="360"/>
-        <w:jc w:val="center"/>
-        <w:rPr>
-          <w:rFonts w:asciiTheme="majorHAnsi" w:hAnsiTheme="majorHAnsi" w:cstheme="majorHAnsi"/>
-          <w:sz w:val="26"/>
-          <w:szCs w:val="26"/>
-        </w:rPr>
-      </w:pPr>
-    </w:p>
-    <w:p>
-      <w:pPr>
+      <w:r>
+        <w:rPr>
+          <w:rFonts w:asciiTheme="majorHAnsi" w:hAnsiTheme="majorHAnsi" w:cstheme="majorHAnsi"/>
+          <w:sz w:val="26"/>
+          <w:szCs w:val="26"/>
+        </w:rPr>
+        <w:t>Hình 5: extraction</w:t>
+      </w:r>
+    </w:p>
+    <w:p>
+      <w:pPr>
+        <w:pStyle w:val="ListParagraph"/>
+        <w:ind w:left="360"/>
+        <w:jc w:val="both"/>
+        <w:rPr>
+          <w:rFonts w:asciiTheme="majorHAnsi" w:hAnsiTheme="majorHAnsi" w:cstheme="majorHAnsi"/>
+          <w:sz w:val="26"/>
+          <w:szCs w:val="26"/>
+        </w:rPr>
+      </w:pPr>
+    </w:p>
+    <w:p>
+      <w:pPr>
+        <w:pStyle w:val="ListParagraph"/>
+        <w:ind w:left="360"/>
+        <w:jc w:val="both"/>
+        <w:rPr>
+          <w:rFonts w:asciiTheme="majorHAnsi" w:hAnsiTheme="majorHAnsi" w:cstheme="majorHAnsi"/>
+          <w:sz w:val="26"/>
+          <w:szCs w:val="26"/>
+        </w:rPr>
+      </w:pPr>
+    </w:p>
+    <w:p>
+      <w:pPr>
+        <w:pStyle w:val="ListParagraph"/>
+        <w:ind w:left="360"/>
+        <w:jc w:val="both"/>
+        <w:rPr>
+          <w:rFonts w:asciiTheme="majorHAnsi" w:hAnsiTheme="majorHAnsi" w:cstheme="majorHAnsi"/>
+          <w:sz w:val="26"/>
+          <w:szCs w:val="26"/>
+        </w:rPr>
+      </w:pPr>
+    </w:p>
+    <w:p>
+      <w:pPr>
+        <w:pStyle w:val="ListParagraph"/>
+        <w:ind w:left="360"/>
+        <w:jc w:val="both"/>
+        <w:rPr>
+          <w:rFonts w:asciiTheme="majorHAnsi" w:hAnsiTheme="majorHAnsi" w:cstheme="majorHAnsi"/>
+          <w:sz w:val="26"/>
+          <w:szCs w:val="26"/>
+        </w:rPr>
+      </w:pPr>
+    </w:p>
+    <w:p>
+      <w:pPr>
+        <w:pStyle w:val="ListParagraph"/>
+        <w:ind w:left="360"/>
+        <w:jc w:val="both"/>
+        <w:rPr>
+          <w:rFonts w:asciiTheme="majorHAnsi" w:hAnsiTheme="majorHAnsi" w:cstheme="majorHAnsi"/>
+          <w:sz w:val="26"/>
+          <w:szCs w:val="26"/>
+        </w:rPr>
+      </w:pPr>
+    </w:p>
+    <w:p>
+      <w:pPr>
+        <w:pStyle w:val="ListParagraph"/>
+        <w:ind w:left="360"/>
+        <w:jc w:val="both"/>
+        <w:rPr>
+          <w:rFonts w:asciiTheme="majorHAnsi" w:hAnsiTheme="majorHAnsi" w:cstheme="majorHAnsi"/>
+          <w:sz w:val="26"/>
+          <w:szCs w:val="26"/>
+        </w:rPr>
+      </w:pPr>
+    </w:p>
+    <w:p>
+      <w:pPr>
+        <w:pStyle w:val="ListParagraph"/>
+        <w:ind w:left="360"/>
+        <w:jc w:val="both"/>
+        <w:rPr>
+          <w:rFonts w:asciiTheme="majorHAnsi" w:hAnsiTheme="majorHAnsi" w:cstheme="majorHAnsi"/>
+          <w:sz w:val="26"/>
+          <w:szCs w:val="26"/>
+        </w:rPr>
+      </w:pPr>
+    </w:p>
+    <w:p>
+      <w:pPr>
+        <w:pStyle w:val="ListParagraph"/>
+        <w:ind w:left="360"/>
+        <w:jc w:val="both"/>
+        <w:rPr>
+          <w:rFonts w:asciiTheme="majorHAnsi" w:hAnsiTheme="majorHAnsi" w:cstheme="majorHAnsi"/>
+          <w:sz w:val="26"/>
+          <w:szCs w:val="26"/>
+        </w:rPr>
+      </w:pPr>
+    </w:p>
+    <w:p>
+      <w:pPr>
+        <w:pStyle w:val="ListParagraph"/>
+        <w:ind w:left="360"/>
+        <w:jc w:val="both"/>
+        <w:rPr>
+          <w:rFonts w:asciiTheme="majorHAnsi" w:hAnsiTheme="majorHAnsi" w:cstheme="majorHAnsi"/>
+          <w:sz w:val="26"/>
+          <w:szCs w:val="26"/>
+        </w:rPr>
+      </w:pPr>
+    </w:p>
+    <w:p>
+      <w:pPr>
+        <w:pStyle w:val="ListParagraph"/>
+        <w:ind w:left="360"/>
+        <w:jc w:val="both"/>
+        <w:rPr>
+          <w:rFonts w:asciiTheme="majorHAnsi" w:hAnsiTheme="majorHAnsi" w:cstheme="majorHAnsi"/>
+          <w:sz w:val="26"/>
+          <w:szCs w:val="26"/>
+        </w:rPr>
+      </w:pPr>
+    </w:p>
+    <w:p>
+      <w:pPr>
+        <w:pStyle w:val="ListParagraph"/>
+        <w:ind w:left="360"/>
+        <w:jc w:val="both"/>
+        <w:rPr>
+          <w:rFonts w:asciiTheme="majorHAnsi" w:hAnsiTheme="majorHAnsi" w:cstheme="majorHAnsi"/>
+          <w:sz w:val="26"/>
+          <w:szCs w:val="26"/>
+        </w:rPr>
+      </w:pPr>
+    </w:p>
+    <w:p>
+      <w:pPr>
+        <w:pStyle w:val="ListParagraph"/>
+        <w:ind w:left="360"/>
+        <w:jc w:val="both"/>
+        <w:rPr>
+          <w:rFonts w:asciiTheme="majorHAnsi" w:hAnsiTheme="majorHAnsi" w:cstheme="majorHAnsi"/>
+          <w:sz w:val="26"/>
+          <w:szCs w:val="26"/>
+        </w:rPr>
+      </w:pPr>
+    </w:p>
+    <w:p>
+      <w:pPr>
+        <w:pStyle w:val="ListParagraph"/>
+        <w:ind w:left="360"/>
+        <w:jc w:val="both"/>
+        <w:rPr>
+          <w:rFonts w:asciiTheme="majorHAnsi" w:hAnsiTheme="majorHAnsi" w:cstheme="majorHAnsi"/>
+          <w:sz w:val="26"/>
+          <w:szCs w:val="26"/>
+        </w:rPr>
+      </w:pPr>
+    </w:p>
+    <w:p>
+      <w:pPr>
+        <w:pStyle w:val="ListParagraph"/>
+        <w:ind w:left="360"/>
+        <w:jc w:val="both"/>
+        <w:rPr>
+          <w:rFonts w:asciiTheme="majorHAnsi" w:hAnsiTheme="majorHAnsi" w:cstheme="majorHAnsi"/>
+          <w:sz w:val="26"/>
+          <w:szCs w:val="26"/>
+        </w:rPr>
+      </w:pPr>
+    </w:p>
+    <w:p>
+      <w:pPr>
+        <w:pStyle w:val="ListParagraph"/>
+        <w:ind w:left="360"/>
+        <w:jc w:val="both"/>
+        <w:rPr>
+          <w:rFonts w:asciiTheme="majorHAnsi" w:hAnsiTheme="majorHAnsi" w:cstheme="majorHAnsi"/>
+          <w:sz w:val="26"/>
+          <w:szCs w:val="26"/>
+        </w:rPr>
+      </w:pPr>
+    </w:p>
+    <w:p>
+      <w:pPr>
+        <w:pStyle w:val="ListParagraph"/>
+        <w:ind w:left="360"/>
+        <w:jc w:val="both"/>
         <w:rPr>
           <w:rFonts w:asciiTheme="majorHAnsi" w:hAnsiTheme="majorHAnsi" w:cstheme="majorHAnsi"/>
           <w:sz w:val="26"/>
@@ -1522,15 +2418,71 @@
           <w:sz w:val="26"/>
           <w:szCs w:val="26"/>
         </w:rPr>
-        <w:t>Tải về máy và phân lớp</w:t>
-      </w:r>
-      <w:r>
-        <w:rPr>
-          <w:rFonts w:asciiTheme="majorHAnsi" w:hAnsiTheme="majorHAnsi" w:cstheme="majorHAnsi"/>
-          <w:sz w:val="26"/>
-          <w:szCs w:val="26"/>
-        </w:rPr>
-        <w:t xml:space="preserve"> (tương ứng là trang </w:t>
+        <w:t>Cập nhật Ontology</w:t>
+      </w:r>
+      <w:r>
+        <w:rPr>
+          <w:rFonts w:asciiTheme="majorHAnsi" w:hAnsiTheme="majorHAnsi" w:cstheme="majorHAnsi"/>
+          <w:sz w:val="26"/>
+          <w:szCs w:val="26"/>
+        </w:rPr>
+        <w:t xml:space="preserve"> sẽ thực hiện công đoạn: cập nhật các định nghĩa và nguồn tương ứng với nó vào Ontology. Sau đó</w:t>
+      </w:r>
+      <w:r>
+        <w:rPr>
+          <w:rFonts w:asciiTheme="majorHAnsi" w:hAnsiTheme="majorHAnsi" w:cstheme="majorHAnsi"/>
+          <w:sz w:val="26"/>
+          <w:szCs w:val="26"/>
+        </w:rPr>
+        <w:t xml:space="preserve">, chương trình sẽ hiện lên thông báo về xem </w:t>
+      </w:r>
+      <w:r>
+        <w:rPr>
+          <w:rFonts w:asciiTheme="majorHAnsi" w:hAnsiTheme="majorHAnsi" w:cstheme="majorHAnsi"/>
+          <w:sz w:val="26"/>
+          <w:szCs w:val="26"/>
+        </w:rPr>
+        <w:t>giai đoạn</w:t>
+      </w:r>
+      <w:r>
+        <w:rPr>
+          <w:rFonts w:asciiTheme="majorHAnsi" w:hAnsiTheme="majorHAnsi" w:cstheme="majorHAnsi"/>
+          <w:sz w:val="26"/>
+          <w:szCs w:val="26"/>
+        </w:rPr>
+        <w:t xml:space="preserve"> cập nhật Ontology có thành công hay không</w:t>
+      </w:r>
+      <w:r>
+        <w:rPr>
+          <w:rFonts w:asciiTheme="majorHAnsi" w:hAnsiTheme="majorHAnsi" w:cstheme="majorHAnsi"/>
+          <w:sz w:val="26"/>
+          <w:szCs w:val="26"/>
+        </w:rPr>
+        <w:t xml:space="preserve"> (hình 6)</w:t>
+      </w:r>
+      <w:r>
+        <w:rPr>
+          <w:rFonts w:asciiTheme="majorHAnsi" w:hAnsiTheme="majorHAnsi" w:cstheme="majorHAnsi"/>
+          <w:sz w:val="26"/>
+          <w:szCs w:val="26"/>
+        </w:rPr>
+        <w:t xml:space="preserve">. Đến đây, ta đã kết thúc toàn bộ </w:t>
+      </w:r>
+      <w:r>
+        <w:rPr>
+          <w:rFonts w:asciiTheme="majorHAnsi" w:hAnsiTheme="majorHAnsi" w:cstheme="majorHAnsi"/>
+          <w:sz w:val="26"/>
+          <w:szCs w:val="26"/>
+        </w:rPr>
+        <w:t>quá trình</w:t>
+      </w:r>
+      <w:r>
+        <w:rPr>
+          <w:rFonts w:asciiTheme="majorHAnsi" w:hAnsiTheme="majorHAnsi" w:cstheme="majorHAnsi"/>
+          <w:sz w:val="26"/>
+          <w:szCs w:val="26"/>
+        </w:rPr>
+        <w:t xml:space="preserve"> làm giàu Ontology. Nếu ta muốn tiếp tục làm giàu một khái niệm nào đó thì ta nhấn nút </w:t>
       </w:r>
       <w:r>
         <w:rPr>
@@ -1539,139 +2491,7 @@
           <w:sz w:val="26"/>
           <w:szCs w:val="26"/>
         </w:rPr>
-        <w:t>classify</w:t>
-      </w:r>
-      <w:r>
-        <w:rPr>
-          <w:rFonts w:asciiTheme="majorHAnsi" w:hAnsiTheme="majorHAnsi" w:cstheme="majorHAnsi"/>
-          <w:i/>
-          <w:sz w:val="26"/>
-          <w:szCs w:val="26"/>
-        </w:rPr>
-        <w:t xml:space="preserve"> </w:t>
-      </w:r>
-      <w:r>
-        <w:rPr>
-          <w:rFonts w:asciiTheme="majorHAnsi" w:hAnsiTheme="majorHAnsi" w:cstheme="majorHAnsi"/>
-          <w:i/>
-          <w:sz w:val="26"/>
-          <w:szCs w:val="26"/>
-        </w:rPr>
-        <w:t xml:space="preserve"> </w:t>
-      </w:r>
-      <w:r>
-        <w:rPr>
-          <w:rFonts w:asciiTheme="majorHAnsi" w:hAnsiTheme="majorHAnsi" w:cstheme="majorHAnsi"/>
-          <w:sz w:val="26"/>
-          <w:szCs w:val="26"/>
-        </w:rPr>
-        <w:t>(hình 4.1 và hình 4.2)</w:t>
-      </w:r>
-      <w:r>
-        <w:rPr>
-          <w:rFonts w:asciiTheme="majorHAnsi" w:hAnsiTheme="majorHAnsi" w:cstheme="majorHAnsi"/>
-          <w:sz w:val="26"/>
-          <w:szCs w:val="26"/>
-        </w:rPr>
-        <w:t>) sẽ thực hiện các công đoạn: t</w:t>
-      </w:r>
-      <w:r>
-        <w:rPr>
-          <w:rFonts w:asciiTheme="majorHAnsi" w:hAnsiTheme="majorHAnsi" w:cstheme="majorHAnsi"/>
-          <w:sz w:val="26"/>
-          <w:szCs w:val="26"/>
-        </w:rPr>
-        <w:t>ả</w:t>
-      </w:r>
-      <w:r>
-        <w:rPr>
-          <w:rFonts w:asciiTheme="majorHAnsi" w:hAnsiTheme="majorHAnsi" w:cstheme="majorHAnsi"/>
-          <w:sz w:val="26"/>
-          <w:szCs w:val="26"/>
-        </w:rPr>
-        <w:t xml:space="preserve">i dữ liệu về máy theo các đường link đã có, tách từ, loại bỏ stopword, phân lớp theo SVM. Khi </w:t>
-      </w:r>
-      <w:r>
-        <w:rPr>
-          <w:rFonts w:asciiTheme="majorHAnsi" w:hAnsiTheme="majorHAnsi" w:cstheme="majorHAnsi"/>
-          <w:sz w:val="26"/>
-          <w:szCs w:val="26"/>
-        </w:rPr>
-        <w:t>giai đoạn</w:t>
-      </w:r>
-      <w:r>
-        <w:rPr>
-          <w:rFonts w:asciiTheme="majorHAnsi" w:hAnsiTheme="majorHAnsi" w:cstheme="majorHAnsi"/>
-          <w:sz w:val="26"/>
-          <w:szCs w:val="26"/>
-        </w:rPr>
-        <w:t xml:space="preserve"> kết thúc thì chương trình sẽ hiện ra danh sách các link (và tiêu đề tương ứng) được chọn</w:t>
-      </w:r>
-      <w:r>
-        <w:rPr>
-          <w:rFonts w:asciiTheme="majorHAnsi" w:hAnsiTheme="majorHAnsi" w:cstheme="majorHAnsi"/>
-          <w:sz w:val="26"/>
-          <w:szCs w:val="26"/>
-        </w:rPr>
-        <w:t xml:space="preserve"> ở phần bên phải. Còn phần bên trái sẽ hiện thị cho biết ta đang ở </w:t>
-      </w:r>
-      <w:r>
-        <w:rPr>
-          <w:rFonts w:asciiTheme="majorHAnsi" w:hAnsiTheme="majorHAnsi" w:cstheme="majorHAnsi"/>
-          <w:sz w:val="26"/>
-          <w:szCs w:val="26"/>
-        </w:rPr>
-        <w:t>giai đoạn</w:t>
-      </w:r>
-      <w:r>
-        <w:rPr>
-          <w:rFonts w:asciiTheme="majorHAnsi" w:hAnsiTheme="majorHAnsi" w:cstheme="majorHAnsi"/>
-          <w:sz w:val="26"/>
-          <w:szCs w:val="26"/>
-        </w:rPr>
-        <w:t xml:space="preserve"> </w:t>
-      </w:r>
-      <w:r>
-        <w:rPr>
-          <w:rFonts w:asciiTheme="majorHAnsi" w:hAnsiTheme="majorHAnsi" w:cstheme="majorHAnsi"/>
-          <w:i/>
-          <w:sz w:val="26"/>
-          <w:szCs w:val="26"/>
-        </w:rPr>
-        <w:t>Tải về máy và phân lớp</w:t>
-      </w:r>
-      <w:r>
-        <w:rPr>
-          <w:rFonts w:asciiTheme="majorHAnsi" w:hAnsiTheme="majorHAnsi" w:cstheme="majorHAnsi"/>
-          <w:sz w:val="26"/>
-          <w:szCs w:val="26"/>
-        </w:rPr>
-        <w:t xml:space="preserve"> và </w:t>
-      </w:r>
-      <w:r>
-        <w:rPr>
-          <w:rFonts w:asciiTheme="majorHAnsi" w:hAnsiTheme="majorHAnsi" w:cstheme="majorHAnsi"/>
-          <w:sz w:val="26"/>
-          <w:szCs w:val="26"/>
-        </w:rPr>
-        <w:t>giai đoạn</w:t>
-      </w:r>
-      <w:r>
-        <w:rPr>
-          <w:rFonts w:asciiTheme="majorHAnsi" w:hAnsiTheme="majorHAnsi" w:cstheme="majorHAnsi"/>
-          <w:sz w:val="26"/>
-          <w:szCs w:val="26"/>
-        </w:rPr>
-        <w:t xml:space="preserve"> tiếp theo là </w:t>
-      </w:r>
-      <w:r>
-        <w:rPr>
-          <w:rFonts w:asciiTheme="majorHAnsi" w:hAnsiTheme="majorHAnsi" w:cstheme="majorHAnsi"/>
-          <w:i/>
-          <w:sz w:val="26"/>
-          <w:szCs w:val="26"/>
-        </w:rPr>
-        <w:t>Rút trích tài liệu công nghệ thông tin</w:t>
+        <w:t>Trở lại trang đầu</w:t>
       </w:r>
       <w:r>
         <w:rPr>
@@ -1684,7 +2504,18 @@
     </w:p>
     <w:p>
       <w:pPr>
-        <w:ind w:left="360"/>
+        <w:pStyle w:val="ListParagraph"/>
+        <w:jc w:val="both"/>
+        <w:rPr>
+          <w:rFonts w:asciiTheme="majorHAnsi" w:hAnsiTheme="majorHAnsi" w:cstheme="majorHAnsi"/>
+          <w:sz w:val="26"/>
+          <w:szCs w:val="26"/>
+        </w:rPr>
+      </w:pPr>
+    </w:p>
+    <w:p>
+      <w:pPr>
+        <w:pStyle w:val="ListParagraph"/>
         <w:jc w:val="both"/>
         <w:rPr>
           <w:rFonts w:asciiTheme="majorHAnsi" w:hAnsiTheme="majorHAnsi" w:cstheme="majorHAnsi"/>
@@ -1704,7 +2535,7 @@
           <wp:inline distT="0" distB="0" distL="0" distR="0">
             <wp:extent cx="5731510" cy="3222625"/>
             <wp:effectExtent l="19050" t="0" r="2540" b="0"/>
-            <wp:docPr id="6" name="Picture 5" descr="project_itDocuments_01.png"/>
+            <wp:docPr id="15" name="Picture 14" descr="project_result.png"/>
             <wp:cNvGraphicFramePr>
               <a:graphicFrameLocks xmlns:a="http://schemas.openxmlformats.org/drawingml/2006/main" noChangeAspect="1"/>
             </wp:cNvGraphicFramePr>
@@ -1712,7 +2543,7 @@
               <a:graphicData uri="http://schemas.openxmlformats.org/drawingml/2006/picture">
                 <pic:pic xmlns:pic="http://schemas.openxmlformats.org/drawingml/2006/picture">
                   <pic:nvPicPr>
-                    <pic:cNvPr id="0" name="project_itDocuments_01.png"/>
+                    <pic:cNvPr id="0" name="project_result.png"/>
                     <pic:cNvPicPr/>
                   </pic:nvPicPr>
                   <pic:blipFill>
@@ -1739,772 +2570,8 @@
     </w:p>
     <w:p>
       <w:pPr>
-        <w:ind w:left="360"/>
+        <w:pStyle w:val="ListParagraph"/>
         <w:jc w:val="center"/>
-        <w:rPr>
-          <w:rFonts w:asciiTheme="majorHAnsi" w:hAnsiTheme="majorHAnsi" w:cstheme="majorHAnsi"/>
-          <w:sz w:val="26"/>
-          <w:szCs w:val="26"/>
-        </w:rPr>
-      </w:pPr>
-      <w:r>
-        <w:rPr>
-          <w:rFonts w:asciiTheme="majorHAnsi" w:hAnsiTheme="majorHAnsi" w:cstheme="majorHAnsi"/>
-          <w:sz w:val="26"/>
-          <w:szCs w:val="26"/>
-        </w:rPr>
-        <w:t xml:space="preserve">Hình 4.1: </w:t>
-      </w:r>
-      <w:r>
-        <w:rPr>
-          <w:rFonts w:asciiTheme="majorHAnsi" w:hAnsiTheme="majorHAnsi" w:cstheme="majorHAnsi"/>
-          <w:sz w:val="26"/>
-          <w:szCs w:val="26"/>
-        </w:rPr>
-        <w:t>classify</w:t>
-      </w:r>
-    </w:p>
-    <w:p>
-      <w:pPr>
-        <w:ind w:left="360"/>
-        <w:jc w:val="center"/>
-        <w:rPr>
-          <w:rFonts w:asciiTheme="majorHAnsi" w:hAnsiTheme="majorHAnsi" w:cstheme="majorHAnsi"/>
-          <w:sz w:val="26"/>
-          <w:szCs w:val="26"/>
-        </w:rPr>
-      </w:pPr>
-      <w:r>
-        <w:rPr>
-          <w:rFonts w:asciiTheme="majorHAnsi" w:hAnsiTheme="majorHAnsi" w:cstheme="majorHAnsi"/>
-          <w:noProof/>
-          <w:sz w:val="26"/>
-          <w:szCs w:val="26"/>
-          <w:lang w:eastAsia="vi-VN"/>
-        </w:rPr>
-        <w:drawing>
-          <wp:inline distT="0" distB="0" distL="0" distR="0">
-            <wp:extent cx="5731510" cy="3222625"/>
-            <wp:effectExtent l="19050" t="0" r="2540" b="0"/>
-            <wp:docPr id="7" name="Picture 6" descr="project_itDocuments_02.png"/>
-            <wp:cNvGraphicFramePr>
-              <a:graphicFrameLocks xmlns:a="http://schemas.openxmlformats.org/drawingml/2006/main" noChangeAspect="1"/>
-            </wp:cNvGraphicFramePr>
-            <a:graphic xmlns:a="http://schemas.openxmlformats.org/drawingml/2006/main">
-              <a:graphicData uri="http://schemas.openxmlformats.org/drawingml/2006/picture">
-                <pic:pic xmlns:pic="http://schemas.openxmlformats.org/drawingml/2006/picture">
-                  <pic:nvPicPr>
-                    <pic:cNvPr id="0" name="project_itDocuments_02.png"/>
-                    <pic:cNvPicPr/>
-                  </pic:nvPicPr>
-                  <pic:blipFill>
-                    <a:blip r:embed="rId11"/>
-                    <a:stretch>
-                      <a:fillRect/>
-                    </a:stretch>
-                  </pic:blipFill>
-                  <pic:spPr>
-                    <a:xfrm>
-                      <a:off x="0" y="0"/>
-                      <a:ext cx="5731510" cy="3222625"/>
-                    </a:xfrm>
-                    <a:prstGeom prst="rect">
-                      <a:avLst/>
-                    </a:prstGeom>
-                  </pic:spPr>
-                </pic:pic>
-              </a:graphicData>
-            </a:graphic>
-          </wp:inline>
-        </w:drawing>
-      </w:r>
-      <w:r>
-        <w:rPr>
-          <w:rFonts w:asciiTheme="majorHAnsi" w:hAnsiTheme="majorHAnsi" w:cstheme="majorHAnsi"/>
-          <w:sz w:val="26"/>
-          <w:szCs w:val="26"/>
-        </w:rPr>
-        <w:t>Hình 4.2</w:t>
-      </w:r>
-      <w:r>
-        <w:rPr>
-          <w:rFonts w:asciiTheme="majorHAnsi" w:hAnsiTheme="majorHAnsi" w:cstheme="majorHAnsi"/>
-          <w:sz w:val="26"/>
-          <w:szCs w:val="26"/>
-        </w:rPr>
-        <w:t xml:space="preserve">: </w:t>
-      </w:r>
-      <w:r>
-        <w:rPr>
-          <w:rFonts w:asciiTheme="majorHAnsi" w:hAnsiTheme="majorHAnsi" w:cstheme="majorHAnsi"/>
-          <w:sz w:val="26"/>
-          <w:szCs w:val="26"/>
-        </w:rPr>
-        <w:t>classify</w:t>
-      </w:r>
-    </w:p>
-    <w:p>
-      <w:pPr>
-        <w:pStyle w:val="ListParagraph"/>
-        <w:numPr>
-          <w:ilvl w:val="0"/>
-          <w:numId w:val="1"/>
-        </w:numPr>
-        <w:ind w:left="360"/>
-        <w:jc w:val="both"/>
-        <w:rPr>
-          <w:rFonts w:asciiTheme="majorHAnsi" w:hAnsiTheme="majorHAnsi" w:cstheme="majorHAnsi"/>
-          <w:sz w:val="26"/>
-          <w:szCs w:val="26"/>
-        </w:rPr>
-      </w:pPr>
-      <w:r>
-        <w:rPr>
-          <w:rFonts w:asciiTheme="majorHAnsi" w:hAnsiTheme="majorHAnsi" w:cstheme="majorHAnsi"/>
-          <w:sz w:val="26"/>
-          <w:szCs w:val="26"/>
-        </w:rPr>
-        <w:lastRenderedPageBreak/>
-        <w:t>Giai đoạn</w:t>
-      </w:r>
-      <w:r>
-        <w:rPr>
-          <w:rFonts w:asciiTheme="majorHAnsi" w:hAnsiTheme="majorHAnsi" w:cstheme="majorHAnsi"/>
-          <w:sz w:val="26"/>
-          <w:szCs w:val="26"/>
-        </w:rPr>
-        <w:t xml:space="preserve"> </w:t>
-      </w:r>
-      <w:r>
-        <w:rPr>
-          <w:rFonts w:asciiTheme="majorHAnsi" w:hAnsiTheme="majorHAnsi" w:cstheme="majorHAnsi"/>
-          <w:i/>
-          <w:sz w:val="26"/>
-          <w:szCs w:val="26"/>
-        </w:rPr>
-        <w:t>Rút trích tài liệu công nghệ thông tin</w:t>
-      </w:r>
-      <w:r>
-        <w:rPr>
-          <w:rFonts w:asciiTheme="majorHAnsi" w:hAnsiTheme="majorHAnsi" w:cstheme="majorHAnsi"/>
-          <w:sz w:val="26"/>
-          <w:szCs w:val="26"/>
-        </w:rPr>
-        <w:t xml:space="preserve"> (tương ứng là trang </w:t>
-      </w:r>
-      <w:r>
-        <w:rPr>
-          <w:rFonts w:asciiTheme="majorHAnsi" w:hAnsiTheme="majorHAnsi" w:cstheme="majorHAnsi"/>
-          <w:i/>
-          <w:sz w:val="26"/>
-          <w:szCs w:val="26"/>
-        </w:rPr>
-        <w:t>extraction</w:t>
-      </w:r>
-      <w:r>
-        <w:rPr>
-          <w:rFonts w:asciiTheme="majorHAnsi" w:hAnsiTheme="majorHAnsi" w:cstheme="majorHAnsi"/>
-          <w:sz w:val="26"/>
-          <w:szCs w:val="26"/>
-        </w:rPr>
-        <w:t>(hình 5)</w:t>
-      </w:r>
-      <w:r>
-        <w:rPr>
-          <w:rFonts w:asciiTheme="majorHAnsi" w:hAnsiTheme="majorHAnsi" w:cstheme="majorHAnsi"/>
-          <w:sz w:val="26"/>
-          <w:szCs w:val="26"/>
-        </w:rPr>
-        <w:t>) sẽ thực hiện</w:t>
-      </w:r>
-      <w:r>
-        <w:rPr>
-          <w:rFonts w:asciiTheme="majorHAnsi" w:hAnsiTheme="majorHAnsi" w:cstheme="majorHAnsi"/>
-          <w:sz w:val="26"/>
-          <w:szCs w:val="26"/>
-        </w:rPr>
-        <w:t xml:space="preserve"> công đoạn rút trích ra định nghĩa từ những link được chọn</w:t>
-      </w:r>
-      <w:r>
-        <w:rPr>
-          <w:rFonts w:asciiTheme="majorHAnsi" w:hAnsiTheme="majorHAnsi" w:cstheme="majorHAnsi"/>
-          <w:sz w:val="26"/>
-          <w:szCs w:val="26"/>
-        </w:rPr>
-        <w:t xml:space="preserve">. Khi </w:t>
-      </w:r>
-      <w:r>
-        <w:rPr>
-          <w:rFonts w:asciiTheme="majorHAnsi" w:hAnsiTheme="majorHAnsi" w:cstheme="majorHAnsi"/>
-          <w:sz w:val="26"/>
-          <w:szCs w:val="26"/>
-        </w:rPr>
-        <w:t>giai đoạn</w:t>
-      </w:r>
-      <w:r>
-        <w:rPr>
-          <w:rFonts w:asciiTheme="majorHAnsi" w:hAnsiTheme="majorHAnsi" w:cstheme="majorHAnsi"/>
-          <w:sz w:val="26"/>
-          <w:szCs w:val="26"/>
-        </w:rPr>
-        <w:t xml:space="preserve"> kết thúc thì chương trình sẽ hiện ra danh sách các </w:t>
-      </w:r>
-      <w:r>
-        <w:rPr>
-          <w:rFonts w:asciiTheme="majorHAnsi" w:hAnsiTheme="majorHAnsi" w:cstheme="majorHAnsi"/>
-          <w:sz w:val="26"/>
-          <w:szCs w:val="26"/>
-        </w:rPr>
-        <w:t>đoạn được rút ra và nguồn của chúng</w:t>
-      </w:r>
-      <w:r>
-        <w:rPr>
-          <w:rFonts w:asciiTheme="majorHAnsi" w:hAnsiTheme="majorHAnsi" w:cstheme="majorHAnsi"/>
-          <w:sz w:val="26"/>
-          <w:szCs w:val="26"/>
-        </w:rPr>
-        <w:t xml:space="preserve"> ở phần bên phải</w:t>
-      </w:r>
-      <w:r>
-        <w:rPr>
-          <w:rFonts w:asciiTheme="majorHAnsi" w:hAnsiTheme="majorHAnsi" w:cstheme="majorHAnsi"/>
-          <w:sz w:val="26"/>
-          <w:szCs w:val="26"/>
-        </w:rPr>
-        <w:t>. Người dùng có thể check vào các ô checkox tương ứng để loại bỏ những đoạn không liên quan đến khái niệm cần làm giàu</w:t>
-      </w:r>
-      <w:r>
-        <w:rPr>
-          <w:rFonts w:asciiTheme="majorHAnsi" w:hAnsiTheme="majorHAnsi" w:cstheme="majorHAnsi"/>
-          <w:sz w:val="26"/>
-          <w:szCs w:val="26"/>
-        </w:rPr>
-        <w:t xml:space="preserve">. Còn phần bên trái sẽ hiện thị cho biết ta đang ở </w:t>
-      </w:r>
-      <w:r>
-        <w:rPr>
-          <w:rFonts w:asciiTheme="majorHAnsi" w:hAnsiTheme="majorHAnsi" w:cstheme="majorHAnsi"/>
-          <w:sz w:val="26"/>
-          <w:szCs w:val="26"/>
-        </w:rPr>
-        <w:t>giai đoạn</w:t>
-      </w:r>
-      <w:r>
-        <w:rPr>
-          <w:rFonts w:asciiTheme="majorHAnsi" w:hAnsiTheme="majorHAnsi" w:cstheme="majorHAnsi"/>
-          <w:sz w:val="26"/>
-          <w:szCs w:val="26"/>
-        </w:rPr>
-        <w:t xml:space="preserve"> </w:t>
-      </w:r>
-      <w:r>
-        <w:rPr>
-          <w:rFonts w:asciiTheme="majorHAnsi" w:hAnsiTheme="majorHAnsi" w:cstheme="majorHAnsi"/>
-          <w:i/>
-          <w:sz w:val="26"/>
-          <w:szCs w:val="26"/>
-        </w:rPr>
-        <w:t>Rút trích tài liệu công nghệ thông tin</w:t>
-      </w:r>
-      <w:r>
-        <w:rPr>
-          <w:rFonts w:asciiTheme="majorHAnsi" w:hAnsiTheme="majorHAnsi" w:cstheme="majorHAnsi"/>
-          <w:sz w:val="26"/>
-          <w:szCs w:val="26"/>
-        </w:rPr>
-        <w:t xml:space="preserve"> </w:t>
-      </w:r>
-      <w:r>
-        <w:rPr>
-          <w:rFonts w:asciiTheme="majorHAnsi" w:hAnsiTheme="majorHAnsi" w:cstheme="majorHAnsi"/>
-          <w:sz w:val="26"/>
-          <w:szCs w:val="26"/>
-        </w:rPr>
-        <w:t xml:space="preserve">và </w:t>
-      </w:r>
-      <w:r>
-        <w:rPr>
-          <w:rFonts w:asciiTheme="majorHAnsi" w:hAnsiTheme="majorHAnsi" w:cstheme="majorHAnsi"/>
-          <w:sz w:val="26"/>
-          <w:szCs w:val="26"/>
-        </w:rPr>
-        <w:t>giai đoạn</w:t>
-      </w:r>
-      <w:r>
-        <w:rPr>
-          <w:rFonts w:asciiTheme="majorHAnsi" w:hAnsiTheme="majorHAnsi" w:cstheme="majorHAnsi"/>
-          <w:sz w:val="26"/>
-          <w:szCs w:val="26"/>
-        </w:rPr>
-        <w:t xml:space="preserve"> tiếp theo là </w:t>
-      </w:r>
-      <w:r>
-        <w:rPr>
-          <w:rFonts w:asciiTheme="majorHAnsi" w:hAnsiTheme="majorHAnsi" w:cstheme="majorHAnsi"/>
-          <w:i/>
-          <w:sz w:val="26"/>
-          <w:szCs w:val="26"/>
-        </w:rPr>
-        <w:t>Cập nhật Ontology</w:t>
-      </w:r>
-      <w:r>
-        <w:rPr>
-          <w:rFonts w:asciiTheme="majorHAnsi" w:hAnsiTheme="majorHAnsi" w:cstheme="majorHAnsi"/>
-          <w:sz w:val="26"/>
-          <w:szCs w:val="26"/>
-        </w:rPr>
-        <w:t>.</w:t>
-      </w:r>
-    </w:p>
-    <w:p>
-      <w:pPr>
-        <w:pStyle w:val="ListParagraph"/>
-        <w:ind w:left="360"/>
-        <w:jc w:val="both"/>
-        <w:rPr>
-          <w:rFonts w:asciiTheme="majorHAnsi" w:hAnsiTheme="majorHAnsi" w:cstheme="majorHAnsi"/>
-          <w:sz w:val="26"/>
-          <w:szCs w:val="26"/>
-        </w:rPr>
-      </w:pPr>
-    </w:p>
-    <w:p>
-      <w:pPr>
-        <w:pStyle w:val="ListParagraph"/>
-        <w:ind w:left="360"/>
-        <w:jc w:val="both"/>
-        <w:rPr>
-          <w:rFonts w:asciiTheme="majorHAnsi" w:hAnsiTheme="majorHAnsi" w:cstheme="majorHAnsi"/>
-          <w:sz w:val="26"/>
-          <w:szCs w:val="26"/>
-        </w:rPr>
-      </w:pPr>
-      <w:r>
-        <w:rPr>
-          <w:rFonts w:asciiTheme="majorHAnsi" w:hAnsiTheme="majorHAnsi" w:cstheme="majorHAnsi"/>
-          <w:noProof/>
-          <w:sz w:val="26"/>
-          <w:szCs w:val="26"/>
-          <w:lang w:eastAsia="vi-VN"/>
-        </w:rPr>
-        <w:drawing>
-          <wp:inline distT="0" distB="0" distL="0" distR="0">
-            <wp:extent cx="5731510" cy="3222625"/>
-            <wp:effectExtent l="19050" t="0" r="2540" b="0"/>
-            <wp:docPr id="9" name="Picture 8" descr="project_updateOntology.png"/>
-            <wp:cNvGraphicFramePr>
-              <a:graphicFrameLocks xmlns:a="http://schemas.openxmlformats.org/drawingml/2006/main" noChangeAspect="1"/>
-            </wp:cNvGraphicFramePr>
-            <a:graphic xmlns:a="http://schemas.openxmlformats.org/drawingml/2006/main">
-              <a:graphicData uri="http://schemas.openxmlformats.org/drawingml/2006/picture">
-                <pic:pic xmlns:pic="http://schemas.openxmlformats.org/drawingml/2006/picture">
-                  <pic:nvPicPr>
-                    <pic:cNvPr id="0" name="project_updateOntology.png"/>
-                    <pic:cNvPicPr/>
-                  </pic:nvPicPr>
-                  <pic:blipFill>
-                    <a:blip r:embed="rId12"/>
-                    <a:stretch>
-                      <a:fillRect/>
-                    </a:stretch>
-                  </pic:blipFill>
-                  <pic:spPr>
-                    <a:xfrm>
-                      <a:off x="0" y="0"/>
-                      <a:ext cx="5731510" cy="3222625"/>
-                    </a:xfrm>
-                    <a:prstGeom prst="rect">
-                      <a:avLst/>
-                    </a:prstGeom>
-                  </pic:spPr>
-                </pic:pic>
-              </a:graphicData>
-            </a:graphic>
-          </wp:inline>
-        </w:drawing>
-      </w:r>
-      <w:r>
-        <w:rPr>
-          <w:rFonts w:asciiTheme="majorHAnsi" w:hAnsiTheme="majorHAnsi" w:cstheme="majorHAnsi"/>
-          <w:sz w:val="26"/>
-          <w:szCs w:val="26"/>
-        </w:rPr>
-        <w:t>Hình 5: extraction</w:t>
-      </w:r>
-    </w:p>
-    <w:p>
-      <w:pPr>
-        <w:pStyle w:val="ListParagraph"/>
-        <w:ind w:left="360"/>
-        <w:jc w:val="both"/>
-        <w:rPr>
-          <w:rFonts w:asciiTheme="majorHAnsi" w:hAnsiTheme="majorHAnsi" w:cstheme="majorHAnsi"/>
-          <w:sz w:val="26"/>
-          <w:szCs w:val="26"/>
-        </w:rPr>
-      </w:pPr>
-    </w:p>
-    <w:p>
-      <w:pPr>
-        <w:pStyle w:val="ListParagraph"/>
-        <w:ind w:left="360"/>
-        <w:jc w:val="both"/>
-        <w:rPr>
-          <w:rFonts w:asciiTheme="majorHAnsi" w:hAnsiTheme="majorHAnsi" w:cstheme="majorHAnsi"/>
-          <w:sz w:val="26"/>
-          <w:szCs w:val="26"/>
-        </w:rPr>
-      </w:pPr>
-    </w:p>
-    <w:p>
-      <w:pPr>
-        <w:pStyle w:val="ListParagraph"/>
-        <w:ind w:left="360"/>
-        <w:jc w:val="both"/>
-        <w:rPr>
-          <w:rFonts w:asciiTheme="majorHAnsi" w:hAnsiTheme="majorHAnsi" w:cstheme="majorHAnsi"/>
-          <w:sz w:val="26"/>
-          <w:szCs w:val="26"/>
-        </w:rPr>
-      </w:pPr>
-    </w:p>
-    <w:p>
-      <w:pPr>
-        <w:pStyle w:val="ListParagraph"/>
-        <w:ind w:left="360"/>
-        <w:jc w:val="both"/>
-        <w:rPr>
-          <w:rFonts w:asciiTheme="majorHAnsi" w:hAnsiTheme="majorHAnsi" w:cstheme="majorHAnsi"/>
-          <w:sz w:val="26"/>
-          <w:szCs w:val="26"/>
-        </w:rPr>
-      </w:pPr>
-    </w:p>
-    <w:p>
-      <w:pPr>
-        <w:pStyle w:val="ListParagraph"/>
-        <w:ind w:left="360"/>
-        <w:jc w:val="both"/>
-        <w:rPr>
-          <w:rFonts w:asciiTheme="majorHAnsi" w:hAnsiTheme="majorHAnsi" w:cstheme="majorHAnsi"/>
-          <w:sz w:val="26"/>
-          <w:szCs w:val="26"/>
-        </w:rPr>
-      </w:pPr>
-    </w:p>
-    <w:p>
-      <w:pPr>
-        <w:pStyle w:val="ListParagraph"/>
-        <w:ind w:left="360"/>
-        <w:jc w:val="both"/>
-        <w:rPr>
-          <w:rFonts w:asciiTheme="majorHAnsi" w:hAnsiTheme="majorHAnsi" w:cstheme="majorHAnsi"/>
-          <w:sz w:val="26"/>
-          <w:szCs w:val="26"/>
-        </w:rPr>
-      </w:pPr>
-    </w:p>
-    <w:p>
-      <w:pPr>
-        <w:pStyle w:val="ListParagraph"/>
-        <w:ind w:left="360"/>
-        <w:jc w:val="both"/>
-        <w:rPr>
-          <w:rFonts w:asciiTheme="majorHAnsi" w:hAnsiTheme="majorHAnsi" w:cstheme="majorHAnsi"/>
-          <w:sz w:val="26"/>
-          <w:szCs w:val="26"/>
-        </w:rPr>
-      </w:pPr>
-    </w:p>
-    <w:p>
-      <w:pPr>
-        <w:pStyle w:val="ListParagraph"/>
-        <w:ind w:left="360"/>
-        <w:jc w:val="both"/>
-        <w:rPr>
-          <w:rFonts w:asciiTheme="majorHAnsi" w:hAnsiTheme="majorHAnsi" w:cstheme="majorHAnsi"/>
-          <w:sz w:val="26"/>
-          <w:szCs w:val="26"/>
-        </w:rPr>
-      </w:pPr>
-    </w:p>
-    <w:p>
-      <w:pPr>
-        <w:pStyle w:val="ListParagraph"/>
-        <w:ind w:left="360"/>
-        <w:jc w:val="both"/>
-        <w:rPr>
-          <w:rFonts w:asciiTheme="majorHAnsi" w:hAnsiTheme="majorHAnsi" w:cstheme="majorHAnsi"/>
-          <w:sz w:val="26"/>
-          <w:szCs w:val="26"/>
-        </w:rPr>
-      </w:pPr>
-    </w:p>
-    <w:p>
-      <w:pPr>
-        <w:pStyle w:val="ListParagraph"/>
-        <w:ind w:left="360"/>
-        <w:jc w:val="both"/>
-        <w:rPr>
-          <w:rFonts w:asciiTheme="majorHAnsi" w:hAnsiTheme="majorHAnsi" w:cstheme="majorHAnsi"/>
-          <w:sz w:val="26"/>
-          <w:szCs w:val="26"/>
-        </w:rPr>
-      </w:pPr>
-    </w:p>
-    <w:p>
-      <w:pPr>
-        <w:pStyle w:val="ListParagraph"/>
-        <w:ind w:left="360"/>
-        <w:jc w:val="both"/>
-        <w:rPr>
-          <w:rFonts w:asciiTheme="majorHAnsi" w:hAnsiTheme="majorHAnsi" w:cstheme="majorHAnsi"/>
-          <w:sz w:val="26"/>
-          <w:szCs w:val="26"/>
-        </w:rPr>
-      </w:pPr>
-    </w:p>
-    <w:p>
-      <w:pPr>
-        <w:pStyle w:val="ListParagraph"/>
-        <w:ind w:left="360"/>
-        <w:jc w:val="both"/>
-        <w:rPr>
-          <w:rFonts w:asciiTheme="majorHAnsi" w:hAnsiTheme="majorHAnsi" w:cstheme="majorHAnsi"/>
-          <w:sz w:val="26"/>
-          <w:szCs w:val="26"/>
-        </w:rPr>
-      </w:pPr>
-    </w:p>
-    <w:p>
-      <w:pPr>
-        <w:pStyle w:val="ListParagraph"/>
-        <w:ind w:left="360"/>
-        <w:jc w:val="both"/>
-        <w:rPr>
-          <w:rFonts w:asciiTheme="majorHAnsi" w:hAnsiTheme="majorHAnsi" w:cstheme="majorHAnsi"/>
-          <w:sz w:val="26"/>
-          <w:szCs w:val="26"/>
-        </w:rPr>
-      </w:pPr>
-    </w:p>
-    <w:p>
-      <w:pPr>
-        <w:pStyle w:val="ListParagraph"/>
-        <w:ind w:left="360"/>
-        <w:jc w:val="both"/>
-        <w:rPr>
-          <w:rFonts w:asciiTheme="majorHAnsi" w:hAnsiTheme="majorHAnsi" w:cstheme="majorHAnsi"/>
-          <w:sz w:val="26"/>
-          <w:szCs w:val="26"/>
-        </w:rPr>
-      </w:pPr>
-    </w:p>
-    <w:p>
-      <w:pPr>
-        <w:pStyle w:val="ListParagraph"/>
-        <w:ind w:left="360"/>
-        <w:jc w:val="both"/>
-        <w:rPr>
-          <w:rFonts w:asciiTheme="majorHAnsi" w:hAnsiTheme="majorHAnsi" w:cstheme="majorHAnsi"/>
-          <w:sz w:val="26"/>
-          <w:szCs w:val="26"/>
-        </w:rPr>
-      </w:pPr>
-    </w:p>
-    <w:p>
-      <w:pPr>
-        <w:pStyle w:val="ListParagraph"/>
-        <w:ind w:left="360"/>
-        <w:jc w:val="both"/>
-        <w:rPr>
-          <w:rFonts w:asciiTheme="majorHAnsi" w:hAnsiTheme="majorHAnsi" w:cstheme="majorHAnsi"/>
-          <w:sz w:val="26"/>
-          <w:szCs w:val="26"/>
-        </w:rPr>
-      </w:pPr>
-    </w:p>
-    <w:p>
-      <w:pPr>
-        <w:pStyle w:val="ListParagraph"/>
-        <w:numPr>
-          <w:ilvl w:val="0"/>
-          <w:numId w:val="1"/>
-        </w:numPr>
-        <w:jc w:val="both"/>
-        <w:rPr>
-          <w:rFonts w:asciiTheme="majorHAnsi" w:hAnsiTheme="majorHAnsi" w:cstheme="majorHAnsi"/>
-          <w:sz w:val="26"/>
-          <w:szCs w:val="26"/>
-        </w:rPr>
-      </w:pPr>
-      <w:r>
-        <w:rPr>
-          <w:rFonts w:asciiTheme="majorHAnsi" w:hAnsiTheme="majorHAnsi" w:cstheme="majorHAnsi"/>
-          <w:sz w:val="26"/>
-          <w:szCs w:val="26"/>
-        </w:rPr>
-        <w:lastRenderedPageBreak/>
-        <w:t>Giai đoạn</w:t>
-      </w:r>
-      <w:r>
-        <w:rPr>
-          <w:rFonts w:asciiTheme="majorHAnsi" w:hAnsiTheme="majorHAnsi" w:cstheme="majorHAnsi"/>
-          <w:sz w:val="26"/>
-          <w:szCs w:val="26"/>
-        </w:rPr>
-        <w:t xml:space="preserve"> </w:t>
-      </w:r>
-      <w:r>
-        <w:rPr>
-          <w:rFonts w:asciiTheme="majorHAnsi" w:hAnsiTheme="majorHAnsi" w:cstheme="majorHAnsi"/>
-          <w:i/>
-          <w:sz w:val="26"/>
-          <w:szCs w:val="26"/>
-        </w:rPr>
-        <w:t>Cập nhật Ontology</w:t>
-      </w:r>
-      <w:r>
-        <w:rPr>
-          <w:rFonts w:asciiTheme="majorHAnsi" w:hAnsiTheme="majorHAnsi" w:cstheme="majorHAnsi"/>
-          <w:sz w:val="26"/>
-          <w:szCs w:val="26"/>
-        </w:rPr>
-        <w:t xml:space="preserve"> sẽ thực hiện công đoạn: cập nhật các định nghĩa và nguồn tương ứng với nó vào Ontology. Sau đó</w:t>
-      </w:r>
-      <w:r>
-        <w:rPr>
-          <w:rFonts w:asciiTheme="majorHAnsi" w:hAnsiTheme="majorHAnsi" w:cstheme="majorHAnsi"/>
-          <w:sz w:val="26"/>
-          <w:szCs w:val="26"/>
-        </w:rPr>
-        <w:t xml:space="preserve">, chương trình sẽ hiện lên thông báo về xem </w:t>
-      </w:r>
-      <w:r>
-        <w:rPr>
-          <w:rFonts w:asciiTheme="majorHAnsi" w:hAnsiTheme="majorHAnsi" w:cstheme="majorHAnsi"/>
-          <w:sz w:val="26"/>
-          <w:szCs w:val="26"/>
-        </w:rPr>
-        <w:t>giai đoạn</w:t>
-      </w:r>
-      <w:r>
-        <w:rPr>
-          <w:rFonts w:asciiTheme="majorHAnsi" w:hAnsiTheme="majorHAnsi" w:cstheme="majorHAnsi"/>
-          <w:sz w:val="26"/>
-          <w:szCs w:val="26"/>
-        </w:rPr>
-        <w:t xml:space="preserve"> cập nhật Ontology có thành công hay không</w:t>
-      </w:r>
-      <w:r>
-        <w:rPr>
-          <w:rFonts w:asciiTheme="majorHAnsi" w:hAnsiTheme="majorHAnsi" w:cstheme="majorHAnsi"/>
-          <w:sz w:val="26"/>
-          <w:szCs w:val="26"/>
-        </w:rPr>
-        <w:t xml:space="preserve"> (hình 6)</w:t>
-      </w:r>
-      <w:r>
-        <w:rPr>
-          <w:rFonts w:asciiTheme="majorHAnsi" w:hAnsiTheme="majorHAnsi" w:cstheme="majorHAnsi"/>
-          <w:sz w:val="26"/>
-          <w:szCs w:val="26"/>
-        </w:rPr>
-        <w:t xml:space="preserve">. Đến đây, ta đã kết thúc toàn bộ </w:t>
-      </w:r>
-      <w:r>
-        <w:rPr>
-          <w:rFonts w:asciiTheme="majorHAnsi" w:hAnsiTheme="majorHAnsi" w:cstheme="majorHAnsi"/>
-          <w:sz w:val="26"/>
-          <w:szCs w:val="26"/>
-        </w:rPr>
-        <w:t>quá trình</w:t>
-      </w:r>
-      <w:r>
-        <w:rPr>
-          <w:rFonts w:asciiTheme="majorHAnsi" w:hAnsiTheme="majorHAnsi" w:cstheme="majorHAnsi"/>
-          <w:sz w:val="26"/>
-          <w:szCs w:val="26"/>
-        </w:rPr>
-        <w:t xml:space="preserve"> làm giàu Ontology. Nếu ta muốn tiếp tục làm giàu một khái niệm nào đó thì ta nhấn nút </w:t>
-      </w:r>
-      <w:r>
-        <w:rPr>
-          <w:rFonts w:asciiTheme="majorHAnsi" w:hAnsiTheme="majorHAnsi" w:cstheme="majorHAnsi"/>
-          <w:i/>
-          <w:sz w:val="26"/>
-          <w:szCs w:val="26"/>
-        </w:rPr>
-        <w:t>Trở lại trang đầu</w:t>
-      </w:r>
-      <w:r>
-        <w:rPr>
-          <w:rFonts w:asciiTheme="majorHAnsi" w:hAnsiTheme="majorHAnsi" w:cstheme="majorHAnsi"/>
-          <w:sz w:val="26"/>
-          <w:szCs w:val="26"/>
-        </w:rPr>
-        <w:t>.</w:t>
-      </w:r>
-    </w:p>
-    <w:p>
-      <w:pPr>
-        <w:pStyle w:val="ListParagraph"/>
-        <w:jc w:val="both"/>
-        <w:rPr>
-          <w:rFonts w:asciiTheme="majorHAnsi" w:hAnsiTheme="majorHAnsi" w:cstheme="majorHAnsi"/>
-          <w:sz w:val="26"/>
-          <w:szCs w:val="26"/>
-        </w:rPr>
-      </w:pPr>
-      <w:r>
-        <w:rPr>
-          <w:rFonts w:asciiTheme="majorHAnsi" w:hAnsiTheme="majorHAnsi" w:cstheme="majorHAnsi"/>
-          <w:noProof/>
-          <w:sz w:val="26"/>
-          <w:szCs w:val="26"/>
-          <w:lang w:eastAsia="vi-VN"/>
-        </w:rPr>
-        <w:drawing>
-          <wp:inline distT="0" distB="0" distL="0" distR="0">
-            <wp:extent cx="5731510" cy="3222625"/>
-            <wp:effectExtent l="19050" t="0" r="2540" b="0"/>
-            <wp:docPr id="10" name="Picture 9" descr="project_result.png"/>
-            <wp:cNvGraphicFramePr>
-              <a:graphicFrameLocks xmlns:a="http://schemas.openxmlformats.org/drawingml/2006/main" noChangeAspect="1"/>
-            </wp:cNvGraphicFramePr>
-            <a:graphic xmlns:a="http://schemas.openxmlformats.org/drawingml/2006/main">
-              <a:graphicData uri="http://schemas.openxmlformats.org/drawingml/2006/picture">
-                <pic:pic xmlns:pic="http://schemas.openxmlformats.org/drawingml/2006/picture">
-                  <pic:nvPicPr>
-                    <pic:cNvPr id="0" name="project_result.png"/>
-                    <pic:cNvPicPr/>
-                  </pic:nvPicPr>
-                  <pic:blipFill>
-                    <a:blip r:embed="rId13"/>
-                    <a:stretch>
-                      <a:fillRect/>
-                    </a:stretch>
-                  </pic:blipFill>
-                  <pic:spPr>
-                    <a:xfrm>
-                      <a:off x="0" y="0"/>
-                      <a:ext cx="5731510" cy="3222625"/>
-                    </a:xfrm>
-                    <a:prstGeom prst="rect">
-                      <a:avLst/>
-                    </a:prstGeom>
-                  </pic:spPr>
-                </pic:pic>
-              </a:graphicData>
-            </a:graphic>
-          </wp:inline>
-        </w:drawing>
-      </w:r>
-    </w:p>
-    <w:p>
-      <w:pPr>
-        <w:pStyle w:val="ListParagraph"/>
-        <w:jc w:val="both"/>
         <w:rPr>
           <w:rFonts w:asciiTheme="majorHAnsi" w:hAnsiTheme="majorHAnsi" w:cstheme="majorHAnsi"/>
           <w:sz w:val="26"/>

--- a/trunk/Hien thuc chuong trinh/Cach chay chuong trinh.docx
+++ b/trunk/Hien thuc chuong trinh/Cach chay chuong trinh.docx
@@ -85,7 +85,15 @@
           <w:sz w:val="26"/>
           <w:szCs w:val="26"/>
         </w:rPr>
-        <w:t xml:space="preserve">Đầu tiên, chương trình sẽ vào trang </w:t>
+        <w:t xml:space="preserve">Đầu tiên, chương trình sẽ vào </w:t>
+      </w:r>
+      <w:r>
+        <w:rPr>
+          <w:rFonts w:asciiTheme="majorHAnsi" w:hAnsiTheme="majorHAnsi" w:cstheme="majorHAnsi"/>
+          <w:sz w:val="26"/>
+          <w:szCs w:val="26"/>
+        </w:rPr>
+        <w:t xml:space="preserve">màn hình giao diện </w:t>
       </w:r>
       <w:r>
         <w:rPr>
@@ -94,7 +102,7 @@
           <w:sz w:val="26"/>
           <w:szCs w:val="26"/>
         </w:rPr>
-        <w:t>welcome</w:t>
+        <w:t>giới thiệu</w:t>
       </w:r>
       <w:r>
         <w:rPr>
@@ -135,7 +143,23 @@
           <w:sz w:val="26"/>
           <w:szCs w:val="26"/>
         </w:rPr>
-        <w:t xml:space="preserve">. Trang này sẽ </w:t>
+        <w:t xml:space="preserve">. </w:t>
+      </w:r>
+      <w:r>
+        <w:rPr>
+          <w:rFonts w:asciiTheme="majorHAnsi" w:hAnsiTheme="majorHAnsi" w:cstheme="majorHAnsi"/>
+          <w:sz w:val="26"/>
+          <w:szCs w:val="26"/>
+        </w:rPr>
+        <w:t>Giao diện</w:t>
+      </w:r>
+      <w:r>
+        <w:rPr>
+          <w:rFonts w:asciiTheme="majorHAnsi" w:hAnsiTheme="majorHAnsi" w:cstheme="majorHAnsi"/>
+          <w:sz w:val="26"/>
+          <w:szCs w:val="26"/>
+        </w:rPr>
+        <w:t xml:space="preserve"> này sẽ </w:t>
       </w:r>
       <w:r>
         <w:rPr>
@@ -193,9 +217,9 @@
         </w:rPr>
         <w:drawing>
           <wp:inline distT="0" distB="0" distL="0" distR="0">
-            <wp:extent cx="5729354" cy="3827721"/>
-            <wp:effectExtent l="19050" t="0" r="4696" b="0"/>
-            <wp:docPr id="1" name="Picture 0" descr="project_welcome.png"/>
+            <wp:extent cx="5731510" cy="3222625"/>
+            <wp:effectExtent l="19050" t="0" r="2540" b="0"/>
+            <wp:docPr id="2" name="Picture 1" descr="project_welcome.png"/>
             <wp:cNvGraphicFramePr>
               <a:graphicFrameLocks xmlns:a="http://schemas.openxmlformats.org/drawingml/2006/main" noChangeAspect="1"/>
             </wp:cNvGraphicFramePr>
@@ -215,7 +239,7 @@
                   <pic:spPr>
                     <a:xfrm>
                       <a:off x="0" y="0"/>
-                      <a:ext cx="5731510" cy="3829161"/>
+                      <a:ext cx="5731510" cy="3222625"/>
                     </a:xfrm>
                     <a:prstGeom prst="rect">
                       <a:avLst/>
@@ -244,8 +268,170 @@
           <w:sz w:val="26"/>
           <w:szCs w:val="26"/>
         </w:rPr>
-        <w:t>Hình 1: welcome</w:t>
-      </w:r>
+        <w:t xml:space="preserve">Hình 1: </w:t>
+      </w:r>
+      <w:r>
+        <w:rPr>
+          <w:rFonts w:asciiTheme="majorHAnsi" w:hAnsiTheme="majorHAnsi" w:cstheme="majorHAnsi"/>
+          <w:sz w:val="26"/>
+          <w:szCs w:val="26"/>
+        </w:rPr>
+        <w:t>giới thiệu</w:t>
+      </w:r>
+    </w:p>
+    <w:p>
+      <w:pPr>
+        <w:pStyle w:val="ListParagraph"/>
+        <w:jc w:val="both"/>
+        <w:rPr>
+          <w:rFonts w:asciiTheme="majorHAnsi" w:hAnsiTheme="majorHAnsi" w:cstheme="majorHAnsi"/>
+          <w:sz w:val="26"/>
+          <w:szCs w:val="26"/>
+        </w:rPr>
+      </w:pPr>
+    </w:p>
+    <w:p>
+      <w:pPr>
+        <w:pStyle w:val="ListParagraph"/>
+        <w:jc w:val="both"/>
+        <w:rPr>
+          <w:rFonts w:asciiTheme="majorHAnsi" w:hAnsiTheme="majorHAnsi" w:cstheme="majorHAnsi"/>
+          <w:sz w:val="26"/>
+          <w:szCs w:val="26"/>
+        </w:rPr>
+      </w:pPr>
+    </w:p>
+    <w:p>
+      <w:pPr>
+        <w:pStyle w:val="ListParagraph"/>
+        <w:jc w:val="both"/>
+        <w:rPr>
+          <w:rFonts w:asciiTheme="majorHAnsi" w:hAnsiTheme="majorHAnsi" w:cstheme="majorHAnsi"/>
+          <w:sz w:val="26"/>
+          <w:szCs w:val="26"/>
+        </w:rPr>
+      </w:pPr>
+    </w:p>
+    <w:p>
+      <w:pPr>
+        <w:pStyle w:val="ListParagraph"/>
+        <w:jc w:val="both"/>
+        <w:rPr>
+          <w:rFonts w:asciiTheme="majorHAnsi" w:hAnsiTheme="majorHAnsi" w:cstheme="majorHAnsi"/>
+          <w:sz w:val="26"/>
+          <w:szCs w:val="26"/>
+        </w:rPr>
+      </w:pPr>
+    </w:p>
+    <w:p>
+      <w:pPr>
+        <w:pStyle w:val="ListParagraph"/>
+        <w:jc w:val="both"/>
+        <w:rPr>
+          <w:rFonts w:asciiTheme="majorHAnsi" w:hAnsiTheme="majorHAnsi" w:cstheme="majorHAnsi"/>
+          <w:sz w:val="26"/>
+          <w:szCs w:val="26"/>
+        </w:rPr>
+      </w:pPr>
+    </w:p>
+    <w:p>
+      <w:pPr>
+        <w:pStyle w:val="ListParagraph"/>
+        <w:jc w:val="both"/>
+        <w:rPr>
+          <w:rFonts w:asciiTheme="majorHAnsi" w:hAnsiTheme="majorHAnsi" w:cstheme="majorHAnsi"/>
+          <w:sz w:val="26"/>
+          <w:szCs w:val="26"/>
+        </w:rPr>
+      </w:pPr>
+    </w:p>
+    <w:p>
+      <w:pPr>
+        <w:pStyle w:val="ListParagraph"/>
+        <w:jc w:val="both"/>
+        <w:rPr>
+          <w:rFonts w:asciiTheme="majorHAnsi" w:hAnsiTheme="majorHAnsi" w:cstheme="majorHAnsi"/>
+          <w:sz w:val="26"/>
+          <w:szCs w:val="26"/>
+        </w:rPr>
+      </w:pPr>
+    </w:p>
+    <w:p>
+      <w:pPr>
+        <w:pStyle w:val="ListParagraph"/>
+        <w:jc w:val="both"/>
+        <w:rPr>
+          <w:rFonts w:asciiTheme="majorHAnsi" w:hAnsiTheme="majorHAnsi" w:cstheme="majorHAnsi"/>
+          <w:sz w:val="26"/>
+          <w:szCs w:val="26"/>
+        </w:rPr>
+      </w:pPr>
+    </w:p>
+    <w:p>
+      <w:pPr>
+        <w:pStyle w:val="ListParagraph"/>
+        <w:jc w:val="both"/>
+        <w:rPr>
+          <w:rFonts w:asciiTheme="majorHAnsi" w:hAnsiTheme="majorHAnsi" w:cstheme="majorHAnsi"/>
+          <w:sz w:val="26"/>
+          <w:szCs w:val="26"/>
+        </w:rPr>
+      </w:pPr>
+    </w:p>
+    <w:p>
+      <w:pPr>
+        <w:pStyle w:val="ListParagraph"/>
+        <w:jc w:val="both"/>
+        <w:rPr>
+          <w:rFonts w:asciiTheme="majorHAnsi" w:hAnsiTheme="majorHAnsi" w:cstheme="majorHAnsi"/>
+          <w:sz w:val="26"/>
+          <w:szCs w:val="26"/>
+        </w:rPr>
+      </w:pPr>
+    </w:p>
+    <w:p>
+      <w:pPr>
+        <w:pStyle w:val="ListParagraph"/>
+        <w:jc w:val="both"/>
+        <w:rPr>
+          <w:rFonts w:asciiTheme="majorHAnsi" w:hAnsiTheme="majorHAnsi" w:cstheme="majorHAnsi"/>
+          <w:sz w:val="26"/>
+          <w:szCs w:val="26"/>
+        </w:rPr>
+      </w:pPr>
+    </w:p>
+    <w:p>
+      <w:pPr>
+        <w:pStyle w:val="ListParagraph"/>
+        <w:jc w:val="both"/>
+        <w:rPr>
+          <w:rFonts w:asciiTheme="majorHAnsi" w:hAnsiTheme="majorHAnsi" w:cstheme="majorHAnsi"/>
+          <w:sz w:val="26"/>
+          <w:szCs w:val="26"/>
+        </w:rPr>
+      </w:pPr>
+    </w:p>
+    <w:p>
+      <w:pPr>
+        <w:pStyle w:val="ListParagraph"/>
+        <w:jc w:val="both"/>
+        <w:rPr>
+          <w:rFonts w:asciiTheme="majorHAnsi" w:hAnsiTheme="majorHAnsi" w:cstheme="majorHAnsi"/>
+          <w:sz w:val="26"/>
+          <w:szCs w:val="26"/>
+        </w:rPr>
+      </w:pPr>
+    </w:p>
+    <w:p>
+      <w:pPr>
+        <w:pStyle w:val="ListParagraph"/>
+        <w:jc w:val="both"/>
+        <w:rPr>
+          <w:rFonts w:asciiTheme="majorHAnsi" w:hAnsiTheme="majorHAnsi" w:cstheme="majorHAnsi"/>
+          <w:sz w:val="26"/>
+          <w:szCs w:val="26"/>
+        </w:rPr>
+      </w:pPr>
     </w:p>
     <w:p>
       <w:pPr>
@@ -289,6 +475,7 @@
           <w:sz w:val="26"/>
           <w:szCs w:val="26"/>
         </w:rPr>
+        <w:lastRenderedPageBreak/>
         <w:t xml:space="preserve">Khi ta nhấn vào nút </w:t>
       </w:r>
       <w:r>
@@ -307,7 +494,15 @@
           <w:sz w:val="26"/>
           <w:szCs w:val="26"/>
         </w:rPr>
-        <w:t>, nó sẽ sang trang</w:t>
+        <w:t xml:space="preserve">, nó sẽ sang </w:t>
+      </w:r>
+      <w:r>
+        <w:rPr>
+          <w:rFonts w:asciiTheme="majorHAnsi" w:hAnsiTheme="majorHAnsi" w:cstheme="majorHAnsi"/>
+          <w:sz w:val="26"/>
+          <w:szCs w:val="26"/>
+        </w:rPr>
+        <w:t>giao diện màn hình</w:t>
       </w:r>
       <w:r>
         <w:rPr>
@@ -316,15 +511,32 @@
           <w:sz w:val="26"/>
           <w:szCs w:val="26"/>
         </w:rPr>
-        <w:t xml:space="preserve"> searchOntology</w:t>
-      </w:r>
-      <w:r>
-        <w:rPr>
-          <w:rFonts w:asciiTheme="majorHAnsi" w:hAnsiTheme="majorHAnsi" w:cstheme="majorHAnsi"/>
-          <w:sz w:val="26"/>
-          <w:szCs w:val="26"/>
-        </w:rPr>
-        <w:t xml:space="preserve"> (hình 2)</w:t>
+        <w:t xml:space="preserve"> </w:t>
+      </w:r>
+      <w:r>
+        <w:rPr>
+          <w:rFonts w:asciiTheme="majorHAnsi" w:hAnsiTheme="majorHAnsi" w:cstheme="majorHAnsi"/>
+          <w:i/>
+          <w:sz w:val="26"/>
+          <w:szCs w:val="26"/>
+        </w:rPr>
+        <w:t>Nhập dữ liệu tìm kiếm</w:t>
+      </w:r>
+      <w:r>
+        <w:rPr>
+          <w:rFonts w:asciiTheme="majorHAnsi" w:hAnsiTheme="majorHAnsi" w:cstheme="majorHAnsi"/>
+          <w:sz w:val="26"/>
+          <w:szCs w:val="26"/>
+        </w:rPr>
+        <w:t xml:space="preserve"> </w:t>
+      </w:r>
+      <w:r>
+        <w:rPr>
+          <w:rFonts w:asciiTheme="majorHAnsi" w:hAnsiTheme="majorHAnsi" w:cstheme="majorHAnsi"/>
+          <w:sz w:val="26"/>
+          <w:szCs w:val="26"/>
+        </w:rPr>
+        <w:t>(hình 2)</w:t>
       </w:r>
       <w:r>
         <w:rPr>
@@ -340,7 +552,15 @@
           <w:sz w:val="26"/>
           <w:szCs w:val="26"/>
         </w:rPr>
-        <w:t>Trang này được chia làm ba cột chính: cột</w:t>
+        <w:t>Giao diện</w:t>
+      </w:r>
+      <w:r>
+        <w:rPr>
+          <w:rFonts w:asciiTheme="majorHAnsi" w:hAnsiTheme="majorHAnsi" w:cstheme="majorHAnsi"/>
+          <w:sz w:val="26"/>
+          <w:szCs w:val="26"/>
+        </w:rPr>
+        <w:t xml:space="preserve"> này được chia làm ba cột chính: cột</w:t>
       </w:r>
       <w:r>
         <w:rPr>
@@ -664,12 +884,11 @@
           <w:szCs w:val="26"/>
           <w:lang w:eastAsia="vi-VN"/>
         </w:rPr>
-        <w:lastRenderedPageBreak/>
         <w:drawing>
           <wp:inline distT="0" distB="0" distL="0" distR="0">
             <wp:extent cx="5731510" cy="3222625"/>
             <wp:effectExtent l="19050" t="0" r="2540" b="0"/>
-            <wp:docPr id="8" name="Picture 7" descr="project_search.png"/>
+            <wp:docPr id="1" name="Picture 0" descr="project_search.png"/>
             <wp:cNvGraphicFramePr>
               <a:graphicFrameLocks xmlns:a="http://schemas.openxmlformats.org/drawingml/2006/main" noChangeAspect="1"/>
             </wp:cNvGraphicFramePr>
@@ -726,265 +945,118 @@
           <w:sz w:val="26"/>
           <w:szCs w:val="26"/>
         </w:rPr>
-        <w:t>: searchOntology</w:t>
-      </w:r>
-    </w:p>
-    <w:p>
-      <w:pPr>
-        <w:pStyle w:val="ListParagraph"/>
-        <w:jc w:val="both"/>
-        <w:rPr>
-          <w:rFonts w:asciiTheme="majorHAnsi" w:hAnsiTheme="majorHAnsi" w:cstheme="majorHAnsi"/>
-          <w:sz w:val="26"/>
-          <w:szCs w:val="26"/>
-        </w:rPr>
-      </w:pPr>
-    </w:p>
-    <w:p>
-      <w:pPr>
-        <w:pStyle w:val="ListParagraph"/>
-        <w:jc w:val="both"/>
-        <w:rPr>
-          <w:rFonts w:asciiTheme="majorHAnsi" w:hAnsiTheme="majorHAnsi" w:cstheme="majorHAnsi"/>
-          <w:sz w:val="26"/>
-          <w:szCs w:val="26"/>
-        </w:rPr>
-      </w:pPr>
-    </w:p>
-    <w:p>
-      <w:pPr>
-        <w:pStyle w:val="ListParagraph"/>
-        <w:jc w:val="both"/>
-        <w:rPr>
-          <w:rFonts w:asciiTheme="majorHAnsi" w:hAnsiTheme="majorHAnsi" w:cstheme="majorHAnsi"/>
-          <w:sz w:val="26"/>
-          <w:szCs w:val="26"/>
-        </w:rPr>
-      </w:pPr>
-    </w:p>
-    <w:p>
-      <w:pPr>
-        <w:pStyle w:val="ListParagraph"/>
-        <w:jc w:val="both"/>
-        <w:rPr>
-          <w:rFonts w:asciiTheme="majorHAnsi" w:hAnsiTheme="majorHAnsi" w:cstheme="majorHAnsi"/>
-          <w:sz w:val="26"/>
-          <w:szCs w:val="26"/>
-        </w:rPr>
-      </w:pPr>
-    </w:p>
-    <w:p>
-      <w:pPr>
-        <w:pStyle w:val="ListParagraph"/>
-        <w:jc w:val="both"/>
-        <w:rPr>
-          <w:rFonts w:asciiTheme="majorHAnsi" w:hAnsiTheme="majorHAnsi" w:cstheme="majorHAnsi"/>
-          <w:sz w:val="26"/>
-          <w:szCs w:val="26"/>
-        </w:rPr>
-      </w:pPr>
-    </w:p>
-    <w:p>
-      <w:pPr>
-        <w:pStyle w:val="ListParagraph"/>
-        <w:jc w:val="both"/>
-        <w:rPr>
-          <w:rFonts w:asciiTheme="majorHAnsi" w:hAnsiTheme="majorHAnsi" w:cstheme="majorHAnsi"/>
-          <w:sz w:val="26"/>
-          <w:szCs w:val="26"/>
-        </w:rPr>
-      </w:pPr>
-    </w:p>
-    <w:p>
-      <w:pPr>
-        <w:pStyle w:val="ListParagraph"/>
-        <w:jc w:val="both"/>
-        <w:rPr>
-          <w:rFonts w:asciiTheme="majorHAnsi" w:hAnsiTheme="majorHAnsi" w:cstheme="majorHAnsi"/>
-          <w:sz w:val="26"/>
-          <w:szCs w:val="26"/>
-        </w:rPr>
-      </w:pPr>
-    </w:p>
-    <w:p>
-      <w:pPr>
-        <w:pStyle w:val="ListParagraph"/>
-        <w:jc w:val="both"/>
-        <w:rPr>
-          <w:rFonts w:asciiTheme="majorHAnsi" w:hAnsiTheme="majorHAnsi" w:cstheme="majorHAnsi"/>
-          <w:sz w:val="26"/>
-          <w:szCs w:val="26"/>
-        </w:rPr>
-      </w:pPr>
-    </w:p>
-    <w:p>
-      <w:pPr>
-        <w:pStyle w:val="ListParagraph"/>
-        <w:jc w:val="both"/>
-        <w:rPr>
-          <w:rFonts w:asciiTheme="majorHAnsi" w:hAnsiTheme="majorHAnsi" w:cstheme="majorHAnsi"/>
-          <w:sz w:val="26"/>
-          <w:szCs w:val="26"/>
-        </w:rPr>
-      </w:pPr>
-    </w:p>
-    <w:p>
-      <w:pPr>
-        <w:pStyle w:val="ListParagraph"/>
-        <w:jc w:val="both"/>
-        <w:rPr>
-          <w:rFonts w:asciiTheme="majorHAnsi" w:hAnsiTheme="majorHAnsi" w:cstheme="majorHAnsi"/>
-          <w:sz w:val="26"/>
-          <w:szCs w:val="26"/>
-        </w:rPr>
-      </w:pPr>
-    </w:p>
-    <w:p>
-      <w:pPr>
-        <w:pStyle w:val="ListParagraph"/>
-        <w:jc w:val="both"/>
-        <w:rPr>
-          <w:rFonts w:asciiTheme="majorHAnsi" w:hAnsiTheme="majorHAnsi" w:cstheme="majorHAnsi"/>
-          <w:sz w:val="26"/>
-          <w:szCs w:val="26"/>
-        </w:rPr>
-      </w:pPr>
-    </w:p>
-    <w:p>
-      <w:pPr>
-        <w:pStyle w:val="ListParagraph"/>
-        <w:jc w:val="both"/>
-        <w:rPr>
-          <w:rFonts w:asciiTheme="majorHAnsi" w:hAnsiTheme="majorHAnsi" w:cstheme="majorHAnsi"/>
-          <w:sz w:val="26"/>
-          <w:szCs w:val="26"/>
-        </w:rPr>
-      </w:pPr>
-    </w:p>
-    <w:p>
-      <w:pPr>
-        <w:pStyle w:val="ListParagraph"/>
-        <w:jc w:val="both"/>
-        <w:rPr>
-          <w:rFonts w:asciiTheme="majorHAnsi" w:hAnsiTheme="majorHAnsi" w:cstheme="majorHAnsi"/>
-          <w:sz w:val="26"/>
-          <w:szCs w:val="26"/>
-        </w:rPr>
-      </w:pPr>
-    </w:p>
-    <w:p>
-      <w:pPr>
-        <w:pStyle w:val="ListParagraph"/>
-        <w:jc w:val="both"/>
-        <w:rPr>
-          <w:rFonts w:asciiTheme="majorHAnsi" w:hAnsiTheme="majorHAnsi" w:cstheme="majorHAnsi"/>
-          <w:sz w:val="26"/>
-          <w:szCs w:val="26"/>
-        </w:rPr>
-      </w:pPr>
-    </w:p>
-    <w:p>
-      <w:pPr>
-        <w:pStyle w:val="ListParagraph"/>
-        <w:jc w:val="both"/>
-        <w:rPr>
-          <w:rFonts w:asciiTheme="majorHAnsi" w:hAnsiTheme="majorHAnsi" w:cstheme="majorHAnsi"/>
-          <w:sz w:val="26"/>
-          <w:szCs w:val="26"/>
-        </w:rPr>
-      </w:pPr>
-    </w:p>
-    <w:p>
-      <w:pPr>
-        <w:pStyle w:val="ListParagraph"/>
-        <w:jc w:val="both"/>
-        <w:rPr>
-          <w:rFonts w:asciiTheme="majorHAnsi" w:hAnsiTheme="majorHAnsi" w:cstheme="majorHAnsi"/>
-          <w:sz w:val="26"/>
-          <w:szCs w:val="26"/>
-        </w:rPr>
-      </w:pPr>
-    </w:p>
-    <w:p>
-      <w:pPr>
-        <w:pStyle w:val="ListParagraph"/>
-        <w:jc w:val="both"/>
-        <w:rPr>
-          <w:rFonts w:asciiTheme="majorHAnsi" w:hAnsiTheme="majorHAnsi" w:cstheme="majorHAnsi"/>
-          <w:sz w:val="26"/>
-          <w:szCs w:val="26"/>
-        </w:rPr>
-      </w:pPr>
-    </w:p>
-    <w:p>
-      <w:pPr>
-        <w:pStyle w:val="ListParagraph"/>
-        <w:jc w:val="both"/>
-        <w:rPr>
-          <w:rFonts w:asciiTheme="majorHAnsi" w:hAnsiTheme="majorHAnsi" w:cstheme="majorHAnsi"/>
-          <w:sz w:val="26"/>
-          <w:szCs w:val="26"/>
-        </w:rPr>
-      </w:pPr>
-    </w:p>
-    <w:p>
-      <w:pPr>
-        <w:pStyle w:val="ListParagraph"/>
-        <w:jc w:val="both"/>
-        <w:rPr>
-          <w:rFonts w:asciiTheme="majorHAnsi" w:hAnsiTheme="majorHAnsi" w:cstheme="majorHAnsi"/>
-          <w:sz w:val="26"/>
-          <w:szCs w:val="26"/>
-        </w:rPr>
-      </w:pPr>
-    </w:p>
-    <w:p>
-      <w:pPr>
-        <w:pStyle w:val="ListParagraph"/>
-        <w:jc w:val="both"/>
-        <w:rPr>
-          <w:rFonts w:asciiTheme="majorHAnsi" w:hAnsiTheme="majorHAnsi" w:cstheme="majorHAnsi"/>
-          <w:sz w:val="26"/>
-          <w:szCs w:val="26"/>
-        </w:rPr>
-      </w:pPr>
-    </w:p>
-    <w:p>
-      <w:pPr>
-        <w:pStyle w:val="ListParagraph"/>
-        <w:jc w:val="both"/>
-        <w:rPr>
-          <w:rFonts w:asciiTheme="majorHAnsi" w:hAnsiTheme="majorHAnsi" w:cstheme="majorHAnsi"/>
-          <w:sz w:val="26"/>
-          <w:szCs w:val="26"/>
-        </w:rPr>
-      </w:pPr>
-    </w:p>
-    <w:p>
-      <w:pPr>
-        <w:pStyle w:val="ListParagraph"/>
-        <w:jc w:val="both"/>
-        <w:rPr>
-          <w:rFonts w:asciiTheme="majorHAnsi" w:hAnsiTheme="majorHAnsi" w:cstheme="majorHAnsi"/>
-          <w:sz w:val="26"/>
-          <w:szCs w:val="26"/>
-        </w:rPr>
-      </w:pPr>
-    </w:p>
-    <w:p>
-      <w:pPr>
-        <w:pStyle w:val="ListParagraph"/>
-        <w:jc w:val="both"/>
-        <w:rPr>
-          <w:rFonts w:asciiTheme="majorHAnsi" w:hAnsiTheme="majorHAnsi" w:cstheme="majorHAnsi"/>
-          <w:sz w:val="26"/>
-          <w:szCs w:val="26"/>
-        </w:rPr>
-      </w:pPr>
-    </w:p>
-    <w:p>
-      <w:pPr>
-        <w:pStyle w:val="ListParagraph"/>
+        <w:t xml:space="preserve">: </w:t>
+      </w:r>
+      <w:r>
+        <w:rPr>
+          <w:rFonts w:asciiTheme="majorHAnsi" w:hAnsiTheme="majorHAnsi" w:cstheme="majorHAnsi"/>
+          <w:sz w:val="26"/>
+          <w:szCs w:val="26"/>
+        </w:rPr>
+        <w:t>Nhập dữ liệu tìm kiếm</w:t>
+      </w:r>
+    </w:p>
+    <w:p>
+      <w:pPr>
+        <w:pStyle w:val="ListParagraph"/>
+        <w:jc w:val="both"/>
+        <w:rPr>
+          <w:rFonts w:asciiTheme="majorHAnsi" w:hAnsiTheme="majorHAnsi" w:cstheme="majorHAnsi"/>
+          <w:sz w:val="26"/>
+          <w:szCs w:val="26"/>
+        </w:rPr>
+      </w:pPr>
+    </w:p>
+    <w:p>
+      <w:pPr>
+        <w:pStyle w:val="ListParagraph"/>
+        <w:jc w:val="both"/>
+        <w:rPr>
+          <w:rFonts w:asciiTheme="majorHAnsi" w:hAnsiTheme="majorHAnsi" w:cstheme="majorHAnsi"/>
+          <w:sz w:val="26"/>
+          <w:szCs w:val="26"/>
+        </w:rPr>
+      </w:pPr>
+    </w:p>
+    <w:p>
+      <w:pPr>
+        <w:pStyle w:val="ListParagraph"/>
+        <w:jc w:val="both"/>
+        <w:rPr>
+          <w:rFonts w:asciiTheme="majorHAnsi" w:hAnsiTheme="majorHAnsi" w:cstheme="majorHAnsi"/>
+          <w:sz w:val="26"/>
+          <w:szCs w:val="26"/>
+        </w:rPr>
+      </w:pPr>
+    </w:p>
+    <w:p>
+      <w:pPr>
+        <w:pStyle w:val="ListParagraph"/>
+        <w:jc w:val="both"/>
+        <w:rPr>
+          <w:rFonts w:asciiTheme="majorHAnsi" w:hAnsiTheme="majorHAnsi" w:cstheme="majorHAnsi"/>
+          <w:sz w:val="26"/>
+          <w:szCs w:val="26"/>
+        </w:rPr>
+      </w:pPr>
+    </w:p>
+    <w:p>
+      <w:pPr>
+        <w:pStyle w:val="ListParagraph"/>
+        <w:jc w:val="both"/>
+        <w:rPr>
+          <w:rFonts w:asciiTheme="majorHAnsi" w:hAnsiTheme="majorHAnsi" w:cstheme="majorHAnsi"/>
+          <w:sz w:val="26"/>
+          <w:szCs w:val="26"/>
+        </w:rPr>
+      </w:pPr>
+    </w:p>
+    <w:p>
+      <w:pPr>
+        <w:pStyle w:val="ListParagraph"/>
+        <w:jc w:val="both"/>
+        <w:rPr>
+          <w:rFonts w:asciiTheme="majorHAnsi" w:hAnsiTheme="majorHAnsi" w:cstheme="majorHAnsi"/>
+          <w:sz w:val="26"/>
+          <w:szCs w:val="26"/>
+        </w:rPr>
+      </w:pPr>
+    </w:p>
+    <w:p>
+      <w:pPr>
+        <w:pStyle w:val="ListParagraph"/>
+        <w:jc w:val="both"/>
+        <w:rPr>
+          <w:rFonts w:asciiTheme="majorHAnsi" w:hAnsiTheme="majorHAnsi" w:cstheme="majorHAnsi"/>
+          <w:sz w:val="26"/>
+          <w:szCs w:val="26"/>
+        </w:rPr>
+      </w:pPr>
+    </w:p>
+    <w:p>
+      <w:pPr>
+        <w:pStyle w:val="ListParagraph"/>
+        <w:jc w:val="both"/>
+        <w:rPr>
+          <w:rFonts w:asciiTheme="majorHAnsi" w:hAnsiTheme="majorHAnsi" w:cstheme="majorHAnsi"/>
+          <w:sz w:val="26"/>
+          <w:szCs w:val="26"/>
+        </w:rPr>
+      </w:pPr>
+    </w:p>
+    <w:p>
+      <w:pPr>
+        <w:pStyle w:val="ListParagraph"/>
+        <w:jc w:val="both"/>
+        <w:rPr>
+          <w:rFonts w:asciiTheme="majorHAnsi" w:hAnsiTheme="majorHAnsi" w:cstheme="majorHAnsi"/>
+          <w:sz w:val="26"/>
+          <w:szCs w:val="26"/>
+        </w:rPr>
+      </w:pPr>
+    </w:p>
+    <w:p>
+      <w:pPr>
         <w:jc w:val="both"/>
         <w:rPr>
           <w:rFonts w:asciiTheme="majorHAnsi" w:hAnsiTheme="majorHAnsi" w:cstheme="majorHAnsi"/>
@@ -1014,7 +1086,23 @@
           <w:szCs w:val="26"/>
         </w:rPr>
         <w:lastRenderedPageBreak/>
-        <w:t xml:space="preserve">Chương trình bây giờ sẽ ở trang </w:t>
+        <w:t xml:space="preserve">Chương trình bây giờ sẽ ở </w:t>
+      </w:r>
+      <w:r>
+        <w:rPr>
+          <w:rFonts w:asciiTheme="majorHAnsi" w:hAnsiTheme="majorHAnsi" w:cstheme="majorHAnsi"/>
+          <w:sz w:val="26"/>
+          <w:szCs w:val="26"/>
+        </w:rPr>
+        <w:t>giao diện màn hình</w:t>
+      </w:r>
+      <w:r>
+        <w:rPr>
+          <w:rFonts w:asciiTheme="majorHAnsi" w:hAnsiTheme="majorHAnsi" w:cstheme="majorHAnsi"/>
+          <w:sz w:val="26"/>
+          <w:szCs w:val="26"/>
+        </w:rPr>
+        <w:t xml:space="preserve"> </w:t>
       </w:r>
       <w:r>
         <w:rPr>
@@ -1023,12 +1111,11 @@
           <w:sz w:val="26"/>
           <w:szCs w:val="26"/>
         </w:rPr>
-        <w:t>displayLinks</w:t>
-      </w:r>
-      <w:r>
-        <w:rPr>
-          <w:rFonts w:asciiTheme="majorHAnsi" w:hAnsiTheme="majorHAnsi" w:cstheme="majorHAnsi"/>
-          <w:i/>
+        <w:t>Danh sách các links</w:t>
+      </w:r>
+      <w:r>
+        <w:rPr>
+          <w:rFonts w:asciiTheme="majorHAnsi" w:hAnsiTheme="majorHAnsi" w:cstheme="majorHAnsi"/>
           <w:sz w:val="26"/>
           <w:szCs w:val="26"/>
         </w:rPr>
@@ -1072,15 +1159,47 @@
           <w:sz w:val="26"/>
           <w:szCs w:val="26"/>
         </w:rPr>
-        <w:t xml:space="preserve"> Trang này</w:t>
-      </w:r>
-      <w:r>
-        <w:rPr>
-          <w:rFonts w:asciiTheme="majorHAnsi" w:hAnsiTheme="majorHAnsi" w:cstheme="majorHAnsi"/>
-          <w:sz w:val="26"/>
-          <w:szCs w:val="26"/>
-        </w:rPr>
-        <w:t xml:space="preserve"> chia làm hai phần. Trang bên phải</w:t>
+        <w:t xml:space="preserve"> </w:t>
+      </w:r>
+      <w:r>
+        <w:rPr>
+          <w:rFonts w:asciiTheme="majorHAnsi" w:hAnsiTheme="majorHAnsi" w:cstheme="majorHAnsi"/>
+          <w:sz w:val="26"/>
+          <w:szCs w:val="26"/>
+        </w:rPr>
+        <w:t>Giao diện</w:t>
+      </w:r>
+      <w:r>
+        <w:rPr>
+          <w:rFonts w:asciiTheme="majorHAnsi" w:hAnsiTheme="majorHAnsi" w:cstheme="majorHAnsi"/>
+          <w:sz w:val="26"/>
+          <w:szCs w:val="26"/>
+        </w:rPr>
+        <w:t xml:space="preserve"> này</w:t>
+      </w:r>
+      <w:r>
+        <w:rPr>
+          <w:rFonts w:asciiTheme="majorHAnsi" w:hAnsiTheme="majorHAnsi" w:cstheme="majorHAnsi"/>
+          <w:sz w:val="26"/>
+          <w:szCs w:val="26"/>
+        </w:rPr>
+        <w:t xml:space="preserve"> chia làm hai phần. </w:t>
+      </w:r>
+      <w:r>
+        <w:rPr>
+          <w:rFonts w:asciiTheme="majorHAnsi" w:hAnsiTheme="majorHAnsi" w:cstheme="majorHAnsi"/>
+          <w:sz w:val="26"/>
+          <w:szCs w:val="26"/>
+        </w:rPr>
+        <w:t>Giao diện</w:t>
+      </w:r>
+      <w:r>
+        <w:rPr>
+          <w:rFonts w:asciiTheme="majorHAnsi" w:hAnsiTheme="majorHAnsi" w:cstheme="majorHAnsi"/>
+          <w:sz w:val="26"/>
+          <w:szCs w:val="26"/>
+        </w:rPr>
+        <w:t xml:space="preserve"> bên phải</w:t>
       </w:r>
       <w:r>
         <w:rPr>
@@ -1382,7 +1501,15 @@
           <w:sz w:val="26"/>
           <w:szCs w:val="26"/>
         </w:rPr>
-        <w:t>: displayLinks</w:t>
+        <w:t xml:space="preserve">: </w:t>
+      </w:r>
+      <w:r>
+        <w:rPr>
+          <w:rFonts w:asciiTheme="majorHAnsi" w:hAnsiTheme="majorHAnsi" w:cstheme="majorHAnsi"/>
+          <w:sz w:val="26"/>
+          <w:szCs w:val="26"/>
+        </w:rPr>
+        <w:t>Danh sách các links</w:t>
       </w:r>
     </w:p>
     <w:p>
@@ -1433,15 +1560,6 @@
       <w:pPr>
         <w:ind w:left="360"/>
         <w:jc w:val="center"/>
-        <w:rPr>
-          <w:rFonts w:asciiTheme="majorHAnsi" w:hAnsiTheme="majorHAnsi" w:cstheme="majorHAnsi"/>
-          <w:sz w:val="26"/>
-          <w:szCs w:val="26"/>
-        </w:rPr>
-      </w:pPr>
-    </w:p>
-    <w:p>
-      <w:pPr>
         <w:rPr>
           <w:rFonts w:asciiTheme="majorHAnsi" w:hAnsiTheme="majorHAnsi" w:cstheme="majorHAnsi"/>
           <w:sz w:val="26"/>
@@ -1522,7 +1640,23 @@
           <w:sz w:val="26"/>
           <w:szCs w:val="26"/>
         </w:rPr>
-        <w:t xml:space="preserve"> (tương ứng là trang </w:t>
+        <w:t xml:space="preserve"> (tương ứng là </w:t>
+      </w:r>
+      <w:r>
+        <w:rPr>
+          <w:rFonts w:asciiTheme="majorHAnsi" w:hAnsiTheme="majorHAnsi" w:cstheme="majorHAnsi"/>
+          <w:sz w:val="26"/>
+          <w:szCs w:val="26"/>
+        </w:rPr>
+        <w:t>giao diện màn hình</w:t>
+      </w:r>
+      <w:r>
+        <w:rPr>
+          <w:rFonts w:asciiTheme="majorHAnsi" w:hAnsiTheme="majorHAnsi" w:cstheme="majorHAnsi"/>
+          <w:sz w:val="26"/>
+          <w:szCs w:val="26"/>
+        </w:rPr>
+        <w:t xml:space="preserve"> </w:t>
       </w:r>
       <w:r>
         <w:rPr>
@@ -1531,7 +1665,7 @@
           <w:sz w:val="26"/>
           <w:szCs w:val="26"/>
         </w:rPr>
-        <w:t>classify</w:t>
+        <w:t>Phân lớp</w:t>
       </w:r>
       <w:r>
         <w:rPr>
@@ -1696,7 +1830,7 @@
           <wp:inline distT="0" distB="0" distL="0" distR="0">
             <wp:extent cx="5731510" cy="3222625"/>
             <wp:effectExtent l="19050" t="0" r="2540" b="0"/>
-            <wp:docPr id="13" name="Picture 12" descr="project_itDocuments.png"/>
+            <wp:docPr id="4" name="Picture 3" descr="project_itDocuments.png"/>
             <wp:cNvGraphicFramePr>
               <a:graphicFrameLocks xmlns:a="http://schemas.openxmlformats.org/drawingml/2006/main" noChangeAspect="1"/>
             </wp:cNvGraphicFramePr>
@@ -1761,7 +1895,7 @@
           <w:sz w:val="26"/>
           <w:szCs w:val="26"/>
         </w:rPr>
-        <w:t>classify</w:t>
+        <w:t>Phân lớp</w:t>
       </w:r>
     </w:p>
     <w:p>
@@ -1843,30 +1977,6 @@
     </w:p>
     <w:p>
       <w:pPr>
-        <w:ind w:left="360"/>
-        <w:jc w:val="center"/>
-        <w:rPr>
-          <w:rFonts w:asciiTheme="majorHAnsi" w:hAnsiTheme="majorHAnsi" w:cstheme="majorHAnsi"/>
-          <w:sz w:val="26"/>
-          <w:szCs w:val="26"/>
-        </w:rPr>
-      </w:pPr>
-    </w:p>
-    <w:p>
-      <w:pPr>
-        <w:ind w:left="360"/>
-        <w:jc w:val="center"/>
-        <w:rPr>
-          <w:rFonts w:asciiTheme="majorHAnsi" w:hAnsiTheme="majorHAnsi" w:cstheme="majorHAnsi"/>
-          <w:sz w:val="26"/>
-          <w:szCs w:val="26"/>
-        </w:rPr>
-      </w:pPr>
-    </w:p>
-    <w:p>
-      <w:pPr>
-        <w:ind w:left="360"/>
-        <w:jc w:val="center"/>
         <w:rPr>
           <w:rFonts w:asciiTheme="majorHAnsi" w:hAnsiTheme="majorHAnsi" w:cstheme="majorHAnsi"/>
           <w:sz w:val="26"/>
@@ -1932,7 +2042,23 @@
           <w:sz w:val="26"/>
           <w:szCs w:val="26"/>
         </w:rPr>
-        <w:t xml:space="preserve"> (tương ứng là trang </w:t>
+        <w:t xml:space="preserve"> (tương ứng là </w:t>
+      </w:r>
+      <w:r>
+        <w:rPr>
+          <w:rFonts w:asciiTheme="majorHAnsi" w:hAnsiTheme="majorHAnsi" w:cstheme="majorHAnsi"/>
+          <w:sz w:val="26"/>
+          <w:szCs w:val="26"/>
+        </w:rPr>
+        <w:t>giao diện màn hình</w:t>
+      </w:r>
+      <w:r>
+        <w:rPr>
+          <w:rFonts w:asciiTheme="majorHAnsi" w:hAnsiTheme="majorHAnsi" w:cstheme="majorHAnsi"/>
+          <w:sz w:val="26"/>
+          <w:szCs w:val="26"/>
+        </w:rPr>
+        <w:t xml:space="preserve"> </w:t>
       </w:r>
       <w:r>
         <w:rPr>
@@ -1941,7 +2067,7 @@
           <w:sz w:val="26"/>
           <w:szCs w:val="26"/>
         </w:rPr>
-        <w:t>extraction</w:t>
+        <w:t xml:space="preserve">Rút trích </w:t>
       </w:r>
       <w:r>
         <w:rPr>
@@ -2185,7 +2311,15 @@
           <w:sz w:val="26"/>
           <w:szCs w:val="26"/>
         </w:rPr>
-        <w:t>Hình 5: extraction</w:t>
+        <w:t xml:space="preserve">Hình 5: </w:t>
+      </w:r>
+      <w:r>
+        <w:rPr>
+          <w:rFonts w:asciiTheme="majorHAnsi" w:hAnsiTheme="majorHAnsi" w:cstheme="majorHAnsi"/>
+          <w:sz w:val="26"/>
+          <w:szCs w:val="26"/>
+        </w:rPr>
+        <w:t>Rút trích</w:t>
       </w:r>
     </w:p>
     <w:p>
@@ -2584,7 +2718,7 @@
           <w:sz w:val="26"/>
           <w:szCs w:val="26"/>
         </w:rPr>
-        <w:t>Hình 6: result</w:t>
+        <w:t>Hình 6:Kết quả</w:t>
       </w:r>
     </w:p>
     <w:p>

--- a/trunk/Hien thuc chuong trinh/Cach chay chuong trinh.docx
+++ b/trunk/Hien thuc chuong trinh/Cach chay chuong trinh.docx
@@ -1691,7 +1691,7 @@
           <w:sz w:val="26"/>
           <w:szCs w:val="26"/>
         </w:rPr>
-        <w:t>(hình 4.1 và hình 4.2)</w:t>
+        <w:t>(hình 4)</w:t>
       </w:r>
       <w:r>
         <w:rPr>
@@ -2016,82 +2016,90 @@
           <w:sz w:val="26"/>
           <w:szCs w:val="26"/>
         </w:rPr>
+        <w:t>Giai đoạn</w:t>
+      </w:r>
+      <w:r>
+        <w:rPr>
+          <w:rFonts w:asciiTheme="majorHAnsi" w:hAnsiTheme="majorHAnsi" w:cstheme="majorHAnsi"/>
+          <w:sz w:val="26"/>
+          <w:szCs w:val="26"/>
+        </w:rPr>
+        <w:t xml:space="preserve"> </w:t>
+      </w:r>
+      <w:r>
+        <w:rPr>
+          <w:rFonts w:asciiTheme="majorHAnsi" w:hAnsiTheme="majorHAnsi" w:cstheme="majorHAnsi"/>
+          <w:i/>
+          <w:sz w:val="26"/>
+          <w:szCs w:val="26"/>
+        </w:rPr>
+        <w:t>Rút trích tài liệu công nghệ thông tin</w:t>
+      </w:r>
+      <w:r>
+        <w:rPr>
+          <w:rFonts w:asciiTheme="majorHAnsi" w:hAnsiTheme="majorHAnsi" w:cstheme="majorHAnsi"/>
+          <w:sz w:val="26"/>
+          <w:szCs w:val="26"/>
+        </w:rPr>
+        <w:t xml:space="preserve"> (tương ứng là </w:t>
+      </w:r>
+      <w:r>
+        <w:rPr>
+          <w:rFonts w:asciiTheme="majorHAnsi" w:hAnsiTheme="majorHAnsi" w:cstheme="majorHAnsi"/>
+          <w:sz w:val="26"/>
+          <w:szCs w:val="26"/>
+        </w:rPr>
+        <w:t>giao diện màn hình</w:t>
+      </w:r>
+      <w:r>
+        <w:rPr>
+          <w:rFonts w:asciiTheme="majorHAnsi" w:hAnsiTheme="majorHAnsi" w:cstheme="majorHAnsi"/>
+          <w:sz w:val="26"/>
+          <w:szCs w:val="26"/>
+        </w:rPr>
+        <w:t xml:space="preserve"> </w:t>
+      </w:r>
+      <w:r>
+        <w:rPr>
+          <w:rFonts w:asciiTheme="majorHAnsi" w:hAnsiTheme="majorHAnsi" w:cstheme="majorHAnsi"/>
+          <w:i/>
+          <w:sz w:val="26"/>
+          <w:szCs w:val="26"/>
+        </w:rPr>
+        <w:t xml:space="preserve">Rút trích </w:t>
+      </w:r>
+      <w:r>
+        <w:rPr>
+          <w:rFonts w:asciiTheme="majorHAnsi" w:hAnsiTheme="majorHAnsi" w:cstheme="majorHAnsi"/>
+          <w:sz w:val="26"/>
+          <w:szCs w:val="26"/>
+        </w:rPr>
+        <w:t>(hình 5)</w:t>
+      </w:r>
+      <w:r>
+        <w:rPr>
+          <w:rFonts w:asciiTheme="majorHAnsi" w:hAnsiTheme="majorHAnsi" w:cstheme="majorHAnsi"/>
+          <w:sz w:val="26"/>
+          <w:szCs w:val="26"/>
+        </w:rPr>
+        <w:t>) sẽ thực hiện</w:t>
+      </w:r>
+      <w:r>
+        <w:rPr>
+          <w:rFonts w:asciiTheme="majorHAnsi" w:hAnsiTheme="majorHAnsi" w:cstheme="majorHAnsi"/>
+          <w:sz w:val="26"/>
+          <w:szCs w:val="26"/>
+        </w:rPr>
+        <w:t xml:space="preserve"> công đoạn rút trích ra định nghĩa từ những link </w:t>
+      </w:r>
+      <w:r>
+        <w:rPr>
+          <w:rFonts w:asciiTheme="majorHAnsi" w:hAnsiTheme="majorHAnsi" w:cstheme="majorHAnsi"/>
+          <w:sz w:val="26"/>
+          <w:szCs w:val="26"/>
+        </w:rPr>
         <w:lastRenderedPageBreak/>
-        <w:t>Giai đoạn</w:t>
-      </w:r>
-      <w:r>
-        <w:rPr>
-          <w:rFonts w:asciiTheme="majorHAnsi" w:hAnsiTheme="majorHAnsi" w:cstheme="majorHAnsi"/>
-          <w:sz w:val="26"/>
-          <w:szCs w:val="26"/>
-        </w:rPr>
-        <w:t xml:space="preserve"> </w:t>
-      </w:r>
-      <w:r>
-        <w:rPr>
-          <w:rFonts w:asciiTheme="majorHAnsi" w:hAnsiTheme="majorHAnsi" w:cstheme="majorHAnsi"/>
-          <w:i/>
-          <w:sz w:val="26"/>
-          <w:szCs w:val="26"/>
-        </w:rPr>
-        <w:t>Rút trích tài liệu công nghệ thông tin</w:t>
-      </w:r>
-      <w:r>
-        <w:rPr>
-          <w:rFonts w:asciiTheme="majorHAnsi" w:hAnsiTheme="majorHAnsi" w:cstheme="majorHAnsi"/>
-          <w:sz w:val="26"/>
-          <w:szCs w:val="26"/>
-        </w:rPr>
-        <w:t xml:space="preserve"> (tương ứng là </w:t>
-      </w:r>
-      <w:r>
-        <w:rPr>
-          <w:rFonts w:asciiTheme="majorHAnsi" w:hAnsiTheme="majorHAnsi" w:cstheme="majorHAnsi"/>
-          <w:sz w:val="26"/>
-          <w:szCs w:val="26"/>
-        </w:rPr>
-        <w:t>giao diện màn hình</w:t>
-      </w:r>
-      <w:r>
-        <w:rPr>
-          <w:rFonts w:asciiTheme="majorHAnsi" w:hAnsiTheme="majorHAnsi" w:cstheme="majorHAnsi"/>
-          <w:sz w:val="26"/>
-          <w:szCs w:val="26"/>
-        </w:rPr>
-        <w:t xml:space="preserve"> </w:t>
-      </w:r>
-      <w:r>
-        <w:rPr>
-          <w:rFonts w:asciiTheme="majorHAnsi" w:hAnsiTheme="majorHAnsi" w:cstheme="majorHAnsi"/>
-          <w:i/>
-          <w:sz w:val="26"/>
-          <w:szCs w:val="26"/>
-        </w:rPr>
-        <w:t xml:space="preserve">Rút trích </w:t>
-      </w:r>
-      <w:r>
-        <w:rPr>
-          <w:rFonts w:asciiTheme="majorHAnsi" w:hAnsiTheme="majorHAnsi" w:cstheme="majorHAnsi"/>
-          <w:sz w:val="26"/>
-          <w:szCs w:val="26"/>
-        </w:rPr>
-        <w:t>(hình 5)</w:t>
-      </w:r>
-      <w:r>
-        <w:rPr>
-          <w:rFonts w:asciiTheme="majorHAnsi" w:hAnsiTheme="majorHAnsi" w:cstheme="majorHAnsi"/>
-          <w:sz w:val="26"/>
-          <w:szCs w:val="26"/>
-        </w:rPr>
-        <w:t>) sẽ thực hiện</w:t>
-      </w:r>
-      <w:r>
-        <w:rPr>
-          <w:rFonts w:asciiTheme="majorHAnsi" w:hAnsiTheme="majorHAnsi" w:cstheme="majorHAnsi"/>
-          <w:sz w:val="26"/>
-          <w:szCs w:val="26"/>
-        </w:rPr>
-        <w:t xml:space="preserve"> công đoạn rút trích ra định nghĩa từ những link được chọn</w:t>
+        <w:t>được chọn</w:t>
       </w:r>
       <w:r>
         <w:rPr>
@@ -2534,41 +2542,49 @@
           <w:sz w:val="26"/>
           <w:szCs w:val="26"/>
         </w:rPr>
+        <w:t>Giai đoạn</w:t>
+      </w:r>
+      <w:r>
+        <w:rPr>
+          <w:rFonts w:asciiTheme="majorHAnsi" w:hAnsiTheme="majorHAnsi" w:cstheme="majorHAnsi"/>
+          <w:sz w:val="26"/>
+          <w:szCs w:val="26"/>
+        </w:rPr>
+        <w:t xml:space="preserve"> </w:t>
+      </w:r>
+      <w:r>
+        <w:rPr>
+          <w:rFonts w:asciiTheme="majorHAnsi" w:hAnsiTheme="majorHAnsi" w:cstheme="majorHAnsi"/>
+          <w:i/>
+          <w:sz w:val="26"/>
+          <w:szCs w:val="26"/>
+        </w:rPr>
+        <w:t>Cập nhật Ontology</w:t>
+      </w:r>
+      <w:r>
+        <w:rPr>
+          <w:rFonts w:asciiTheme="majorHAnsi" w:hAnsiTheme="majorHAnsi" w:cstheme="majorHAnsi"/>
+          <w:sz w:val="26"/>
+          <w:szCs w:val="26"/>
+        </w:rPr>
+        <w:t xml:space="preserve"> sẽ thực hiện công đoạn: cập nhật các định nghĩa và nguồn tương ứng với nó vào Ontology. Sau đó</w:t>
+      </w:r>
+      <w:r>
+        <w:rPr>
+          <w:rFonts w:asciiTheme="majorHAnsi" w:hAnsiTheme="majorHAnsi" w:cstheme="majorHAnsi"/>
+          <w:sz w:val="26"/>
+          <w:szCs w:val="26"/>
+        </w:rPr>
+        <w:t xml:space="preserve">, chương trình sẽ hiện lên </w:t>
+      </w:r>
+      <w:r>
+        <w:rPr>
+          <w:rFonts w:asciiTheme="majorHAnsi" w:hAnsiTheme="majorHAnsi" w:cstheme="majorHAnsi"/>
+          <w:sz w:val="26"/>
+          <w:szCs w:val="26"/>
+        </w:rPr>
         <w:lastRenderedPageBreak/>
-        <w:t>Giai đoạn</w:t>
-      </w:r>
-      <w:r>
-        <w:rPr>
-          <w:rFonts w:asciiTheme="majorHAnsi" w:hAnsiTheme="majorHAnsi" w:cstheme="majorHAnsi"/>
-          <w:sz w:val="26"/>
-          <w:szCs w:val="26"/>
-        </w:rPr>
-        <w:t xml:space="preserve"> </w:t>
-      </w:r>
-      <w:r>
-        <w:rPr>
-          <w:rFonts w:asciiTheme="majorHAnsi" w:hAnsiTheme="majorHAnsi" w:cstheme="majorHAnsi"/>
-          <w:i/>
-          <w:sz w:val="26"/>
-          <w:szCs w:val="26"/>
-        </w:rPr>
-        <w:t>Cập nhật Ontology</w:t>
-      </w:r>
-      <w:r>
-        <w:rPr>
-          <w:rFonts w:asciiTheme="majorHAnsi" w:hAnsiTheme="majorHAnsi" w:cstheme="majorHAnsi"/>
-          <w:sz w:val="26"/>
-          <w:szCs w:val="26"/>
-        </w:rPr>
-        <w:t xml:space="preserve"> sẽ thực hiện công đoạn: cập nhật các định nghĩa và nguồn tương ứng với nó vào Ontology. Sau đó</w:t>
-      </w:r>
-      <w:r>
-        <w:rPr>
-          <w:rFonts w:asciiTheme="majorHAnsi" w:hAnsiTheme="majorHAnsi" w:cstheme="majorHAnsi"/>
-          <w:sz w:val="26"/>
-          <w:szCs w:val="26"/>
-        </w:rPr>
-        <w:t xml:space="preserve">, chương trình sẽ hiện lên thông báo về xem </w:t>
+        <w:t xml:space="preserve">thông báo về xem </w:t>
       </w:r>
       <w:r>
         <w:rPr>
@@ -2721,6 +2737,749 @@
         <w:t>Hình 6:Kết quả</w:t>
       </w:r>
     </w:p>
+    <w:p>
+      <w:pPr>
+        <w:jc w:val="both"/>
+        <w:rPr>
+          <w:rFonts w:asciiTheme="majorHAnsi" w:hAnsiTheme="majorHAnsi" w:cstheme="majorHAnsi"/>
+          <w:sz w:val="26"/>
+          <w:szCs w:val="26"/>
+        </w:rPr>
+      </w:pPr>
+    </w:p>
+    <w:p>
+      <w:pPr>
+        <w:jc w:val="both"/>
+        <w:rPr>
+          <w:rFonts w:asciiTheme="majorHAnsi" w:hAnsiTheme="majorHAnsi" w:cstheme="majorHAnsi"/>
+          <w:sz w:val="26"/>
+          <w:szCs w:val="26"/>
+        </w:rPr>
+      </w:pPr>
+    </w:p>
+    <w:p>
+      <w:pPr>
+        <w:jc w:val="both"/>
+        <w:rPr>
+          <w:rFonts w:asciiTheme="majorHAnsi" w:hAnsiTheme="majorHAnsi" w:cstheme="majorHAnsi"/>
+          <w:sz w:val="26"/>
+          <w:szCs w:val="26"/>
+        </w:rPr>
+      </w:pPr>
+    </w:p>
+    <w:p>
+      <w:pPr>
+        <w:jc w:val="both"/>
+        <w:rPr>
+          <w:rFonts w:asciiTheme="majorHAnsi" w:hAnsiTheme="majorHAnsi" w:cstheme="majorHAnsi"/>
+          <w:sz w:val="26"/>
+          <w:szCs w:val="26"/>
+        </w:rPr>
+      </w:pPr>
+    </w:p>
+    <w:p>
+      <w:pPr>
+        <w:jc w:val="both"/>
+        <w:rPr>
+          <w:rFonts w:asciiTheme="majorHAnsi" w:hAnsiTheme="majorHAnsi" w:cstheme="majorHAnsi"/>
+          <w:sz w:val="26"/>
+          <w:szCs w:val="26"/>
+        </w:rPr>
+      </w:pPr>
+    </w:p>
+    <w:p>
+      <w:pPr>
+        <w:jc w:val="both"/>
+        <w:rPr>
+          <w:rFonts w:asciiTheme="majorHAnsi" w:hAnsiTheme="majorHAnsi" w:cstheme="majorHAnsi"/>
+          <w:sz w:val="26"/>
+          <w:szCs w:val="26"/>
+        </w:rPr>
+      </w:pPr>
+    </w:p>
+    <w:p>
+      <w:pPr>
+        <w:jc w:val="both"/>
+        <w:rPr>
+          <w:rFonts w:asciiTheme="majorHAnsi" w:hAnsiTheme="majorHAnsi" w:cstheme="majorHAnsi"/>
+          <w:sz w:val="26"/>
+          <w:szCs w:val="26"/>
+        </w:rPr>
+      </w:pPr>
+    </w:p>
+    <w:p>
+      <w:pPr>
+        <w:jc w:val="both"/>
+        <w:rPr>
+          <w:rFonts w:asciiTheme="majorHAnsi" w:hAnsiTheme="majorHAnsi" w:cstheme="majorHAnsi"/>
+          <w:sz w:val="26"/>
+          <w:szCs w:val="26"/>
+        </w:rPr>
+      </w:pPr>
+    </w:p>
+    <w:p>
+      <w:pPr>
+        <w:jc w:val="both"/>
+        <w:rPr>
+          <w:rFonts w:asciiTheme="majorHAnsi" w:hAnsiTheme="majorHAnsi" w:cstheme="majorHAnsi"/>
+          <w:sz w:val="26"/>
+          <w:szCs w:val="26"/>
+        </w:rPr>
+      </w:pPr>
+    </w:p>
+    <w:p>
+      <w:pPr>
+        <w:jc w:val="both"/>
+        <w:rPr>
+          <w:rFonts w:asciiTheme="majorHAnsi" w:hAnsiTheme="majorHAnsi" w:cstheme="majorHAnsi"/>
+          <w:sz w:val="26"/>
+          <w:szCs w:val="26"/>
+        </w:rPr>
+      </w:pPr>
+    </w:p>
+    <w:p>
+      <w:pPr>
+        <w:jc w:val="both"/>
+        <w:rPr>
+          <w:rFonts w:asciiTheme="majorHAnsi" w:hAnsiTheme="majorHAnsi" w:cstheme="majorHAnsi"/>
+          <w:sz w:val="26"/>
+          <w:szCs w:val="26"/>
+        </w:rPr>
+      </w:pPr>
+    </w:p>
+    <w:p>
+      <w:pPr>
+        <w:jc w:val="both"/>
+        <w:rPr>
+          <w:rFonts w:asciiTheme="majorHAnsi" w:hAnsiTheme="majorHAnsi" w:cstheme="majorHAnsi"/>
+          <w:sz w:val="26"/>
+          <w:szCs w:val="26"/>
+        </w:rPr>
+      </w:pPr>
+      <w:r>
+        <w:rPr>
+          <w:rFonts w:asciiTheme="majorHAnsi" w:hAnsiTheme="majorHAnsi" w:cstheme="majorHAnsi"/>
+          <w:sz w:val="26"/>
+          <w:szCs w:val="26"/>
+        </w:rPr>
+        <w:t>Thực nghiệm chương trình:</w:t>
+      </w:r>
+    </w:p>
+    <w:tbl>
+      <w:tblPr>
+        <w:tblStyle w:val="TableGrid"/>
+        <w:tblW w:w="9242" w:type="dxa"/>
+        <w:tblLook w:val="04A0"/>
+      </w:tblPr>
+      <w:tblGrid>
+        <w:gridCol w:w="1769"/>
+        <w:gridCol w:w="1443"/>
+        <w:gridCol w:w="1549"/>
+        <w:gridCol w:w="2587"/>
+        <w:gridCol w:w="1894"/>
+      </w:tblGrid>
+      <w:tr>
+        <w:tc>
+          <w:tcPr>
+            <w:tcW w:w="1769" w:type="dxa"/>
+          </w:tcPr>
+          <w:p>
+            <w:pPr>
+              <w:jc w:val="both"/>
+              <w:rPr>
+                <w:rFonts w:asciiTheme="majorHAnsi" w:hAnsiTheme="majorHAnsi" w:cstheme="majorHAnsi"/>
+                <w:sz w:val="26"/>
+                <w:szCs w:val="26"/>
+              </w:rPr>
+            </w:pPr>
+            <w:r>
+              <w:rPr>
+                <w:rFonts w:asciiTheme="majorHAnsi" w:hAnsiTheme="majorHAnsi" w:cstheme="majorHAnsi"/>
+                <w:sz w:val="26"/>
+                <w:szCs w:val="26"/>
+              </w:rPr>
+              <w:t xml:space="preserve">Các trường </w:t>
+            </w:r>
+            <w:r>
+              <w:rPr>
+                <w:rFonts w:asciiTheme="majorHAnsi" w:hAnsiTheme="majorHAnsi" w:cstheme="majorHAnsi"/>
+                <w:sz w:val="26"/>
+                <w:szCs w:val="26"/>
+              </w:rPr>
+              <w:lastRenderedPageBreak/>
+              <w:t>hợp</w:t>
+            </w:r>
+          </w:p>
+        </w:tc>
+        <w:tc>
+          <w:tcPr>
+            <w:tcW w:w="1443" w:type="dxa"/>
+          </w:tcPr>
+          <w:p>
+            <w:pPr>
+              <w:jc w:val="both"/>
+              <w:rPr>
+                <w:rFonts w:asciiTheme="majorHAnsi" w:hAnsiTheme="majorHAnsi" w:cstheme="majorHAnsi"/>
+                <w:sz w:val="26"/>
+                <w:szCs w:val="26"/>
+              </w:rPr>
+            </w:pPr>
+            <w:r>
+              <w:rPr>
+                <w:rFonts w:asciiTheme="majorHAnsi" w:hAnsiTheme="majorHAnsi" w:cstheme="majorHAnsi"/>
+                <w:sz w:val="26"/>
+                <w:szCs w:val="26"/>
+              </w:rPr>
+              <w:lastRenderedPageBreak/>
+              <w:t>Từ khóa</w:t>
+            </w:r>
+          </w:p>
+        </w:tc>
+        <w:tc>
+          <w:tcPr>
+            <w:tcW w:w="1549" w:type="dxa"/>
+          </w:tcPr>
+          <w:p>
+            <w:pPr>
+              <w:jc w:val="both"/>
+              <w:rPr>
+                <w:rFonts w:asciiTheme="majorHAnsi" w:hAnsiTheme="majorHAnsi" w:cstheme="majorHAnsi"/>
+                <w:sz w:val="26"/>
+                <w:szCs w:val="26"/>
+              </w:rPr>
+            </w:pPr>
+            <w:r>
+              <w:rPr>
+                <w:rFonts w:asciiTheme="majorHAnsi" w:hAnsiTheme="majorHAnsi" w:cstheme="majorHAnsi"/>
+                <w:sz w:val="26"/>
+                <w:szCs w:val="26"/>
+              </w:rPr>
+              <w:t xml:space="preserve">Số lượng </w:t>
+            </w:r>
+            <w:r>
+              <w:rPr>
+                <w:rFonts w:asciiTheme="majorHAnsi" w:hAnsiTheme="majorHAnsi" w:cstheme="majorHAnsi"/>
+                <w:sz w:val="26"/>
+                <w:szCs w:val="26"/>
+              </w:rPr>
+              <w:lastRenderedPageBreak/>
+              <w:t>link</w:t>
+            </w:r>
+          </w:p>
+        </w:tc>
+        <w:tc>
+          <w:tcPr>
+            <w:tcW w:w="2587" w:type="dxa"/>
+          </w:tcPr>
+          <w:p>
+            <w:pPr>
+              <w:jc w:val="both"/>
+              <w:rPr>
+                <w:rFonts w:asciiTheme="majorHAnsi" w:hAnsiTheme="majorHAnsi" w:cstheme="majorHAnsi"/>
+                <w:sz w:val="26"/>
+                <w:szCs w:val="26"/>
+              </w:rPr>
+            </w:pPr>
+            <w:r>
+              <w:rPr>
+                <w:rFonts w:asciiTheme="majorHAnsi" w:hAnsiTheme="majorHAnsi" w:cstheme="majorHAnsi"/>
+                <w:sz w:val="26"/>
+                <w:szCs w:val="26"/>
+              </w:rPr>
+              <w:lastRenderedPageBreak/>
+              <w:t xml:space="preserve">Link được chọn sau </w:t>
+            </w:r>
+            <w:r>
+              <w:rPr>
+                <w:rFonts w:asciiTheme="majorHAnsi" w:hAnsiTheme="majorHAnsi" w:cstheme="majorHAnsi"/>
+                <w:sz w:val="26"/>
+                <w:szCs w:val="26"/>
+              </w:rPr>
+              <w:lastRenderedPageBreak/>
+              <w:t>phân lớp</w:t>
+            </w:r>
+          </w:p>
+        </w:tc>
+        <w:tc>
+          <w:tcPr>
+            <w:tcW w:w="1894" w:type="dxa"/>
+          </w:tcPr>
+          <w:p>
+            <w:pPr>
+              <w:jc w:val="both"/>
+              <w:rPr>
+                <w:rFonts w:asciiTheme="majorHAnsi" w:hAnsiTheme="majorHAnsi" w:cstheme="majorHAnsi"/>
+                <w:sz w:val="26"/>
+                <w:szCs w:val="26"/>
+              </w:rPr>
+            </w:pPr>
+            <w:r>
+              <w:rPr>
+                <w:rFonts w:asciiTheme="majorHAnsi" w:hAnsiTheme="majorHAnsi" w:cstheme="majorHAnsi"/>
+                <w:sz w:val="26"/>
+                <w:szCs w:val="26"/>
+              </w:rPr>
+              <w:lastRenderedPageBreak/>
+              <w:t xml:space="preserve">Tìm kiếm thấy </w:t>
+            </w:r>
+            <w:r>
+              <w:rPr>
+                <w:rFonts w:asciiTheme="majorHAnsi" w:hAnsiTheme="majorHAnsi" w:cstheme="majorHAnsi"/>
+                <w:sz w:val="26"/>
+                <w:szCs w:val="26"/>
+              </w:rPr>
+              <w:lastRenderedPageBreak/>
+              <w:t>định nghĩa cho khái niệm</w:t>
+            </w:r>
+          </w:p>
+        </w:tc>
+      </w:tr>
+      <w:tr>
+        <w:tc>
+          <w:tcPr>
+            <w:tcW w:w="1769" w:type="dxa"/>
+          </w:tcPr>
+          <w:p>
+            <w:pPr>
+              <w:jc w:val="both"/>
+              <w:rPr>
+                <w:rFonts w:asciiTheme="majorHAnsi" w:hAnsiTheme="majorHAnsi" w:cstheme="majorHAnsi"/>
+                <w:sz w:val="26"/>
+                <w:szCs w:val="26"/>
+              </w:rPr>
+            </w:pPr>
+            <w:r>
+              <w:rPr>
+                <w:rFonts w:asciiTheme="majorHAnsi" w:hAnsiTheme="majorHAnsi" w:cstheme="majorHAnsi"/>
+                <w:sz w:val="26"/>
+                <w:szCs w:val="26"/>
+              </w:rPr>
+              <w:lastRenderedPageBreak/>
+              <w:t>1</w:t>
+            </w:r>
+          </w:p>
+        </w:tc>
+        <w:tc>
+          <w:tcPr>
+            <w:tcW w:w="1443" w:type="dxa"/>
+          </w:tcPr>
+          <w:p>
+            <w:pPr>
+              <w:jc w:val="both"/>
+              <w:rPr>
+                <w:rFonts w:asciiTheme="majorHAnsi" w:hAnsiTheme="majorHAnsi" w:cstheme="majorHAnsi"/>
+                <w:sz w:val="26"/>
+                <w:szCs w:val="26"/>
+              </w:rPr>
+            </w:pPr>
+            <w:r>
+              <w:rPr>
+                <w:rFonts w:asciiTheme="majorHAnsi" w:hAnsiTheme="majorHAnsi" w:cstheme="majorHAnsi"/>
+                <w:sz w:val="26"/>
+                <w:szCs w:val="26"/>
+              </w:rPr>
+              <w:t>Phần mềm</w:t>
+            </w:r>
+          </w:p>
+        </w:tc>
+        <w:tc>
+          <w:tcPr>
+            <w:tcW w:w="1549" w:type="dxa"/>
+          </w:tcPr>
+          <w:p>
+            <w:pPr>
+              <w:jc w:val="both"/>
+              <w:rPr>
+                <w:rFonts w:asciiTheme="majorHAnsi" w:hAnsiTheme="majorHAnsi" w:cstheme="majorHAnsi"/>
+                <w:sz w:val="26"/>
+                <w:szCs w:val="26"/>
+              </w:rPr>
+            </w:pPr>
+            <w:r>
+              <w:rPr>
+                <w:rFonts w:asciiTheme="majorHAnsi" w:hAnsiTheme="majorHAnsi" w:cstheme="majorHAnsi"/>
+                <w:sz w:val="26"/>
+                <w:szCs w:val="26"/>
+              </w:rPr>
+              <w:t>10</w:t>
+            </w:r>
+          </w:p>
+        </w:tc>
+        <w:tc>
+          <w:tcPr>
+            <w:tcW w:w="2587" w:type="dxa"/>
+          </w:tcPr>
+          <w:p>
+            <w:pPr>
+              <w:jc w:val="both"/>
+              <w:rPr>
+                <w:rFonts w:asciiTheme="majorHAnsi" w:hAnsiTheme="majorHAnsi" w:cstheme="majorHAnsi"/>
+                <w:sz w:val="26"/>
+                <w:szCs w:val="26"/>
+              </w:rPr>
+            </w:pPr>
+            <w:r>
+              <w:rPr>
+                <w:rFonts w:asciiTheme="majorHAnsi" w:hAnsiTheme="majorHAnsi" w:cstheme="majorHAnsi"/>
+                <w:sz w:val="26"/>
+                <w:szCs w:val="26"/>
+              </w:rPr>
+              <w:t>10</w:t>
+            </w:r>
+          </w:p>
+        </w:tc>
+        <w:tc>
+          <w:tcPr>
+            <w:tcW w:w="1894" w:type="dxa"/>
+          </w:tcPr>
+          <w:p>
+            <w:pPr>
+              <w:jc w:val="both"/>
+              <w:rPr>
+                <w:rFonts w:asciiTheme="majorHAnsi" w:hAnsiTheme="majorHAnsi" w:cstheme="majorHAnsi"/>
+                <w:sz w:val="26"/>
+                <w:szCs w:val="26"/>
+              </w:rPr>
+            </w:pPr>
+            <w:r>
+              <w:rPr>
+                <w:rFonts w:asciiTheme="majorHAnsi" w:hAnsiTheme="majorHAnsi" w:cstheme="majorHAnsi"/>
+                <w:sz w:val="26"/>
+                <w:szCs w:val="26"/>
+              </w:rPr>
+              <w:t>2</w:t>
+            </w:r>
+          </w:p>
+        </w:tc>
+      </w:tr>
+      <w:tr>
+        <w:tc>
+          <w:tcPr>
+            <w:tcW w:w="1769" w:type="dxa"/>
+          </w:tcPr>
+          <w:p>
+            <w:pPr>
+              <w:jc w:val="both"/>
+              <w:rPr>
+                <w:rFonts w:asciiTheme="majorHAnsi" w:hAnsiTheme="majorHAnsi" w:cstheme="majorHAnsi"/>
+                <w:sz w:val="26"/>
+                <w:szCs w:val="26"/>
+              </w:rPr>
+            </w:pPr>
+            <w:r>
+              <w:rPr>
+                <w:rFonts w:asciiTheme="majorHAnsi" w:hAnsiTheme="majorHAnsi" w:cstheme="majorHAnsi"/>
+                <w:sz w:val="26"/>
+                <w:szCs w:val="26"/>
+              </w:rPr>
+              <w:t>2</w:t>
+            </w:r>
+          </w:p>
+        </w:tc>
+        <w:tc>
+          <w:tcPr>
+            <w:tcW w:w="1443" w:type="dxa"/>
+          </w:tcPr>
+          <w:p>
+            <w:pPr>
+              <w:jc w:val="both"/>
+              <w:rPr>
+                <w:rFonts w:asciiTheme="majorHAnsi" w:hAnsiTheme="majorHAnsi" w:cstheme="majorHAnsi"/>
+                <w:sz w:val="26"/>
+                <w:szCs w:val="26"/>
+              </w:rPr>
+            </w:pPr>
+            <w:r>
+              <w:rPr>
+                <w:rFonts w:asciiTheme="majorHAnsi" w:hAnsiTheme="majorHAnsi" w:cstheme="majorHAnsi"/>
+                <w:sz w:val="26"/>
+                <w:szCs w:val="26"/>
+              </w:rPr>
+              <w:t>Tin học</w:t>
+            </w:r>
+          </w:p>
+        </w:tc>
+        <w:tc>
+          <w:tcPr>
+            <w:tcW w:w="1549" w:type="dxa"/>
+          </w:tcPr>
+          <w:p>
+            <w:pPr>
+              <w:jc w:val="both"/>
+              <w:rPr>
+                <w:rFonts w:asciiTheme="majorHAnsi" w:hAnsiTheme="majorHAnsi" w:cstheme="majorHAnsi"/>
+                <w:sz w:val="26"/>
+                <w:szCs w:val="26"/>
+              </w:rPr>
+            </w:pPr>
+            <w:r>
+              <w:rPr>
+                <w:rFonts w:asciiTheme="majorHAnsi" w:hAnsiTheme="majorHAnsi" w:cstheme="majorHAnsi"/>
+                <w:sz w:val="26"/>
+                <w:szCs w:val="26"/>
+              </w:rPr>
+              <w:t>20</w:t>
+            </w:r>
+          </w:p>
+        </w:tc>
+        <w:tc>
+          <w:tcPr>
+            <w:tcW w:w="2587" w:type="dxa"/>
+          </w:tcPr>
+          <w:p>
+            <w:pPr>
+              <w:jc w:val="both"/>
+              <w:rPr>
+                <w:rFonts w:asciiTheme="majorHAnsi" w:hAnsiTheme="majorHAnsi" w:cstheme="majorHAnsi"/>
+                <w:sz w:val="26"/>
+                <w:szCs w:val="26"/>
+              </w:rPr>
+            </w:pPr>
+            <w:r>
+              <w:rPr>
+                <w:rFonts w:asciiTheme="majorHAnsi" w:hAnsiTheme="majorHAnsi" w:cstheme="majorHAnsi"/>
+                <w:sz w:val="26"/>
+                <w:szCs w:val="26"/>
+              </w:rPr>
+              <w:t>20</w:t>
+            </w:r>
+          </w:p>
+        </w:tc>
+        <w:tc>
+          <w:tcPr>
+            <w:tcW w:w="1894" w:type="dxa"/>
+          </w:tcPr>
+          <w:p>
+            <w:pPr>
+              <w:jc w:val="both"/>
+              <w:rPr>
+                <w:rFonts w:asciiTheme="majorHAnsi" w:hAnsiTheme="majorHAnsi" w:cstheme="majorHAnsi"/>
+                <w:sz w:val="26"/>
+                <w:szCs w:val="26"/>
+              </w:rPr>
+            </w:pPr>
+            <w:r>
+              <w:rPr>
+                <w:rFonts w:asciiTheme="majorHAnsi" w:hAnsiTheme="majorHAnsi" w:cstheme="majorHAnsi"/>
+                <w:sz w:val="26"/>
+                <w:szCs w:val="26"/>
+              </w:rPr>
+              <w:t>0</w:t>
+            </w:r>
+          </w:p>
+        </w:tc>
+      </w:tr>
+      <w:tr>
+        <w:tc>
+          <w:tcPr>
+            <w:tcW w:w="1769" w:type="dxa"/>
+          </w:tcPr>
+          <w:p>
+            <w:pPr>
+              <w:jc w:val="both"/>
+              <w:rPr>
+                <w:rFonts w:asciiTheme="majorHAnsi" w:hAnsiTheme="majorHAnsi" w:cstheme="majorHAnsi"/>
+                <w:sz w:val="26"/>
+                <w:szCs w:val="26"/>
+              </w:rPr>
+            </w:pPr>
+            <w:r>
+              <w:rPr>
+                <w:rFonts w:asciiTheme="majorHAnsi" w:hAnsiTheme="majorHAnsi" w:cstheme="majorHAnsi"/>
+                <w:sz w:val="26"/>
+                <w:szCs w:val="26"/>
+              </w:rPr>
+              <w:t>3</w:t>
+            </w:r>
+          </w:p>
+        </w:tc>
+        <w:tc>
+          <w:tcPr>
+            <w:tcW w:w="1443" w:type="dxa"/>
+          </w:tcPr>
+          <w:p>
+            <w:pPr>
+              <w:jc w:val="both"/>
+              <w:rPr>
+                <w:rFonts w:asciiTheme="majorHAnsi" w:hAnsiTheme="majorHAnsi" w:cstheme="majorHAnsi"/>
+                <w:sz w:val="26"/>
+                <w:szCs w:val="26"/>
+              </w:rPr>
+            </w:pPr>
+            <w:r>
+              <w:rPr>
+                <w:rFonts w:asciiTheme="majorHAnsi" w:hAnsiTheme="majorHAnsi" w:cstheme="majorHAnsi"/>
+                <w:sz w:val="26"/>
+                <w:szCs w:val="26"/>
+              </w:rPr>
+              <w:t>Lịch sử máy tính</w:t>
+            </w:r>
+          </w:p>
+        </w:tc>
+        <w:tc>
+          <w:tcPr>
+            <w:tcW w:w="1549" w:type="dxa"/>
+          </w:tcPr>
+          <w:p>
+            <w:pPr>
+              <w:jc w:val="both"/>
+              <w:rPr>
+                <w:rFonts w:asciiTheme="majorHAnsi" w:hAnsiTheme="majorHAnsi" w:cstheme="majorHAnsi"/>
+                <w:sz w:val="26"/>
+                <w:szCs w:val="26"/>
+              </w:rPr>
+            </w:pPr>
+            <w:r>
+              <w:rPr>
+                <w:rFonts w:asciiTheme="majorHAnsi" w:hAnsiTheme="majorHAnsi" w:cstheme="majorHAnsi"/>
+                <w:sz w:val="26"/>
+                <w:szCs w:val="26"/>
+              </w:rPr>
+              <w:t>10</w:t>
+            </w:r>
+          </w:p>
+        </w:tc>
+        <w:tc>
+          <w:tcPr>
+            <w:tcW w:w="2587" w:type="dxa"/>
+          </w:tcPr>
+          <w:p>
+            <w:pPr>
+              <w:jc w:val="both"/>
+              <w:rPr>
+                <w:rFonts w:asciiTheme="majorHAnsi" w:hAnsiTheme="majorHAnsi" w:cstheme="majorHAnsi"/>
+                <w:sz w:val="26"/>
+                <w:szCs w:val="26"/>
+              </w:rPr>
+            </w:pPr>
+            <w:r>
+              <w:rPr>
+                <w:rFonts w:asciiTheme="majorHAnsi" w:hAnsiTheme="majorHAnsi" w:cstheme="majorHAnsi"/>
+                <w:sz w:val="26"/>
+                <w:szCs w:val="26"/>
+              </w:rPr>
+              <w:t>10</w:t>
+            </w:r>
+          </w:p>
+        </w:tc>
+        <w:tc>
+          <w:tcPr>
+            <w:tcW w:w="1894" w:type="dxa"/>
+          </w:tcPr>
+          <w:p>
+            <w:pPr>
+              <w:jc w:val="both"/>
+              <w:rPr>
+                <w:rFonts w:asciiTheme="majorHAnsi" w:hAnsiTheme="majorHAnsi" w:cstheme="majorHAnsi"/>
+                <w:sz w:val="26"/>
+                <w:szCs w:val="26"/>
+              </w:rPr>
+            </w:pPr>
+            <w:r>
+              <w:rPr>
+                <w:rFonts w:asciiTheme="majorHAnsi" w:hAnsiTheme="majorHAnsi" w:cstheme="majorHAnsi"/>
+                <w:sz w:val="26"/>
+                <w:szCs w:val="26"/>
+              </w:rPr>
+              <w:t>0</w:t>
+            </w:r>
+          </w:p>
+        </w:tc>
+      </w:tr>
+      <w:tr>
+        <w:tc>
+          <w:tcPr>
+            <w:tcW w:w="1769" w:type="dxa"/>
+          </w:tcPr>
+          <w:p>
+            <w:pPr>
+              <w:jc w:val="both"/>
+              <w:rPr>
+                <w:rFonts w:asciiTheme="majorHAnsi" w:hAnsiTheme="majorHAnsi" w:cstheme="majorHAnsi"/>
+                <w:sz w:val="26"/>
+                <w:szCs w:val="26"/>
+              </w:rPr>
+            </w:pPr>
+            <w:r>
+              <w:rPr>
+                <w:rFonts w:asciiTheme="majorHAnsi" w:hAnsiTheme="majorHAnsi" w:cstheme="majorHAnsi"/>
+                <w:sz w:val="26"/>
+                <w:szCs w:val="26"/>
+              </w:rPr>
+              <w:t>4</w:t>
+            </w:r>
+          </w:p>
+        </w:tc>
+        <w:tc>
+          <w:tcPr>
+            <w:tcW w:w="1443" w:type="dxa"/>
+          </w:tcPr>
+          <w:p>
+            <w:pPr>
+              <w:jc w:val="both"/>
+              <w:rPr>
+                <w:rFonts w:asciiTheme="majorHAnsi" w:hAnsiTheme="majorHAnsi" w:cstheme="majorHAnsi"/>
+                <w:sz w:val="26"/>
+                <w:szCs w:val="26"/>
+              </w:rPr>
+            </w:pPr>
+            <w:r>
+              <w:rPr>
+                <w:rFonts w:asciiTheme="majorHAnsi" w:hAnsiTheme="majorHAnsi" w:cstheme="majorHAnsi"/>
+                <w:sz w:val="26"/>
+                <w:szCs w:val="26"/>
+              </w:rPr>
+              <w:t>Phần mềm</w:t>
+            </w:r>
+          </w:p>
+        </w:tc>
+        <w:tc>
+          <w:tcPr>
+            <w:tcW w:w="1549" w:type="dxa"/>
+          </w:tcPr>
+          <w:p>
+            <w:pPr>
+              <w:jc w:val="both"/>
+              <w:rPr>
+                <w:rFonts w:asciiTheme="majorHAnsi" w:hAnsiTheme="majorHAnsi" w:cstheme="majorHAnsi"/>
+                <w:sz w:val="26"/>
+                <w:szCs w:val="26"/>
+              </w:rPr>
+            </w:pPr>
+          </w:p>
+        </w:tc>
+        <w:tc>
+          <w:tcPr>
+            <w:tcW w:w="2587" w:type="dxa"/>
+          </w:tcPr>
+          <w:p>
+            <w:pPr>
+              <w:jc w:val="both"/>
+              <w:rPr>
+                <w:rFonts w:asciiTheme="majorHAnsi" w:hAnsiTheme="majorHAnsi" w:cstheme="majorHAnsi"/>
+                <w:sz w:val="26"/>
+                <w:szCs w:val="26"/>
+              </w:rPr>
+            </w:pPr>
+          </w:p>
+        </w:tc>
+        <w:tc>
+          <w:tcPr>
+            <w:tcW w:w="1894" w:type="dxa"/>
+          </w:tcPr>
+          <w:p>
+            <w:pPr>
+              <w:jc w:val="both"/>
+              <w:rPr>
+                <w:rFonts w:asciiTheme="majorHAnsi" w:hAnsiTheme="majorHAnsi" w:cstheme="majorHAnsi"/>
+                <w:sz w:val="26"/>
+                <w:szCs w:val="26"/>
+              </w:rPr>
+            </w:pPr>
+          </w:p>
+        </w:tc>
+      </w:tr>
+    </w:tbl>
     <w:p>
       <w:pPr>
         <w:jc w:val="both"/>
@@ -3067,6 +3826,32 @@
       <w:sz w:val="16"/>
       <w:szCs w:val="16"/>
     </w:rPr>
+  </w:style>
+  <w:style w:type="table" w:styleId="TableGrid">
+    <w:name w:val="Table Grid"/>
+    <w:basedOn w:val="TableNormal"/>
+    <w:uiPriority w:val="59"/>
+    <w:rsid w:val="00594FD8"/>
+    <w:pPr>
+      <w:spacing w:after="0" w:line="240" w:lineRule="auto"/>
+    </w:pPr>
+    <w:tblPr>
+      <w:tblInd w:w="0" w:type="dxa"/>
+      <w:tblBorders>
+        <w:top w:val="single" w:sz="4" w:space="0" w:color="000000" w:themeColor="text1"/>
+        <w:left w:val="single" w:sz="4" w:space="0" w:color="000000" w:themeColor="text1"/>
+        <w:bottom w:val="single" w:sz="4" w:space="0" w:color="000000" w:themeColor="text1"/>
+        <w:right w:val="single" w:sz="4" w:space="0" w:color="000000" w:themeColor="text1"/>
+        <w:insideH w:val="single" w:sz="4" w:space="0" w:color="000000" w:themeColor="text1"/>
+        <w:insideV w:val="single" w:sz="4" w:space="0" w:color="000000" w:themeColor="text1"/>
+      </w:tblBorders>
+      <w:tblCellMar>
+        <w:top w:w="0" w:type="dxa"/>
+        <w:left w:w="108" w:type="dxa"/>
+        <w:bottom w:w="0" w:type="dxa"/>
+        <w:right w:w="108" w:type="dxa"/>
+      </w:tblCellMar>
+    </w:tblPr>
   </w:style>
 </w:styles>
 </file>

--- a/trunk/Hien thuc chuong trinh/Cach chay chuong trinh.docx
+++ b/trunk/Hien thuc chuong trinh/Cach chay chuong trinh.docx
@@ -2525,6 +2525,18 @@
     <w:p>
       <w:pPr>
         <w:pStyle w:val="ListParagraph"/>
+        <w:ind w:left="360"/>
+        <w:jc w:val="both"/>
+        <w:rPr>
+          <w:rFonts w:asciiTheme="majorHAnsi" w:hAnsiTheme="majorHAnsi" w:cstheme="majorHAnsi"/>
+          <w:sz w:val="26"/>
+          <w:szCs w:val="26"/>
+        </w:rPr>
+      </w:pPr>
+    </w:p>
+    <w:p>
+      <w:pPr>
+        <w:pStyle w:val="ListParagraph"/>
         <w:numPr>
           <w:ilvl w:val="0"/>
           <w:numId w:val="1"/>
@@ -2542,6 +2554,7 @@
           <w:sz w:val="26"/>
           <w:szCs w:val="26"/>
         </w:rPr>
+        <w:lastRenderedPageBreak/>
         <w:t>Giai đoạn</w:t>
       </w:r>
       <w:r>
@@ -2575,16 +2588,7 @@
           <w:sz w:val="26"/>
           <w:szCs w:val="26"/>
         </w:rPr>
-        <w:t xml:space="preserve">, chương trình sẽ hiện lên </w:t>
-      </w:r>
-      <w:r>
-        <w:rPr>
-          <w:rFonts w:asciiTheme="majorHAnsi" w:hAnsiTheme="majorHAnsi" w:cstheme="majorHAnsi"/>
-          <w:sz w:val="26"/>
-          <w:szCs w:val="26"/>
-        </w:rPr>
-        <w:lastRenderedPageBreak/>
-        <w:t xml:space="preserve">thông báo về xem </w:t>
+        <w:t xml:space="preserve">, chương trình sẽ hiện lên thông báo về xem </w:t>
       </w:r>
       <w:r>
         <w:rPr>
@@ -2862,6 +2866,7 @@
           <w:sz w:val="26"/>
           <w:szCs w:val="26"/>
         </w:rPr>
+        <w:lastRenderedPageBreak/>
         <w:t>Thực nghiệm chương trình:</w:t>
       </w:r>
     </w:p>
@@ -2898,16 +2903,7 @@
                 <w:sz w:val="26"/>
                 <w:szCs w:val="26"/>
               </w:rPr>
-              <w:t xml:space="preserve">Các trường </w:t>
-            </w:r>
-            <w:r>
-              <w:rPr>
-                <w:rFonts w:asciiTheme="majorHAnsi" w:hAnsiTheme="majorHAnsi" w:cstheme="majorHAnsi"/>
-                <w:sz w:val="26"/>
-                <w:szCs w:val="26"/>
-              </w:rPr>
-              <w:lastRenderedPageBreak/>
-              <w:t>hợp</w:t>
+              <w:t>Các trường hợp</w:t>
             </w:r>
           </w:p>
         </w:tc>
@@ -2930,7 +2926,6 @@
                 <w:sz w:val="26"/>
                 <w:szCs w:val="26"/>
               </w:rPr>
-              <w:lastRenderedPageBreak/>
               <w:t>Từ khóa</w:t>
             </w:r>
           </w:p>
@@ -2954,16 +2949,7 @@
                 <w:sz w:val="26"/>
                 <w:szCs w:val="26"/>
               </w:rPr>
-              <w:t xml:space="preserve">Số lượng </w:t>
-            </w:r>
-            <w:r>
-              <w:rPr>
-                <w:rFonts w:asciiTheme="majorHAnsi" w:hAnsiTheme="majorHAnsi" w:cstheme="majorHAnsi"/>
-                <w:sz w:val="26"/>
-                <w:szCs w:val="26"/>
-              </w:rPr>
-              <w:lastRenderedPageBreak/>
-              <w:t>link</w:t>
+              <w:t>Số lượng link</w:t>
             </w:r>
           </w:p>
         </w:tc>
@@ -2986,17 +2972,7 @@
                 <w:sz w:val="26"/>
                 <w:szCs w:val="26"/>
               </w:rPr>
-              <w:lastRenderedPageBreak/>
-              <w:t xml:space="preserve">Link được chọn sau </w:t>
-            </w:r>
-            <w:r>
-              <w:rPr>
-                <w:rFonts w:asciiTheme="majorHAnsi" w:hAnsiTheme="majorHAnsi" w:cstheme="majorHAnsi"/>
-                <w:sz w:val="26"/>
-                <w:szCs w:val="26"/>
-              </w:rPr>
-              <w:lastRenderedPageBreak/>
-              <w:t>phân lớp</w:t>
+              <w:t>Link được chọn sau phân lớp</w:t>
             </w:r>
           </w:p>
         </w:tc>
@@ -3019,17 +2995,7 @@
                 <w:sz w:val="26"/>
                 <w:szCs w:val="26"/>
               </w:rPr>
-              <w:lastRenderedPageBreak/>
-              <w:t xml:space="preserve">Tìm kiếm thấy </w:t>
-            </w:r>
-            <w:r>
-              <w:rPr>
-                <w:rFonts w:asciiTheme="majorHAnsi" w:hAnsiTheme="majorHAnsi" w:cstheme="majorHAnsi"/>
-                <w:sz w:val="26"/>
-                <w:szCs w:val="26"/>
-              </w:rPr>
-              <w:lastRenderedPageBreak/>
-              <w:t>định nghĩa cho khái niệm</w:t>
+              <w:t>Tìm kiếm thấy định nghĩa cho khái niệm</w:t>
             </w:r>
           </w:p>
         </w:tc>
@@ -3054,7 +3020,6 @@
                 <w:sz w:val="26"/>
                 <w:szCs w:val="26"/>
               </w:rPr>
-              <w:lastRenderedPageBreak/>
               <w:t>1</w:t>
             </w:r>
           </w:p>

--- a/trunk/Hien thuc chuong trinh/Cach chay chuong trinh.docx
+++ b/trunk/Hien thuc chuong trinh/Cach chay chuong trinh.docx
@@ -2877,125 +2877,197 @@
         <w:tblLook w:val="04A0"/>
       </w:tblPr>
       <w:tblGrid>
-        <w:gridCol w:w="1769"/>
-        <w:gridCol w:w="1443"/>
-        <w:gridCol w:w="1549"/>
-        <w:gridCol w:w="2587"/>
-        <w:gridCol w:w="1894"/>
+        <w:gridCol w:w="579"/>
+        <w:gridCol w:w="2125"/>
+        <w:gridCol w:w="722"/>
+        <w:gridCol w:w="1474"/>
+        <w:gridCol w:w="1669"/>
+        <w:gridCol w:w="1394"/>
+        <w:gridCol w:w="1279"/>
       </w:tblGrid>
       <w:tr>
         <w:tc>
           <w:tcPr>
-            <w:tcW w:w="1769" w:type="dxa"/>
-          </w:tcPr>
-          <w:p>
-            <w:pPr>
-              <w:jc w:val="both"/>
-              <w:rPr>
-                <w:rFonts w:asciiTheme="majorHAnsi" w:hAnsiTheme="majorHAnsi" w:cstheme="majorHAnsi"/>
-                <w:sz w:val="26"/>
-                <w:szCs w:val="26"/>
-              </w:rPr>
-            </w:pPr>
-            <w:r>
-              <w:rPr>
-                <w:rFonts w:asciiTheme="majorHAnsi" w:hAnsiTheme="majorHAnsi" w:cstheme="majorHAnsi"/>
-                <w:sz w:val="26"/>
-                <w:szCs w:val="26"/>
-              </w:rPr>
-              <w:t>Các trường hợp</w:t>
-            </w:r>
-          </w:p>
-        </w:tc>
-        <w:tc>
-          <w:tcPr>
-            <w:tcW w:w="1443" w:type="dxa"/>
-          </w:tcPr>
-          <w:p>
-            <w:pPr>
-              <w:jc w:val="both"/>
-              <w:rPr>
-                <w:rFonts w:asciiTheme="majorHAnsi" w:hAnsiTheme="majorHAnsi" w:cstheme="majorHAnsi"/>
-                <w:sz w:val="26"/>
-                <w:szCs w:val="26"/>
-              </w:rPr>
-            </w:pPr>
-            <w:r>
-              <w:rPr>
-                <w:rFonts w:asciiTheme="majorHAnsi" w:hAnsiTheme="majorHAnsi" w:cstheme="majorHAnsi"/>
-                <w:sz w:val="26"/>
-                <w:szCs w:val="26"/>
-              </w:rPr>
-              <w:t>Từ khóa</w:t>
-            </w:r>
-          </w:p>
-        </w:tc>
-        <w:tc>
-          <w:tcPr>
-            <w:tcW w:w="1549" w:type="dxa"/>
-          </w:tcPr>
-          <w:p>
-            <w:pPr>
-              <w:jc w:val="both"/>
-              <w:rPr>
-                <w:rFonts w:asciiTheme="majorHAnsi" w:hAnsiTheme="majorHAnsi" w:cstheme="majorHAnsi"/>
-                <w:sz w:val="26"/>
-                <w:szCs w:val="26"/>
-              </w:rPr>
-            </w:pPr>
-            <w:r>
-              <w:rPr>
-                <w:rFonts w:asciiTheme="majorHAnsi" w:hAnsiTheme="majorHAnsi" w:cstheme="majorHAnsi"/>
-                <w:sz w:val="26"/>
-                <w:szCs w:val="26"/>
-              </w:rPr>
-              <w:t>Số lượng link</w:t>
-            </w:r>
-          </w:p>
-        </w:tc>
-        <w:tc>
-          <w:tcPr>
-            <w:tcW w:w="2587" w:type="dxa"/>
-          </w:tcPr>
-          <w:p>
-            <w:pPr>
-              <w:jc w:val="both"/>
-              <w:rPr>
-                <w:rFonts w:asciiTheme="majorHAnsi" w:hAnsiTheme="majorHAnsi" w:cstheme="majorHAnsi"/>
-                <w:sz w:val="26"/>
-                <w:szCs w:val="26"/>
-              </w:rPr>
-            </w:pPr>
-            <w:r>
-              <w:rPr>
-                <w:rFonts w:asciiTheme="majorHAnsi" w:hAnsiTheme="majorHAnsi" w:cstheme="majorHAnsi"/>
-                <w:sz w:val="26"/>
-                <w:szCs w:val="26"/>
-              </w:rPr>
-              <w:t>Link được chọn sau phân lớp</w:t>
-            </w:r>
-          </w:p>
-        </w:tc>
-        <w:tc>
-          <w:tcPr>
-            <w:tcW w:w="1894" w:type="dxa"/>
-          </w:tcPr>
-          <w:p>
-            <w:pPr>
-              <w:jc w:val="both"/>
-              <w:rPr>
-                <w:rFonts w:asciiTheme="majorHAnsi" w:hAnsiTheme="majorHAnsi" w:cstheme="majorHAnsi"/>
-                <w:sz w:val="26"/>
-                <w:szCs w:val="26"/>
-              </w:rPr>
-            </w:pPr>
-            <w:r>
-              <w:rPr>
-                <w:rFonts w:asciiTheme="majorHAnsi" w:hAnsiTheme="majorHAnsi" w:cstheme="majorHAnsi"/>
-                <w:sz w:val="26"/>
-                <w:szCs w:val="26"/>
-              </w:rPr>
-              <w:t>Tìm kiếm thấy định nghĩa cho khái niệm</w:t>
+            <w:tcW w:w="579" w:type="dxa"/>
+          </w:tcPr>
+          <w:p>
+            <w:pPr>
+              <w:jc w:val="center"/>
+              <w:rPr>
+                <w:rFonts w:asciiTheme="majorHAnsi" w:hAnsiTheme="majorHAnsi" w:cstheme="majorHAnsi"/>
+                <w:sz w:val="26"/>
+                <w:szCs w:val="26"/>
+              </w:rPr>
+            </w:pPr>
+            <w:r>
+              <w:rPr>
+                <w:rFonts w:asciiTheme="majorHAnsi" w:hAnsiTheme="majorHAnsi" w:cstheme="majorHAnsi"/>
+                <w:sz w:val="26"/>
+                <w:szCs w:val="26"/>
+              </w:rPr>
+              <w:t>stt</w:t>
+            </w:r>
+          </w:p>
+        </w:tc>
+        <w:tc>
+          <w:tcPr>
+            <w:tcW w:w="2125" w:type="dxa"/>
+          </w:tcPr>
+          <w:p>
+            <w:pPr>
+              <w:jc w:val="center"/>
+              <w:rPr>
+                <w:rFonts w:asciiTheme="majorHAnsi" w:hAnsiTheme="majorHAnsi" w:cstheme="majorHAnsi"/>
+                <w:sz w:val="26"/>
+                <w:szCs w:val="26"/>
+              </w:rPr>
+            </w:pPr>
+            <w:r>
+              <w:rPr>
+                <w:rFonts w:asciiTheme="majorHAnsi" w:hAnsiTheme="majorHAnsi" w:cstheme="majorHAnsi"/>
+                <w:sz w:val="26"/>
+                <w:szCs w:val="26"/>
+              </w:rPr>
+              <w:t>Tên từ khóa</w:t>
+            </w:r>
+          </w:p>
+        </w:tc>
+        <w:tc>
+          <w:tcPr>
+            <w:tcW w:w="722" w:type="dxa"/>
+          </w:tcPr>
+          <w:p>
+            <w:pPr>
+              <w:jc w:val="center"/>
+              <w:rPr>
+                <w:rFonts w:asciiTheme="majorHAnsi" w:hAnsiTheme="majorHAnsi" w:cstheme="majorHAnsi"/>
+                <w:sz w:val="26"/>
+                <w:szCs w:val="26"/>
+              </w:rPr>
+            </w:pPr>
+            <w:r>
+              <w:rPr>
+                <w:rFonts w:asciiTheme="majorHAnsi" w:hAnsiTheme="majorHAnsi" w:cstheme="majorHAnsi"/>
+                <w:sz w:val="26"/>
+                <w:szCs w:val="26"/>
+              </w:rPr>
+              <w:t>Số từ khóa</w:t>
+            </w:r>
+          </w:p>
+        </w:tc>
+        <w:tc>
+          <w:tcPr>
+            <w:tcW w:w="1474" w:type="dxa"/>
+          </w:tcPr>
+          <w:p>
+            <w:pPr>
+              <w:jc w:val="center"/>
+              <w:rPr>
+                <w:rFonts w:asciiTheme="majorHAnsi" w:hAnsiTheme="majorHAnsi" w:cstheme="majorHAnsi"/>
+                <w:sz w:val="26"/>
+                <w:szCs w:val="26"/>
+              </w:rPr>
+            </w:pPr>
+            <w:r>
+              <w:rPr>
+                <w:rFonts w:asciiTheme="majorHAnsi" w:hAnsiTheme="majorHAnsi" w:cstheme="majorHAnsi"/>
+                <w:sz w:val="26"/>
+                <w:szCs w:val="26"/>
+              </w:rPr>
+              <w:t>Số link chọn</w:t>
+            </w:r>
+          </w:p>
+        </w:tc>
+        <w:tc>
+          <w:tcPr>
+            <w:tcW w:w="1669" w:type="dxa"/>
+          </w:tcPr>
+          <w:p>
+            <w:pPr>
+              <w:jc w:val="center"/>
+              <w:rPr>
+                <w:rFonts w:asciiTheme="majorHAnsi" w:hAnsiTheme="majorHAnsi" w:cstheme="majorHAnsi"/>
+                <w:sz w:val="26"/>
+                <w:szCs w:val="26"/>
+              </w:rPr>
+            </w:pPr>
+            <w:r>
+              <w:rPr>
+                <w:rFonts w:asciiTheme="majorHAnsi" w:hAnsiTheme="majorHAnsi" w:cstheme="majorHAnsi"/>
+                <w:sz w:val="26"/>
+                <w:szCs w:val="26"/>
+              </w:rPr>
+              <w:t>Thời gian chạy chương trình</w:t>
+            </w:r>
+          </w:p>
+        </w:tc>
+        <w:tc>
+          <w:tcPr>
+            <w:tcW w:w="1394" w:type="dxa"/>
+          </w:tcPr>
+          <w:p>
+            <w:pPr>
+              <w:jc w:val="center"/>
+              <w:rPr>
+                <w:rFonts w:asciiTheme="majorHAnsi" w:hAnsiTheme="majorHAnsi" w:cstheme="majorHAnsi"/>
+                <w:sz w:val="26"/>
+                <w:szCs w:val="26"/>
+              </w:rPr>
+            </w:pPr>
+            <w:r>
+              <w:rPr>
+                <w:rFonts w:asciiTheme="majorHAnsi" w:hAnsiTheme="majorHAnsi" w:cstheme="majorHAnsi"/>
+                <w:sz w:val="26"/>
+                <w:szCs w:val="26"/>
+              </w:rPr>
+              <w:t>Số đị</w:t>
+            </w:r>
+            <w:r>
+              <w:rPr>
+                <w:rFonts w:asciiTheme="majorHAnsi" w:hAnsiTheme="majorHAnsi" w:cstheme="majorHAnsi"/>
+                <w:sz w:val="26"/>
+                <w:szCs w:val="26"/>
+              </w:rPr>
+              <w:t xml:space="preserve">nh nghĩa </w:t>
+            </w:r>
+            <w:r>
+              <w:rPr>
+                <w:rFonts w:asciiTheme="majorHAnsi" w:hAnsiTheme="majorHAnsi" w:cstheme="majorHAnsi"/>
+                <w:sz w:val="26"/>
+                <w:szCs w:val="26"/>
+              </w:rPr>
+              <w:t>thu được</w:t>
+            </w:r>
+          </w:p>
+        </w:tc>
+        <w:tc>
+          <w:tcPr>
+            <w:tcW w:w="1279" w:type="dxa"/>
+          </w:tcPr>
+          <w:p>
+            <w:pPr>
+              <w:jc w:val="center"/>
+              <w:rPr>
+                <w:rFonts w:asciiTheme="majorHAnsi" w:hAnsiTheme="majorHAnsi" w:cstheme="majorHAnsi"/>
+                <w:sz w:val="26"/>
+                <w:szCs w:val="26"/>
+              </w:rPr>
+            </w:pPr>
+            <w:r>
+              <w:rPr>
+                <w:rFonts w:asciiTheme="majorHAnsi" w:hAnsiTheme="majorHAnsi" w:cstheme="majorHAnsi"/>
+                <w:sz w:val="26"/>
+                <w:szCs w:val="26"/>
+              </w:rPr>
+              <w:t>Số định nghĩa đúng</w:t>
+            </w:r>
+            <w:r>
+              <w:rPr>
+                <w:rFonts w:asciiTheme="majorHAnsi" w:hAnsiTheme="majorHAnsi" w:cstheme="majorHAnsi"/>
+                <w:sz w:val="26"/>
+                <w:szCs w:val="26"/>
+              </w:rPr>
+              <w:t xml:space="preserve"> (không tính trùng nhau)</w:t>
             </w:r>
           </w:p>
         </w:tc>
@@ -3003,7 +3075,7 @@
       <w:tr>
         <w:tc>
           <w:tcPr>
-            <w:tcW w:w="1769" w:type="dxa"/>
+            <w:tcW w:w="579" w:type="dxa"/>
           </w:tcPr>
           <w:p>
             <w:pPr>
@@ -3026,7 +3098,7 @@
         </w:tc>
         <w:tc>
           <w:tcPr>
-            <w:tcW w:w="1443" w:type="dxa"/>
+            <w:tcW w:w="2125" w:type="dxa"/>
           </w:tcPr>
           <w:p>
             <w:pPr>
@@ -3049,7 +3121,30 @@
         </w:tc>
         <w:tc>
           <w:tcPr>
-            <w:tcW w:w="1549" w:type="dxa"/>
+            <w:tcW w:w="722" w:type="dxa"/>
+          </w:tcPr>
+          <w:p>
+            <w:pPr>
+              <w:jc w:val="both"/>
+              <w:rPr>
+                <w:rFonts w:asciiTheme="majorHAnsi" w:hAnsiTheme="majorHAnsi" w:cstheme="majorHAnsi"/>
+                <w:sz w:val="26"/>
+                <w:szCs w:val="26"/>
+              </w:rPr>
+            </w:pPr>
+            <w:r>
+              <w:rPr>
+                <w:rFonts w:asciiTheme="majorHAnsi" w:hAnsiTheme="majorHAnsi" w:cstheme="majorHAnsi"/>
+                <w:sz w:val="26"/>
+                <w:szCs w:val="26"/>
+              </w:rPr>
+              <w:t>1</w:t>
+            </w:r>
+          </w:p>
+        </w:tc>
+        <w:tc>
+          <w:tcPr>
+            <w:tcW w:w="1474" w:type="dxa"/>
           </w:tcPr>
           <w:p>
             <w:pPr>
@@ -3072,30 +3167,38 @@
         </w:tc>
         <w:tc>
           <w:tcPr>
-            <w:tcW w:w="2587" w:type="dxa"/>
-          </w:tcPr>
-          <w:p>
-            <w:pPr>
-              <w:jc w:val="both"/>
-              <w:rPr>
-                <w:rFonts w:asciiTheme="majorHAnsi" w:hAnsiTheme="majorHAnsi" w:cstheme="majorHAnsi"/>
-                <w:sz w:val="26"/>
-                <w:szCs w:val="26"/>
-              </w:rPr>
-            </w:pPr>
-            <w:r>
-              <w:rPr>
-                <w:rFonts w:asciiTheme="majorHAnsi" w:hAnsiTheme="majorHAnsi" w:cstheme="majorHAnsi"/>
-                <w:sz w:val="26"/>
-                <w:szCs w:val="26"/>
-              </w:rPr>
-              <w:t>10</w:t>
-            </w:r>
-          </w:p>
-        </w:tc>
-        <w:tc>
-          <w:tcPr>
-            <w:tcW w:w="1894" w:type="dxa"/>
+            <w:tcW w:w="1669" w:type="dxa"/>
+          </w:tcPr>
+          <w:p>
+            <w:pPr>
+              <w:jc w:val="both"/>
+              <w:rPr>
+                <w:rFonts w:asciiTheme="majorHAnsi" w:hAnsiTheme="majorHAnsi" w:cstheme="majorHAnsi"/>
+                <w:sz w:val="26"/>
+                <w:szCs w:val="26"/>
+              </w:rPr>
+            </w:pPr>
+            <w:r>
+              <w:rPr>
+                <w:rFonts w:asciiTheme="majorHAnsi" w:hAnsiTheme="majorHAnsi" w:cstheme="majorHAnsi"/>
+                <w:sz w:val="26"/>
+                <w:szCs w:val="26"/>
+              </w:rPr>
+              <w:t>1 phút 35</w:t>
+            </w:r>
+            <w:r>
+              <w:rPr>
+                <w:rFonts w:asciiTheme="majorHAnsi" w:hAnsiTheme="majorHAnsi" w:cstheme="majorHAnsi"/>
+                <w:sz w:val="26"/>
+                <w:szCs w:val="26"/>
+              </w:rPr>
+              <w:t xml:space="preserve"> giây</w:t>
+            </w:r>
+          </w:p>
+        </w:tc>
+        <w:tc>
+          <w:tcPr>
+            <w:tcW w:w="1394" w:type="dxa"/>
           </w:tcPr>
           <w:p>
             <w:pPr>
@@ -3113,6 +3216,29 @@
                 <w:szCs w:val="26"/>
               </w:rPr>
               <w:t>2</w:t>
+            </w:r>
+          </w:p>
+        </w:tc>
+        <w:tc>
+          <w:tcPr>
+            <w:tcW w:w="1279" w:type="dxa"/>
+          </w:tcPr>
+          <w:p>
+            <w:pPr>
+              <w:jc w:val="both"/>
+              <w:rPr>
+                <w:rFonts w:asciiTheme="majorHAnsi" w:hAnsiTheme="majorHAnsi" w:cstheme="majorHAnsi"/>
+                <w:sz w:val="26"/>
+                <w:szCs w:val="26"/>
+              </w:rPr>
+            </w:pPr>
+            <w:r>
+              <w:rPr>
+                <w:rFonts w:asciiTheme="majorHAnsi" w:hAnsiTheme="majorHAnsi" w:cstheme="majorHAnsi"/>
+                <w:sz w:val="26"/>
+                <w:szCs w:val="26"/>
+              </w:rPr>
+              <w:t>1</w:t>
             </w:r>
           </w:p>
         </w:tc>
@@ -3120,7 +3246,7 @@
       <w:tr>
         <w:tc>
           <w:tcPr>
-            <w:tcW w:w="1769" w:type="dxa"/>
+            <w:tcW w:w="579" w:type="dxa"/>
           </w:tcPr>
           <w:p>
             <w:pPr>
@@ -3143,7 +3269,7 @@
         </w:tc>
         <w:tc>
           <w:tcPr>
-            <w:tcW w:w="1443" w:type="dxa"/>
+            <w:tcW w:w="2125" w:type="dxa"/>
           </w:tcPr>
           <w:p>
             <w:pPr>
@@ -3166,70 +3292,124 @@
         </w:tc>
         <w:tc>
           <w:tcPr>
-            <w:tcW w:w="1549" w:type="dxa"/>
-          </w:tcPr>
-          <w:p>
-            <w:pPr>
-              <w:jc w:val="both"/>
-              <w:rPr>
-                <w:rFonts w:asciiTheme="majorHAnsi" w:hAnsiTheme="majorHAnsi" w:cstheme="majorHAnsi"/>
-                <w:sz w:val="26"/>
-                <w:szCs w:val="26"/>
-              </w:rPr>
-            </w:pPr>
-            <w:r>
-              <w:rPr>
-                <w:rFonts w:asciiTheme="majorHAnsi" w:hAnsiTheme="majorHAnsi" w:cstheme="majorHAnsi"/>
-                <w:sz w:val="26"/>
-                <w:szCs w:val="26"/>
-              </w:rPr>
-              <w:t>20</w:t>
-            </w:r>
-          </w:p>
-        </w:tc>
-        <w:tc>
-          <w:tcPr>
-            <w:tcW w:w="2587" w:type="dxa"/>
-          </w:tcPr>
-          <w:p>
-            <w:pPr>
-              <w:jc w:val="both"/>
-              <w:rPr>
-                <w:rFonts w:asciiTheme="majorHAnsi" w:hAnsiTheme="majorHAnsi" w:cstheme="majorHAnsi"/>
-                <w:sz w:val="26"/>
-                <w:szCs w:val="26"/>
-              </w:rPr>
-            </w:pPr>
-            <w:r>
-              <w:rPr>
-                <w:rFonts w:asciiTheme="majorHAnsi" w:hAnsiTheme="majorHAnsi" w:cstheme="majorHAnsi"/>
-                <w:sz w:val="26"/>
-                <w:szCs w:val="26"/>
-              </w:rPr>
-              <w:t>20</w:t>
-            </w:r>
-          </w:p>
-        </w:tc>
-        <w:tc>
-          <w:tcPr>
-            <w:tcW w:w="1894" w:type="dxa"/>
-          </w:tcPr>
-          <w:p>
-            <w:pPr>
-              <w:jc w:val="both"/>
-              <w:rPr>
-                <w:rFonts w:asciiTheme="majorHAnsi" w:hAnsiTheme="majorHAnsi" w:cstheme="majorHAnsi"/>
-                <w:sz w:val="26"/>
-                <w:szCs w:val="26"/>
-              </w:rPr>
-            </w:pPr>
-            <w:r>
-              <w:rPr>
-                <w:rFonts w:asciiTheme="majorHAnsi" w:hAnsiTheme="majorHAnsi" w:cstheme="majorHAnsi"/>
-                <w:sz w:val="26"/>
-                <w:szCs w:val="26"/>
-              </w:rPr>
-              <w:t>0</w:t>
+            <w:tcW w:w="722" w:type="dxa"/>
+          </w:tcPr>
+          <w:p>
+            <w:pPr>
+              <w:jc w:val="both"/>
+              <w:rPr>
+                <w:rFonts w:asciiTheme="majorHAnsi" w:hAnsiTheme="majorHAnsi" w:cstheme="majorHAnsi"/>
+                <w:sz w:val="26"/>
+                <w:szCs w:val="26"/>
+              </w:rPr>
+            </w:pPr>
+            <w:r>
+              <w:rPr>
+                <w:rFonts w:asciiTheme="majorHAnsi" w:hAnsiTheme="majorHAnsi" w:cstheme="majorHAnsi"/>
+                <w:sz w:val="26"/>
+                <w:szCs w:val="26"/>
+              </w:rPr>
+              <w:t>1</w:t>
+            </w:r>
+          </w:p>
+        </w:tc>
+        <w:tc>
+          <w:tcPr>
+            <w:tcW w:w="1474" w:type="dxa"/>
+          </w:tcPr>
+          <w:p>
+            <w:pPr>
+              <w:jc w:val="both"/>
+              <w:rPr>
+                <w:rFonts w:asciiTheme="majorHAnsi" w:hAnsiTheme="majorHAnsi" w:cstheme="majorHAnsi"/>
+                <w:sz w:val="26"/>
+                <w:szCs w:val="26"/>
+              </w:rPr>
+            </w:pPr>
+            <w:r>
+              <w:rPr>
+                <w:rFonts w:asciiTheme="majorHAnsi" w:hAnsiTheme="majorHAnsi" w:cstheme="majorHAnsi"/>
+                <w:sz w:val="26"/>
+                <w:szCs w:val="26"/>
+              </w:rPr>
+              <w:t>10</w:t>
+            </w:r>
+          </w:p>
+        </w:tc>
+        <w:tc>
+          <w:tcPr>
+            <w:tcW w:w="1669" w:type="dxa"/>
+          </w:tcPr>
+          <w:p>
+            <w:pPr>
+              <w:jc w:val="both"/>
+              <w:rPr>
+                <w:rFonts w:asciiTheme="majorHAnsi" w:hAnsiTheme="majorHAnsi" w:cstheme="majorHAnsi"/>
+                <w:sz w:val="26"/>
+                <w:szCs w:val="26"/>
+              </w:rPr>
+            </w:pPr>
+            <w:r>
+              <w:rPr>
+                <w:rFonts w:asciiTheme="majorHAnsi" w:hAnsiTheme="majorHAnsi" w:cstheme="majorHAnsi"/>
+                <w:sz w:val="26"/>
+                <w:szCs w:val="26"/>
+              </w:rPr>
+              <w:t>1 phút 17</w:t>
+            </w:r>
+            <w:r>
+              <w:rPr>
+                <w:rFonts w:asciiTheme="majorHAnsi" w:hAnsiTheme="majorHAnsi" w:cstheme="majorHAnsi"/>
+                <w:sz w:val="26"/>
+                <w:szCs w:val="26"/>
+              </w:rPr>
+              <w:t xml:space="preserve"> giây</w:t>
+            </w:r>
+          </w:p>
+        </w:tc>
+        <w:tc>
+          <w:tcPr>
+            <w:tcW w:w="1394" w:type="dxa"/>
+          </w:tcPr>
+          <w:p>
+            <w:pPr>
+              <w:jc w:val="both"/>
+              <w:rPr>
+                <w:rFonts w:asciiTheme="majorHAnsi" w:hAnsiTheme="majorHAnsi" w:cstheme="majorHAnsi"/>
+                <w:sz w:val="26"/>
+                <w:szCs w:val="26"/>
+              </w:rPr>
+            </w:pPr>
+            <w:r>
+              <w:rPr>
+                <w:rFonts w:asciiTheme="majorHAnsi" w:hAnsiTheme="majorHAnsi" w:cstheme="majorHAnsi"/>
+                <w:sz w:val="26"/>
+                <w:szCs w:val="26"/>
+              </w:rPr>
+              <w:t>2</w:t>
+            </w:r>
+          </w:p>
+        </w:tc>
+        <w:tc>
+          <w:tcPr>
+            <w:tcW w:w="1279" w:type="dxa"/>
+          </w:tcPr>
+          <w:p>
+            <w:pPr>
+              <w:jc w:val="both"/>
+              <w:rPr>
+                <w:rFonts w:asciiTheme="majorHAnsi" w:hAnsiTheme="majorHAnsi" w:cstheme="majorHAnsi"/>
+                <w:sz w:val="26"/>
+                <w:szCs w:val="26"/>
+              </w:rPr>
+            </w:pPr>
+            <w:r>
+              <w:rPr>
+                <w:rFonts w:asciiTheme="majorHAnsi" w:hAnsiTheme="majorHAnsi" w:cstheme="majorHAnsi"/>
+                <w:sz w:val="26"/>
+                <w:szCs w:val="26"/>
+              </w:rPr>
+              <w:t>1</w:t>
             </w:r>
           </w:p>
         </w:tc>
@@ -3237,7 +3417,7 @@
       <w:tr>
         <w:tc>
           <w:tcPr>
-            <w:tcW w:w="1769" w:type="dxa"/>
+            <w:tcW w:w="579" w:type="dxa"/>
           </w:tcPr>
           <w:p>
             <w:pPr>
@@ -3260,93 +3440,147 @@
         </w:tc>
         <w:tc>
           <w:tcPr>
-            <w:tcW w:w="1443" w:type="dxa"/>
-          </w:tcPr>
-          <w:p>
-            <w:pPr>
-              <w:jc w:val="both"/>
-              <w:rPr>
-                <w:rFonts w:asciiTheme="majorHAnsi" w:hAnsiTheme="majorHAnsi" w:cstheme="majorHAnsi"/>
-                <w:sz w:val="26"/>
-                <w:szCs w:val="26"/>
-              </w:rPr>
-            </w:pPr>
-            <w:r>
-              <w:rPr>
-                <w:rFonts w:asciiTheme="majorHAnsi" w:hAnsiTheme="majorHAnsi" w:cstheme="majorHAnsi"/>
-                <w:sz w:val="26"/>
-                <w:szCs w:val="26"/>
-              </w:rPr>
-              <w:t>Lịch sử máy tính</w:t>
-            </w:r>
-          </w:p>
-        </w:tc>
-        <w:tc>
-          <w:tcPr>
-            <w:tcW w:w="1549" w:type="dxa"/>
-          </w:tcPr>
-          <w:p>
-            <w:pPr>
-              <w:jc w:val="both"/>
-              <w:rPr>
-                <w:rFonts w:asciiTheme="majorHAnsi" w:hAnsiTheme="majorHAnsi" w:cstheme="majorHAnsi"/>
-                <w:sz w:val="26"/>
-                <w:szCs w:val="26"/>
-              </w:rPr>
-            </w:pPr>
-            <w:r>
-              <w:rPr>
-                <w:rFonts w:asciiTheme="majorHAnsi" w:hAnsiTheme="majorHAnsi" w:cstheme="majorHAnsi"/>
-                <w:sz w:val="26"/>
-                <w:szCs w:val="26"/>
-              </w:rPr>
-              <w:t>10</w:t>
-            </w:r>
-          </w:p>
-        </w:tc>
-        <w:tc>
-          <w:tcPr>
-            <w:tcW w:w="2587" w:type="dxa"/>
-          </w:tcPr>
-          <w:p>
-            <w:pPr>
-              <w:jc w:val="both"/>
-              <w:rPr>
-                <w:rFonts w:asciiTheme="majorHAnsi" w:hAnsiTheme="majorHAnsi" w:cstheme="majorHAnsi"/>
-                <w:sz w:val="26"/>
-                <w:szCs w:val="26"/>
-              </w:rPr>
-            </w:pPr>
-            <w:r>
-              <w:rPr>
-                <w:rFonts w:asciiTheme="majorHAnsi" w:hAnsiTheme="majorHAnsi" w:cstheme="majorHAnsi"/>
-                <w:sz w:val="26"/>
-                <w:szCs w:val="26"/>
-              </w:rPr>
-              <w:t>10</w:t>
-            </w:r>
-          </w:p>
-        </w:tc>
-        <w:tc>
-          <w:tcPr>
-            <w:tcW w:w="1894" w:type="dxa"/>
-          </w:tcPr>
-          <w:p>
-            <w:pPr>
-              <w:jc w:val="both"/>
-              <w:rPr>
-                <w:rFonts w:asciiTheme="majorHAnsi" w:hAnsiTheme="majorHAnsi" w:cstheme="majorHAnsi"/>
-                <w:sz w:val="26"/>
-                <w:szCs w:val="26"/>
-              </w:rPr>
-            </w:pPr>
-            <w:r>
-              <w:rPr>
-                <w:rFonts w:asciiTheme="majorHAnsi" w:hAnsiTheme="majorHAnsi" w:cstheme="majorHAnsi"/>
-                <w:sz w:val="26"/>
-                <w:szCs w:val="26"/>
-              </w:rPr>
-              <w:t>0</w:t>
+            <w:tcW w:w="2125" w:type="dxa"/>
+          </w:tcPr>
+          <w:p>
+            <w:pPr>
+              <w:jc w:val="both"/>
+              <w:rPr>
+                <w:rFonts w:asciiTheme="majorHAnsi" w:hAnsiTheme="majorHAnsi" w:cstheme="majorHAnsi"/>
+                <w:sz w:val="26"/>
+                <w:szCs w:val="26"/>
+              </w:rPr>
+            </w:pPr>
+            <w:r>
+              <w:rPr>
+                <w:rFonts w:asciiTheme="majorHAnsi" w:hAnsiTheme="majorHAnsi" w:cstheme="majorHAnsi"/>
+                <w:sz w:val="26"/>
+                <w:szCs w:val="26"/>
+              </w:rPr>
+              <w:t>Tin học</w:t>
+            </w:r>
+          </w:p>
+        </w:tc>
+        <w:tc>
+          <w:tcPr>
+            <w:tcW w:w="722" w:type="dxa"/>
+          </w:tcPr>
+          <w:p>
+            <w:pPr>
+              <w:jc w:val="both"/>
+              <w:rPr>
+                <w:rFonts w:asciiTheme="majorHAnsi" w:hAnsiTheme="majorHAnsi" w:cstheme="majorHAnsi"/>
+                <w:sz w:val="26"/>
+                <w:szCs w:val="26"/>
+              </w:rPr>
+            </w:pPr>
+            <w:r>
+              <w:rPr>
+                <w:rFonts w:asciiTheme="majorHAnsi" w:hAnsiTheme="majorHAnsi" w:cstheme="majorHAnsi"/>
+                <w:sz w:val="26"/>
+                <w:szCs w:val="26"/>
+              </w:rPr>
+              <w:t>1</w:t>
+            </w:r>
+          </w:p>
+        </w:tc>
+        <w:tc>
+          <w:tcPr>
+            <w:tcW w:w="1474" w:type="dxa"/>
+          </w:tcPr>
+          <w:p>
+            <w:pPr>
+              <w:jc w:val="both"/>
+              <w:rPr>
+                <w:rFonts w:asciiTheme="majorHAnsi" w:hAnsiTheme="majorHAnsi" w:cstheme="majorHAnsi"/>
+                <w:sz w:val="26"/>
+                <w:szCs w:val="26"/>
+              </w:rPr>
+            </w:pPr>
+            <w:r>
+              <w:rPr>
+                <w:rFonts w:asciiTheme="majorHAnsi" w:hAnsiTheme="majorHAnsi" w:cstheme="majorHAnsi"/>
+                <w:sz w:val="26"/>
+                <w:szCs w:val="26"/>
+              </w:rPr>
+              <w:t>25</w:t>
+            </w:r>
+          </w:p>
+        </w:tc>
+        <w:tc>
+          <w:tcPr>
+            <w:tcW w:w="1669" w:type="dxa"/>
+          </w:tcPr>
+          <w:p>
+            <w:pPr>
+              <w:jc w:val="both"/>
+              <w:rPr>
+                <w:rFonts w:asciiTheme="majorHAnsi" w:hAnsiTheme="majorHAnsi" w:cstheme="majorHAnsi"/>
+                <w:sz w:val="26"/>
+                <w:szCs w:val="26"/>
+              </w:rPr>
+            </w:pPr>
+            <w:r>
+              <w:rPr>
+                <w:rFonts w:asciiTheme="majorHAnsi" w:hAnsiTheme="majorHAnsi" w:cstheme="majorHAnsi"/>
+                <w:sz w:val="26"/>
+                <w:szCs w:val="26"/>
+              </w:rPr>
+              <w:t>2 phút 50</w:t>
+            </w:r>
+            <w:r>
+              <w:rPr>
+                <w:rFonts w:asciiTheme="majorHAnsi" w:hAnsiTheme="majorHAnsi" w:cstheme="majorHAnsi"/>
+                <w:sz w:val="26"/>
+                <w:szCs w:val="26"/>
+              </w:rPr>
+              <w:t xml:space="preserve"> giây</w:t>
+            </w:r>
+          </w:p>
+        </w:tc>
+        <w:tc>
+          <w:tcPr>
+            <w:tcW w:w="1394" w:type="dxa"/>
+          </w:tcPr>
+          <w:p>
+            <w:pPr>
+              <w:jc w:val="both"/>
+              <w:rPr>
+                <w:rFonts w:asciiTheme="majorHAnsi" w:hAnsiTheme="majorHAnsi" w:cstheme="majorHAnsi"/>
+                <w:sz w:val="26"/>
+                <w:szCs w:val="26"/>
+              </w:rPr>
+            </w:pPr>
+            <w:r>
+              <w:rPr>
+                <w:rFonts w:asciiTheme="majorHAnsi" w:hAnsiTheme="majorHAnsi" w:cstheme="majorHAnsi"/>
+                <w:sz w:val="26"/>
+                <w:szCs w:val="26"/>
+              </w:rPr>
+              <w:t>6</w:t>
+            </w:r>
+          </w:p>
+        </w:tc>
+        <w:tc>
+          <w:tcPr>
+            <w:tcW w:w="1279" w:type="dxa"/>
+          </w:tcPr>
+          <w:p>
+            <w:pPr>
+              <w:jc w:val="both"/>
+              <w:rPr>
+                <w:rFonts w:asciiTheme="majorHAnsi" w:hAnsiTheme="majorHAnsi" w:cstheme="majorHAnsi"/>
+                <w:sz w:val="26"/>
+                <w:szCs w:val="26"/>
+              </w:rPr>
+            </w:pPr>
+            <w:r>
+              <w:rPr>
+                <w:rFonts w:asciiTheme="majorHAnsi" w:hAnsiTheme="majorHAnsi" w:cstheme="majorHAnsi"/>
+                <w:sz w:val="26"/>
+                <w:szCs w:val="26"/>
+              </w:rPr>
+              <w:t>1</w:t>
             </w:r>
           </w:p>
         </w:tc>
@@ -3354,7 +3588,7 @@
       <w:tr>
         <w:tc>
           <w:tcPr>
-            <w:tcW w:w="1769" w:type="dxa"/>
+            <w:tcW w:w="579" w:type="dxa"/>
           </w:tcPr>
           <w:p>
             <w:pPr>
@@ -3377,7 +3611,7 @@
         </w:tc>
         <w:tc>
           <w:tcPr>
-            <w:tcW w:w="1443" w:type="dxa"/>
+            <w:tcW w:w="2125" w:type="dxa"/>
           </w:tcPr>
           <w:p>
             <w:pPr>
@@ -3400,47 +3634,1728 @@
         </w:tc>
         <w:tc>
           <w:tcPr>
-            <w:tcW w:w="1549" w:type="dxa"/>
-          </w:tcPr>
-          <w:p>
-            <w:pPr>
-              <w:jc w:val="both"/>
-              <w:rPr>
-                <w:rFonts w:asciiTheme="majorHAnsi" w:hAnsiTheme="majorHAnsi" w:cstheme="majorHAnsi"/>
-                <w:sz w:val="26"/>
-                <w:szCs w:val="26"/>
-              </w:rPr>
-            </w:pPr>
-          </w:p>
-        </w:tc>
-        <w:tc>
-          <w:tcPr>
-            <w:tcW w:w="2587" w:type="dxa"/>
-          </w:tcPr>
-          <w:p>
-            <w:pPr>
-              <w:jc w:val="both"/>
-              <w:rPr>
-                <w:rFonts w:asciiTheme="majorHAnsi" w:hAnsiTheme="majorHAnsi" w:cstheme="majorHAnsi"/>
-                <w:sz w:val="26"/>
-                <w:szCs w:val="26"/>
-              </w:rPr>
-            </w:pPr>
-          </w:p>
-        </w:tc>
-        <w:tc>
-          <w:tcPr>
-            <w:tcW w:w="1894" w:type="dxa"/>
-          </w:tcPr>
-          <w:p>
-            <w:pPr>
-              <w:jc w:val="both"/>
-              <w:rPr>
-                <w:rFonts w:asciiTheme="majorHAnsi" w:hAnsiTheme="majorHAnsi" w:cstheme="majorHAnsi"/>
-                <w:sz w:val="26"/>
-                <w:szCs w:val="26"/>
-              </w:rPr>
-            </w:pPr>
+            <w:tcW w:w="722" w:type="dxa"/>
+          </w:tcPr>
+          <w:p>
+            <w:pPr>
+              <w:jc w:val="both"/>
+              <w:rPr>
+                <w:rFonts w:asciiTheme="majorHAnsi" w:hAnsiTheme="majorHAnsi" w:cstheme="majorHAnsi"/>
+                <w:sz w:val="26"/>
+                <w:szCs w:val="26"/>
+              </w:rPr>
+            </w:pPr>
+            <w:r>
+              <w:rPr>
+                <w:rFonts w:asciiTheme="majorHAnsi" w:hAnsiTheme="majorHAnsi" w:cstheme="majorHAnsi"/>
+                <w:sz w:val="26"/>
+                <w:szCs w:val="26"/>
+              </w:rPr>
+              <w:t>1</w:t>
+            </w:r>
+          </w:p>
+        </w:tc>
+        <w:tc>
+          <w:tcPr>
+            <w:tcW w:w="1474" w:type="dxa"/>
+          </w:tcPr>
+          <w:p>
+            <w:pPr>
+              <w:jc w:val="both"/>
+              <w:rPr>
+                <w:rFonts w:asciiTheme="majorHAnsi" w:hAnsiTheme="majorHAnsi" w:cstheme="majorHAnsi"/>
+                <w:sz w:val="26"/>
+                <w:szCs w:val="26"/>
+              </w:rPr>
+            </w:pPr>
+            <w:r>
+              <w:rPr>
+                <w:rFonts w:asciiTheme="majorHAnsi" w:hAnsiTheme="majorHAnsi" w:cstheme="majorHAnsi"/>
+                <w:sz w:val="26"/>
+                <w:szCs w:val="26"/>
+              </w:rPr>
+              <w:t>30</w:t>
+            </w:r>
+          </w:p>
+        </w:tc>
+        <w:tc>
+          <w:tcPr>
+            <w:tcW w:w="1669" w:type="dxa"/>
+          </w:tcPr>
+          <w:p>
+            <w:pPr>
+              <w:jc w:val="both"/>
+              <w:rPr>
+                <w:rFonts w:asciiTheme="majorHAnsi" w:hAnsiTheme="majorHAnsi" w:cstheme="majorHAnsi"/>
+                <w:sz w:val="26"/>
+                <w:szCs w:val="26"/>
+              </w:rPr>
+            </w:pPr>
+            <w:r>
+              <w:rPr>
+                <w:rFonts w:asciiTheme="majorHAnsi" w:hAnsiTheme="majorHAnsi" w:cstheme="majorHAnsi"/>
+                <w:sz w:val="26"/>
+                <w:szCs w:val="26"/>
+              </w:rPr>
+              <w:t>1</w:t>
+            </w:r>
+            <w:r>
+              <w:rPr>
+                <w:rFonts w:asciiTheme="majorHAnsi" w:hAnsiTheme="majorHAnsi" w:cstheme="majorHAnsi"/>
+                <w:sz w:val="26"/>
+                <w:szCs w:val="26"/>
+              </w:rPr>
+              <w:t xml:space="preserve"> phút </w:t>
+            </w:r>
+            <w:r>
+              <w:rPr>
+                <w:rFonts w:asciiTheme="majorHAnsi" w:hAnsiTheme="majorHAnsi" w:cstheme="majorHAnsi"/>
+                <w:sz w:val="26"/>
+                <w:szCs w:val="26"/>
+              </w:rPr>
+              <w:t>55</w:t>
+            </w:r>
+            <w:r>
+              <w:rPr>
+                <w:rFonts w:asciiTheme="majorHAnsi" w:hAnsiTheme="majorHAnsi" w:cstheme="majorHAnsi"/>
+                <w:sz w:val="26"/>
+                <w:szCs w:val="26"/>
+              </w:rPr>
+              <w:t xml:space="preserve"> giây</w:t>
+            </w:r>
+          </w:p>
+        </w:tc>
+        <w:tc>
+          <w:tcPr>
+            <w:tcW w:w="1394" w:type="dxa"/>
+          </w:tcPr>
+          <w:p>
+            <w:pPr>
+              <w:jc w:val="both"/>
+              <w:rPr>
+                <w:rFonts w:asciiTheme="majorHAnsi" w:hAnsiTheme="majorHAnsi" w:cstheme="majorHAnsi"/>
+                <w:sz w:val="26"/>
+                <w:szCs w:val="26"/>
+              </w:rPr>
+            </w:pPr>
+            <w:r>
+              <w:rPr>
+                <w:rFonts w:asciiTheme="majorHAnsi" w:hAnsiTheme="majorHAnsi" w:cstheme="majorHAnsi"/>
+                <w:sz w:val="26"/>
+                <w:szCs w:val="26"/>
+              </w:rPr>
+              <w:t>1</w:t>
+            </w:r>
+            <w:r>
+              <w:rPr>
+                <w:rFonts w:asciiTheme="majorHAnsi" w:hAnsiTheme="majorHAnsi" w:cstheme="majorHAnsi"/>
+                <w:sz w:val="26"/>
+                <w:szCs w:val="26"/>
+              </w:rPr>
+              <w:t>2</w:t>
+            </w:r>
+          </w:p>
+        </w:tc>
+        <w:tc>
+          <w:tcPr>
+            <w:tcW w:w="1279" w:type="dxa"/>
+          </w:tcPr>
+          <w:p>
+            <w:pPr>
+              <w:jc w:val="both"/>
+              <w:rPr>
+                <w:rFonts w:asciiTheme="majorHAnsi" w:hAnsiTheme="majorHAnsi" w:cstheme="majorHAnsi"/>
+                <w:sz w:val="26"/>
+                <w:szCs w:val="26"/>
+              </w:rPr>
+            </w:pPr>
+            <w:r>
+              <w:rPr>
+                <w:rFonts w:asciiTheme="majorHAnsi" w:hAnsiTheme="majorHAnsi" w:cstheme="majorHAnsi"/>
+                <w:sz w:val="26"/>
+                <w:szCs w:val="26"/>
+              </w:rPr>
+              <w:t>1</w:t>
+            </w:r>
+          </w:p>
+        </w:tc>
+      </w:tr>
+      <w:tr>
+        <w:tc>
+          <w:tcPr>
+            <w:tcW w:w="579" w:type="dxa"/>
+          </w:tcPr>
+          <w:p>
+            <w:pPr>
+              <w:jc w:val="both"/>
+              <w:rPr>
+                <w:rFonts w:asciiTheme="majorHAnsi" w:hAnsiTheme="majorHAnsi" w:cstheme="majorHAnsi"/>
+                <w:sz w:val="26"/>
+                <w:szCs w:val="26"/>
+              </w:rPr>
+            </w:pPr>
+            <w:r>
+              <w:rPr>
+                <w:rFonts w:asciiTheme="majorHAnsi" w:hAnsiTheme="majorHAnsi" w:cstheme="majorHAnsi"/>
+                <w:sz w:val="26"/>
+                <w:szCs w:val="26"/>
+              </w:rPr>
+              <w:t>4</w:t>
+            </w:r>
+          </w:p>
+        </w:tc>
+        <w:tc>
+          <w:tcPr>
+            <w:tcW w:w="2125" w:type="dxa"/>
+          </w:tcPr>
+          <w:p>
+            <w:pPr>
+              <w:jc w:val="both"/>
+              <w:rPr>
+                <w:rFonts w:asciiTheme="majorHAnsi" w:hAnsiTheme="majorHAnsi" w:cstheme="majorHAnsi"/>
+                <w:sz w:val="26"/>
+                <w:szCs w:val="26"/>
+              </w:rPr>
+            </w:pPr>
+            <w:r>
+              <w:rPr>
+                <w:rFonts w:asciiTheme="majorHAnsi" w:hAnsiTheme="majorHAnsi" w:cstheme="majorHAnsi"/>
+                <w:sz w:val="26"/>
+                <w:szCs w:val="26"/>
+              </w:rPr>
+              <w:t>Phần mềm – Tin học</w:t>
+            </w:r>
+          </w:p>
+        </w:tc>
+        <w:tc>
+          <w:tcPr>
+            <w:tcW w:w="722" w:type="dxa"/>
+          </w:tcPr>
+          <w:p>
+            <w:pPr>
+              <w:jc w:val="both"/>
+              <w:rPr>
+                <w:rFonts w:asciiTheme="majorHAnsi" w:hAnsiTheme="majorHAnsi" w:cstheme="majorHAnsi"/>
+                <w:sz w:val="26"/>
+                <w:szCs w:val="26"/>
+              </w:rPr>
+            </w:pPr>
+            <w:r>
+              <w:rPr>
+                <w:rFonts w:asciiTheme="majorHAnsi" w:hAnsiTheme="majorHAnsi" w:cstheme="majorHAnsi"/>
+                <w:sz w:val="26"/>
+                <w:szCs w:val="26"/>
+              </w:rPr>
+              <w:t>2</w:t>
+            </w:r>
+          </w:p>
+        </w:tc>
+        <w:tc>
+          <w:tcPr>
+            <w:tcW w:w="1474" w:type="dxa"/>
+          </w:tcPr>
+          <w:p>
+            <w:pPr>
+              <w:jc w:val="both"/>
+              <w:rPr>
+                <w:rFonts w:asciiTheme="majorHAnsi" w:hAnsiTheme="majorHAnsi" w:cstheme="majorHAnsi"/>
+                <w:sz w:val="26"/>
+                <w:szCs w:val="26"/>
+              </w:rPr>
+            </w:pPr>
+            <w:r>
+              <w:rPr>
+                <w:rFonts w:asciiTheme="majorHAnsi" w:hAnsiTheme="majorHAnsi" w:cstheme="majorHAnsi"/>
+                <w:sz w:val="26"/>
+                <w:szCs w:val="26"/>
+              </w:rPr>
+              <w:t>10</w:t>
+            </w:r>
+          </w:p>
+        </w:tc>
+        <w:tc>
+          <w:tcPr>
+            <w:tcW w:w="1669" w:type="dxa"/>
+          </w:tcPr>
+          <w:p>
+            <w:pPr>
+              <w:jc w:val="both"/>
+              <w:rPr>
+                <w:rFonts w:asciiTheme="majorHAnsi" w:hAnsiTheme="majorHAnsi" w:cstheme="majorHAnsi"/>
+                <w:sz w:val="26"/>
+                <w:szCs w:val="26"/>
+              </w:rPr>
+            </w:pPr>
+            <w:r>
+              <w:rPr>
+                <w:rFonts w:asciiTheme="majorHAnsi" w:hAnsiTheme="majorHAnsi" w:cstheme="majorHAnsi"/>
+                <w:sz w:val="26"/>
+                <w:szCs w:val="26"/>
+              </w:rPr>
+              <w:t>1</w:t>
+            </w:r>
+            <w:r>
+              <w:rPr>
+                <w:rFonts w:asciiTheme="majorHAnsi" w:hAnsiTheme="majorHAnsi" w:cstheme="majorHAnsi"/>
+                <w:sz w:val="26"/>
+                <w:szCs w:val="26"/>
+              </w:rPr>
+              <w:t xml:space="preserve"> </w:t>
+            </w:r>
+            <w:r>
+              <w:rPr>
+                <w:rFonts w:asciiTheme="majorHAnsi" w:hAnsiTheme="majorHAnsi" w:cstheme="majorHAnsi"/>
+                <w:sz w:val="26"/>
+                <w:szCs w:val="26"/>
+              </w:rPr>
+              <w:t>phút 48</w:t>
+            </w:r>
+            <w:r>
+              <w:rPr>
+                <w:rFonts w:asciiTheme="majorHAnsi" w:hAnsiTheme="majorHAnsi" w:cstheme="majorHAnsi"/>
+                <w:sz w:val="26"/>
+                <w:szCs w:val="26"/>
+              </w:rPr>
+              <w:t xml:space="preserve"> giây</w:t>
+            </w:r>
+          </w:p>
+        </w:tc>
+        <w:tc>
+          <w:tcPr>
+            <w:tcW w:w="1394" w:type="dxa"/>
+          </w:tcPr>
+          <w:p>
+            <w:pPr>
+              <w:jc w:val="both"/>
+              <w:rPr>
+                <w:rFonts w:asciiTheme="majorHAnsi" w:hAnsiTheme="majorHAnsi" w:cstheme="majorHAnsi"/>
+                <w:sz w:val="26"/>
+                <w:szCs w:val="26"/>
+              </w:rPr>
+            </w:pPr>
+            <w:r>
+              <w:rPr>
+                <w:rFonts w:asciiTheme="majorHAnsi" w:hAnsiTheme="majorHAnsi" w:cstheme="majorHAnsi"/>
+                <w:sz w:val="26"/>
+                <w:szCs w:val="26"/>
+              </w:rPr>
+              <w:t>4</w:t>
+            </w:r>
+          </w:p>
+        </w:tc>
+        <w:tc>
+          <w:tcPr>
+            <w:tcW w:w="1279" w:type="dxa"/>
+          </w:tcPr>
+          <w:p>
+            <w:pPr>
+              <w:jc w:val="both"/>
+              <w:rPr>
+                <w:rFonts w:asciiTheme="majorHAnsi" w:hAnsiTheme="majorHAnsi" w:cstheme="majorHAnsi"/>
+                <w:sz w:val="26"/>
+                <w:szCs w:val="26"/>
+              </w:rPr>
+            </w:pPr>
+            <w:r>
+              <w:rPr>
+                <w:rFonts w:asciiTheme="majorHAnsi" w:hAnsiTheme="majorHAnsi" w:cstheme="majorHAnsi"/>
+                <w:sz w:val="26"/>
+                <w:szCs w:val="26"/>
+              </w:rPr>
+              <w:t>2</w:t>
+            </w:r>
+          </w:p>
+        </w:tc>
+      </w:tr>
+      <w:tr>
+        <w:tc>
+          <w:tcPr>
+            <w:tcW w:w="579" w:type="dxa"/>
+          </w:tcPr>
+          <w:p>
+            <w:pPr>
+              <w:jc w:val="both"/>
+              <w:rPr>
+                <w:rFonts w:asciiTheme="majorHAnsi" w:hAnsiTheme="majorHAnsi" w:cstheme="majorHAnsi"/>
+                <w:sz w:val="26"/>
+                <w:szCs w:val="26"/>
+              </w:rPr>
+            </w:pPr>
+            <w:r>
+              <w:rPr>
+                <w:rFonts w:asciiTheme="majorHAnsi" w:hAnsiTheme="majorHAnsi" w:cstheme="majorHAnsi"/>
+                <w:sz w:val="26"/>
+                <w:szCs w:val="26"/>
+              </w:rPr>
+              <w:t>5</w:t>
+            </w:r>
+          </w:p>
+        </w:tc>
+        <w:tc>
+          <w:tcPr>
+            <w:tcW w:w="2125" w:type="dxa"/>
+          </w:tcPr>
+          <w:p>
+            <w:pPr>
+              <w:jc w:val="both"/>
+              <w:rPr>
+                <w:rFonts w:asciiTheme="majorHAnsi" w:hAnsiTheme="majorHAnsi" w:cstheme="majorHAnsi"/>
+                <w:sz w:val="26"/>
+                <w:szCs w:val="26"/>
+              </w:rPr>
+            </w:pPr>
+            <w:r>
+              <w:rPr>
+                <w:rFonts w:asciiTheme="majorHAnsi" w:hAnsiTheme="majorHAnsi" w:cstheme="majorHAnsi"/>
+                <w:sz w:val="26"/>
+                <w:szCs w:val="26"/>
+              </w:rPr>
+              <w:t>Phần mềm – Tin học</w:t>
+            </w:r>
+          </w:p>
+        </w:tc>
+        <w:tc>
+          <w:tcPr>
+            <w:tcW w:w="722" w:type="dxa"/>
+          </w:tcPr>
+          <w:p>
+            <w:pPr>
+              <w:jc w:val="both"/>
+              <w:rPr>
+                <w:rFonts w:asciiTheme="majorHAnsi" w:hAnsiTheme="majorHAnsi" w:cstheme="majorHAnsi"/>
+                <w:sz w:val="26"/>
+                <w:szCs w:val="26"/>
+              </w:rPr>
+            </w:pPr>
+            <w:r>
+              <w:rPr>
+                <w:rFonts w:asciiTheme="majorHAnsi" w:hAnsiTheme="majorHAnsi" w:cstheme="majorHAnsi"/>
+                <w:sz w:val="26"/>
+                <w:szCs w:val="26"/>
+              </w:rPr>
+              <w:t>2</w:t>
+            </w:r>
+          </w:p>
+        </w:tc>
+        <w:tc>
+          <w:tcPr>
+            <w:tcW w:w="1474" w:type="dxa"/>
+          </w:tcPr>
+          <w:p>
+            <w:pPr>
+              <w:jc w:val="both"/>
+              <w:rPr>
+                <w:rFonts w:asciiTheme="majorHAnsi" w:hAnsiTheme="majorHAnsi" w:cstheme="majorHAnsi"/>
+                <w:sz w:val="26"/>
+                <w:szCs w:val="26"/>
+              </w:rPr>
+            </w:pPr>
+            <w:r>
+              <w:rPr>
+                <w:rFonts w:asciiTheme="majorHAnsi" w:hAnsiTheme="majorHAnsi" w:cstheme="majorHAnsi"/>
+                <w:sz w:val="26"/>
+                <w:szCs w:val="26"/>
+              </w:rPr>
+              <w:t>20</w:t>
+            </w:r>
+          </w:p>
+        </w:tc>
+        <w:tc>
+          <w:tcPr>
+            <w:tcW w:w="1669" w:type="dxa"/>
+          </w:tcPr>
+          <w:p>
+            <w:pPr>
+              <w:jc w:val="both"/>
+              <w:rPr>
+                <w:rFonts w:asciiTheme="majorHAnsi" w:hAnsiTheme="majorHAnsi" w:cstheme="majorHAnsi"/>
+                <w:sz w:val="26"/>
+                <w:szCs w:val="26"/>
+              </w:rPr>
+            </w:pPr>
+            <w:r>
+              <w:rPr>
+                <w:rFonts w:asciiTheme="majorHAnsi" w:hAnsiTheme="majorHAnsi" w:cstheme="majorHAnsi"/>
+                <w:sz w:val="26"/>
+                <w:szCs w:val="26"/>
+              </w:rPr>
+              <w:t>5</w:t>
+            </w:r>
+            <w:r>
+              <w:rPr>
+                <w:rFonts w:asciiTheme="majorHAnsi" w:hAnsiTheme="majorHAnsi" w:cstheme="majorHAnsi"/>
+                <w:sz w:val="26"/>
+                <w:szCs w:val="26"/>
+              </w:rPr>
+              <w:t xml:space="preserve"> phút </w:t>
+            </w:r>
+            <w:r>
+              <w:rPr>
+                <w:rFonts w:asciiTheme="majorHAnsi" w:hAnsiTheme="majorHAnsi" w:cstheme="majorHAnsi"/>
+                <w:sz w:val="26"/>
+                <w:szCs w:val="26"/>
+              </w:rPr>
+              <w:t>14</w:t>
+            </w:r>
+            <w:r>
+              <w:rPr>
+                <w:rFonts w:asciiTheme="majorHAnsi" w:hAnsiTheme="majorHAnsi" w:cstheme="majorHAnsi"/>
+                <w:sz w:val="26"/>
+                <w:szCs w:val="26"/>
+              </w:rPr>
+              <w:t xml:space="preserve"> giây</w:t>
+            </w:r>
+          </w:p>
+        </w:tc>
+        <w:tc>
+          <w:tcPr>
+            <w:tcW w:w="1394" w:type="dxa"/>
+          </w:tcPr>
+          <w:p>
+            <w:pPr>
+              <w:jc w:val="both"/>
+              <w:rPr>
+                <w:rFonts w:asciiTheme="majorHAnsi" w:hAnsiTheme="majorHAnsi" w:cstheme="majorHAnsi"/>
+                <w:sz w:val="26"/>
+                <w:szCs w:val="26"/>
+              </w:rPr>
+            </w:pPr>
+            <w:r>
+              <w:rPr>
+                <w:rFonts w:asciiTheme="majorHAnsi" w:hAnsiTheme="majorHAnsi" w:cstheme="majorHAnsi"/>
+                <w:sz w:val="26"/>
+                <w:szCs w:val="26"/>
+              </w:rPr>
+              <w:t>13</w:t>
+            </w:r>
+          </w:p>
+        </w:tc>
+        <w:tc>
+          <w:tcPr>
+            <w:tcW w:w="1279" w:type="dxa"/>
+          </w:tcPr>
+          <w:p>
+            <w:pPr>
+              <w:jc w:val="both"/>
+              <w:rPr>
+                <w:rFonts w:asciiTheme="majorHAnsi" w:hAnsiTheme="majorHAnsi" w:cstheme="majorHAnsi"/>
+                <w:sz w:val="26"/>
+                <w:szCs w:val="26"/>
+              </w:rPr>
+            </w:pPr>
+            <w:r>
+              <w:rPr>
+                <w:rFonts w:asciiTheme="majorHAnsi" w:hAnsiTheme="majorHAnsi" w:cstheme="majorHAnsi"/>
+                <w:sz w:val="26"/>
+                <w:szCs w:val="26"/>
+              </w:rPr>
+              <w:t>2</w:t>
+            </w:r>
+          </w:p>
+        </w:tc>
+      </w:tr>
+      <w:tr>
+        <w:tc>
+          <w:tcPr>
+            <w:tcW w:w="579" w:type="dxa"/>
+          </w:tcPr>
+          <w:p>
+            <w:pPr>
+              <w:jc w:val="both"/>
+              <w:rPr>
+                <w:rFonts w:asciiTheme="majorHAnsi" w:hAnsiTheme="majorHAnsi" w:cstheme="majorHAnsi"/>
+                <w:sz w:val="26"/>
+                <w:szCs w:val="26"/>
+              </w:rPr>
+            </w:pPr>
+            <w:r>
+              <w:rPr>
+                <w:rFonts w:asciiTheme="majorHAnsi" w:hAnsiTheme="majorHAnsi" w:cstheme="majorHAnsi"/>
+                <w:sz w:val="26"/>
+                <w:szCs w:val="26"/>
+              </w:rPr>
+              <w:t>6</w:t>
+            </w:r>
+          </w:p>
+        </w:tc>
+        <w:tc>
+          <w:tcPr>
+            <w:tcW w:w="2125" w:type="dxa"/>
+          </w:tcPr>
+          <w:p>
+            <w:pPr>
+              <w:jc w:val="both"/>
+              <w:rPr>
+                <w:rFonts w:asciiTheme="majorHAnsi" w:hAnsiTheme="majorHAnsi" w:cstheme="majorHAnsi"/>
+                <w:sz w:val="26"/>
+                <w:szCs w:val="26"/>
+              </w:rPr>
+            </w:pPr>
+            <w:r>
+              <w:rPr>
+                <w:rFonts w:asciiTheme="majorHAnsi" w:hAnsiTheme="majorHAnsi" w:cstheme="majorHAnsi"/>
+                <w:sz w:val="26"/>
+                <w:szCs w:val="26"/>
+              </w:rPr>
+              <w:t>Công nghệ thông tin</w:t>
+            </w:r>
+          </w:p>
+        </w:tc>
+        <w:tc>
+          <w:tcPr>
+            <w:tcW w:w="722" w:type="dxa"/>
+          </w:tcPr>
+          <w:p>
+            <w:pPr>
+              <w:jc w:val="both"/>
+              <w:rPr>
+                <w:rFonts w:asciiTheme="majorHAnsi" w:hAnsiTheme="majorHAnsi" w:cstheme="majorHAnsi"/>
+                <w:sz w:val="26"/>
+                <w:szCs w:val="26"/>
+              </w:rPr>
+            </w:pPr>
+            <w:r>
+              <w:rPr>
+                <w:rFonts w:asciiTheme="majorHAnsi" w:hAnsiTheme="majorHAnsi" w:cstheme="majorHAnsi"/>
+                <w:sz w:val="26"/>
+                <w:szCs w:val="26"/>
+              </w:rPr>
+              <w:t>1</w:t>
+            </w:r>
+          </w:p>
+        </w:tc>
+        <w:tc>
+          <w:tcPr>
+            <w:tcW w:w="1474" w:type="dxa"/>
+          </w:tcPr>
+          <w:p>
+            <w:pPr>
+              <w:jc w:val="both"/>
+              <w:rPr>
+                <w:rFonts w:asciiTheme="majorHAnsi" w:hAnsiTheme="majorHAnsi" w:cstheme="majorHAnsi"/>
+                <w:sz w:val="26"/>
+                <w:szCs w:val="26"/>
+              </w:rPr>
+            </w:pPr>
+            <w:r>
+              <w:rPr>
+                <w:rFonts w:asciiTheme="majorHAnsi" w:hAnsiTheme="majorHAnsi" w:cstheme="majorHAnsi"/>
+                <w:sz w:val="26"/>
+                <w:szCs w:val="26"/>
+              </w:rPr>
+              <w:t>10</w:t>
+            </w:r>
+          </w:p>
+        </w:tc>
+        <w:tc>
+          <w:tcPr>
+            <w:tcW w:w="1669" w:type="dxa"/>
+          </w:tcPr>
+          <w:p>
+            <w:pPr>
+              <w:jc w:val="both"/>
+              <w:rPr>
+                <w:rFonts w:asciiTheme="majorHAnsi" w:hAnsiTheme="majorHAnsi" w:cstheme="majorHAnsi"/>
+                <w:sz w:val="26"/>
+                <w:szCs w:val="26"/>
+              </w:rPr>
+            </w:pPr>
+            <w:r>
+              <w:rPr>
+                <w:rFonts w:asciiTheme="majorHAnsi" w:hAnsiTheme="majorHAnsi" w:cstheme="majorHAnsi"/>
+                <w:sz w:val="26"/>
+                <w:szCs w:val="26"/>
+              </w:rPr>
+              <w:t>30</w:t>
+            </w:r>
+            <w:r>
+              <w:rPr>
+                <w:rFonts w:asciiTheme="majorHAnsi" w:hAnsiTheme="majorHAnsi" w:cstheme="majorHAnsi"/>
+                <w:sz w:val="26"/>
+                <w:szCs w:val="26"/>
+              </w:rPr>
+              <w:t xml:space="preserve"> giây</w:t>
+            </w:r>
+          </w:p>
+        </w:tc>
+        <w:tc>
+          <w:tcPr>
+            <w:tcW w:w="1394" w:type="dxa"/>
+          </w:tcPr>
+          <w:p>
+            <w:pPr>
+              <w:jc w:val="both"/>
+              <w:rPr>
+                <w:rFonts w:asciiTheme="majorHAnsi" w:hAnsiTheme="majorHAnsi" w:cstheme="majorHAnsi"/>
+                <w:sz w:val="26"/>
+                <w:szCs w:val="26"/>
+              </w:rPr>
+            </w:pPr>
+            <w:r>
+              <w:rPr>
+                <w:rFonts w:asciiTheme="majorHAnsi" w:hAnsiTheme="majorHAnsi" w:cstheme="majorHAnsi"/>
+                <w:sz w:val="26"/>
+                <w:szCs w:val="26"/>
+              </w:rPr>
+              <w:t>4</w:t>
+            </w:r>
+          </w:p>
+        </w:tc>
+        <w:tc>
+          <w:tcPr>
+            <w:tcW w:w="1279" w:type="dxa"/>
+          </w:tcPr>
+          <w:p>
+            <w:pPr>
+              <w:jc w:val="both"/>
+              <w:rPr>
+                <w:rFonts w:asciiTheme="majorHAnsi" w:hAnsiTheme="majorHAnsi" w:cstheme="majorHAnsi"/>
+                <w:sz w:val="26"/>
+                <w:szCs w:val="26"/>
+              </w:rPr>
+            </w:pPr>
+            <w:r>
+              <w:rPr>
+                <w:rFonts w:asciiTheme="majorHAnsi" w:hAnsiTheme="majorHAnsi" w:cstheme="majorHAnsi"/>
+                <w:sz w:val="26"/>
+                <w:szCs w:val="26"/>
+              </w:rPr>
+              <w:t>2</w:t>
+            </w:r>
+          </w:p>
+        </w:tc>
+      </w:tr>
+      <w:tr>
+        <w:tc>
+          <w:tcPr>
+            <w:tcW w:w="579" w:type="dxa"/>
+          </w:tcPr>
+          <w:p>
+            <w:pPr>
+              <w:jc w:val="both"/>
+              <w:rPr>
+                <w:rFonts w:asciiTheme="majorHAnsi" w:hAnsiTheme="majorHAnsi" w:cstheme="majorHAnsi"/>
+                <w:sz w:val="26"/>
+                <w:szCs w:val="26"/>
+              </w:rPr>
+            </w:pPr>
+            <w:r>
+              <w:rPr>
+                <w:rFonts w:asciiTheme="majorHAnsi" w:hAnsiTheme="majorHAnsi" w:cstheme="majorHAnsi"/>
+                <w:sz w:val="26"/>
+                <w:szCs w:val="26"/>
+              </w:rPr>
+              <w:t>7</w:t>
+            </w:r>
+          </w:p>
+        </w:tc>
+        <w:tc>
+          <w:tcPr>
+            <w:tcW w:w="2125" w:type="dxa"/>
+          </w:tcPr>
+          <w:p>
+            <w:pPr>
+              <w:jc w:val="both"/>
+              <w:rPr>
+                <w:rFonts w:asciiTheme="majorHAnsi" w:hAnsiTheme="majorHAnsi" w:cstheme="majorHAnsi"/>
+                <w:sz w:val="26"/>
+                <w:szCs w:val="26"/>
+              </w:rPr>
+            </w:pPr>
+            <w:r>
+              <w:rPr>
+                <w:rFonts w:asciiTheme="majorHAnsi" w:hAnsiTheme="majorHAnsi" w:cstheme="majorHAnsi"/>
+                <w:sz w:val="26"/>
+                <w:szCs w:val="26"/>
+              </w:rPr>
+              <w:t>Hệ thống thông tin</w:t>
+            </w:r>
+          </w:p>
+        </w:tc>
+        <w:tc>
+          <w:tcPr>
+            <w:tcW w:w="722" w:type="dxa"/>
+          </w:tcPr>
+          <w:p>
+            <w:pPr>
+              <w:jc w:val="both"/>
+              <w:rPr>
+                <w:rFonts w:asciiTheme="majorHAnsi" w:hAnsiTheme="majorHAnsi" w:cstheme="majorHAnsi"/>
+                <w:sz w:val="26"/>
+                <w:szCs w:val="26"/>
+              </w:rPr>
+            </w:pPr>
+            <w:r>
+              <w:rPr>
+                <w:rFonts w:asciiTheme="majorHAnsi" w:hAnsiTheme="majorHAnsi" w:cstheme="majorHAnsi"/>
+                <w:sz w:val="26"/>
+                <w:szCs w:val="26"/>
+              </w:rPr>
+              <w:t>1</w:t>
+            </w:r>
+          </w:p>
+        </w:tc>
+        <w:tc>
+          <w:tcPr>
+            <w:tcW w:w="1474" w:type="dxa"/>
+          </w:tcPr>
+          <w:p>
+            <w:pPr>
+              <w:jc w:val="both"/>
+              <w:rPr>
+                <w:rFonts w:asciiTheme="majorHAnsi" w:hAnsiTheme="majorHAnsi" w:cstheme="majorHAnsi"/>
+                <w:sz w:val="26"/>
+                <w:szCs w:val="26"/>
+              </w:rPr>
+            </w:pPr>
+            <w:r>
+              <w:rPr>
+                <w:rFonts w:asciiTheme="majorHAnsi" w:hAnsiTheme="majorHAnsi" w:cstheme="majorHAnsi"/>
+                <w:sz w:val="26"/>
+                <w:szCs w:val="26"/>
+              </w:rPr>
+              <w:t>10</w:t>
+            </w:r>
+          </w:p>
+        </w:tc>
+        <w:tc>
+          <w:tcPr>
+            <w:tcW w:w="1669" w:type="dxa"/>
+          </w:tcPr>
+          <w:p>
+            <w:pPr>
+              <w:jc w:val="both"/>
+              <w:rPr>
+                <w:rFonts w:asciiTheme="majorHAnsi" w:hAnsiTheme="majorHAnsi" w:cstheme="majorHAnsi"/>
+                <w:sz w:val="26"/>
+                <w:szCs w:val="26"/>
+              </w:rPr>
+            </w:pPr>
+            <w:r>
+              <w:rPr>
+                <w:rFonts w:asciiTheme="majorHAnsi" w:hAnsiTheme="majorHAnsi" w:cstheme="majorHAnsi"/>
+                <w:sz w:val="26"/>
+                <w:szCs w:val="26"/>
+              </w:rPr>
+              <w:t>55</w:t>
+            </w:r>
+            <w:r>
+              <w:rPr>
+                <w:rFonts w:asciiTheme="majorHAnsi" w:hAnsiTheme="majorHAnsi" w:cstheme="majorHAnsi"/>
+                <w:sz w:val="26"/>
+                <w:szCs w:val="26"/>
+              </w:rPr>
+              <w:t xml:space="preserve"> giây</w:t>
+            </w:r>
+          </w:p>
+        </w:tc>
+        <w:tc>
+          <w:tcPr>
+            <w:tcW w:w="1394" w:type="dxa"/>
+          </w:tcPr>
+          <w:p>
+            <w:pPr>
+              <w:jc w:val="both"/>
+              <w:rPr>
+                <w:rFonts w:asciiTheme="majorHAnsi" w:hAnsiTheme="majorHAnsi" w:cstheme="majorHAnsi"/>
+                <w:sz w:val="26"/>
+                <w:szCs w:val="26"/>
+              </w:rPr>
+            </w:pPr>
+            <w:r>
+              <w:rPr>
+                <w:rFonts w:asciiTheme="majorHAnsi" w:hAnsiTheme="majorHAnsi" w:cstheme="majorHAnsi"/>
+                <w:sz w:val="26"/>
+                <w:szCs w:val="26"/>
+              </w:rPr>
+              <w:t>0</w:t>
+            </w:r>
+          </w:p>
+        </w:tc>
+        <w:tc>
+          <w:tcPr>
+            <w:tcW w:w="1279" w:type="dxa"/>
+          </w:tcPr>
+          <w:p>
+            <w:pPr>
+              <w:jc w:val="both"/>
+              <w:rPr>
+                <w:rFonts w:asciiTheme="majorHAnsi" w:hAnsiTheme="majorHAnsi" w:cstheme="majorHAnsi"/>
+                <w:sz w:val="26"/>
+                <w:szCs w:val="26"/>
+              </w:rPr>
+            </w:pPr>
+            <w:r>
+              <w:rPr>
+                <w:rFonts w:asciiTheme="majorHAnsi" w:hAnsiTheme="majorHAnsi" w:cstheme="majorHAnsi"/>
+                <w:sz w:val="26"/>
+                <w:szCs w:val="26"/>
+              </w:rPr>
+              <w:t>0</w:t>
+            </w:r>
+          </w:p>
+        </w:tc>
+      </w:tr>
+      <w:tr>
+        <w:tc>
+          <w:tcPr>
+            <w:tcW w:w="579" w:type="dxa"/>
+          </w:tcPr>
+          <w:p>
+            <w:pPr>
+              <w:jc w:val="both"/>
+              <w:rPr>
+                <w:rFonts w:asciiTheme="majorHAnsi" w:hAnsiTheme="majorHAnsi" w:cstheme="majorHAnsi"/>
+                <w:sz w:val="26"/>
+                <w:szCs w:val="26"/>
+              </w:rPr>
+            </w:pPr>
+            <w:r>
+              <w:rPr>
+                <w:rFonts w:asciiTheme="majorHAnsi" w:hAnsiTheme="majorHAnsi" w:cstheme="majorHAnsi"/>
+                <w:sz w:val="26"/>
+                <w:szCs w:val="26"/>
+              </w:rPr>
+              <w:t>8</w:t>
+            </w:r>
+          </w:p>
+        </w:tc>
+        <w:tc>
+          <w:tcPr>
+            <w:tcW w:w="2125" w:type="dxa"/>
+          </w:tcPr>
+          <w:p>
+            <w:pPr>
+              <w:jc w:val="both"/>
+              <w:rPr>
+                <w:rFonts w:asciiTheme="majorHAnsi" w:hAnsiTheme="majorHAnsi" w:cstheme="majorHAnsi"/>
+                <w:sz w:val="26"/>
+                <w:szCs w:val="26"/>
+              </w:rPr>
+            </w:pPr>
+            <w:r>
+              <w:rPr>
+                <w:rFonts w:asciiTheme="majorHAnsi" w:hAnsiTheme="majorHAnsi" w:cstheme="majorHAnsi"/>
+                <w:sz w:val="26"/>
+                <w:szCs w:val="26"/>
+              </w:rPr>
+              <w:t>Hợp đồng</w:t>
+            </w:r>
+          </w:p>
+        </w:tc>
+        <w:tc>
+          <w:tcPr>
+            <w:tcW w:w="722" w:type="dxa"/>
+          </w:tcPr>
+          <w:p>
+            <w:pPr>
+              <w:jc w:val="both"/>
+              <w:rPr>
+                <w:rFonts w:asciiTheme="majorHAnsi" w:hAnsiTheme="majorHAnsi" w:cstheme="majorHAnsi"/>
+                <w:sz w:val="26"/>
+                <w:szCs w:val="26"/>
+              </w:rPr>
+            </w:pPr>
+            <w:r>
+              <w:rPr>
+                <w:rFonts w:asciiTheme="majorHAnsi" w:hAnsiTheme="majorHAnsi" w:cstheme="majorHAnsi"/>
+                <w:sz w:val="26"/>
+                <w:szCs w:val="26"/>
+              </w:rPr>
+              <w:t>1</w:t>
+            </w:r>
+          </w:p>
+        </w:tc>
+        <w:tc>
+          <w:tcPr>
+            <w:tcW w:w="1474" w:type="dxa"/>
+          </w:tcPr>
+          <w:p>
+            <w:pPr>
+              <w:jc w:val="both"/>
+              <w:rPr>
+                <w:rFonts w:asciiTheme="majorHAnsi" w:hAnsiTheme="majorHAnsi" w:cstheme="majorHAnsi"/>
+                <w:sz w:val="26"/>
+                <w:szCs w:val="26"/>
+              </w:rPr>
+            </w:pPr>
+            <w:r>
+              <w:rPr>
+                <w:rFonts w:asciiTheme="majorHAnsi" w:hAnsiTheme="majorHAnsi" w:cstheme="majorHAnsi"/>
+                <w:sz w:val="26"/>
+                <w:szCs w:val="26"/>
+              </w:rPr>
+              <w:t>1</w:t>
+            </w:r>
+            <w:r>
+              <w:rPr>
+                <w:rFonts w:asciiTheme="majorHAnsi" w:hAnsiTheme="majorHAnsi" w:cstheme="majorHAnsi"/>
+                <w:sz w:val="26"/>
+                <w:szCs w:val="26"/>
+              </w:rPr>
+              <w:t>5</w:t>
+            </w:r>
+          </w:p>
+        </w:tc>
+        <w:tc>
+          <w:tcPr>
+            <w:tcW w:w="1669" w:type="dxa"/>
+          </w:tcPr>
+          <w:p>
+            <w:pPr>
+              <w:jc w:val="both"/>
+              <w:rPr>
+                <w:rFonts w:asciiTheme="majorHAnsi" w:hAnsiTheme="majorHAnsi" w:cstheme="majorHAnsi"/>
+                <w:sz w:val="26"/>
+                <w:szCs w:val="26"/>
+              </w:rPr>
+            </w:pPr>
+            <w:r>
+              <w:rPr>
+                <w:rFonts w:asciiTheme="majorHAnsi" w:hAnsiTheme="majorHAnsi" w:cstheme="majorHAnsi"/>
+                <w:sz w:val="26"/>
+                <w:szCs w:val="26"/>
+              </w:rPr>
+              <w:t>1phút 52 giây</w:t>
+            </w:r>
+          </w:p>
+        </w:tc>
+        <w:tc>
+          <w:tcPr>
+            <w:tcW w:w="1394" w:type="dxa"/>
+          </w:tcPr>
+          <w:p>
+            <w:pPr>
+              <w:jc w:val="both"/>
+              <w:rPr>
+                <w:rFonts w:asciiTheme="majorHAnsi" w:hAnsiTheme="majorHAnsi" w:cstheme="majorHAnsi"/>
+                <w:sz w:val="26"/>
+                <w:szCs w:val="26"/>
+              </w:rPr>
+            </w:pPr>
+            <w:r>
+              <w:rPr>
+                <w:rFonts w:asciiTheme="majorHAnsi" w:hAnsiTheme="majorHAnsi" w:cstheme="majorHAnsi"/>
+                <w:sz w:val="26"/>
+                <w:szCs w:val="26"/>
+              </w:rPr>
+              <w:t>2</w:t>
+            </w:r>
+          </w:p>
+        </w:tc>
+        <w:tc>
+          <w:tcPr>
+            <w:tcW w:w="1279" w:type="dxa"/>
+          </w:tcPr>
+          <w:p>
+            <w:pPr>
+              <w:jc w:val="both"/>
+              <w:rPr>
+                <w:rFonts w:asciiTheme="majorHAnsi" w:hAnsiTheme="majorHAnsi" w:cstheme="majorHAnsi"/>
+                <w:sz w:val="26"/>
+                <w:szCs w:val="26"/>
+              </w:rPr>
+            </w:pPr>
+            <w:r>
+              <w:rPr>
+                <w:rFonts w:asciiTheme="majorHAnsi" w:hAnsiTheme="majorHAnsi" w:cstheme="majorHAnsi"/>
+                <w:sz w:val="26"/>
+                <w:szCs w:val="26"/>
+              </w:rPr>
+              <w:t>1</w:t>
+            </w:r>
+          </w:p>
+        </w:tc>
+      </w:tr>
+      <w:tr>
+        <w:tc>
+          <w:tcPr>
+            <w:tcW w:w="579" w:type="dxa"/>
+          </w:tcPr>
+          <w:p>
+            <w:pPr>
+              <w:jc w:val="both"/>
+              <w:rPr>
+                <w:rFonts w:asciiTheme="majorHAnsi" w:hAnsiTheme="majorHAnsi" w:cstheme="majorHAnsi"/>
+                <w:sz w:val="26"/>
+                <w:szCs w:val="26"/>
+              </w:rPr>
+            </w:pPr>
+            <w:r>
+              <w:rPr>
+                <w:rFonts w:asciiTheme="majorHAnsi" w:hAnsiTheme="majorHAnsi" w:cstheme="majorHAnsi"/>
+                <w:sz w:val="26"/>
+                <w:szCs w:val="26"/>
+              </w:rPr>
+              <w:t>9</w:t>
+            </w:r>
+          </w:p>
+        </w:tc>
+        <w:tc>
+          <w:tcPr>
+            <w:tcW w:w="2125" w:type="dxa"/>
+          </w:tcPr>
+          <w:p>
+            <w:pPr>
+              <w:jc w:val="both"/>
+              <w:rPr>
+                <w:rFonts w:asciiTheme="majorHAnsi" w:hAnsiTheme="majorHAnsi" w:cstheme="majorHAnsi"/>
+                <w:sz w:val="26"/>
+                <w:szCs w:val="26"/>
+              </w:rPr>
+            </w:pPr>
+            <w:r>
+              <w:rPr>
+                <w:rFonts w:asciiTheme="majorHAnsi" w:hAnsiTheme="majorHAnsi" w:cstheme="majorHAnsi"/>
+                <w:sz w:val="26"/>
+                <w:szCs w:val="26"/>
+              </w:rPr>
+              <w:t>Bộ nhớ ảo – Hệ điều hành</w:t>
+            </w:r>
+          </w:p>
+        </w:tc>
+        <w:tc>
+          <w:tcPr>
+            <w:tcW w:w="722" w:type="dxa"/>
+          </w:tcPr>
+          <w:p>
+            <w:pPr>
+              <w:jc w:val="both"/>
+              <w:rPr>
+                <w:rFonts w:asciiTheme="majorHAnsi" w:hAnsiTheme="majorHAnsi" w:cstheme="majorHAnsi"/>
+                <w:sz w:val="26"/>
+                <w:szCs w:val="26"/>
+              </w:rPr>
+            </w:pPr>
+            <w:r>
+              <w:rPr>
+                <w:rFonts w:asciiTheme="majorHAnsi" w:hAnsiTheme="majorHAnsi" w:cstheme="majorHAnsi"/>
+                <w:sz w:val="26"/>
+                <w:szCs w:val="26"/>
+              </w:rPr>
+              <w:t>2</w:t>
+            </w:r>
+          </w:p>
+        </w:tc>
+        <w:tc>
+          <w:tcPr>
+            <w:tcW w:w="1474" w:type="dxa"/>
+          </w:tcPr>
+          <w:p>
+            <w:pPr>
+              <w:jc w:val="both"/>
+              <w:rPr>
+                <w:rFonts w:asciiTheme="majorHAnsi" w:hAnsiTheme="majorHAnsi" w:cstheme="majorHAnsi"/>
+                <w:sz w:val="26"/>
+                <w:szCs w:val="26"/>
+              </w:rPr>
+            </w:pPr>
+            <w:r>
+              <w:rPr>
+                <w:rFonts w:asciiTheme="majorHAnsi" w:hAnsiTheme="majorHAnsi" w:cstheme="majorHAnsi"/>
+                <w:sz w:val="26"/>
+                <w:szCs w:val="26"/>
+              </w:rPr>
+              <w:t>6</w:t>
+            </w:r>
+            <w:r>
+              <w:rPr>
+                <w:rFonts w:asciiTheme="majorHAnsi" w:hAnsiTheme="majorHAnsi" w:cstheme="majorHAnsi"/>
+                <w:sz w:val="26"/>
+                <w:szCs w:val="26"/>
+              </w:rPr>
+              <w:t>0</w:t>
+            </w:r>
+          </w:p>
+        </w:tc>
+        <w:tc>
+          <w:tcPr>
+            <w:tcW w:w="1669" w:type="dxa"/>
+          </w:tcPr>
+          <w:p>
+            <w:pPr>
+              <w:jc w:val="both"/>
+              <w:rPr>
+                <w:rFonts w:asciiTheme="majorHAnsi" w:hAnsiTheme="majorHAnsi" w:cstheme="majorHAnsi"/>
+                <w:sz w:val="26"/>
+                <w:szCs w:val="26"/>
+              </w:rPr>
+            </w:pPr>
+            <w:r>
+              <w:rPr>
+                <w:rFonts w:asciiTheme="majorHAnsi" w:hAnsiTheme="majorHAnsi" w:cstheme="majorHAnsi"/>
+                <w:sz w:val="26"/>
+                <w:szCs w:val="26"/>
+              </w:rPr>
+              <w:t>10 phủ 16 giây</w:t>
+            </w:r>
+          </w:p>
+        </w:tc>
+        <w:tc>
+          <w:tcPr>
+            <w:tcW w:w="1394" w:type="dxa"/>
+          </w:tcPr>
+          <w:p>
+            <w:pPr>
+              <w:jc w:val="both"/>
+              <w:rPr>
+                <w:rFonts w:asciiTheme="majorHAnsi" w:hAnsiTheme="majorHAnsi" w:cstheme="majorHAnsi"/>
+                <w:sz w:val="26"/>
+                <w:szCs w:val="26"/>
+              </w:rPr>
+            </w:pPr>
+            <w:r>
+              <w:rPr>
+                <w:rFonts w:asciiTheme="majorHAnsi" w:hAnsiTheme="majorHAnsi" w:cstheme="majorHAnsi"/>
+                <w:sz w:val="26"/>
+                <w:szCs w:val="26"/>
+              </w:rPr>
+              <w:t>0</w:t>
+            </w:r>
+          </w:p>
+        </w:tc>
+        <w:tc>
+          <w:tcPr>
+            <w:tcW w:w="1279" w:type="dxa"/>
+          </w:tcPr>
+          <w:p>
+            <w:pPr>
+              <w:jc w:val="both"/>
+              <w:rPr>
+                <w:rFonts w:asciiTheme="majorHAnsi" w:hAnsiTheme="majorHAnsi" w:cstheme="majorHAnsi"/>
+                <w:sz w:val="26"/>
+                <w:szCs w:val="26"/>
+              </w:rPr>
+            </w:pPr>
+            <w:r>
+              <w:rPr>
+                <w:rFonts w:asciiTheme="majorHAnsi" w:hAnsiTheme="majorHAnsi" w:cstheme="majorHAnsi"/>
+                <w:sz w:val="26"/>
+                <w:szCs w:val="26"/>
+              </w:rPr>
+              <w:t>0</w:t>
+            </w:r>
+          </w:p>
+        </w:tc>
+      </w:tr>
+      <w:tr>
+        <w:tc>
+          <w:tcPr>
+            <w:tcW w:w="579" w:type="dxa"/>
+          </w:tcPr>
+          <w:p>
+            <w:pPr>
+              <w:jc w:val="both"/>
+              <w:rPr>
+                <w:rFonts w:asciiTheme="majorHAnsi" w:hAnsiTheme="majorHAnsi" w:cstheme="majorHAnsi"/>
+                <w:sz w:val="26"/>
+                <w:szCs w:val="26"/>
+              </w:rPr>
+            </w:pPr>
+            <w:r>
+              <w:rPr>
+                <w:rFonts w:asciiTheme="majorHAnsi" w:hAnsiTheme="majorHAnsi" w:cstheme="majorHAnsi"/>
+                <w:sz w:val="26"/>
+                <w:szCs w:val="26"/>
+              </w:rPr>
+              <w:t>10</w:t>
+            </w:r>
+          </w:p>
+        </w:tc>
+        <w:tc>
+          <w:tcPr>
+            <w:tcW w:w="2125" w:type="dxa"/>
+          </w:tcPr>
+          <w:p>
+            <w:pPr>
+              <w:jc w:val="both"/>
+              <w:rPr>
+                <w:rFonts w:asciiTheme="majorHAnsi" w:hAnsiTheme="majorHAnsi" w:cstheme="majorHAnsi"/>
+                <w:sz w:val="26"/>
+                <w:szCs w:val="26"/>
+              </w:rPr>
+            </w:pPr>
+            <w:r>
+              <w:rPr>
+                <w:rFonts w:asciiTheme="majorHAnsi" w:hAnsiTheme="majorHAnsi" w:cstheme="majorHAnsi"/>
+                <w:sz w:val="26"/>
+                <w:szCs w:val="26"/>
+              </w:rPr>
+              <w:t xml:space="preserve">Phần mềm – Tin học – </w:t>
+            </w:r>
+            <w:r>
+              <w:rPr>
+                <w:rFonts w:asciiTheme="majorHAnsi" w:hAnsiTheme="majorHAnsi" w:cstheme="majorHAnsi"/>
+                <w:sz w:val="26"/>
+                <w:szCs w:val="26"/>
+              </w:rPr>
+              <w:t>Hệ điều hành</w:t>
+            </w:r>
+          </w:p>
+        </w:tc>
+        <w:tc>
+          <w:tcPr>
+            <w:tcW w:w="722" w:type="dxa"/>
+          </w:tcPr>
+          <w:p>
+            <w:pPr>
+              <w:jc w:val="both"/>
+              <w:rPr>
+                <w:rFonts w:asciiTheme="majorHAnsi" w:hAnsiTheme="majorHAnsi" w:cstheme="majorHAnsi"/>
+                <w:sz w:val="26"/>
+                <w:szCs w:val="26"/>
+              </w:rPr>
+            </w:pPr>
+            <w:r>
+              <w:rPr>
+                <w:rFonts w:asciiTheme="majorHAnsi" w:hAnsiTheme="majorHAnsi" w:cstheme="majorHAnsi"/>
+                <w:sz w:val="26"/>
+                <w:szCs w:val="26"/>
+              </w:rPr>
+              <w:t>3</w:t>
+            </w:r>
+          </w:p>
+        </w:tc>
+        <w:tc>
+          <w:tcPr>
+            <w:tcW w:w="1474" w:type="dxa"/>
+          </w:tcPr>
+          <w:p>
+            <w:pPr>
+              <w:jc w:val="both"/>
+              <w:rPr>
+                <w:rFonts w:asciiTheme="majorHAnsi" w:hAnsiTheme="majorHAnsi" w:cstheme="majorHAnsi"/>
+                <w:sz w:val="26"/>
+                <w:szCs w:val="26"/>
+              </w:rPr>
+            </w:pPr>
+            <w:r>
+              <w:rPr>
+                <w:rFonts w:asciiTheme="majorHAnsi" w:hAnsiTheme="majorHAnsi" w:cstheme="majorHAnsi"/>
+                <w:sz w:val="26"/>
+                <w:szCs w:val="26"/>
+              </w:rPr>
+              <w:t>30</w:t>
+            </w:r>
+          </w:p>
+        </w:tc>
+        <w:tc>
+          <w:tcPr>
+            <w:tcW w:w="1669" w:type="dxa"/>
+          </w:tcPr>
+          <w:p>
+            <w:pPr>
+              <w:jc w:val="both"/>
+              <w:rPr>
+                <w:rFonts w:asciiTheme="majorHAnsi" w:hAnsiTheme="majorHAnsi" w:cstheme="majorHAnsi"/>
+                <w:sz w:val="26"/>
+                <w:szCs w:val="26"/>
+              </w:rPr>
+            </w:pPr>
+            <w:r>
+              <w:rPr>
+                <w:rFonts w:asciiTheme="majorHAnsi" w:hAnsiTheme="majorHAnsi" w:cstheme="majorHAnsi"/>
+                <w:sz w:val="26"/>
+                <w:szCs w:val="26"/>
+              </w:rPr>
+              <w:t>3 phút 39 giây</w:t>
+            </w:r>
+          </w:p>
+        </w:tc>
+        <w:tc>
+          <w:tcPr>
+            <w:tcW w:w="1394" w:type="dxa"/>
+          </w:tcPr>
+          <w:p>
+            <w:pPr>
+              <w:jc w:val="both"/>
+              <w:rPr>
+                <w:rFonts w:asciiTheme="majorHAnsi" w:hAnsiTheme="majorHAnsi" w:cstheme="majorHAnsi"/>
+                <w:sz w:val="26"/>
+                <w:szCs w:val="26"/>
+              </w:rPr>
+            </w:pPr>
+            <w:r>
+              <w:rPr>
+                <w:rFonts w:asciiTheme="majorHAnsi" w:hAnsiTheme="majorHAnsi" w:cstheme="majorHAnsi"/>
+                <w:sz w:val="26"/>
+                <w:szCs w:val="26"/>
+              </w:rPr>
+              <w:t>11</w:t>
+            </w:r>
+          </w:p>
+        </w:tc>
+        <w:tc>
+          <w:tcPr>
+            <w:tcW w:w="1279" w:type="dxa"/>
+          </w:tcPr>
+          <w:p>
+            <w:pPr>
+              <w:jc w:val="both"/>
+              <w:rPr>
+                <w:rFonts w:asciiTheme="majorHAnsi" w:hAnsiTheme="majorHAnsi" w:cstheme="majorHAnsi"/>
+                <w:sz w:val="26"/>
+                <w:szCs w:val="26"/>
+              </w:rPr>
+            </w:pPr>
+            <w:r>
+              <w:rPr>
+                <w:rFonts w:asciiTheme="majorHAnsi" w:hAnsiTheme="majorHAnsi" w:cstheme="majorHAnsi"/>
+                <w:sz w:val="26"/>
+                <w:szCs w:val="26"/>
+              </w:rPr>
+              <w:t>4</w:t>
+            </w:r>
+          </w:p>
+        </w:tc>
+      </w:tr>
+      <w:tr>
+        <w:tc>
+          <w:tcPr>
+            <w:tcW w:w="579" w:type="dxa"/>
+          </w:tcPr>
+          <w:p>
+            <w:pPr>
+              <w:jc w:val="both"/>
+              <w:rPr>
+                <w:rFonts w:asciiTheme="majorHAnsi" w:hAnsiTheme="majorHAnsi" w:cstheme="majorHAnsi"/>
+                <w:sz w:val="26"/>
+                <w:szCs w:val="26"/>
+              </w:rPr>
+            </w:pPr>
+            <w:r>
+              <w:rPr>
+                <w:rFonts w:asciiTheme="majorHAnsi" w:hAnsiTheme="majorHAnsi" w:cstheme="majorHAnsi"/>
+                <w:sz w:val="26"/>
+                <w:szCs w:val="26"/>
+              </w:rPr>
+              <w:t>11</w:t>
+            </w:r>
+          </w:p>
+        </w:tc>
+        <w:tc>
+          <w:tcPr>
+            <w:tcW w:w="2125" w:type="dxa"/>
+          </w:tcPr>
+          <w:p>
+            <w:pPr>
+              <w:jc w:val="both"/>
+              <w:rPr>
+                <w:rFonts w:asciiTheme="majorHAnsi" w:hAnsiTheme="majorHAnsi" w:cstheme="majorHAnsi"/>
+                <w:sz w:val="26"/>
+                <w:szCs w:val="26"/>
+              </w:rPr>
+            </w:pPr>
+            <w:r>
+              <w:rPr>
+                <w:rFonts w:asciiTheme="majorHAnsi" w:hAnsiTheme="majorHAnsi" w:cstheme="majorHAnsi"/>
+                <w:sz w:val="26"/>
+                <w:szCs w:val="26"/>
+              </w:rPr>
+              <w:t xml:space="preserve">Phần mềm – Tin học – Hệ điều hành </w:t>
+            </w:r>
+            <w:r>
+              <w:rPr>
+                <w:rFonts w:asciiTheme="majorHAnsi" w:hAnsiTheme="majorHAnsi" w:cstheme="majorHAnsi"/>
+                <w:sz w:val="26"/>
+                <w:szCs w:val="26"/>
+              </w:rPr>
+              <w:t>–</w:t>
+            </w:r>
+            <w:r>
+              <w:rPr>
+                <w:rFonts w:asciiTheme="majorHAnsi" w:hAnsiTheme="majorHAnsi" w:cstheme="majorHAnsi"/>
+                <w:sz w:val="26"/>
+                <w:szCs w:val="26"/>
+              </w:rPr>
+              <w:t xml:space="preserve"> </w:t>
+            </w:r>
+            <w:r>
+              <w:rPr>
+                <w:rFonts w:asciiTheme="majorHAnsi" w:hAnsiTheme="majorHAnsi" w:cstheme="majorHAnsi"/>
+                <w:sz w:val="26"/>
+                <w:szCs w:val="26"/>
+              </w:rPr>
+              <w:t>Ngôn ngữ lập trình</w:t>
+            </w:r>
+          </w:p>
+        </w:tc>
+        <w:tc>
+          <w:tcPr>
+            <w:tcW w:w="722" w:type="dxa"/>
+          </w:tcPr>
+          <w:p>
+            <w:pPr>
+              <w:jc w:val="both"/>
+              <w:rPr>
+                <w:rFonts w:asciiTheme="majorHAnsi" w:hAnsiTheme="majorHAnsi" w:cstheme="majorHAnsi"/>
+                <w:sz w:val="26"/>
+                <w:szCs w:val="26"/>
+              </w:rPr>
+            </w:pPr>
+            <w:r>
+              <w:rPr>
+                <w:rFonts w:asciiTheme="majorHAnsi" w:hAnsiTheme="majorHAnsi" w:cstheme="majorHAnsi"/>
+                <w:sz w:val="26"/>
+                <w:szCs w:val="26"/>
+              </w:rPr>
+              <w:t>4</w:t>
+            </w:r>
+          </w:p>
+        </w:tc>
+        <w:tc>
+          <w:tcPr>
+            <w:tcW w:w="1474" w:type="dxa"/>
+          </w:tcPr>
+          <w:p>
+            <w:pPr>
+              <w:jc w:val="both"/>
+              <w:rPr>
+                <w:rFonts w:asciiTheme="majorHAnsi" w:hAnsiTheme="majorHAnsi" w:cstheme="majorHAnsi"/>
+                <w:sz w:val="26"/>
+                <w:szCs w:val="26"/>
+              </w:rPr>
+            </w:pPr>
+            <w:r>
+              <w:rPr>
+                <w:rFonts w:asciiTheme="majorHAnsi" w:hAnsiTheme="majorHAnsi" w:cstheme="majorHAnsi"/>
+                <w:sz w:val="26"/>
+                <w:szCs w:val="26"/>
+              </w:rPr>
+              <w:t>20</w:t>
+            </w:r>
+          </w:p>
+        </w:tc>
+        <w:tc>
+          <w:tcPr>
+            <w:tcW w:w="1669" w:type="dxa"/>
+          </w:tcPr>
+          <w:p>
+            <w:pPr>
+              <w:jc w:val="both"/>
+              <w:rPr>
+                <w:rFonts w:asciiTheme="majorHAnsi" w:hAnsiTheme="majorHAnsi" w:cstheme="majorHAnsi"/>
+                <w:sz w:val="26"/>
+                <w:szCs w:val="26"/>
+              </w:rPr>
+            </w:pPr>
+            <w:r>
+              <w:rPr>
+                <w:rFonts w:asciiTheme="majorHAnsi" w:hAnsiTheme="majorHAnsi" w:cstheme="majorHAnsi"/>
+                <w:sz w:val="26"/>
+                <w:szCs w:val="26"/>
+              </w:rPr>
+              <w:t>6 phút 38 giây</w:t>
+            </w:r>
+          </w:p>
+        </w:tc>
+        <w:tc>
+          <w:tcPr>
+            <w:tcW w:w="1394" w:type="dxa"/>
+          </w:tcPr>
+          <w:p>
+            <w:pPr>
+              <w:jc w:val="both"/>
+              <w:rPr>
+                <w:rFonts w:asciiTheme="majorHAnsi" w:hAnsiTheme="majorHAnsi" w:cstheme="majorHAnsi"/>
+                <w:sz w:val="26"/>
+                <w:szCs w:val="26"/>
+              </w:rPr>
+            </w:pPr>
+            <w:r>
+              <w:rPr>
+                <w:rFonts w:asciiTheme="majorHAnsi" w:hAnsiTheme="majorHAnsi" w:cstheme="majorHAnsi"/>
+                <w:sz w:val="26"/>
+                <w:szCs w:val="26"/>
+              </w:rPr>
+              <w:t>11</w:t>
+            </w:r>
+          </w:p>
+        </w:tc>
+        <w:tc>
+          <w:tcPr>
+            <w:tcW w:w="1279" w:type="dxa"/>
+          </w:tcPr>
+          <w:p>
+            <w:pPr>
+              <w:jc w:val="both"/>
+              <w:rPr>
+                <w:rFonts w:asciiTheme="majorHAnsi" w:hAnsiTheme="majorHAnsi" w:cstheme="majorHAnsi"/>
+                <w:sz w:val="26"/>
+                <w:szCs w:val="26"/>
+              </w:rPr>
+            </w:pPr>
+            <w:r>
+              <w:rPr>
+                <w:rFonts w:asciiTheme="majorHAnsi" w:hAnsiTheme="majorHAnsi" w:cstheme="majorHAnsi"/>
+                <w:sz w:val="26"/>
+                <w:szCs w:val="26"/>
+              </w:rPr>
+              <w:t>4</w:t>
+            </w:r>
+          </w:p>
+        </w:tc>
+      </w:tr>
+      <w:tr>
+        <w:tc>
+          <w:tcPr>
+            <w:tcW w:w="579" w:type="dxa"/>
+          </w:tcPr>
+          <w:p>
+            <w:pPr>
+              <w:jc w:val="both"/>
+              <w:rPr>
+                <w:rFonts w:asciiTheme="majorHAnsi" w:hAnsiTheme="majorHAnsi" w:cstheme="majorHAnsi"/>
+                <w:sz w:val="26"/>
+                <w:szCs w:val="26"/>
+              </w:rPr>
+            </w:pPr>
+            <w:r>
+              <w:rPr>
+                <w:rFonts w:asciiTheme="majorHAnsi" w:hAnsiTheme="majorHAnsi" w:cstheme="majorHAnsi"/>
+                <w:sz w:val="26"/>
+                <w:szCs w:val="26"/>
+              </w:rPr>
+              <w:t>12</w:t>
+            </w:r>
+          </w:p>
+        </w:tc>
+        <w:tc>
+          <w:tcPr>
+            <w:tcW w:w="2125" w:type="dxa"/>
+          </w:tcPr>
+          <w:p>
+            <w:pPr>
+              <w:jc w:val="both"/>
+              <w:rPr>
+                <w:rFonts w:asciiTheme="majorHAnsi" w:hAnsiTheme="majorHAnsi" w:cstheme="majorHAnsi"/>
+                <w:sz w:val="26"/>
+                <w:szCs w:val="26"/>
+              </w:rPr>
+            </w:pPr>
+            <w:r>
+              <w:rPr>
+                <w:rFonts w:asciiTheme="majorHAnsi" w:hAnsiTheme="majorHAnsi" w:cstheme="majorHAnsi"/>
+                <w:sz w:val="26"/>
+                <w:szCs w:val="26"/>
+              </w:rPr>
+              <w:t>Lập trình</w:t>
+            </w:r>
+          </w:p>
+        </w:tc>
+        <w:tc>
+          <w:tcPr>
+            <w:tcW w:w="722" w:type="dxa"/>
+          </w:tcPr>
+          <w:p>
+            <w:pPr>
+              <w:jc w:val="both"/>
+              <w:rPr>
+                <w:rFonts w:asciiTheme="majorHAnsi" w:hAnsiTheme="majorHAnsi" w:cstheme="majorHAnsi"/>
+                <w:sz w:val="26"/>
+                <w:szCs w:val="26"/>
+              </w:rPr>
+            </w:pPr>
+            <w:r>
+              <w:rPr>
+                <w:rFonts w:asciiTheme="majorHAnsi" w:hAnsiTheme="majorHAnsi" w:cstheme="majorHAnsi"/>
+                <w:sz w:val="26"/>
+                <w:szCs w:val="26"/>
+              </w:rPr>
+              <w:t>1</w:t>
+            </w:r>
+          </w:p>
+        </w:tc>
+        <w:tc>
+          <w:tcPr>
+            <w:tcW w:w="1474" w:type="dxa"/>
+          </w:tcPr>
+          <w:p>
+            <w:pPr>
+              <w:jc w:val="both"/>
+              <w:rPr>
+                <w:rFonts w:asciiTheme="majorHAnsi" w:hAnsiTheme="majorHAnsi" w:cstheme="majorHAnsi"/>
+                <w:sz w:val="26"/>
+                <w:szCs w:val="26"/>
+              </w:rPr>
+            </w:pPr>
+            <w:r>
+              <w:rPr>
+                <w:rFonts w:asciiTheme="majorHAnsi" w:hAnsiTheme="majorHAnsi" w:cstheme="majorHAnsi"/>
+                <w:sz w:val="26"/>
+                <w:szCs w:val="26"/>
+              </w:rPr>
+              <w:t>50</w:t>
+            </w:r>
+          </w:p>
+        </w:tc>
+        <w:tc>
+          <w:tcPr>
+            <w:tcW w:w="1669" w:type="dxa"/>
+          </w:tcPr>
+          <w:p>
+            <w:pPr>
+              <w:jc w:val="both"/>
+              <w:rPr>
+                <w:rFonts w:asciiTheme="majorHAnsi" w:hAnsiTheme="majorHAnsi" w:cstheme="majorHAnsi"/>
+                <w:sz w:val="26"/>
+                <w:szCs w:val="26"/>
+              </w:rPr>
+            </w:pPr>
+            <w:r>
+              <w:rPr>
+                <w:rFonts w:asciiTheme="majorHAnsi" w:hAnsiTheme="majorHAnsi" w:cstheme="majorHAnsi"/>
+                <w:sz w:val="26"/>
+                <w:szCs w:val="26"/>
+              </w:rPr>
+              <w:t>12 phút 5 giây</w:t>
+            </w:r>
+          </w:p>
+        </w:tc>
+        <w:tc>
+          <w:tcPr>
+            <w:tcW w:w="1394" w:type="dxa"/>
+          </w:tcPr>
+          <w:p>
+            <w:pPr>
+              <w:jc w:val="both"/>
+              <w:rPr>
+                <w:rFonts w:asciiTheme="majorHAnsi" w:hAnsiTheme="majorHAnsi" w:cstheme="majorHAnsi"/>
+                <w:sz w:val="26"/>
+                <w:szCs w:val="26"/>
+              </w:rPr>
+            </w:pPr>
+            <w:r>
+              <w:rPr>
+                <w:rFonts w:asciiTheme="majorHAnsi" w:hAnsiTheme="majorHAnsi" w:cstheme="majorHAnsi"/>
+                <w:sz w:val="26"/>
+                <w:szCs w:val="26"/>
+              </w:rPr>
+              <w:t>1</w:t>
+            </w:r>
+          </w:p>
+        </w:tc>
+        <w:tc>
+          <w:tcPr>
+            <w:tcW w:w="1279" w:type="dxa"/>
+          </w:tcPr>
+          <w:p>
+            <w:pPr>
+              <w:jc w:val="both"/>
+              <w:rPr>
+                <w:rFonts w:asciiTheme="majorHAnsi" w:hAnsiTheme="majorHAnsi" w:cstheme="majorHAnsi"/>
+                <w:sz w:val="26"/>
+                <w:szCs w:val="26"/>
+              </w:rPr>
+            </w:pPr>
+            <w:r>
+              <w:rPr>
+                <w:rFonts w:asciiTheme="majorHAnsi" w:hAnsiTheme="majorHAnsi" w:cstheme="majorHAnsi"/>
+                <w:sz w:val="26"/>
+                <w:szCs w:val="26"/>
+              </w:rPr>
+              <w:t>0</w:t>
+            </w:r>
           </w:p>
         </w:tc>
       </w:tr>
@@ -3454,6 +5369,324 @@
           <w:szCs w:val="26"/>
         </w:rPr>
       </w:pPr>
+    </w:p>
+    <w:p>
+      <w:pPr>
+        <w:jc w:val="both"/>
+        <w:rPr>
+          <w:rFonts w:asciiTheme="majorHAnsi" w:hAnsiTheme="majorHAnsi" w:cstheme="majorHAnsi"/>
+          <w:sz w:val="26"/>
+          <w:szCs w:val="26"/>
+        </w:rPr>
+      </w:pPr>
+      <w:r>
+        <w:rPr>
+          <w:rFonts w:asciiTheme="majorHAnsi" w:hAnsiTheme="majorHAnsi" w:cstheme="majorHAnsi"/>
+          <w:sz w:val="26"/>
+          <w:szCs w:val="26"/>
+        </w:rPr>
+        <w:t xml:space="preserve">Đánh giá </w:t>
+      </w:r>
+      <w:r>
+        <w:rPr>
+          <w:rFonts w:asciiTheme="majorHAnsi" w:hAnsiTheme="majorHAnsi" w:cstheme="majorHAnsi"/>
+          <w:sz w:val="26"/>
+          <w:szCs w:val="26"/>
+        </w:rPr>
+        <w:t>chương trình:</w:t>
+      </w:r>
+    </w:p>
+    <w:p>
+      <w:pPr>
+        <w:pStyle w:val="ListParagraph"/>
+        <w:numPr>
+          <w:ilvl w:val="0"/>
+          <w:numId w:val="5"/>
+        </w:numPr>
+        <w:jc w:val="both"/>
+        <w:rPr>
+          <w:rFonts w:asciiTheme="majorHAnsi" w:hAnsiTheme="majorHAnsi" w:cstheme="majorHAnsi"/>
+          <w:sz w:val="26"/>
+          <w:szCs w:val="26"/>
+        </w:rPr>
+      </w:pPr>
+      <w:r>
+        <w:rPr>
+          <w:rFonts w:asciiTheme="majorHAnsi" w:hAnsiTheme="majorHAnsi" w:cstheme="majorHAnsi"/>
+          <w:sz w:val="26"/>
+          <w:szCs w:val="26"/>
+        </w:rPr>
+        <w:t>Phần làm được: chương trình có thể làm giàu theo cách thêm định nghĩa cho những khái niệm trong hệ thống Ontology chuyên ngành công nghệ thông tin tiếng việt.</w:t>
+      </w:r>
+    </w:p>
+    <w:p>
+      <w:pPr>
+        <w:pStyle w:val="ListParagraph"/>
+        <w:numPr>
+          <w:ilvl w:val="0"/>
+          <w:numId w:val="5"/>
+        </w:numPr>
+        <w:jc w:val="both"/>
+        <w:rPr>
+          <w:rFonts w:asciiTheme="majorHAnsi" w:hAnsiTheme="majorHAnsi" w:cstheme="majorHAnsi"/>
+          <w:sz w:val="26"/>
+          <w:szCs w:val="26"/>
+        </w:rPr>
+      </w:pPr>
+      <w:r>
+        <w:rPr>
+          <w:rFonts w:asciiTheme="majorHAnsi" w:hAnsiTheme="majorHAnsi" w:cstheme="majorHAnsi"/>
+          <w:sz w:val="26"/>
+          <w:szCs w:val="26"/>
+        </w:rPr>
+        <w:t xml:space="preserve">Phần chưa làm: </w:t>
+      </w:r>
+    </w:p>
+    <w:p>
+      <w:pPr>
+        <w:pStyle w:val="ListParagraph"/>
+        <w:numPr>
+          <w:ilvl w:val="1"/>
+          <w:numId w:val="5"/>
+        </w:numPr>
+        <w:jc w:val="both"/>
+        <w:rPr>
+          <w:rFonts w:asciiTheme="majorHAnsi" w:hAnsiTheme="majorHAnsi" w:cstheme="majorHAnsi"/>
+          <w:sz w:val="26"/>
+          <w:szCs w:val="26"/>
+        </w:rPr>
+      </w:pPr>
+      <w:r>
+        <w:rPr>
+          <w:rFonts w:asciiTheme="majorHAnsi" w:hAnsiTheme="majorHAnsi" w:cstheme="majorHAnsi"/>
+          <w:sz w:val="26"/>
+          <w:szCs w:val="26"/>
+        </w:rPr>
+        <w:t>Chưa hoàn thiện phần rút trích.</w:t>
+      </w:r>
+    </w:p>
+    <w:p>
+      <w:pPr>
+        <w:pStyle w:val="ListParagraph"/>
+        <w:numPr>
+          <w:ilvl w:val="1"/>
+          <w:numId w:val="5"/>
+        </w:numPr>
+        <w:jc w:val="both"/>
+        <w:rPr>
+          <w:rFonts w:asciiTheme="majorHAnsi" w:hAnsiTheme="majorHAnsi" w:cstheme="majorHAnsi"/>
+          <w:sz w:val="26"/>
+          <w:szCs w:val="26"/>
+        </w:rPr>
+      </w:pPr>
+      <w:r>
+        <w:rPr>
+          <w:rFonts w:asciiTheme="majorHAnsi" w:hAnsiTheme="majorHAnsi" w:cstheme="majorHAnsi"/>
+          <w:sz w:val="26"/>
+          <w:szCs w:val="26"/>
+        </w:rPr>
+        <w:lastRenderedPageBreak/>
+        <w:t>Thời gian chạy chương trình còn lâu.</w:t>
+      </w:r>
+    </w:p>
+    <w:p>
+      <w:pPr>
+        <w:pStyle w:val="ListParagraph"/>
+        <w:numPr>
+          <w:ilvl w:val="1"/>
+          <w:numId w:val="5"/>
+        </w:numPr>
+        <w:jc w:val="both"/>
+        <w:rPr>
+          <w:rFonts w:asciiTheme="majorHAnsi" w:hAnsiTheme="majorHAnsi" w:cstheme="majorHAnsi"/>
+          <w:sz w:val="26"/>
+          <w:szCs w:val="26"/>
+        </w:rPr>
+      </w:pPr>
+      <w:r>
+        <w:rPr>
+          <w:rFonts w:asciiTheme="majorHAnsi" w:hAnsiTheme="majorHAnsi" w:cstheme="majorHAnsi"/>
+          <w:sz w:val="26"/>
+          <w:szCs w:val="26"/>
+        </w:rPr>
+        <w:t>Chưa làm giàu quan hệ cho hệ thống Ontology.</w:t>
+      </w:r>
+    </w:p>
+    <w:p>
+      <w:pPr>
+        <w:jc w:val="both"/>
+        <w:rPr>
+          <w:rFonts w:asciiTheme="majorHAnsi" w:hAnsiTheme="majorHAnsi" w:cstheme="majorHAnsi"/>
+          <w:sz w:val="26"/>
+          <w:szCs w:val="26"/>
+        </w:rPr>
+      </w:pPr>
+    </w:p>
+    <w:p>
+      <w:pPr>
+        <w:jc w:val="both"/>
+        <w:rPr>
+          <w:rFonts w:asciiTheme="majorHAnsi" w:hAnsiTheme="majorHAnsi" w:cstheme="majorHAnsi"/>
+          <w:sz w:val="26"/>
+          <w:szCs w:val="26"/>
+        </w:rPr>
+      </w:pPr>
+    </w:p>
+    <w:p>
+      <w:pPr>
+        <w:jc w:val="both"/>
+        <w:rPr>
+          <w:rFonts w:asciiTheme="majorHAnsi" w:hAnsiTheme="majorHAnsi" w:cstheme="majorHAnsi"/>
+          <w:sz w:val="26"/>
+          <w:szCs w:val="26"/>
+        </w:rPr>
+      </w:pPr>
+      <w:r>
+        <w:rPr>
+          <w:rFonts w:asciiTheme="majorHAnsi" w:hAnsiTheme="majorHAnsi" w:cstheme="majorHAnsi"/>
+          <w:sz w:val="26"/>
+          <w:szCs w:val="26"/>
+        </w:rPr>
+        <w:t>THỬ NGHIỆM</w:t>
+      </w:r>
+    </w:p>
+    <w:p>
+      <w:pPr>
+        <w:pStyle w:val="ListParagraph"/>
+        <w:numPr>
+          <w:ilvl w:val="1"/>
+          <w:numId w:val="2"/>
+        </w:numPr>
+        <w:jc w:val="both"/>
+        <w:rPr>
+          <w:rFonts w:asciiTheme="majorHAnsi" w:hAnsiTheme="majorHAnsi" w:cstheme="majorHAnsi"/>
+          <w:sz w:val="26"/>
+          <w:szCs w:val="26"/>
+        </w:rPr>
+      </w:pPr>
+      <w:r>
+        <w:rPr>
+          <w:rFonts w:asciiTheme="majorHAnsi" w:hAnsiTheme="majorHAnsi" w:cstheme="majorHAnsi"/>
+          <w:sz w:val="26"/>
+          <w:szCs w:val="26"/>
+        </w:rPr>
+        <w:t>Cài đặt:</w:t>
+      </w:r>
+    </w:p>
+    <w:p>
+      <w:pPr>
+        <w:pStyle w:val="ListParagraph"/>
+        <w:numPr>
+          <w:ilvl w:val="0"/>
+          <w:numId w:val="3"/>
+        </w:numPr>
+        <w:jc w:val="both"/>
+        <w:rPr>
+          <w:rFonts w:asciiTheme="majorHAnsi" w:hAnsiTheme="majorHAnsi" w:cstheme="majorHAnsi"/>
+          <w:sz w:val="26"/>
+          <w:szCs w:val="26"/>
+        </w:rPr>
+      </w:pPr>
+      <w:r>
+        <w:rPr>
+          <w:rFonts w:asciiTheme="majorHAnsi" w:hAnsiTheme="majorHAnsi" w:cstheme="majorHAnsi"/>
+          <w:sz w:val="26"/>
+          <w:szCs w:val="26"/>
+        </w:rPr>
+        <w:t>Hệ điều hành WinXP/Vista/Win7.</w:t>
+      </w:r>
+    </w:p>
+    <w:p>
+      <w:pPr>
+        <w:pStyle w:val="ListParagraph"/>
+        <w:numPr>
+          <w:ilvl w:val="0"/>
+          <w:numId w:val="3"/>
+        </w:numPr>
+        <w:jc w:val="both"/>
+        <w:rPr>
+          <w:rFonts w:asciiTheme="majorHAnsi" w:hAnsiTheme="majorHAnsi" w:cstheme="majorHAnsi"/>
+          <w:sz w:val="26"/>
+          <w:szCs w:val="26"/>
+        </w:rPr>
+      </w:pPr>
+      <w:r>
+        <w:rPr>
+          <w:rFonts w:asciiTheme="majorHAnsi" w:hAnsiTheme="majorHAnsi" w:cstheme="majorHAnsi"/>
+          <w:sz w:val="26"/>
+          <w:szCs w:val="26"/>
+        </w:rPr>
+        <w:t>Cài đặt phần mềm NetBeans 6.7.</w:t>
+      </w:r>
+    </w:p>
+    <w:p>
+      <w:pPr>
+        <w:pStyle w:val="ListParagraph"/>
+        <w:numPr>
+          <w:ilvl w:val="0"/>
+          <w:numId w:val="3"/>
+        </w:numPr>
+        <w:jc w:val="both"/>
+        <w:rPr>
+          <w:rFonts w:asciiTheme="majorHAnsi" w:hAnsiTheme="majorHAnsi" w:cstheme="majorHAnsi"/>
+          <w:sz w:val="26"/>
+          <w:szCs w:val="26"/>
+        </w:rPr>
+      </w:pPr>
+      <w:r>
+        <w:rPr>
+          <w:rFonts w:asciiTheme="majorHAnsi" w:hAnsiTheme="majorHAnsi" w:cstheme="majorHAnsi"/>
+          <w:sz w:val="26"/>
+          <w:szCs w:val="26"/>
+        </w:rPr>
+        <w:t>Cài đặt jdk 1.6, jre6.</w:t>
+      </w:r>
+    </w:p>
+    <w:p>
+      <w:pPr>
+        <w:pStyle w:val="ListParagraph"/>
+        <w:numPr>
+          <w:ilvl w:val="0"/>
+          <w:numId w:val="3"/>
+        </w:numPr>
+        <w:jc w:val="both"/>
+        <w:rPr>
+          <w:rFonts w:asciiTheme="majorHAnsi" w:hAnsiTheme="majorHAnsi" w:cstheme="majorHAnsi"/>
+          <w:sz w:val="26"/>
+          <w:szCs w:val="26"/>
+        </w:rPr>
+      </w:pPr>
+      <w:r>
+        <w:rPr>
+          <w:rFonts w:asciiTheme="majorHAnsi" w:hAnsiTheme="majorHAnsi" w:cstheme="majorHAnsi"/>
+          <w:sz w:val="26"/>
+          <w:szCs w:val="26"/>
+        </w:rPr>
+        <w:t>Cần có mạng.</w:t>
+      </w:r>
+    </w:p>
+    <w:p>
+      <w:pPr>
+        <w:pStyle w:val="ListParagraph"/>
+        <w:numPr>
+          <w:ilvl w:val="0"/>
+          <w:numId w:val="3"/>
+        </w:numPr>
+        <w:jc w:val="both"/>
+        <w:rPr>
+          <w:rFonts w:asciiTheme="majorHAnsi" w:hAnsiTheme="majorHAnsi" w:cstheme="majorHAnsi"/>
+          <w:sz w:val="26"/>
+          <w:szCs w:val="26"/>
+        </w:rPr>
+      </w:pPr>
+      <w:r>
+        <w:rPr>
+          <w:rFonts w:asciiTheme="majorHAnsi" w:hAnsiTheme="majorHAnsi" w:cstheme="majorHAnsi"/>
+          <w:sz w:val="26"/>
+          <w:szCs w:val="26"/>
+        </w:rPr>
+        <w:t>Cần chép file resource ra ổ đĩa E:/.</w:t>
+      </w:r>
     </w:p>
     <w:sectPr>
       <w:pgSz w:w="11906" w:h="16838"/>
@@ -3468,6 +5701,458 @@
 <file path=word/numbering.xml><?xml version="1.0" encoding="utf-8"?>
 <w:numbering xmlns:ve="http://schemas.openxmlformats.org/markup-compatibility/2006" xmlns:o="urn:schemas-microsoft-com:office:office" xmlns:r="http://schemas.openxmlformats.org/officeDocument/2006/relationships" xmlns:m="http://schemas.openxmlformats.org/officeDocument/2006/math" xmlns:v="urn:schemas-microsoft-com:vml" xmlns:wp="http://schemas.openxmlformats.org/drawingml/2006/wordprocessingDrawing" xmlns:w10="urn:schemas-microsoft-com:office:word" xmlns:w="http://schemas.openxmlformats.org/wordprocessingml/2006/main" xmlns:wne="http://schemas.microsoft.com/office/word/2006/wordml">
   <w:abstractNum w:abstractNumId="0">
+    <w:nsid w:val="33852F5E"/>
+    <w:multiLevelType w:val="hybridMultilevel"/>
+    <w:tmpl w:val="F0BACD3A"/>
+    <w:lvl w:ilvl="0" w:tplc="042A0001">
+      <w:start w:val="1"/>
+      <w:numFmt w:val="bullet"/>
+      <w:lvlText w:val=""/>
+      <w:lvlJc w:val="left"/>
+      <w:pPr>
+        <w:ind w:left="1110" w:hanging="360"/>
+      </w:pPr>
+      <w:rPr>
+        <w:rFonts w:ascii="Symbol" w:hAnsi="Symbol" w:hint="default"/>
+      </w:rPr>
+    </w:lvl>
+    <w:lvl w:ilvl="1" w:tplc="042A0003" w:tentative="1">
+      <w:start w:val="1"/>
+      <w:numFmt w:val="bullet"/>
+      <w:lvlText w:val="o"/>
+      <w:lvlJc w:val="left"/>
+      <w:pPr>
+        <w:ind w:left="1830" w:hanging="360"/>
+      </w:pPr>
+      <w:rPr>
+        <w:rFonts w:ascii="Courier New" w:hAnsi="Courier New" w:cs="Courier New" w:hint="default"/>
+      </w:rPr>
+    </w:lvl>
+    <w:lvl w:ilvl="2" w:tplc="042A0005" w:tentative="1">
+      <w:start w:val="1"/>
+      <w:numFmt w:val="bullet"/>
+      <w:lvlText w:val=""/>
+      <w:lvlJc w:val="left"/>
+      <w:pPr>
+        <w:ind w:left="2550" w:hanging="360"/>
+      </w:pPr>
+      <w:rPr>
+        <w:rFonts w:ascii="Wingdings" w:hAnsi="Wingdings" w:hint="default"/>
+      </w:rPr>
+    </w:lvl>
+    <w:lvl w:ilvl="3" w:tplc="042A0001" w:tentative="1">
+      <w:start w:val="1"/>
+      <w:numFmt w:val="bullet"/>
+      <w:lvlText w:val=""/>
+      <w:lvlJc w:val="left"/>
+      <w:pPr>
+        <w:ind w:left="3270" w:hanging="360"/>
+      </w:pPr>
+      <w:rPr>
+        <w:rFonts w:ascii="Symbol" w:hAnsi="Symbol" w:hint="default"/>
+      </w:rPr>
+    </w:lvl>
+    <w:lvl w:ilvl="4" w:tplc="042A0003" w:tentative="1">
+      <w:start w:val="1"/>
+      <w:numFmt w:val="bullet"/>
+      <w:lvlText w:val="o"/>
+      <w:lvlJc w:val="left"/>
+      <w:pPr>
+        <w:ind w:left="3990" w:hanging="360"/>
+      </w:pPr>
+      <w:rPr>
+        <w:rFonts w:ascii="Courier New" w:hAnsi="Courier New" w:cs="Courier New" w:hint="default"/>
+      </w:rPr>
+    </w:lvl>
+    <w:lvl w:ilvl="5" w:tplc="042A0005" w:tentative="1">
+      <w:start w:val="1"/>
+      <w:numFmt w:val="bullet"/>
+      <w:lvlText w:val=""/>
+      <w:lvlJc w:val="left"/>
+      <w:pPr>
+        <w:ind w:left="4710" w:hanging="360"/>
+      </w:pPr>
+      <w:rPr>
+        <w:rFonts w:ascii="Wingdings" w:hAnsi="Wingdings" w:hint="default"/>
+      </w:rPr>
+    </w:lvl>
+    <w:lvl w:ilvl="6" w:tplc="042A0001" w:tentative="1">
+      <w:start w:val="1"/>
+      <w:numFmt w:val="bullet"/>
+      <w:lvlText w:val=""/>
+      <w:lvlJc w:val="left"/>
+      <w:pPr>
+        <w:ind w:left="5430" w:hanging="360"/>
+      </w:pPr>
+      <w:rPr>
+        <w:rFonts w:ascii="Symbol" w:hAnsi="Symbol" w:hint="default"/>
+      </w:rPr>
+    </w:lvl>
+    <w:lvl w:ilvl="7" w:tplc="042A0003" w:tentative="1">
+      <w:start w:val="1"/>
+      <w:numFmt w:val="bullet"/>
+      <w:lvlText w:val="o"/>
+      <w:lvlJc w:val="left"/>
+      <w:pPr>
+        <w:ind w:left="6150" w:hanging="360"/>
+      </w:pPr>
+      <w:rPr>
+        <w:rFonts w:ascii="Courier New" w:hAnsi="Courier New" w:cs="Courier New" w:hint="default"/>
+      </w:rPr>
+    </w:lvl>
+    <w:lvl w:ilvl="8" w:tplc="042A0005" w:tentative="1">
+      <w:start w:val="1"/>
+      <w:numFmt w:val="bullet"/>
+      <w:lvlText w:val=""/>
+      <w:lvlJc w:val="left"/>
+      <w:pPr>
+        <w:ind w:left="6870" w:hanging="360"/>
+      </w:pPr>
+      <w:rPr>
+        <w:rFonts w:ascii="Wingdings" w:hAnsi="Wingdings" w:hint="default"/>
+      </w:rPr>
+    </w:lvl>
+  </w:abstractNum>
+  <w:abstractNum w:abstractNumId="1">
+    <w:nsid w:val="3651059A"/>
+    <w:multiLevelType w:val="hybridMultilevel"/>
+    <w:tmpl w:val="61E63EB4"/>
+    <w:lvl w:ilvl="0" w:tplc="BA48EF92">
+      <w:start w:val="12"/>
+      <w:numFmt w:val="bullet"/>
+      <w:lvlText w:val="-"/>
+      <w:lvlJc w:val="left"/>
+      <w:pPr>
+        <w:ind w:left="720" w:hanging="360"/>
+      </w:pPr>
+      <w:rPr>
+        <w:rFonts w:ascii="Times New Roman" w:eastAsiaTheme="minorHAnsi" w:hAnsi="Times New Roman" w:cs="Times New Roman" w:hint="default"/>
+      </w:rPr>
+    </w:lvl>
+    <w:lvl w:ilvl="1" w:tplc="042A0003">
+      <w:start w:val="1"/>
+      <w:numFmt w:val="bullet"/>
+      <w:lvlText w:val="o"/>
+      <w:lvlJc w:val="left"/>
+      <w:pPr>
+        <w:ind w:left="1440" w:hanging="360"/>
+      </w:pPr>
+      <w:rPr>
+        <w:rFonts w:ascii="Courier New" w:hAnsi="Courier New" w:cs="Courier New" w:hint="default"/>
+      </w:rPr>
+    </w:lvl>
+    <w:lvl w:ilvl="2" w:tplc="042A0005" w:tentative="1">
+      <w:start w:val="1"/>
+      <w:numFmt w:val="bullet"/>
+      <w:lvlText w:val=""/>
+      <w:lvlJc w:val="left"/>
+      <w:pPr>
+        <w:ind w:left="2160" w:hanging="360"/>
+      </w:pPr>
+      <w:rPr>
+        <w:rFonts w:ascii="Wingdings" w:hAnsi="Wingdings" w:hint="default"/>
+      </w:rPr>
+    </w:lvl>
+    <w:lvl w:ilvl="3" w:tplc="042A0001" w:tentative="1">
+      <w:start w:val="1"/>
+      <w:numFmt w:val="bullet"/>
+      <w:lvlText w:val=""/>
+      <w:lvlJc w:val="left"/>
+      <w:pPr>
+        <w:ind w:left="2880" w:hanging="360"/>
+      </w:pPr>
+      <w:rPr>
+        <w:rFonts w:ascii="Symbol" w:hAnsi="Symbol" w:hint="default"/>
+      </w:rPr>
+    </w:lvl>
+    <w:lvl w:ilvl="4" w:tplc="042A0003" w:tentative="1">
+      <w:start w:val="1"/>
+      <w:numFmt w:val="bullet"/>
+      <w:lvlText w:val="o"/>
+      <w:lvlJc w:val="left"/>
+      <w:pPr>
+        <w:ind w:left="3600" w:hanging="360"/>
+      </w:pPr>
+      <w:rPr>
+        <w:rFonts w:ascii="Courier New" w:hAnsi="Courier New" w:cs="Courier New" w:hint="default"/>
+      </w:rPr>
+    </w:lvl>
+    <w:lvl w:ilvl="5" w:tplc="042A0005" w:tentative="1">
+      <w:start w:val="1"/>
+      <w:numFmt w:val="bullet"/>
+      <w:lvlText w:val=""/>
+      <w:lvlJc w:val="left"/>
+      <w:pPr>
+        <w:ind w:left="4320" w:hanging="360"/>
+      </w:pPr>
+      <w:rPr>
+        <w:rFonts w:ascii="Wingdings" w:hAnsi="Wingdings" w:hint="default"/>
+      </w:rPr>
+    </w:lvl>
+    <w:lvl w:ilvl="6" w:tplc="042A0001" w:tentative="1">
+      <w:start w:val="1"/>
+      <w:numFmt w:val="bullet"/>
+      <w:lvlText w:val=""/>
+      <w:lvlJc w:val="left"/>
+      <w:pPr>
+        <w:ind w:left="5040" w:hanging="360"/>
+      </w:pPr>
+      <w:rPr>
+        <w:rFonts w:ascii="Symbol" w:hAnsi="Symbol" w:hint="default"/>
+      </w:rPr>
+    </w:lvl>
+    <w:lvl w:ilvl="7" w:tplc="042A0003" w:tentative="1">
+      <w:start w:val="1"/>
+      <w:numFmt w:val="bullet"/>
+      <w:lvlText w:val="o"/>
+      <w:lvlJc w:val="left"/>
+      <w:pPr>
+        <w:ind w:left="5760" w:hanging="360"/>
+      </w:pPr>
+      <w:rPr>
+        <w:rFonts w:ascii="Courier New" w:hAnsi="Courier New" w:cs="Courier New" w:hint="default"/>
+      </w:rPr>
+    </w:lvl>
+    <w:lvl w:ilvl="8" w:tplc="042A0005" w:tentative="1">
+      <w:start w:val="1"/>
+      <w:numFmt w:val="bullet"/>
+      <w:lvlText w:val=""/>
+      <w:lvlJc w:val="left"/>
+      <w:pPr>
+        <w:ind w:left="6480" w:hanging="360"/>
+      </w:pPr>
+      <w:rPr>
+        <w:rFonts w:ascii="Wingdings" w:hAnsi="Wingdings" w:hint="default"/>
+      </w:rPr>
+    </w:lvl>
+  </w:abstractNum>
+  <w:abstractNum w:abstractNumId="2">
+    <w:nsid w:val="43E610F4"/>
+    <w:multiLevelType w:val="multilevel"/>
+    <w:tmpl w:val="01961202"/>
+    <w:lvl w:ilvl="0">
+      <w:start w:val="1"/>
+      <w:numFmt w:val="decimal"/>
+      <w:lvlText w:val="%1"/>
+      <w:lvlJc w:val="left"/>
+      <w:pPr>
+        <w:ind w:left="390" w:hanging="390"/>
+      </w:pPr>
+      <w:rPr>
+        <w:rFonts w:hint="default"/>
+      </w:rPr>
+    </w:lvl>
+    <w:lvl w:ilvl="1">
+      <w:start w:val="1"/>
+      <w:numFmt w:val="decimal"/>
+      <w:lvlText w:val="%1.%2"/>
+      <w:lvlJc w:val="left"/>
+      <w:pPr>
+        <w:ind w:left="390" w:hanging="390"/>
+      </w:pPr>
+      <w:rPr>
+        <w:rFonts w:hint="default"/>
+      </w:rPr>
+    </w:lvl>
+    <w:lvl w:ilvl="2">
+      <w:start w:val="1"/>
+      <w:numFmt w:val="decimal"/>
+      <w:lvlText w:val="%1.%2.%3"/>
+      <w:lvlJc w:val="left"/>
+      <w:pPr>
+        <w:ind w:left="720" w:hanging="720"/>
+      </w:pPr>
+      <w:rPr>
+        <w:rFonts w:hint="default"/>
+      </w:rPr>
+    </w:lvl>
+    <w:lvl w:ilvl="3">
+      <w:start w:val="1"/>
+      <w:numFmt w:val="decimal"/>
+      <w:lvlText w:val="%1.%2.%3.%4"/>
+      <w:lvlJc w:val="left"/>
+      <w:pPr>
+        <w:ind w:left="720" w:hanging="720"/>
+      </w:pPr>
+      <w:rPr>
+        <w:rFonts w:hint="default"/>
+      </w:rPr>
+    </w:lvl>
+    <w:lvl w:ilvl="4">
+      <w:start w:val="1"/>
+      <w:numFmt w:val="decimal"/>
+      <w:lvlText w:val="%1.%2.%3.%4.%5"/>
+      <w:lvlJc w:val="left"/>
+      <w:pPr>
+        <w:ind w:left="1080" w:hanging="1080"/>
+      </w:pPr>
+      <w:rPr>
+        <w:rFonts w:hint="default"/>
+      </w:rPr>
+    </w:lvl>
+    <w:lvl w:ilvl="5">
+      <w:start w:val="1"/>
+      <w:numFmt w:val="decimal"/>
+      <w:lvlText w:val="%1.%2.%3.%4.%5.%6"/>
+      <w:lvlJc w:val="left"/>
+      <w:pPr>
+        <w:ind w:left="1440" w:hanging="1440"/>
+      </w:pPr>
+      <w:rPr>
+        <w:rFonts w:hint="default"/>
+      </w:rPr>
+    </w:lvl>
+    <w:lvl w:ilvl="6">
+      <w:start w:val="1"/>
+      <w:numFmt w:val="decimal"/>
+      <w:lvlText w:val="%1.%2.%3.%4.%5.%6.%7"/>
+      <w:lvlJc w:val="left"/>
+      <w:pPr>
+        <w:ind w:left="1440" w:hanging="1440"/>
+      </w:pPr>
+      <w:rPr>
+        <w:rFonts w:hint="default"/>
+      </w:rPr>
+    </w:lvl>
+    <w:lvl w:ilvl="7">
+      <w:start w:val="1"/>
+      <w:numFmt w:val="decimal"/>
+      <w:lvlText w:val="%1.%2.%3.%4.%5.%6.%7.%8"/>
+      <w:lvlJc w:val="left"/>
+      <w:pPr>
+        <w:ind w:left="1800" w:hanging="1800"/>
+      </w:pPr>
+      <w:rPr>
+        <w:rFonts w:hint="default"/>
+      </w:rPr>
+    </w:lvl>
+    <w:lvl w:ilvl="8">
+      <w:start w:val="1"/>
+      <w:numFmt w:val="decimal"/>
+      <w:lvlText w:val="%1.%2.%3.%4.%5.%6.%7.%8.%9"/>
+      <w:lvlJc w:val="left"/>
+      <w:pPr>
+        <w:ind w:left="1800" w:hanging="1800"/>
+      </w:pPr>
+      <w:rPr>
+        <w:rFonts w:hint="default"/>
+      </w:rPr>
+    </w:lvl>
+  </w:abstractNum>
+  <w:abstractNum w:abstractNumId="3">
+    <w:nsid w:val="6D82743E"/>
+    <w:multiLevelType w:val="hybridMultilevel"/>
+    <w:tmpl w:val="9950193C"/>
+    <w:lvl w:ilvl="0" w:tplc="7EEA6024">
+      <w:start w:val="12"/>
+      <w:numFmt w:val="bullet"/>
+      <w:lvlText w:val="-"/>
+      <w:lvlJc w:val="left"/>
+      <w:pPr>
+        <w:ind w:left="720" w:hanging="360"/>
+      </w:pPr>
+      <w:rPr>
+        <w:rFonts w:ascii="Times New Roman" w:eastAsiaTheme="minorHAnsi" w:hAnsi="Times New Roman" w:cs="Times New Roman" w:hint="default"/>
+      </w:rPr>
+    </w:lvl>
+    <w:lvl w:ilvl="1" w:tplc="042A0003">
+      <w:start w:val="1"/>
+      <w:numFmt w:val="bullet"/>
+      <w:lvlText w:val="o"/>
+      <w:lvlJc w:val="left"/>
+      <w:pPr>
+        <w:ind w:left="1440" w:hanging="360"/>
+      </w:pPr>
+      <w:rPr>
+        <w:rFonts w:ascii="Courier New" w:hAnsi="Courier New" w:cs="Courier New" w:hint="default"/>
+      </w:rPr>
+    </w:lvl>
+    <w:lvl w:ilvl="2" w:tplc="042A0005" w:tentative="1">
+      <w:start w:val="1"/>
+      <w:numFmt w:val="bullet"/>
+      <w:lvlText w:val=""/>
+      <w:lvlJc w:val="left"/>
+      <w:pPr>
+        <w:ind w:left="2160" w:hanging="360"/>
+      </w:pPr>
+      <w:rPr>
+        <w:rFonts w:ascii="Wingdings" w:hAnsi="Wingdings" w:hint="default"/>
+      </w:rPr>
+    </w:lvl>
+    <w:lvl w:ilvl="3" w:tplc="042A0001" w:tentative="1">
+      <w:start w:val="1"/>
+      <w:numFmt w:val="bullet"/>
+      <w:lvlText w:val=""/>
+      <w:lvlJc w:val="left"/>
+      <w:pPr>
+        <w:ind w:left="2880" w:hanging="360"/>
+      </w:pPr>
+      <w:rPr>
+        <w:rFonts w:ascii="Symbol" w:hAnsi="Symbol" w:hint="default"/>
+      </w:rPr>
+    </w:lvl>
+    <w:lvl w:ilvl="4" w:tplc="042A0003" w:tentative="1">
+      <w:start w:val="1"/>
+      <w:numFmt w:val="bullet"/>
+      <w:lvlText w:val="o"/>
+      <w:lvlJc w:val="left"/>
+      <w:pPr>
+        <w:ind w:left="3600" w:hanging="360"/>
+      </w:pPr>
+      <w:rPr>
+        <w:rFonts w:ascii="Courier New" w:hAnsi="Courier New" w:cs="Courier New" w:hint="default"/>
+      </w:rPr>
+    </w:lvl>
+    <w:lvl w:ilvl="5" w:tplc="042A0005" w:tentative="1">
+      <w:start w:val="1"/>
+      <w:numFmt w:val="bullet"/>
+      <w:lvlText w:val=""/>
+      <w:lvlJc w:val="left"/>
+      <w:pPr>
+        <w:ind w:left="4320" w:hanging="360"/>
+      </w:pPr>
+      <w:rPr>
+        <w:rFonts w:ascii="Wingdings" w:hAnsi="Wingdings" w:hint="default"/>
+      </w:rPr>
+    </w:lvl>
+    <w:lvl w:ilvl="6" w:tplc="042A0001" w:tentative="1">
+      <w:start w:val="1"/>
+      <w:numFmt w:val="bullet"/>
+      <w:lvlText w:val=""/>
+      <w:lvlJc w:val="left"/>
+      <w:pPr>
+        <w:ind w:left="5040" w:hanging="360"/>
+      </w:pPr>
+      <w:rPr>
+        <w:rFonts w:ascii="Symbol" w:hAnsi="Symbol" w:hint="default"/>
+      </w:rPr>
+    </w:lvl>
+    <w:lvl w:ilvl="7" w:tplc="042A0003" w:tentative="1">
+      <w:start w:val="1"/>
+      <w:numFmt w:val="bullet"/>
+      <w:lvlText w:val="o"/>
+      <w:lvlJc w:val="left"/>
+      <w:pPr>
+        <w:ind w:left="5760" w:hanging="360"/>
+      </w:pPr>
+      <w:rPr>
+        <w:rFonts w:ascii="Courier New" w:hAnsi="Courier New" w:cs="Courier New" w:hint="default"/>
+      </w:rPr>
+    </w:lvl>
+    <w:lvl w:ilvl="8" w:tplc="042A0005" w:tentative="1">
+      <w:start w:val="1"/>
+      <w:numFmt w:val="bullet"/>
+      <w:lvlText w:val=""/>
+      <w:lvlJc w:val="left"/>
+      <w:pPr>
+        <w:ind w:left="6480" w:hanging="360"/>
+      </w:pPr>
+      <w:rPr>
+        <w:rFonts w:ascii="Wingdings" w:hAnsi="Wingdings" w:hint="default"/>
+      </w:rPr>
+    </w:lvl>
+  </w:abstractNum>
+  <w:abstractNum w:abstractNumId="4">
     <w:nsid w:val="767F4938"/>
     <w:multiLevelType w:val="hybridMultilevel"/>
     <w:tmpl w:val="AFF6E118"/>
@@ -3557,7 +6242,19 @@
     </w:lvl>
   </w:abstractNum>
   <w:num w:numId="1">
+    <w:abstractNumId w:val="4"/>
+  </w:num>
+  <w:num w:numId="2">
+    <w:abstractNumId w:val="2"/>
+  </w:num>
+  <w:num w:numId="3">
     <w:abstractNumId w:val="0"/>
+  </w:num>
+  <w:num w:numId="4">
+    <w:abstractNumId w:val="3"/>
+  </w:num>
+  <w:num w:numId="5">
+    <w:abstractNumId w:val="1"/>
   </w:num>
 </w:numbering>
 </file>
@@ -3817,6 +6514,11 @@
         <w:right w:w="108" w:type="dxa"/>
       </w:tblCellMar>
     </w:tblPr>
+  </w:style>
+  <w:style w:type="character" w:customStyle="1" w:styleId="apple-style-span">
+    <w:name w:val="apple-style-span"/>
+    <w:basedOn w:val="DefaultParagraphFont"/>
+    <w:rsid w:val="00AA7831"/>
   </w:style>
 </w:styles>
 </file>

--- a/trunk/Hien thuc chuong trinh/Cach chay chuong trinh.docx
+++ b/trunk/Hien thuc chuong trinh/Cach chay chuong trinh.docx
@@ -5534,29 +5534,6 @@
     </w:p>
     <w:p>
       <w:pPr>
-        <w:jc w:val="both"/>
-        <w:rPr>
-          <w:rFonts w:asciiTheme="majorHAnsi" w:hAnsiTheme="majorHAnsi" w:cstheme="majorHAnsi"/>
-          <w:sz w:val="26"/>
-          <w:szCs w:val="26"/>
-        </w:rPr>
-      </w:pPr>
-      <w:r>
-        <w:rPr>
-          <w:rFonts w:asciiTheme="majorHAnsi" w:hAnsiTheme="majorHAnsi" w:cstheme="majorHAnsi"/>
-          <w:sz w:val="26"/>
-          <w:szCs w:val="26"/>
-        </w:rPr>
-        <w:t>THỬ NGHIỆM</w:t>
-      </w:r>
-    </w:p>
-    <w:p>
-      <w:pPr>
-        <w:pStyle w:val="ListParagraph"/>
-        <w:numPr>
-          <w:ilvl w:val="1"/>
-          <w:numId w:val="2"/>
-        </w:numPr>
         <w:jc w:val="both"/>
         <w:rPr>
           <w:rFonts w:asciiTheme="majorHAnsi" w:hAnsiTheme="majorHAnsi" w:cstheme="majorHAnsi"/>

--- a/trunk/Hien thuc chuong trinh/Cach chay chuong trinh.docx
+++ b/trunk/Hien thuc chuong trinh/Cach chay chuong trinh.docx
@@ -2,6 +2,4818 @@
 <file path=word/document.xml><?xml version="1.0" encoding="utf-8"?>
 <w:document xmlns:ve="http://schemas.openxmlformats.org/markup-compatibility/2006" xmlns:o="urn:schemas-microsoft-com:office:office" xmlns:r="http://schemas.openxmlformats.org/officeDocument/2006/relationships" xmlns:m="http://schemas.openxmlformats.org/officeDocument/2006/math" xmlns:v="urn:schemas-microsoft-com:vml" xmlns:wp="http://schemas.openxmlformats.org/drawingml/2006/wordprocessingDrawing" xmlns:w10="urn:schemas-microsoft-com:office:word" xmlns:w="http://schemas.openxmlformats.org/wordprocessingml/2006/main" xmlns:wne="http://schemas.microsoft.com/office/word/2006/wordml">
   <w:body>
+    <w:p>
+      <w:pPr>
+        <w:pStyle w:val="ListParagraph"/>
+        <w:numPr>
+          <w:ilvl w:val="0"/>
+          <w:numId w:val="1"/>
+        </w:numPr>
+        <w:jc w:val="both"/>
+        <w:rPr>
+          <w:rFonts w:asciiTheme="majorHAnsi" w:hAnsiTheme="majorHAnsi" w:cstheme="majorHAnsi"/>
+          <w:sz w:val="26"/>
+          <w:szCs w:val="26"/>
+        </w:rPr>
+      </w:pPr>
+      <w:r>
+        <w:rPr>
+          <w:rFonts w:asciiTheme="majorHAnsi" w:hAnsiTheme="majorHAnsi" w:cstheme="majorHAnsi"/>
+          <w:sz w:val="26"/>
+          <w:szCs w:val="26"/>
+        </w:rPr>
+        <w:t>Ngôn ngữ sử dụng trong chương trình này là tiếng việt.</w:t>
+      </w:r>
+    </w:p>
+    <w:p>
+      <w:pPr>
+        <w:pStyle w:val="ListParagraph"/>
+        <w:numPr>
+          <w:ilvl w:val="0"/>
+          <w:numId w:val="1"/>
+        </w:numPr>
+        <w:jc w:val="both"/>
+        <w:rPr>
+          <w:rFonts w:asciiTheme="majorHAnsi" w:hAnsiTheme="majorHAnsi" w:cstheme="majorHAnsi"/>
+          <w:sz w:val="26"/>
+          <w:szCs w:val="26"/>
+        </w:rPr>
+      </w:pPr>
+      <w:r>
+        <w:rPr>
+          <w:rFonts w:asciiTheme="majorHAnsi" w:hAnsiTheme="majorHAnsi" w:cstheme="majorHAnsi"/>
+          <w:sz w:val="26"/>
+          <w:szCs w:val="26"/>
+        </w:rPr>
+        <w:t xml:space="preserve">Để chạy chương trình ta chạy file </w:t>
+      </w:r>
+      <w:r>
+        <w:rPr>
+          <w:rFonts w:asciiTheme="majorHAnsi" w:hAnsiTheme="majorHAnsi" w:cstheme="majorHAnsi"/>
+          <w:i/>
+          <w:sz w:val="26"/>
+          <w:szCs w:val="26"/>
+        </w:rPr>
+        <w:t>index.jsp</w:t>
+      </w:r>
+      <w:r>
+        <w:rPr>
+          <w:rFonts w:asciiTheme="majorHAnsi" w:hAnsiTheme="majorHAnsi" w:cstheme="majorHAnsi"/>
+          <w:sz w:val="26"/>
+          <w:szCs w:val="26"/>
+        </w:rPr>
+        <w:t>.</w:t>
+      </w:r>
+    </w:p>
+    <w:p>
+      <w:pPr>
+        <w:pStyle w:val="ListParagraph"/>
+        <w:numPr>
+          <w:ilvl w:val="0"/>
+          <w:numId w:val="1"/>
+        </w:numPr>
+        <w:jc w:val="both"/>
+        <w:rPr>
+          <w:rFonts w:asciiTheme="majorHAnsi" w:hAnsiTheme="majorHAnsi" w:cstheme="majorHAnsi"/>
+          <w:sz w:val="26"/>
+          <w:szCs w:val="26"/>
+        </w:rPr>
+      </w:pPr>
+      <w:r>
+        <w:rPr>
+          <w:rFonts w:asciiTheme="majorHAnsi" w:hAnsiTheme="majorHAnsi" w:cstheme="majorHAnsi"/>
+          <w:sz w:val="26"/>
+          <w:szCs w:val="26"/>
+        </w:rPr>
+        <w:t xml:space="preserve">Đầu tiên, chương trình sẽ vào màn hình giao diện </w:t>
+      </w:r>
+      <w:r>
+        <w:rPr>
+          <w:rFonts w:asciiTheme="majorHAnsi" w:hAnsiTheme="majorHAnsi" w:cstheme="majorHAnsi"/>
+          <w:i/>
+          <w:sz w:val="26"/>
+          <w:szCs w:val="26"/>
+        </w:rPr>
+        <w:t>giới thiệu</w:t>
+      </w:r>
+      <w:r>
+        <w:rPr>
+          <w:rFonts w:asciiTheme="majorHAnsi" w:hAnsiTheme="majorHAnsi" w:cstheme="majorHAnsi"/>
+          <w:i/>
+          <w:sz w:val="26"/>
+          <w:szCs w:val="26"/>
+        </w:rPr>
+        <w:t xml:space="preserve"> </w:t>
+      </w:r>
+      <w:r>
+        <w:rPr>
+          <w:rFonts w:asciiTheme="majorHAnsi" w:hAnsiTheme="majorHAnsi" w:cstheme="majorHAnsi"/>
+          <w:sz w:val="26"/>
+          <w:szCs w:val="26"/>
+        </w:rPr>
+        <w:t>(</w:t>
+      </w:r>
+      <w:r>
+        <w:rPr>
+          <w:rFonts w:asciiTheme="majorHAnsi" w:hAnsiTheme="majorHAnsi" w:cstheme="majorHAnsi"/>
+          <w:sz w:val="26"/>
+          <w:szCs w:val="26"/>
+        </w:rPr>
+        <w:t>hình 1</w:t>
+      </w:r>
+      <w:r>
+        <w:rPr>
+          <w:rFonts w:asciiTheme="majorHAnsi" w:hAnsiTheme="majorHAnsi" w:cstheme="majorHAnsi"/>
+          <w:sz w:val="26"/>
+          <w:szCs w:val="26"/>
+        </w:rPr>
+        <w:t>)</w:t>
+      </w:r>
+      <w:r>
+        <w:rPr>
+          <w:rFonts w:asciiTheme="majorHAnsi" w:hAnsiTheme="majorHAnsi" w:cstheme="majorHAnsi"/>
+          <w:sz w:val="26"/>
+          <w:szCs w:val="26"/>
+        </w:rPr>
+        <w:t>. Giao diện này sẽ giới thiệu mục đích làm đề tài và nêu tên các thành viên trong nhóm. Nó có đường link để thực thi quá trình làm giàu Ontology.</w:t>
+      </w:r>
+    </w:p>
+    <w:p>
+      <w:pPr>
+        <w:pStyle w:val="ListParagraph"/>
+        <w:jc w:val="both"/>
+        <w:rPr>
+          <w:rFonts w:asciiTheme="majorHAnsi" w:hAnsiTheme="majorHAnsi" w:cstheme="majorHAnsi"/>
+          <w:sz w:val="26"/>
+          <w:szCs w:val="26"/>
+        </w:rPr>
+      </w:pPr>
+    </w:p>
+    <w:p>
+      <w:pPr>
+        <w:pStyle w:val="ListParagraph"/>
+        <w:jc w:val="both"/>
+        <w:rPr>
+          <w:rFonts w:asciiTheme="majorHAnsi" w:hAnsiTheme="majorHAnsi" w:cstheme="majorHAnsi"/>
+          <w:sz w:val="26"/>
+          <w:szCs w:val="26"/>
+        </w:rPr>
+      </w:pPr>
+      <w:r>
+        <w:rPr>
+          <w:rFonts w:asciiTheme="majorHAnsi" w:hAnsiTheme="majorHAnsi" w:cstheme="majorHAnsi"/>
+          <w:noProof/>
+          <w:sz w:val="26"/>
+          <w:szCs w:val="26"/>
+          <w:lang w:eastAsia="vi-VN"/>
+        </w:rPr>
+        <w:drawing>
+          <wp:inline distT="0" distB="0" distL="0" distR="0">
+            <wp:extent cx="5731510" cy="3222625"/>
+            <wp:effectExtent l="19050" t="0" r="2540" b="0"/>
+            <wp:docPr id="19" name="Picture 1" descr="project_welcome.png"/>
+            <wp:cNvGraphicFramePr>
+              <a:graphicFrameLocks xmlns:a="http://schemas.openxmlformats.org/drawingml/2006/main" noChangeAspect="1"/>
+            </wp:cNvGraphicFramePr>
+            <a:graphic xmlns:a="http://schemas.openxmlformats.org/drawingml/2006/main">
+              <a:graphicData uri="http://schemas.openxmlformats.org/drawingml/2006/picture">
+                <pic:pic xmlns:pic="http://schemas.openxmlformats.org/drawingml/2006/picture">
+                  <pic:nvPicPr>
+                    <pic:cNvPr id="0" name="project_welcome.png"/>
+                    <pic:cNvPicPr/>
+                  </pic:nvPicPr>
+                  <pic:blipFill>
+                    <a:blip r:embed="rId5"/>
+                    <a:stretch>
+                      <a:fillRect/>
+                    </a:stretch>
+                  </pic:blipFill>
+                  <pic:spPr>
+                    <a:xfrm>
+                      <a:off x="0" y="0"/>
+                      <a:ext cx="5731510" cy="3222625"/>
+                    </a:xfrm>
+                    <a:prstGeom prst="rect">
+                      <a:avLst/>
+                    </a:prstGeom>
+                  </pic:spPr>
+                </pic:pic>
+              </a:graphicData>
+            </a:graphic>
+          </wp:inline>
+        </w:drawing>
+      </w:r>
+    </w:p>
+    <w:p>
+      <w:pPr>
+        <w:pStyle w:val="ListParagraph"/>
+        <w:jc w:val="center"/>
+        <w:rPr>
+          <w:rFonts w:asciiTheme="majorHAnsi" w:hAnsiTheme="majorHAnsi" w:cstheme="majorHAnsi"/>
+          <w:sz w:val="26"/>
+          <w:szCs w:val="26"/>
+        </w:rPr>
+      </w:pPr>
+      <w:r>
+        <w:rPr>
+          <w:rFonts w:asciiTheme="majorHAnsi" w:hAnsiTheme="majorHAnsi" w:cstheme="majorHAnsi"/>
+          <w:sz w:val="26"/>
+          <w:szCs w:val="26"/>
+        </w:rPr>
+        <w:t>Hình 1: giới thiệu</w:t>
+      </w:r>
+    </w:p>
+    <w:p>
+      <w:pPr>
+        <w:pStyle w:val="ListParagraph"/>
+        <w:jc w:val="both"/>
+        <w:rPr>
+          <w:rFonts w:asciiTheme="majorHAnsi" w:hAnsiTheme="majorHAnsi" w:cstheme="majorHAnsi"/>
+          <w:sz w:val="26"/>
+          <w:szCs w:val="26"/>
+        </w:rPr>
+      </w:pPr>
+    </w:p>
+    <w:p>
+      <w:pPr>
+        <w:pStyle w:val="ListParagraph"/>
+        <w:jc w:val="both"/>
+        <w:rPr>
+          <w:rFonts w:asciiTheme="majorHAnsi" w:hAnsiTheme="majorHAnsi" w:cstheme="majorHAnsi"/>
+          <w:sz w:val="26"/>
+          <w:szCs w:val="26"/>
+        </w:rPr>
+      </w:pPr>
+    </w:p>
+    <w:p>
+      <w:pPr>
+        <w:pStyle w:val="ListParagraph"/>
+        <w:jc w:val="both"/>
+        <w:rPr>
+          <w:rFonts w:asciiTheme="majorHAnsi" w:hAnsiTheme="majorHAnsi" w:cstheme="majorHAnsi"/>
+          <w:sz w:val="26"/>
+          <w:szCs w:val="26"/>
+        </w:rPr>
+      </w:pPr>
+    </w:p>
+    <w:p>
+      <w:pPr>
+        <w:pStyle w:val="ListParagraph"/>
+        <w:jc w:val="both"/>
+        <w:rPr>
+          <w:rFonts w:asciiTheme="majorHAnsi" w:hAnsiTheme="majorHAnsi" w:cstheme="majorHAnsi"/>
+          <w:sz w:val="26"/>
+          <w:szCs w:val="26"/>
+        </w:rPr>
+      </w:pPr>
+    </w:p>
+    <w:p>
+      <w:pPr>
+        <w:pStyle w:val="ListParagraph"/>
+        <w:jc w:val="both"/>
+        <w:rPr>
+          <w:rFonts w:asciiTheme="majorHAnsi" w:hAnsiTheme="majorHAnsi" w:cstheme="majorHAnsi"/>
+          <w:sz w:val="26"/>
+          <w:szCs w:val="26"/>
+        </w:rPr>
+      </w:pPr>
+    </w:p>
+    <w:p>
+      <w:pPr>
+        <w:pStyle w:val="ListParagraph"/>
+        <w:jc w:val="both"/>
+        <w:rPr>
+          <w:rFonts w:asciiTheme="majorHAnsi" w:hAnsiTheme="majorHAnsi" w:cstheme="majorHAnsi"/>
+          <w:sz w:val="26"/>
+          <w:szCs w:val="26"/>
+        </w:rPr>
+      </w:pPr>
+    </w:p>
+    <w:p>
+      <w:pPr>
+        <w:pStyle w:val="ListParagraph"/>
+        <w:jc w:val="both"/>
+        <w:rPr>
+          <w:rFonts w:asciiTheme="majorHAnsi" w:hAnsiTheme="majorHAnsi" w:cstheme="majorHAnsi"/>
+          <w:sz w:val="26"/>
+          <w:szCs w:val="26"/>
+        </w:rPr>
+      </w:pPr>
+    </w:p>
+    <w:p>
+      <w:pPr>
+        <w:pStyle w:val="ListParagraph"/>
+        <w:jc w:val="both"/>
+        <w:rPr>
+          <w:rFonts w:asciiTheme="majorHAnsi" w:hAnsiTheme="majorHAnsi" w:cstheme="majorHAnsi"/>
+          <w:sz w:val="26"/>
+          <w:szCs w:val="26"/>
+        </w:rPr>
+      </w:pPr>
+    </w:p>
+    <w:p>
+      <w:pPr>
+        <w:pStyle w:val="ListParagraph"/>
+        <w:jc w:val="both"/>
+        <w:rPr>
+          <w:rFonts w:asciiTheme="majorHAnsi" w:hAnsiTheme="majorHAnsi" w:cstheme="majorHAnsi"/>
+          <w:sz w:val="26"/>
+          <w:szCs w:val="26"/>
+        </w:rPr>
+      </w:pPr>
+    </w:p>
+    <w:p>
+      <w:pPr>
+        <w:pStyle w:val="ListParagraph"/>
+        <w:jc w:val="both"/>
+        <w:rPr>
+          <w:rFonts w:asciiTheme="majorHAnsi" w:hAnsiTheme="majorHAnsi" w:cstheme="majorHAnsi"/>
+          <w:sz w:val="26"/>
+          <w:szCs w:val="26"/>
+        </w:rPr>
+      </w:pPr>
+    </w:p>
+    <w:p>
+      <w:pPr>
+        <w:pStyle w:val="ListParagraph"/>
+        <w:jc w:val="both"/>
+        <w:rPr>
+          <w:rFonts w:asciiTheme="majorHAnsi" w:hAnsiTheme="majorHAnsi" w:cstheme="majorHAnsi"/>
+          <w:sz w:val="26"/>
+          <w:szCs w:val="26"/>
+        </w:rPr>
+      </w:pPr>
+    </w:p>
+    <w:p>
+      <w:pPr>
+        <w:pStyle w:val="ListParagraph"/>
+        <w:jc w:val="both"/>
+        <w:rPr>
+          <w:rFonts w:asciiTheme="majorHAnsi" w:hAnsiTheme="majorHAnsi" w:cstheme="majorHAnsi"/>
+          <w:sz w:val="26"/>
+          <w:szCs w:val="26"/>
+        </w:rPr>
+      </w:pPr>
+    </w:p>
+    <w:p>
+      <w:pPr>
+        <w:pStyle w:val="ListParagraph"/>
+        <w:jc w:val="both"/>
+        <w:rPr>
+          <w:rFonts w:asciiTheme="majorHAnsi" w:hAnsiTheme="majorHAnsi" w:cstheme="majorHAnsi"/>
+          <w:sz w:val="26"/>
+          <w:szCs w:val="26"/>
+        </w:rPr>
+      </w:pPr>
+    </w:p>
+    <w:p>
+      <w:pPr>
+        <w:pStyle w:val="ListParagraph"/>
+        <w:jc w:val="both"/>
+        <w:rPr>
+          <w:rFonts w:asciiTheme="majorHAnsi" w:hAnsiTheme="majorHAnsi" w:cstheme="majorHAnsi"/>
+          <w:sz w:val="26"/>
+          <w:szCs w:val="26"/>
+        </w:rPr>
+      </w:pPr>
+    </w:p>
+    <w:p>
+      <w:pPr>
+        <w:pStyle w:val="ListParagraph"/>
+        <w:jc w:val="both"/>
+        <w:rPr>
+          <w:rFonts w:asciiTheme="majorHAnsi" w:hAnsiTheme="majorHAnsi" w:cstheme="majorHAnsi"/>
+          <w:sz w:val="26"/>
+          <w:szCs w:val="26"/>
+        </w:rPr>
+      </w:pPr>
+    </w:p>
+    <w:p>
+      <w:pPr>
+        <w:pStyle w:val="ListParagraph"/>
+        <w:jc w:val="both"/>
+        <w:rPr>
+          <w:rFonts w:asciiTheme="majorHAnsi" w:hAnsiTheme="majorHAnsi" w:cstheme="majorHAnsi"/>
+          <w:sz w:val="26"/>
+          <w:szCs w:val="26"/>
+        </w:rPr>
+      </w:pPr>
+    </w:p>
+    <w:p>
+      <w:pPr>
+        <w:pStyle w:val="ListParagraph"/>
+        <w:numPr>
+          <w:ilvl w:val="0"/>
+          <w:numId w:val="1"/>
+        </w:numPr>
+        <w:jc w:val="both"/>
+        <w:rPr>
+          <w:rFonts w:asciiTheme="majorHAnsi" w:hAnsiTheme="majorHAnsi" w:cstheme="majorHAnsi"/>
+          <w:sz w:val="26"/>
+          <w:szCs w:val="26"/>
+        </w:rPr>
+      </w:pPr>
+      <w:r>
+        <w:rPr>
+          <w:rFonts w:asciiTheme="majorHAnsi" w:hAnsiTheme="majorHAnsi" w:cstheme="majorHAnsi"/>
+          <w:sz w:val="26"/>
+          <w:szCs w:val="26"/>
+        </w:rPr>
+        <w:lastRenderedPageBreak/>
+        <w:t xml:space="preserve">Khi ta nhấn vào nút </w:t>
+      </w:r>
+      <w:r>
+        <w:rPr>
+          <w:rFonts w:asciiTheme="majorHAnsi" w:hAnsiTheme="majorHAnsi" w:cstheme="majorHAnsi"/>
+          <w:color w:val="1F497D" w:themeColor="text2"/>
+          <w:sz w:val="26"/>
+          <w:szCs w:val="26"/>
+          <w:u w:val="single"/>
+        </w:rPr>
+        <w:t>Nhấn vào đây để chạy chương trình</w:t>
+      </w:r>
+      <w:r>
+        <w:rPr>
+          <w:rFonts w:asciiTheme="majorHAnsi" w:hAnsiTheme="majorHAnsi" w:cstheme="majorHAnsi"/>
+          <w:sz w:val="26"/>
+          <w:szCs w:val="26"/>
+        </w:rPr>
+        <w:t>, nó sẽ sang giao diện màn hình</w:t>
+      </w:r>
+      <w:r>
+        <w:rPr>
+          <w:rFonts w:asciiTheme="majorHAnsi" w:hAnsiTheme="majorHAnsi" w:cstheme="majorHAnsi"/>
+          <w:i/>
+          <w:sz w:val="26"/>
+          <w:szCs w:val="26"/>
+        </w:rPr>
+        <w:t xml:space="preserve"> </w:t>
+      </w:r>
+      <w:r>
+        <w:rPr>
+          <w:rFonts w:asciiTheme="majorHAnsi" w:hAnsiTheme="majorHAnsi" w:cstheme="majorHAnsi"/>
+          <w:i/>
+          <w:sz w:val="26"/>
+          <w:szCs w:val="26"/>
+        </w:rPr>
+        <w:t>Nhập dữ liệu tìm kiếm</w:t>
+      </w:r>
+      <w:r>
+        <w:rPr>
+          <w:rFonts w:asciiTheme="majorHAnsi" w:hAnsiTheme="majorHAnsi" w:cstheme="majorHAnsi"/>
+          <w:sz w:val="26"/>
+          <w:szCs w:val="26"/>
+        </w:rPr>
+        <w:t xml:space="preserve"> (hình 2). Giao diện này được chia làm ba cột chính: cột hình, cột Ontology và cột Option.</w:t>
+      </w:r>
+    </w:p>
+    <w:p>
+      <w:pPr>
+        <w:pStyle w:val="ListParagraph"/>
+        <w:numPr>
+          <w:ilvl w:val="1"/>
+          <w:numId w:val="1"/>
+        </w:numPr>
+        <w:jc w:val="both"/>
+        <w:rPr>
+          <w:rFonts w:asciiTheme="majorHAnsi" w:hAnsiTheme="majorHAnsi" w:cstheme="majorHAnsi"/>
+          <w:sz w:val="26"/>
+          <w:szCs w:val="26"/>
+        </w:rPr>
+      </w:pPr>
+      <w:r>
+        <w:rPr>
+          <w:rFonts w:asciiTheme="majorHAnsi" w:hAnsiTheme="majorHAnsi" w:cstheme="majorHAnsi"/>
+          <w:sz w:val="26"/>
+          <w:szCs w:val="26"/>
+        </w:rPr>
+        <w:t xml:space="preserve">Trước tiên, ta cần vào cột Ontology, click vào những khái niệm mà ta muốn làm giàu. Tên những khái niệm này sẽ hiện ra bên phần </w:t>
+      </w:r>
+      <w:r>
+        <w:rPr>
+          <w:rFonts w:asciiTheme="majorHAnsi" w:hAnsiTheme="majorHAnsi" w:cstheme="majorHAnsi"/>
+          <w:i/>
+          <w:sz w:val="26"/>
+          <w:szCs w:val="26"/>
+        </w:rPr>
+        <w:t>Những khái niệm được chọn</w:t>
+      </w:r>
+      <w:r>
+        <w:rPr>
+          <w:rFonts w:asciiTheme="majorHAnsi" w:hAnsiTheme="majorHAnsi" w:cstheme="majorHAnsi"/>
+          <w:sz w:val="26"/>
+          <w:szCs w:val="26"/>
+        </w:rPr>
+        <w:t xml:space="preserve">. Ta có thể làm giàu nhiều lớp một lúc, nhưng tốt đa chỉ được bốn  lớp. Ở đây, ta chọn khái niệm </w:t>
+      </w:r>
+      <w:r>
+        <w:rPr>
+          <w:rFonts w:asciiTheme="majorHAnsi" w:hAnsiTheme="majorHAnsi" w:cstheme="majorHAnsi"/>
+          <w:i/>
+          <w:sz w:val="26"/>
+          <w:szCs w:val="26"/>
+        </w:rPr>
+        <w:t>Phần mềm</w:t>
+      </w:r>
+      <w:r>
+        <w:rPr>
+          <w:rFonts w:asciiTheme="majorHAnsi" w:hAnsiTheme="majorHAnsi" w:cstheme="majorHAnsi"/>
+          <w:sz w:val="26"/>
+          <w:szCs w:val="26"/>
+        </w:rPr>
+        <w:t>.</w:t>
+      </w:r>
+    </w:p>
+    <w:p>
+      <w:pPr>
+        <w:pStyle w:val="ListParagraph"/>
+        <w:numPr>
+          <w:ilvl w:val="1"/>
+          <w:numId w:val="1"/>
+        </w:numPr>
+        <w:jc w:val="both"/>
+        <w:rPr>
+          <w:rFonts w:asciiTheme="majorHAnsi" w:hAnsiTheme="majorHAnsi" w:cstheme="majorHAnsi"/>
+          <w:sz w:val="26"/>
+          <w:szCs w:val="26"/>
+        </w:rPr>
+      </w:pPr>
+      <w:r>
+        <w:rPr>
+          <w:rFonts w:asciiTheme="majorHAnsi" w:hAnsiTheme="majorHAnsi" w:cstheme="majorHAnsi"/>
+          <w:sz w:val="26"/>
+          <w:szCs w:val="26"/>
+        </w:rPr>
+        <w:t xml:space="preserve">Bên phần </w:t>
+      </w:r>
+      <w:r>
+        <w:rPr>
+          <w:rFonts w:asciiTheme="majorHAnsi" w:hAnsiTheme="majorHAnsi" w:cstheme="majorHAnsi"/>
+          <w:i/>
+          <w:sz w:val="26"/>
+          <w:szCs w:val="26"/>
+        </w:rPr>
+        <w:t>Chọn công cụ tìm kiếm</w:t>
+      </w:r>
+      <w:r>
+        <w:rPr>
+          <w:rFonts w:asciiTheme="majorHAnsi" w:hAnsiTheme="majorHAnsi" w:cstheme="majorHAnsi"/>
+          <w:sz w:val="26"/>
+          <w:szCs w:val="26"/>
+        </w:rPr>
+        <w:t xml:space="preserve">, ta cần check vào checkbox </w:t>
+      </w:r>
+      <w:r>
+        <w:rPr>
+          <w:rFonts w:asciiTheme="majorHAnsi" w:hAnsiTheme="majorHAnsi" w:cstheme="majorHAnsi"/>
+          <w:i/>
+          <w:sz w:val="26"/>
+          <w:szCs w:val="26"/>
+        </w:rPr>
+        <w:t>Google</w:t>
+      </w:r>
+      <w:r>
+        <w:rPr>
+          <w:rFonts w:asciiTheme="majorHAnsi" w:hAnsiTheme="majorHAnsi" w:cstheme="majorHAnsi"/>
+          <w:sz w:val="26"/>
+          <w:szCs w:val="26"/>
+        </w:rPr>
+        <w:t xml:space="preserve"> hay </w:t>
+      </w:r>
+      <w:r>
+        <w:rPr>
+          <w:rFonts w:asciiTheme="majorHAnsi" w:hAnsiTheme="majorHAnsi" w:cstheme="majorHAnsi"/>
+          <w:i/>
+          <w:sz w:val="26"/>
+          <w:szCs w:val="26"/>
+        </w:rPr>
+        <w:t>Yahoo</w:t>
+      </w:r>
+      <w:r>
+        <w:rPr>
+          <w:rFonts w:asciiTheme="majorHAnsi" w:hAnsiTheme="majorHAnsi" w:cstheme="majorHAnsi"/>
+          <w:sz w:val="26"/>
+          <w:szCs w:val="26"/>
+        </w:rPr>
+        <w:t xml:space="preserve"> và chọn số lượng link cần tìm ở bên cạnh.</w:t>
+      </w:r>
+    </w:p>
+    <w:p>
+      <w:pPr>
+        <w:pStyle w:val="ListParagraph"/>
+        <w:numPr>
+          <w:ilvl w:val="1"/>
+          <w:numId w:val="1"/>
+        </w:numPr>
+        <w:jc w:val="both"/>
+        <w:rPr>
+          <w:rFonts w:asciiTheme="majorHAnsi" w:hAnsiTheme="majorHAnsi" w:cstheme="majorHAnsi"/>
+          <w:sz w:val="26"/>
+          <w:szCs w:val="26"/>
+        </w:rPr>
+      </w:pPr>
+      <w:r>
+        <w:rPr>
+          <w:rFonts w:asciiTheme="majorHAnsi" w:hAnsiTheme="majorHAnsi" w:cstheme="majorHAnsi"/>
+          <w:sz w:val="26"/>
+          <w:szCs w:val="26"/>
+        </w:rPr>
+        <w:t xml:space="preserve">Sau khi đã chọn lựa xong, ta nhấn nút </w:t>
+      </w:r>
+      <w:r>
+        <w:rPr>
+          <w:rFonts w:asciiTheme="majorHAnsi" w:hAnsiTheme="majorHAnsi" w:cstheme="majorHAnsi"/>
+          <w:i/>
+          <w:sz w:val="26"/>
+          <w:szCs w:val="26"/>
+        </w:rPr>
+        <w:t>Tìm kiếm</w:t>
+      </w:r>
+      <w:r>
+        <w:rPr>
+          <w:rFonts w:asciiTheme="majorHAnsi" w:hAnsiTheme="majorHAnsi" w:cstheme="majorHAnsi"/>
+          <w:sz w:val="26"/>
+          <w:szCs w:val="26"/>
+        </w:rPr>
+        <w:t>.</w:t>
+      </w:r>
+    </w:p>
+    <w:p>
+      <w:pPr>
+        <w:pStyle w:val="ListParagraph"/>
+        <w:jc w:val="both"/>
+        <w:rPr>
+          <w:rFonts w:asciiTheme="majorHAnsi" w:hAnsiTheme="majorHAnsi" w:cstheme="majorHAnsi"/>
+          <w:sz w:val="26"/>
+          <w:szCs w:val="26"/>
+        </w:rPr>
+      </w:pPr>
+    </w:p>
+    <w:p>
+      <w:pPr>
+        <w:pStyle w:val="ListParagraph"/>
+        <w:jc w:val="both"/>
+        <w:rPr>
+          <w:rFonts w:asciiTheme="majorHAnsi" w:hAnsiTheme="majorHAnsi" w:cstheme="majorHAnsi"/>
+          <w:sz w:val="26"/>
+          <w:szCs w:val="26"/>
+        </w:rPr>
+      </w:pPr>
+    </w:p>
+    <w:p>
+      <w:pPr>
+        <w:pStyle w:val="ListParagraph"/>
+        <w:jc w:val="both"/>
+        <w:rPr>
+          <w:rFonts w:asciiTheme="majorHAnsi" w:hAnsiTheme="majorHAnsi" w:cstheme="majorHAnsi"/>
+          <w:sz w:val="26"/>
+          <w:szCs w:val="26"/>
+        </w:rPr>
+      </w:pPr>
+    </w:p>
+    <w:p>
+      <w:pPr>
+        <w:pStyle w:val="ListParagraph"/>
+        <w:jc w:val="both"/>
+        <w:rPr>
+          <w:rFonts w:asciiTheme="majorHAnsi" w:hAnsiTheme="majorHAnsi" w:cstheme="majorHAnsi"/>
+          <w:sz w:val="26"/>
+          <w:szCs w:val="26"/>
+        </w:rPr>
+      </w:pPr>
+    </w:p>
+    <w:p>
+      <w:pPr>
+        <w:pStyle w:val="ListParagraph"/>
+        <w:jc w:val="both"/>
+        <w:rPr>
+          <w:rFonts w:asciiTheme="majorHAnsi" w:hAnsiTheme="majorHAnsi" w:cstheme="majorHAnsi"/>
+          <w:sz w:val="26"/>
+          <w:szCs w:val="26"/>
+        </w:rPr>
+      </w:pPr>
+      <w:r>
+        <w:rPr>
+          <w:rFonts w:asciiTheme="majorHAnsi" w:hAnsiTheme="majorHAnsi" w:cstheme="majorHAnsi"/>
+          <w:noProof/>
+          <w:sz w:val="26"/>
+          <w:szCs w:val="26"/>
+          <w:lang w:eastAsia="vi-VN"/>
+        </w:rPr>
+        <w:drawing>
+          <wp:inline distT="0" distB="0" distL="0" distR="0">
+            <wp:extent cx="5731510" cy="3222625"/>
+            <wp:effectExtent l="19050" t="0" r="2540" b="0"/>
+            <wp:docPr id="20" name="Picture 0" descr="project_search.png"/>
+            <wp:cNvGraphicFramePr>
+              <a:graphicFrameLocks xmlns:a="http://schemas.openxmlformats.org/drawingml/2006/main" noChangeAspect="1"/>
+            </wp:cNvGraphicFramePr>
+            <a:graphic xmlns:a="http://schemas.openxmlformats.org/drawingml/2006/main">
+              <a:graphicData uri="http://schemas.openxmlformats.org/drawingml/2006/picture">
+                <pic:pic xmlns:pic="http://schemas.openxmlformats.org/drawingml/2006/picture">
+                  <pic:nvPicPr>
+                    <pic:cNvPr id="0" name="project_search.png"/>
+                    <pic:cNvPicPr/>
+                  </pic:nvPicPr>
+                  <pic:blipFill>
+                    <a:blip r:embed="rId6"/>
+                    <a:stretch>
+                      <a:fillRect/>
+                    </a:stretch>
+                  </pic:blipFill>
+                  <pic:spPr>
+                    <a:xfrm>
+                      <a:off x="0" y="0"/>
+                      <a:ext cx="5731510" cy="3222625"/>
+                    </a:xfrm>
+                    <a:prstGeom prst="rect">
+                      <a:avLst/>
+                    </a:prstGeom>
+                  </pic:spPr>
+                </pic:pic>
+              </a:graphicData>
+            </a:graphic>
+          </wp:inline>
+        </w:drawing>
+      </w:r>
+    </w:p>
+    <w:p>
+      <w:pPr>
+        <w:pStyle w:val="ListParagraph"/>
+        <w:jc w:val="center"/>
+        <w:rPr>
+          <w:rFonts w:asciiTheme="majorHAnsi" w:hAnsiTheme="majorHAnsi" w:cstheme="majorHAnsi"/>
+          <w:sz w:val="26"/>
+          <w:szCs w:val="26"/>
+        </w:rPr>
+      </w:pPr>
+      <w:r>
+        <w:rPr>
+          <w:rFonts w:asciiTheme="majorHAnsi" w:hAnsiTheme="majorHAnsi" w:cstheme="majorHAnsi"/>
+          <w:sz w:val="26"/>
+          <w:szCs w:val="26"/>
+        </w:rPr>
+        <w:t>Hình 2: Nhập dữ liệu tìm kiếm</w:t>
+      </w:r>
+    </w:p>
+    <w:p>
+      <w:pPr>
+        <w:pStyle w:val="ListParagraph"/>
+        <w:jc w:val="both"/>
+        <w:rPr>
+          <w:rFonts w:asciiTheme="majorHAnsi" w:hAnsiTheme="majorHAnsi" w:cstheme="majorHAnsi"/>
+          <w:sz w:val="26"/>
+          <w:szCs w:val="26"/>
+        </w:rPr>
+      </w:pPr>
+    </w:p>
+    <w:p>
+      <w:pPr>
+        <w:pStyle w:val="ListParagraph"/>
+        <w:jc w:val="both"/>
+        <w:rPr>
+          <w:rFonts w:asciiTheme="majorHAnsi" w:hAnsiTheme="majorHAnsi" w:cstheme="majorHAnsi"/>
+          <w:sz w:val="26"/>
+          <w:szCs w:val="26"/>
+        </w:rPr>
+      </w:pPr>
+    </w:p>
+    <w:p>
+      <w:pPr>
+        <w:pStyle w:val="ListParagraph"/>
+        <w:jc w:val="both"/>
+        <w:rPr>
+          <w:rFonts w:asciiTheme="majorHAnsi" w:hAnsiTheme="majorHAnsi" w:cstheme="majorHAnsi"/>
+          <w:sz w:val="26"/>
+          <w:szCs w:val="26"/>
+        </w:rPr>
+      </w:pPr>
+    </w:p>
+    <w:p>
+      <w:pPr>
+        <w:pStyle w:val="ListParagraph"/>
+        <w:jc w:val="both"/>
+        <w:rPr>
+          <w:rFonts w:asciiTheme="majorHAnsi" w:hAnsiTheme="majorHAnsi" w:cstheme="majorHAnsi"/>
+          <w:sz w:val="26"/>
+          <w:szCs w:val="26"/>
+        </w:rPr>
+      </w:pPr>
+    </w:p>
+    <w:p>
+      <w:pPr>
+        <w:pStyle w:val="ListParagraph"/>
+        <w:jc w:val="both"/>
+        <w:rPr>
+          <w:rFonts w:asciiTheme="majorHAnsi" w:hAnsiTheme="majorHAnsi" w:cstheme="majorHAnsi"/>
+          <w:sz w:val="26"/>
+          <w:szCs w:val="26"/>
+        </w:rPr>
+      </w:pPr>
+    </w:p>
+    <w:p>
+      <w:pPr>
+        <w:pStyle w:val="ListParagraph"/>
+        <w:jc w:val="both"/>
+        <w:rPr>
+          <w:rFonts w:asciiTheme="majorHAnsi" w:hAnsiTheme="majorHAnsi" w:cstheme="majorHAnsi"/>
+          <w:sz w:val="26"/>
+          <w:szCs w:val="26"/>
+        </w:rPr>
+      </w:pPr>
+    </w:p>
+    <w:p>
+      <w:pPr>
+        <w:pStyle w:val="ListParagraph"/>
+        <w:jc w:val="both"/>
+        <w:rPr>
+          <w:rFonts w:asciiTheme="majorHAnsi" w:hAnsiTheme="majorHAnsi" w:cstheme="majorHAnsi"/>
+          <w:sz w:val="26"/>
+          <w:szCs w:val="26"/>
+        </w:rPr>
+      </w:pPr>
+    </w:p>
+    <w:p>
+      <w:pPr>
+        <w:pStyle w:val="ListParagraph"/>
+        <w:jc w:val="both"/>
+        <w:rPr>
+          <w:rFonts w:asciiTheme="majorHAnsi" w:hAnsiTheme="majorHAnsi" w:cstheme="majorHAnsi"/>
+          <w:sz w:val="26"/>
+          <w:szCs w:val="26"/>
+        </w:rPr>
+      </w:pPr>
+    </w:p>
+    <w:p>
+      <w:pPr>
+        <w:pStyle w:val="ListParagraph"/>
+        <w:jc w:val="both"/>
+        <w:rPr>
+          <w:rFonts w:asciiTheme="majorHAnsi" w:hAnsiTheme="majorHAnsi" w:cstheme="majorHAnsi"/>
+          <w:sz w:val="26"/>
+          <w:szCs w:val="26"/>
+        </w:rPr>
+      </w:pPr>
+    </w:p>
+    <w:p>
+      <w:pPr>
+        <w:jc w:val="both"/>
+        <w:rPr>
+          <w:rFonts w:asciiTheme="majorHAnsi" w:hAnsiTheme="majorHAnsi" w:cstheme="majorHAnsi"/>
+          <w:sz w:val="26"/>
+          <w:szCs w:val="26"/>
+        </w:rPr>
+      </w:pPr>
+    </w:p>
+    <w:p>
+      <w:pPr>
+        <w:pStyle w:val="ListParagraph"/>
+        <w:numPr>
+          <w:ilvl w:val="0"/>
+          <w:numId w:val="1"/>
+        </w:numPr>
+        <w:jc w:val="both"/>
+        <w:rPr>
+          <w:rFonts w:asciiTheme="majorHAnsi" w:hAnsiTheme="majorHAnsi" w:cstheme="majorHAnsi"/>
+          <w:sz w:val="26"/>
+          <w:szCs w:val="26"/>
+        </w:rPr>
+      </w:pPr>
+      <w:r>
+        <w:rPr>
+          <w:rFonts w:asciiTheme="majorHAnsi" w:hAnsiTheme="majorHAnsi" w:cstheme="majorHAnsi"/>
+          <w:sz w:val="26"/>
+          <w:szCs w:val="26"/>
+        </w:rPr>
+        <w:lastRenderedPageBreak/>
+        <w:t xml:space="preserve">Chương trình bây giờ sẽ ở giao diện màn hình </w:t>
+      </w:r>
+      <w:r>
+        <w:rPr>
+          <w:rFonts w:asciiTheme="majorHAnsi" w:hAnsiTheme="majorHAnsi" w:cstheme="majorHAnsi"/>
+          <w:i/>
+          <w:sz w:val="26"/>
+          <w:szCs w:val="26"/>
+        </w:rPr>
+        <w:t>Danh sách các links</w:t>
+      </w:r>
+      <w:r>
+        <w:rPr>
+          <w:rFonts w:asciiTheme="majorHAnsi" w:hAnsiTheme="majorHAnsi" w:cstheme="majorHAnsi"/>
+          <w:sz w:val="26"/>
+          <w:szCs w:val="26"/>
+        </w:rPr>
+        <w:t xml:space="preserve"> (</w:t>
+      </w:r>
+      <w:r>
+        <w:rPr>
+          <w:rFonts w:asciiTheme="majorHAnsi" w:hAnsiTheme="majorHAnsi" w:cstheme="majorHAnsi"/>
+          <w:sz w:val="26"/>
+          <w:szCs w:val="26"/>
+        </w:rPr>
+        <w:t>hình 3</w:t>
+      </w:r>
+      <w:r>
+        <w:rPr>
+          <w:rFonts w:asciiTheme="majorHAnsi" w:hAnsiTheme="majorHAnsi" w:cstheme="majorHAnsi"/>
+          <w:sz w:val="26"/>
+          <w:szCs w:val="26"/>
+        </w:rPr>
+        <w:t>)</w:t>
+      </w:r>
+      <w:r>
+        <w:rPr>
+          <w:rFonts w:asciiTheme="majorHAnsi" w:hAnsiTheme="majorHAnsi" w:cstheme="majorHAnsi"/>
+          <w:sz w:val="26"/>
+          <w:szCs w:val="26"/>
+        </w:rPr>
+        <w:t xml:space="preserve">. Giao diện này chia làm hai phần. Giao diện bên phải sẽ hiện ra tất các link (và tiêu đề tương ứng) mà công cụ tìm kiếm tra được. Phần bên trái sẽ thể hiện các giai đoạn chạy. Có tất cả bốn giai đoạn: Danh sách các link, Tải về máy và phân lớp, Rút trích tài liệu công nghệ thông tin, Cập nhật vào Ontology. Các giai đoạn này tuần tự từ trên xuống dưới và không thể quay ngược lại. Lúc này ta đang ở giai đoạn </w:t>
+      </w:r>
+      <w:r>
+        <w:rPr>
+          <w:rFonts w:asciiTheme="majorHAnsi" w:hAnsiTheme="majorHAnsi" w:cstheme="majorHAnsi"/>
+          <w:i/>
+          <w:sz w:val="26"/>
+          <w:szCs w:val="26"/>
+        </w:rPr>
+        <w:t>D</w:t>
+      </w:r>
+      <w:r>
+        <w:rPr>
+          <w:rFonts w:asciiTheme="majorHAnsi" w:hAnsiTheme="majorHAnsi" w:cstheme="majorHAnsi"/>
+          <w:i/>
+          <w:sz w:val="26"/>
+          <w:szCs w:val="26"/>
+        </w:rPr>
+        <w:t>anh sách các link</w:t>
+      </w:r>
+      <w:r>
+        <w:rPr>
+          <w:rFonts w:asciiTheme="majorHAnsi" w:hAnsiTheme="majorHAnsi" w:cstheme="majorHAnsi"/>
+          <w:sz w:val="26"/>
+          <w:szCs w:val="26"/>
+        </w:rPr>
+        <w:t xml:space="preserve">, giai đoạn tiếp theo là </w:t>
+      </w:r>
+      <w:r>
+        <w:rPr>
+          <w:rFonts w:asciiTheme="majorHAnsi" w:hAnsiTheme="majorHAnsi" w:cstheme="majorHAnsi"/>
+          <w:i/>
+          <w:sz w:val="26"/>
+          <w:szCs w:val="26"/>
+        </w:rPr>
+        <w:t>Tải về máy và phân lớp</w:t>
+      </w:r>
+      <w:r>
+        <w:rPr>
+          <w:rFonts w:asciiTheme="majorHAnsi" w:hAnsiTheme="majorHAnsi" w:cstheme="majorHAnsi"/>
+          <w:sz w:val="26"/>
+          <w:szCs w:val="26"/>
+        </w:rPr>
+        <w:t xml:space="preserve">. Muốn đến giai đoạn tiếp theo, ta chỉ việc nhấn vào link </w:t>
+      </w:r>
+      <w:r>
+        <w:rPr>
+          <w:rFonts w:asciiTheme="majorHAnsi" w:hAnsiTheme="majorHAnsi" w:cstheme="majorHAnsi"/>
+          <w:i/>
+          <w:sz w:val="26"/>
+          <w:szCs w:val="26"/>
+        </w:rPr>
+        <w:t>Tải về máy và phân lớp</w:t>
+      </w:r>
+      <w:r>
+        <w:rPr>
+          <w:rFonts w:asciiTheme="majorHAnsi" w:hAnsiTheme="majorHAnsi" w:cstheme="majorHAnsi"/>
+          <w:sz w:val="26"/>
+          <w:szCs w:val="26"/>
+        </w:rPr>
+        <w:t>.</w:t>
+      </w:r>
+    </w:p>
+    <w:p>
+      <w:pPr>
+        <w:ind w:left="360"/>
+        <w:jc w:val="both"/>
+        <w:rPr>
+          <w:rFonts w:asciiTheme="majorHAnsi" w:hAnsiTheme="majorHAnsi" w:cstheme="majorHAnsi"/>
+          <w:sz w:val="26"/>
+          <w:szCs w:val="26"/>
+        </w:rPr>
+      </w:pPr>
+      <w:r>
+        <w:rPr>
+          <w:rFonts w:asciiTheme="majorHAnsi" w:hAnsiTheme="majorHAnsi" w:cstheme="majorHAnsi"/>
+          <w:noProof/>
+          <w:sz w:val="26"/>
+          <w:szCs w:val="26"/>
+          <w:lang w:eastAsia="vi-VN"/>
+        </w:rPr>
+        <w:drawing>
+          <wp:inline distT="0" distB="0" distL="0" distR="0">
+            <wp:extent cx="5731510" cy="3222625"/>
+            <wp:effectExtent l="19050" t="0" r="2540" b="0"/>
+            <wp:docPr id="21" name="Picture 10" descr="project_displayLinks.png"/>
+            <wp:cNvGraphicFramePr>
+              <a:graphicFrameLocks xmlns:a="http://schemas.openxmlformats.org/drawingml/2006/main" noChangeAspect="1"/>
+            </wp:cNvGraphicFramePr>
+            <a:graphic xmlns:a="http://schemas.openxmlformats.org/drawingml/2006/main">
+              <a:graphicData uri="http://schemas.openxmlformats.org/drawingml/2006/picture">
+                <pic:pic xmlns:pic="http://schemas.openxmlformats.org/drawingml/2006/picture">
+                  <pic:nvPicPr>
+                    <pic:cNvPr id="0" name="project_displayLinks.png"/>
+                    <pic:cNvPicPr/>
+                  </pic:nvPicPr>
+                  <pic:blipFill>
+                    <a:blip r:embed="rId7"/>
+                    <a:stretch>
+                      <a:fillRect/>
+                    </a:stretch>
+                  </pic:blipFill>
+                  <pic:spPr>
+                    <a:xfrm>
+                      <a:off x="0" y="0"/>
+                      <a:ext cx="5731510" cy="3222625"/>
+                    </a:xfrm>
+                    <a:prstGeom prst="rect">
+                      <a:avLst/>
+                    </a:prstGeom>
+                  </pic:spPr>
+                </pic:pic>
+              </a:graphicData>
+            </a:graphic>
+          </wp:inline>
+        </w:drawing>
+      </w:r>
+    </w:p>
+    <w:p>
+      <w:pPr>
+        <w:ind w:left="360"/>
+        <w:jc w:val="center"/>
+        <w:rPr>
+          <w:rFonts w:asciiTheme="majorHAnsi" w:hAnsiTheme="majorHAnsi" w:cstheme="majorHAnsi"/>
+          <w:sz w:val="26"/>
+          <w:szCs w:val="26"/>
+        </w:rPr>
+      </w:pPr>
+      <w:r>
+        <w:rPr>
+          <w:rFonts w:asciiTheme="majorHAnsi" w:hAnsiTheme="majorHAnsi" w:cstheme="majorHAnsi"/>
+          <w:sz w:val="26"/>
+          <w:szCs w:val="26"/>
+        </w:rPr>
+        <w:t>Hình 3: Danh sách các links</w:t>
+      </w:r>
+    </w:p>
+    <w:p>
+      <w:pPr>
+        <w:ind w:left="360"/>
+        <w:jc w:val="center"/>
+        <w:rPr>
+          <w:rFonts w:asciiTheme="majorHAnsi" w:hAnsiTheme="majorHAnsi" w:cstheme="majorHAnsi"/>
+          <w:sz w:val="26"/>
+          <w:szCs w:val="26"/>
+        </w:rPr>
+      </w:pPr>
+    </w:p>
+    <w:p>
+      <w:pPr>
+        <w:ind w:left="360"/>
+        <w:jc w:val="center"/>
+        <w:rPr>
+          <w:rFonts w:asciiTheme="majorHAnsi" w:hAnsiTheme="majorHAnsi" w:cstheme="majorHAnsi"/>
+          <w:sz w:val="26"/>
+          <w:szCs w:val="26"/>
+        </w:rPr>
+      </w:pPr>
+    </w:p>
+    <w:p>
+      <w:pPr>
+        <w:ind w:left="360"/>
+        <w:jc w:val="center"/>
+        <w:rPr>
+          <w:rFonts w:asciiTheme="majorHAnsi" w:hAnsiTheme="majorHAnsi" w:cstheme="majorHAnsi"/>
+          <w:sz w:val="26"/>
+          <w:szCs w:val="26"/>
+        </w:rPr>
+      </w:pPr>
+    </w:p>
+    <w:p>
+      <w:pPr>
+        <w:ind w:left="360"/>
+        <w:jc w:val="center"/>
+        <w:rPr>
+          <w:rFonts w:asciiTheme="majorHAnsi" w:hAnsiTheme="majorHAnsi" w:cstheme="majorHAnsi"/>
+          <w:sz w:val="26"/>
+          <w:szCs w:val="26"/>
+        </w:rPr>
+      </w:pPr>
+    </w:p>
+    <w:p>
+      <w:pPr>
+        <w:ind w:left="360"/>
+        <w:jc w:val="center"/>
+        <w:rPr>
+          <w:rFonts w:asciiTheme="majorHAnsi" w:hAnsiTheme="majorHAnsi" w:cstheme="majorHAnsi"/>
+          <w:sz w:val="26"/>
+          <w:szCs w:val="26"/>
+        </w:rPr>
+      </w:pPr>
+    </w:p>
+    <w:p>
+      <w:pPr>
+        <w:rPr>
+          <w:rFonts w:asciiTheme="majorHAnsi" w:hAnsiTheme="majorHAnsi" w:cstheme="majorHAnsi"/>
+          <w:sz w:val="26"/>
+          <w:szCs w:val="26"/>
+        </w:rPr>
+      </w:pPr>
+    </w:p>
+    <w:p>
+      <w:pPr>
+        <w:rPr>
+          <w:rFonts w:asciiTheme="majorHAnsi" w:hAnsiTheme="majorHAnsi" w:cstheme="majorHAnsi"/>
+          <w:sz w:val="26"/>
+          <w:szCs w:val="26"/>
+        </w:rPr>
+      </w:pPr>
+    </w:p>
+    <w:p>
+      <w:pPr>
+        <w:rPr>
+          <w:rFonts w:asciiTheme="majorHAnsi" w:hAnsiTheme="majorHAnsi" w:cstheme="majorHAnsi"/>
+          <w:sz w:val="26"/>
+          <w:szCs w:val="26"/>
+        </w:rPr>
+      </w:pPr>
+    </w:p>
+    <w:p>
+      <w:pPr>
+        <w:pStyle w:val="ListParagraph"/>
+        <w:numPr>
+          <w:ilvl w:val="0"/>
+          <w:numId w:val="1"/>
+        </w:numPr>
+        <w:jc w:val="both"/>
+        <w:rPr>
+          <w:rFonts w:asciiTheme="majorHAnsi" w:hAnsiTheme="majorHAnsi" w:cstheme="majorHAnsi"/>
+          <w:sz w:val="26"/>
+          <w:szCs w:val="26"/>
+        </w:rPr>
+      </w:pPr>
+      <w:r>
+        <w:rPr>
+          <w:rFonts w:asciiTheme="majorHAnsi" w:hAnsiTheme="majorHAnsi" w:cstheme="majorHAnsi"/>
+          <w:sz w:val="26"/>
+          <w:szCs w:val="26"/>
+        </w:rPr>
+        <w:lastRenderedPageBreak/>
+        <w:t xml:space="preserve">Giai đoạn </w:t>
+      </w:r>
+      <w:r>
+        <w:rPr>
+          <w:rFonts w:asciiTheme="majorHAnsi" w:hAnsiTheme="majorHAnsi" w:cstheme="majorHAnsi"/>
+          <w:i/>
+          <w:sz w:val="26"/>
+          <w:szCs w:val="26"/>
+        </w:rPr>
+        <w:t>Tải về máy và phân lớp</w:t>
+      </w:r>
+      <w:r>
+        <w:rPr>
+          <w:rFonts w:asciiTheme="majorHAnsi" w:hAnsiTheme="majorHAnsi" w:cstheme="majorHAnsi"/>
+          <w:sz w:val="26"/>
+          <w:szCs w:val="26"/>
+        </w:rPr>
+        <w:t xml:space="preserve"> (tương ứng là giao diện màn hình </w:t>
+      </w:r>
+      <w:r>
+        <w:rPr>
+          <w:rFonts w:asciiTheme="majorHAnsi" w:hAnsiTheme="majorHAnsi" w:cstheme="majorHAnsi"/>
+          <w:i/>
+          <w:sz w:val="26"/>
+          <w:szCs w:val="26"/>
+        </w:rPr>
+        <w:t xml:space="preserve">Phân lớp  </w:t>
+      </w:r>
+      <w:r>
+        <w:rPr>
+          <w:rFonts w:asciiTheme="majorHAnsi" w:hAnsiTheme="majorHAnsi" w:cstheme="majorHAnsi"/>
+          <w:sz w:val="26"/>
+          <w:szCs w:val="26"/>
+        </w:rPr>
+        <w:t xml:space="preserve">(hình 4)) sẽ thực hiện các công đoạn: tải dữ liệu về máy theo các đường link đã có, tách từ, loại bỏ stopword, phân lớp theo SVM. Khi giai đoạn kết thúc thì chương trình sẽ hiện ra danh sách các link (và tiêu đề tương ứng) được chọn ở phần bên phải. Còn phần bên trái sẽ hiện thị cho biết ta đang ở giai đoạn </w:t>
+      </w:r>
+      <w:r>
+        <w:rPr>
+          <w:rFonts w:asciiTheme="majorHAnsi" w:hAnsiTheme="majorHAnsi" w:cstheme="majorHAnsi"/>
+          <w:i/>
+          <w:sz w:val="26"/>
+          <w:szCs w:val="26"/>
+        </w:rPr>
+        <w:t>Tải về máy và phân lớp</w:t>
+      </w:r>
+      <w:r>
+        <w:rPr>
+          <w:rFonts w:asciiTheme="majorHAnsi" w:hAnsiTheme="majorHAnsi" w:cstheme="majorHAnsi"/>
+          <w:sz w:val="26"/>
+          <w:szCs w:val="26"/>
+        </w:rPr>
+        <w:t xml:space="preserve"> và giai đoạn tiếp theo là </w:t>
+      </w:r>
+      <w:r>
+        <w:rPr>
+          <w:rFonts w:asciiTheme="majorHAnsi" w:hAnsiTheme="majorHAnsi" w:cstheme="majorHAnsi"/>
+          <w:i/>
+          <w:sz w:val="26"/>
+          <w:szCs w:val="26"/>
+        </w:rPr>
+        <w:t>Rút trích tài liệu công nghệ thông tin</w:t>
+      </w:r>
+      <w:r>
+        <w:rPr>
+          <w:rFonts w:asciiTheme="majorHAnsi" w:hAnsiTheme="majorHAnsi" w:cstheme="majorHAnsi"/>
+          <w:sz w:val="26"/>
+          <w:szCs w:val="26"/>
+        </w:rPr>
+        <w:t>.</w:t>
+      </w:r>
+    </w:p>
+    <w:p>
+      <w:pPr>
+        <w:ind w:left="360"/>
+        <w:jc w:val="both"/>
+        <w:rPr>
+          <w:rFonts w:asciiTheme="majorHAnsi" w:hAnsiTheme="majorHAnsi" w:cstheme="majorHAnsi"/>
+          <w:sz w:val="26"/>
+          <w:szCs w:val="26"/>
+        </w:rPr>
+      </w:pPr>
+      <w:r>
+        <w:rPr>
+          <w:rFonts w:asciiTheme="majorHAnsi" w:hAnsiTheme="majorHAnsi" w:cstheme="majorHAnsi"/>
+          <w:noProof/>
+          <w:sz w:val="26"/>
+          <w:szCs w:val="26"/>
+          <w:lang w:eastAsia="vi-VN"/>
+        </w:rPr>
+        <w:drawing>
+          <wp:inline distT="0" distB="0" distL="0" distR="0">
+            <wp:extent cx="5731510" cy="3222625"/>
+            <wp:effectExtent l="19050" t="0" r="2540" b="0"/>
+            <wp:docPr id="22" name="Picture 3" descr="project_itDocuments.png"/>
+            <wp:cNvGraphicFramePr>
+              <a:graphicFrameLocks xmlns:a="http://schemas.openxmlformats.org/drawingml/2006/main" noChangeAspect="1"/>
+            </wp:cNvGraphicFramePr>
+            <a:graphic xmlns:a="http://schemas.openxmlformats.org/drawingml/2006/main">
+              <a:graphicData uri="http://schemas.openxmlformats.org/drawingml/2006/picture">
+                <pic:pic xmlns:pic="http://schemas.openxmlformats.org/drawingml/2006/picture">
+                  <pic:nvPicPr>
+                    <pic:cNvPr id="0" name="project_itDocuments.png"/>
+                    <pic:cNvPicPr/>
+                  </pic:nvPicPr>
+                  <pic:blipFill>
+                    <a:blip r:embed="rId8"/>
+                    <a:stretch>
+                      <a:fillRect/>
+                    </a:stretch>
+                  </pic:blipFill>
+                  <pic:spPr>
+                    <a:xfrm>
+                      <a:off x="0" y="0"/>
+                      <a:ext cx="5731510" cy="3222625"/>
+                    </a:xfrm>
+                    <a:prstGeom prst="rect">
+                      <a:avLst/>
+                    </a:prstGeom>
+                  </pic:spPr>
+                </pic:pic>
+              </a:graphicData>
+            </a:graphic>
+          </wp:inline>
+        </w:drawing>
+      </w:r>
+    </w:p>
+    <w:p>
+      <w:pPr>
+        <w:ind w:left="360"/>
+        <w:jc w:val="center"/>
+        <w:rPr>
+          <w:rFonts w:asciiTheme="majorHAnsi" w:hAnsiTheme="majorHAnsi" w:cstheme="majorHAnsi"/>
+          <w:sz w:val="26"/>
+          <w:szCs w:val="26"/>
+        </w:rPr>
+      </w:pPr>
+      <w:r>
+        <w:rPr>
+          <w:rFonts w:asciiTheme="majorHAnsi" w:hAnsiTheme="majorHAnsi" w:cstheme="majorHAnsi"/>
+          <w:sz w:val="26"/>
+          <w:szCs w:val="26"/>
+        </w:rPr>
+        <w:t>Hình 4: Phân lớp</w:t>
+      </w:r>
+    </w:p>
+    <w:p>
+      <w:pPr>
+        <w:ind w:left="360"/>
+        <w:jc w:val="center"/>
+        <w:rPr>
+          <w:rFonts w:asciiTheme="majorHAnsi" w:hAnsiTheme="majorHAnsi" w:cstheme="majorHAnsi"/>
+          <w:sz w:val="26"/>
+          <w:szCs w:val="26"/>
+        </w:rPr>
+      </w:pPr>
+    </w:p>
+    <w:p>
+      <w:pPr>
+        <w:ind w:left="360"/>
+        <w:jc w:val="center"/>
+        <w:rPr>
+          <w:rFonts w:asciiTheme="majorHAnsi" w:hAnsiTheme="majorHAnsi" w:cstheme="majorHAnsi"/>
+          <w:sz w:val="26"/>
+          <w:szCs w:val="26"/>
+        </w:rPr>
+      </w:pPr>
+    </w:p>
+    <w:p>
+      <w:pPr>
+        <w:ind w:left="360"/>
+        <w:jc w:val="center"/>
+        <w:rPr>
+          <w:rFonts w:asciiTheme="majorHAnsi" w:hAnsiTheme="majorHAnsi" w:cstheme="majorHAnsi"/>
+          <w:sz w:val="26"/>
+          <w:szCs w:val="26"/>
+        </w:rPr>
+      </w:pPr>
+    </w:p>
+    <w:p>
+      <w:pPr>
+        <w:ind w:left="360"/>
+        <w:jc w:val="center"/>
+        <w:rPr>
+          <w:rFonts w:asciiTheme="majorHAnsi" w:hAnsiTheme="majorHAnsi" w:cstheme="majorHAnsi"/>
+          <w:sz w:val="26"/>
+          <w:szCs w:val="26"/>
+        </w:rPr>
+      </w:pPr>
+    </w:p>
+    <w:p>
+      <w:pPr>
+        <w:ind w:left="360"/>
+        <w:jc w:val="center"/>
+        <w:rPr>
+          <w:rFonts w:asciiTheme="majorHAnsi" w:hAnsiTheme="majorHAnsi" w:cstheme="majorHAnsi"/>
+          <w:sz w:val="26"/>
+          <w:szCs w:val="26"/>
+        </w:rPr>
+      </w:pPr>
+    </w:p>
+    <w:p>
+      <w:pPr>
+        <w:ind w:left="360"/>
+        <w:jc w:val="center"/>
+        <w:rPr>
+          <w:rFonts w:asciiTheme="majorHAnsi" w:hAnsiTheme="majorHAnsi" w:cstheme="majorHAnsi"/>
+          <w:sz w:val="26"/>
+          <w:szCs w:val="26"/>
+        </w:rPr>
+      </w:pPr>
+    </w:p>
+    <w:p>
+      <w:pPr>
+        <w:ind w:left="360"/>
+        <w:jc w:val="center"/>
+        <w:rPr>
+          <w:rFonts w:asciiTheme="majorHAnsi" w:hAnsiTheme="majorHAnsi" w:cstheme="majorHAnsi"/>
+          <w:sz w:val="26"/>
+          <w:szCs w:val="26"/>
+        </w:rPr>
+      </w:pPr>
+    </w:p>
+    <w:p>
+      <w:pPr>
+        <w:rPr>
+          <w:rFonts w:asciiTheme="majorHAnsi" w:hAnsiTheme="majorHAnsi" w:cstheme="majorHAnsi"/>
+          <w:sz w:val="26"/>
+          <w:szCs w:val="26"/>
+        </w:rPr>
+      </w:pPr>
+    </w:p>
+    <w:p>
+      <w:pPr>
+        <w:ind w:left="360"/>
+        <w:jc w:val="center"/>
+        <w:rPr>
+          <w:rFonts w:asciiTheme="majorHAnsi" w:hAnsiTheme="majorHAnsi" w:cstheme="majorHAnsi"/>
+          <w:sz w:val="26"/>
+          <w:szCs w:val="26"/>
+        </w:rPr>
+      </w:pPr>
+    </w:p>
+    <w:p>
+      <w:pPr>
+        <w:pStyle w:val="ListParagraph"/>
+        <w:numPr>
+          <w:ilvl w:val="0"/>
+          <w:numId w:val="1"/>
+        </w:numPr>
+        <w:ind w:left="360"/>
+        <w:jc w:val="both"/>
+        <w:rPr>
+          <w:rFonts w:asciiTheme="majorHAnsi" w:hAnsiTheme="majorHAnsi" w:cstheme="majorHAnsi"/>
+          <w:sz w:val="26"/>
+          <w:szCs w:val="26"/>
+        </w:rPr>
+      </w:pPr>
+      <w:r>
+        <w:rPr>
+          <w:rFonts w:asciiTheme="majorHAnsi" w:hAnsiTheme="majorHAnsi" w:cstheme="majorHAnsi"/>
+          <w:sz w:val="26"/>
+          <w:szCs w:val="26"/>
+        </w:rPr>
+        <w:t>Giai đoạn</w:t>
+      </w:r>
+      <w:r>
+        <w:rPr>
+          <w:rFonts w:asciiTheme="majorHAnsi" w:hAnsiTheme="majorHAnsi" w:cstheme="majorHAnsi"/>
+          <w:sz w:val="26"/>
+          <w:szCs w:val="26"/>
+        </w:rPr>
+        <w:t xml:space="preserve"> </w:t>
+      </w:r>
+      <w:r>
+        <w:rPr>
+          <w:rFonts w:asciiTheme="majorHAnsi" w:hAnsiTheme="majorHAnsi" w:cstheme="majorHAnsi"/>
+          <w:i/>
+          <w:sz w:val="26"/>
+          <w:szCs w:val="26"/>
+        </w:rPr>
+        <w:t>Rút trích tài liệu công nghệ thông tin</w:t>
+      </w:r>
+      <w:r>
+        <w:rPr>
+          <w:rFonts w:asciiTheme="majorHAnsi" w:hAnsiTheme="majorHAnsi" w:cstheme="majorHAnsi"/>
+          <w:sz w:val="26"/>
+          <w:szCs w:val="26"/>
+        </w:rPr>
+        <w:t xml:space="preserve"> (tương ứng là </w:t>
+      </w:r>
+      <w:r>
+        <w:rPr>
+          <w:rFonts w:asciiTheme="majorHAnsi" w:hAnsiTheme="majorHAnsi" w:cstheme="majorHAnsi"/>
+          <w:sz w:val="26"/>
+          <w:szCs w:val="26"/>
+        </w:rPr>
+        <w:t>giao diện màn hình</w:t>
+      </w:r>
+      <w:r>
+        <w:rPr>
+          <w:rFonts w:asciiTheme="majorHAnsi" w:hAnsiTheme="majorHAnsi" w:cstheme="majorHAnsi"/>
+          <w:sz w:val="26"/>
+          <w:szCs w:val="26"/>
+        </w:rPr>
+        <w:t xml:space="preserve"> </w:t>
+      </w:r>
+      <w:r>
+        <w:rPr>
+          <w:rFonts w:asciiTheme="majorHAnsi" w:hAnsiTheme="majorHAnsi" w:cstheme="majorHAnsi"/>
+          <w:i/>
+          <w:sz w:val="26"/>
+          <w:szCs w:val="26"/>
+        </w:rPr>
+        <w:t xml:space="preserve">Rút trích </w:t>
+      </w:r>
+      <w:r>
+        <w:rPr>
+          <w:rFonts w:asciiTheme="majorHAnsi" w:hAnsiTheme="majorHAnsi" w:cstheme="majorHAnsi"/>
+          <w:sz w:val="26"/>
+          <w:szCs w:val="26"/>
+        </w:rPr>
+        <w:t>(hình 5)) sẽ thực hiện</w:t>
+      </w:r>
+      <w:r>
+        <w:rPr>
+          <w:rFonts w:asciiTheme="majorHAnsi" w:hAnsiTheme="majorHAnsi" w:cstheme="majorHAnsi"/>
+          <w:sz w:val="26"/>
+          <w:szCs w:val="26"/>
+        </w:rPr>
+        <w:t xml:space="preserve"> công đoạn rút trích ra định nghĩa từ những link </w:t>
+      </w:r>
+      <w:r>
+        <w:rPr>
+          <w:rFonts w:asciiTheme="majorHAnsi" w:hAnsiTheme="majorHAnsi" w:cstheme="majorHAnsi"/>
+          <w:sz w:val="26"/>
+          <w:szCs w:val="26"/>
+        </w:rPr>
+        <w:lastRenderedPageBreak/>
+        <w:t>được chọn</w:t>
+      </w:r>
+      <w:r>
+        <w:rPr>
+          <w:rFonts w:asciiTheme="majorHAnsi" w:hAnsiTheme="majorHAnsi" w:cstheme="majorHAnsi"/>
+          <w:sz w:val="26"/>
+          <w:szCs w:val="26"/>
+        </w:rPr>
+        <w:t xml:space="preserve">. Khi </w:t>
+      </w:r>
+      <w:r>
+        <w:rPr>
+          <w:rFonts w:asciiTheme="majorHAnsi" w:hAnsiTheme="majorHAnsi" w:cstheme="majorHAnsi"/>
+          <w:sz w:val="26"/>
+          <w:szCs w:val="26"/>
+        </w:rPr>
+        <w:t>giai đoạn</w:t>
+      </w:r>
+      <w:r>
+        <w:rPr>
+          <w:rFonts w:asciiTheme="majorHAnsi" w:hAnsiTheme="majorHAnsi" w:cstheme="majorHAnsi"/>
+          <w:sz w:val="26"/>
+          <w:szCs w:val="26"/>
+        </w:rPr>
+        <w:t xml:space="preserve"> kết thúc thì chương trình sẽ hiện ra danh sách các </w:t>
+      </w:r>
+      <w:r>
+        <w:rPr>
+          <w:rFonts w:asciiTheme="majorHAnsi" w:hAnsiTheme="majorHAnsi" w:cstheme="majorHAnsi"/>
+          <w:sz w:val="26"/>
+          <w:szCs w:val="26"/>
+        </w:rPr>
+        <w:t>đoạn được rút ra và nguồn của chúng</w:t>
+      </w:r>
+      <w:r>
+        <w:rPr>
+          <w:rFonts w:asciiTheme="majorHAnsi" w:hAnsiTheme="majorHAnsi" w:cstheme="majorHAnsi"/>
+          <w:sz w:val="26"/>
+          <w:szCs w:val="26"/>
+        </w:rPr>
+        <w:t xml:space="preserve"> ở phần bên phải</w:t>
+      </w:r>
+      <w:r>
+        <w:rPr>
+          <w:rFonts w:asciiTheme="majorHAnsi" w:hAnsiTheme="majorHAnsi" w:cstheme="majorHAnsi"/>
+          <w:sz w:val="26"/>
+          <w:szCs w:val="26"/>
+        </w:rPr>
+        <w:t>. Người dùng có thể check vào các ô checkox tương ứng để loại bỏ những đoạn không liên quan đến khái niệm cần làm giàu</w:t>
+      </w:r>
+      <w:r>
+        <w:rPr>
+          <w:rFonts w:asciiTheme="majorHAnsi" w:hAnsiTheme="majorHAnsi" w:cstheme="majorHAnsi"/>
+          <w:sz w:val="26"/>
+          <w:szCs w:val="26"/>
+        </w:rPr>
+        <w:t xml:space="preserve">. Còn phần bên trái sẽ hiện thị cho biết ta đang ở </w:t>
+      </w:r>
+      <w:r>
+        <w:rPr>
+          <w:rFonts w:asciiTheme="majorHAnsi" w:hAnsiTheme="majorHAnsi" w:cstheme="majorHAnsi"/>
+          <w:sz w:val="26"/>
+          <w:szCs w:val="26"/>
+        </w:rPr>
+        <w:t>giai đoạn</w:t>
+      </w:r>
+      <w:r>
+        <w:rPr>
+          <w:rFonts w:asciiTheme="majorHAnsi" w:hAnsiTheme="majorHAnsi" w:cstheme="majorHAnsi"/>
+          <w:sz w:val="26"/>
+          <w:szCs w:val="26"/>
+        </w:rPr>
+        <w:t xml:space="preserve"> </w:t>
+      </w:r>
+      <w:r>
+        <w:rPr>
+          <w:rFonts w:asciiTheme="majorHAnsi" w:hAnsiTheme="majorHAnsi" w:cstheme="majorHAnsi"/>
+          <w:i/>
+          <w:sz w:val="26"/>
+          <w:szCs w:val="26"/>
+        </w:rPr>
+        <w:t>Rút trích tài liệu công nghệ thông tin</w:t>
+      </w:r>
+      <w:r>
+        <w:rPr>
+          <w:rFonts w:asciiTheme="majorHAnsi" w:hAnsiTheme="majorHAnsi" w:cstheme="majorHAnsi"/>
+          <w:sz w:val="26"/>
+          <w:szCs w:val="26"/>
+        </w:rPr>
+        <w:t xml:space="preserve"> và </w:t>
+      </w:r>
+      <w:r>
+        <w:rPr>
+          <w:rFonts w:asciiTheme="majorHAnsi" w:hAnsiTheme="majorHAnsi" w:cstheme="majorHAnsi"/>
+          <w:sz w:val="26"/>
+          <w:szCs w:val="26"/>
+        </w:rPr>
+        <w:t>giai đoạn</w:t>
+      </w:r>
+      <w:r>
+        <w:rPr>
+          <w:rFonts w:asciiTheme="majorHAnsi" w:hAnsiTheme="majorHAnsi" w:cstheme="majorHAnsi"/>
+          <w:sz w:val="26"/>
+          <w:szCs w:val="26"/>
+        </w:rPr>
+        <w:t xml:space="preserve"> tiếp theo là </w:t>
+      </w:r>
+      <w:r>
+        <w:rPr>
+          <w:rFonts w:asciiTheme="majorHAnsi" w:hAnsiTheme="majorHAnsi" w:cstheme="majorHAnsi"/>
+          <w:i/>
+          <w:sz w:val="26"/>
+          <w:szCs w:val="26"/>
+        </w:rPr>
+        <w:t>Cập nhật Ontology</w:t>
+      </w:r>
+      <w:r>
+        <w:rPr>
+          <w:rFonts w:asciiTheme="majorHAnsi" w:hAnsiTheme="majorHAnsi" w:cstheme="majorHAnsi"/>
+          <w:sz w:val="26"/>
+          <w:szCs w:val="26"/>
+        </w:rPr>
+        <w:t>.</w:t>
+      </w:r>
+    </w:p>
+    <w:p>
+      <w:pPr>
+        <w:pStyle w:val="ListParagraph"/>
+        <w:ind w:left="360"/>
+        <w:jc w:val="both"/>
+        <w:rPr>
+          <w:rFonts w:asciiTheme="majorHAnsi" w:hAnsiTheme="majorHAnsi" w:cstheme="majorHAnsi"/>
+          <w:sz w:val="26"/>
+          <w:szCs w:val="26"/>
+        </w:rPr>
+      </w:pPr>
+    </w:p>
+    <w:p>
+      <w:pPr>
+        <w:pStyle w:val="ListParagraph"/>
+        <w:ind w:left="360"/>
+        <w:jc w:val="center"/>
+        <w:rPr>
+          <w:rFonts w:asciiTheme="majorHAnsi" w:hAnsiTheme="majorHAnsi" w:cstheme="majorHAnsi"/>
+          <w:noProof/>
+          <w:sz w:val="26"/>
+          <w:szCs w:val="26"/>
+          <w:lang w:eastAsia="vi-VN"/>
+        </w:rPr>
+      </w:pPr>
+      <w:r>
+        <w:rPr>
+          <w:rFonts w:asciiTheme="majorHAnsi" w:hAnsiTheme="majorHAnsi" w:cstheme="majorHAnsi"/>
+          <w:noProof/>
+          <w:sz w:val="26"/>
+          <w:szCs w:val="26"/>
+          <w:lang w:eastAsia="vi-VN"/>
+        </w:rPr>
+        <w:drawing>
+          <wp:inline distT="0" distB="0" distL="0" distR="0">
+            <wp:extent cx="5731510" cy="3222625"/>
+            <wp:effectExtent l="19050" t="0" r="2540" b="0"/>
+            <wp:docPr id="23" name="Picture 13" descr="project_updateOntology.png"/>
+            <wp:cNvGraphicFramePr>
+              <a:graphicFrameLocks xmlns:a="http://schemas.openxmlformats.org/drawingml/2006/main" noChangeAspect="1"/>
+            </wp:cNvGraphicFramePr>
+            <a:graphic xmlns:a="http://schemas.openxmlformats.org/drawingml/2006/main">
+              <a:graphicData uri="http://schemas.openxmlformats.org/drawingml/2006/picture">
+                <pic:pic xmlns:pic="http://schemas.openxmlformats.org/drawingml/2006/picture">
+                  <pic:nvPicPr>
+                    <pic:cNvPr id="0" name="project_updateOntology.png"/>
+                    <pic:cNvPicPr/>
+                  </pic:nvPicPr>
+                  <pic:blipFill>
+                    <a:blip r:embed="rId9"/>
+                    <a:stretch>
+                      <a:fillRect/>
+                    </a:stretch>
+                  </pic:blipFill>
+                  <pic:spPr>
+                    <a:xfrm>
+                      <a:off x="0" y="0"/>
+                      <a:ext cx="5731510" cy="3222625"/>
+                    </a:xfrm>
+                    <a:prstGeom prst="rect">
+                      <a:avLst/>
+                    </a:prstGeom>
+                  </pic:spPr>
+                </pic:pic>
+              </a:graphicData>
+            </a:graphic>
+          </wp:inline>
+        </w:drawing>
+      </w:r>
+    </w:p>
+    <w:p>
+      <w:pPr>
+        <w:pStyle w:val="ListParagraph"/>
+        <w:ind w:left="360"/>
+        <w:jc w:val="center"/>
+        <w:rPr>
+          <w:rFonts w:asciiTheme="majorHAnsi" w:hAnsiTheme="majorHAnsi" w:cstheme="majorHAnsi"/>
+          <w:sz w:val="26"/>
+          <w:szCs w:val="26"/>
+        </w:rPr>
+      </w:pPr>
+      <w:r>
+        <w:rPr>
+          <w:rFonts w:asciiTheme="majorHAnsi" w:hAnsiTheme="majorHAnsi" w:cstheme="majorHAnsi"/>
+          <w:sz w:val="26"/>
+          <w:szCs w:val="26"/>
+        </w:rPr>
+        <w:t>Hình 5: Rút trích</w:t>
+      </w:r>
+    </w:p>
+    <w:p>
+      <w:pPr>
+        <w:pStyle w:val="ListParagraph"/>
+        <w:ind w:left="360"/>
+        <w:jc w:val="both"/>
+        <w:rPr>
+          <w:rFonts w:asciiTheme="majorHAnsi" w:hAnsiTheme="majorHAnsi" w:cstheme="majorHAnsi"/>
+          <w:sz w:val="26"/>
+          <w:szCs w:val="26"/>
+        </w:rPr>
+      </w:pPr>
+    </w:p>
+    <w:p>
+      <w:pPr>
+        <w:pStyle w:val="ListParagraph"/>
+        <w:ind w:left="360"/>
+        <w:jc w:val="both"/>
+        <w:rPr>
+          <w:rFonts w:asciiTheme="majorHAnsi" w:hAnsiTheme="majorHAnsi" w:cstheme="majorHAnsi"/>
+          <w:sz w:val="26"/>
+          <w:szCs w:val="26"/>
+        </w:rPr>
+      </w:pPr>
+    </w:p>
+    <w:p>
+      <w:pPr>
+        <w:pStyle w:val="ListParagraph"/>
+        <w:ind w:left="360"/>
+        <w:jc w:val="both"/>
+        <w:rPr>
+          <w:rFonts w:asciiTheme="majorHAnsi" w:hAnsiTheme="majorHAnsi" w:cstheme="majorHAnsi"/>
+          <w:sz w:val="26"/>
+          <w:szCs w:val="26"/>
+        </w:rPr>
+      </w:pPr>
+    </w:p>
+    <w:p>
+      <w:pPr>
+        <w:pStyle w:val="ListParagraph"/>
+        <w:ind w:left="360"/>
+        <w:jc w:val="both"/>
+        <w:rPr>
+          <w:rFonts w:asciiTheme="majorHAnsi" w:hAnsiTheme="majorHAnsi" w:cstheme="majorHAnsi"/>
+          <w:sz w:val="26"/>
+          <w:szCs w:val="26"/>
+        </w:rPr>
+      </w:pPr>
+    </w:p>
+    <w:p>
+      <w:pPr>
+        <w:pStyle w:val="ListParagraph"/>
+        <w:ind w:left="360"/>
+        <w:jc w:val="both"/>
+        <w:rPr>
+          <w:rFonts w:asciiTheme="majorHAnsi" w:hAnsiTheme="majorHAnsi" w:cstheme="majorHAnsi"/>
+          <w:sz w:val="26"/>
+          <w:szCs w:val="26"/>
+        </w:rPr>
+      </w:pPr>
+    </w:p>
+    <w:p>
+      <w:pPr>
+        <w:pStyle w:val="ListParagraph"/>
+        <w:ind w:left="360"/>
+        <w:jc w:val="both"/>
+        <w:rPr>
+          <w:rFonts w:asciiTheme="majorHAnsi" w:hAnsiTheme="majorHAnsi" w:cstheme="majorHAnsi"/>
+          <w:sz w:val="26"/>
+          <w:szCs w:val="26"/>
+        </w:rPr>
+      </w:pPr>
+    </w:p>
+    <w:p>
+      <w:pPr>
+        <w:pStyle w:val="ListParagraph"/>
+        <w:ind w:left="360"/>
+        <w:jc w:val="both"/>
+        <w:rPr>
+          <w:rFonts w:asciiTheme="majorHAnsi" w:hAnsiTheme="majorHAnsi" w:cstheme="majorHAnsi"/>
+          <w:sz w:val="26"/>
+          <w:szCs w:val="26"/>
+        </w:rPr>
+      </w:pPr>
+    </w:p>
+    <w:p>
+      <w:pPr>
+        <w:pStyle w:val="ListParagraph"/>
+        <w:ind w:left="360"/>
+        <w:jc w:val="both"/>
+        <w:rPr>
+          <w:rFonts w:asciiTheme="majorHAnsi" w:hAnsiTheme="majorHAnsi" w:cstheme="majorHAnsi"/>
+          <w:sz w:val="26"/>
+          <w:szCs w:val="26"/>
+        </w:rPr>
+      </w:pPr>
+    </w:p>
+    <w:p>
+      <w:pPr>
+        <w:pStyle w:val="ListParagraph"/>
+        <w:ind w:left="360"/>
+        <w:jc w:val="both"/>
+        <w:rPr>
+          <w:rFonts w:asciiTheme="majorHAnsi" w:hAnsiTheme="majorHAnsi" w:cstheme="majorHAnsi"/>
+          <w:sz w:val="26"/>
+          <w:szCs w:val="26"/>
+        </w:rPr>
+      </w:pPr>
+    </w:p>
+    <w:p>
+      <w:pPr>
+        <w:pStyle w:val="ListParagraph"/>
+        <w:ind w:left="360"/>
+        <w:jc w:val="both"/>
+        <w:rPr>
+          <w:rFonts w:asciiTheme="majorHAnsi" w:hAnsiTheme="majorHAnsi" w:cstheme="majorHAnsi"/>
+          <w:sz w:val="26"/>
+          <w:szCs w:val="26"/>
+        </w:rPr>
+      </w:pPr>
+    </w:p>
+    <w:p>
+      <w:pPr>
+        <w:pStyle w:val="ListParagraph"/>
+        <w:ind w:left="360"/>
+        <w:jc w:val="both"/>
+        <w:rPr>
+          <w:rFonts w:asciiTheme="majorHAnsi" w:hAnsiTheme="majorHAnsi" w:cstheme="majorHAnsi"/>
+          <w:sz w:val="26"/>
+          <w:szCs w:val="26"/>
+        </w:rPr>
+      </w:pPr>
+    </w:p>
+    <w:p>
+      <w:pPr>
+        <w:pStyle w:val="ListParagraph"/>
+        <w:ind w:left="360"/>
+        <w:jc w:val="both"/>
+        <w:rPr>
+          <w:rFonts w:asciiTheme="majorHAnsi" w:hAnsiTheme="majorHAnsi" w:cstheme="majorHAnsi"/>
+          <w:sz w:val="26"/>
+          <w:szCs w:val="26"/>
+        </w:rPr>
+      </w:pPr>
+    </w:p>
+    <w:p>
+      <w:pPr>
+        <w:pStyle w:val="ListParagraph"/>
+        <w:ind w:left="360"/>
+        <w:jc w:val="both"/>
+        <w:rPr>
+          <w:rFonts w:asciiTheme="majorHAnsi" w:hAnsiTheme="majorHAnsi" w:cstheme="majorHAnsi"/>
+          <w:sz w:val="26"/>
+          <w:szCs w:val="26"/>
+        </w:rPr>
+      </w:pPr>
+    </w:p>
+    <w:p>
+      <w:pPr>
+        <w:pStyle w:val="ListParagraph"/>
+        <w:ind w:left="360"/>
+        <w:jc w:val="both"/>
+        <w:rPr>
+          <w:rFonts w:asciiTheme="majorHAnsi" w:hAnsiTheme="majorHAnsi" w:cstheme="majorHAnsi"/>
+          <w:sz w:val="26"/>
+          <w:szCs w:val="26"/>
+        </w:rPr>
+      </w:pPr>
+    </w:p>
+    <w:p>
+      <w:pPr>
+        <w:pStyle w:val="ListParagraph"/>
+        <w:ind w:left="360"/>
+        <w:jc w:val="both"/>
+        <w:rPr>
+          <w:rFonts w:asciiTheme="majorHAnsi" w:hAnsiTheme="majorHAnsi" w:cstheme="majorHAnsi"/>
+          <w:sz w:val="26"/>
+          <w:szCs w:val="26"/>
+        </w:rPr>
+      </w:pPr>
+    </w:p>
+    <w:p>
+      <w:pPr>
+        <w:pStyle w:val="ListParagraph"/>
+        <w:ind w:left="360"/>
+        <w:jc w:val="both"/>
+        <w:rPr>
+          <w:rFonts w:asciiTheme="majorHAnsi" w:hAnsiTheme="majorHAnsi" w:cstheme="majorHAnsi"/>
+          <w:sz w:val="26"/>
+          <w:szCs w:val="26"/>
+        </w:rPr>
+      </w:pPr>
+    </w:p>
+    <w:p>
+      <w:pPr>
+        <w:pStyle w:val="ListParagraph"/>
+        <w:ind w:left="360"/>
+        <w:jc w:val="both"/>
+        <w:rPr>
+          <w:rFonts w:asciiTheme="majorHAnsi" w:hAnsiTheme="majorHAnsi" w:cstheme="majorHAnsi"/>
+          <w:sz w:val="26"/>
+          <w:szCs w:val="26"/>
+        </w:rPr>
+      </w:pPr>
+    </w:p>
+    <w:p>
+      <w:pPr>
+        <w:pStyle w:val="ListParagraph"/>
+        <w:numPr>
+          <w:ilvl w:val="0"/>
+          <w:numId w:val="1"/>
+        </w:numPr>
+        <w:jc w:val="both"/>
+        <w:rPr>
+          <w:rFonts w:asciiTheme="majorHAnsi" w:hAnsiTheme="majorHAnsi" w:cstheme="majorHAnsi"/>
+          <w:sz w:val="26"/>
+          <w:szCs w:val="26"/>
+        </w:rPr>
+      </w:pPr>
+      <w:r>
+        <w:rPr>
+          <w:rFonts w:asciiTheme="majorHAnsi" w:hAnsiTheme="majorHAnsi" w:cstheme="majorHAnsi"/>
+          <w:sz w:val="26"/>
+          <w:szCs w:val="26"/>
+        </w:rPr>
+        <w:lastRenderedPageBreak/>
+        <w:t xml:space="preserve">Giai đoạn </w:t>
+      </w:r>
+      <w:r>
+        <w:rPr>
+          <w:rFonts w:asciiTheme="majorHAnsi" w:hAnsiTheme="majorHAnsi" w:cstheme="majorHAnsi"/>
+          <w:i/>
+          <w:sz w:val="26"/>
+          <w:szCs w:val="26"/>
+        </w:rPr>
+        <w:t>Cập nhật Ontology</w:t>
+      </w:r>
+      <w:r>
+        <w:rPr>
+          <w:rFonts w:asciiTheme="majorHAnsi" w:hAnsiTheme="majorHAnsi" w:cstheme="majorHAnsi"/>
+          <w:sz w:val="26"/>
+          <w:szCs w:val="26"/>
+        </w:rPr>
+        <w:t xml:space="preserve"> sẽ thực hiện công đoạn: cập nhật các định nghĩa và nguồn tương ứng với nó vào Ontology. Sau đó, chương trình sẽ hiện lên thông báo về xem giai đoạn cập nhật Ontology có thành công hay không (hình 6). Đến đây, ta đã kết thúc toàn bộ quá trình làm giàu Ontology. Nếu ta muốn tiếp tục làm giàu một khái niệm nào đó thì ta nhấn nút </w:t>
+      </w:r>
+      <w:r>
+        <w:rPr>
+          <w:rFonts w:asciiTheme="majorHAnsi" w:hAnsiTheme="majorHAnsi" w:cstheme="majorHAnsi"/>
+          <w:i/>
+          <w:sz w:val="26"/>
+          <w:szCs w:val="26"/>
+        </w:rPr>
+        <w:t>Trở lại trang đầu</w:t>
+      </w:r>
+      <w:r>
+        <w:rPr>
+          <w:rFonts w:asciiTheme="majorHAnsi" w:hAnsiTheme="majorHAnsi" w:cstheme="majorHAnsi"/>
+          <w:sz w:val="26"/>
+          <w:szCs w:val="26"/>
+        </w:rPr>
+        <w:t>.</w:t>
+      </w:r>
+    </w:p>
+    <w:p>
+      <w:pPr>
+        <w:pStyle w:val="ListParagraph"/>
+        <w:jc w:val="both"/>
+        <w:rPr>
+          <w:rFonts w:asciiTheme="majorHAnsi" w:hAnsiTheme="majorHAnsi" w:cstheme="majorHAnsi"/>
+          <w:sz w:val="26"/>
+          <w:szCs w:val="26"/>
+        </w:rPr>
+      </w:pPr>
+    </w:p>
+    <w:p>
+      <w:pPr>
+        <w:pStyle w:val="ListParagraph"/>
+        <w:jc w:val="both"/>
+        <w:rPr>
+          <w:rFonts w:asciiTheme="majorHAnsi" w:hAnsiTheme="majorHAnsi" w:cstheme="majorHAnsi"/>
+          <w:sz w:val="26"/>
+          <w:szCs w:val="26"/>
+        </w:rPr>
+      </w:pPr>
+      <w:r>
+        <w:rPr>
+          <w:rFonts w:asciiTheme="majorHAnsi" w:hAnsiTheme="majorHAnsi" w:cstheme="majorHAnsi"/>
+          <w:noProof/>
+          <w:sz w:val="26"/>
+          <w:szCs w:val="26"/>
+          <w:lang w:eastAsia="vi-VN"/>
+        </w:rPr>
+        <w:drawing>
+          <wp:inline distT="0" distB="0" distL="0" distR="0">
+            <wp:extent cx="5731510" cy="3222625"/>
+            <wp:effectExtent l="19050" t="0" r="2540" b="0"/>
+            <wp:docPr id="24" name="Picture 14" descr="project_result.png"/>
+            <wp:cNvGraphicFramePr>
+              <a:graphicFrameLocks xmlns:a="http://schemas.openxmlformats.org/drawingml/2006/main" noChangeAspect="1"/>
+            </wp:cNvGraphicFramePr>
+            <a:graphic xmlns:a="http://schemas.openxmlformats.org/drawingml/2006/main">
+              <a:graphicData uri="http://schemas.openxmlformats.org/drawingml/2006/picture">
+                <pic:pic xmlns:pic="http://schemas.openxmlformats.org/drawingml/2006/picture">
+                  <pic:nvPicPr>
+                    <pic:cNvPr id="0" name="project_result.png"/>
+                    <pic:cNvPicPr/>
+                  </pic:nvPicPr>
+                  <pic:blipFill>
+                    <a:blip r:embed="rId10"/>
+                    <a:stretch>
+                      <a:fillRect/>
+                    </a:stretch>
+                  </pic:blipFill>
+                  <pic:spPr>
+                    <a:xfrm>
+                      <a:off x="0" y="0"/>
+                      <a:ext cx="5731510" cy="3222625"/>
+                    </a:xfrm>
+                    <a:prstGeom prst="rect">
+                      <a:avLst/>
+                    </a:prstGeom>
+                  </pic:spPr>
+                </pic:pic>
+              </a:graphicData>
+            </a:graphic>
+          </wp:inline>
+        </w:drawing>
+      </w:r>
+    </w:p>
+    <w:p>
+      <w:pPr>
+        <w:pStyle w:val="ListParagraph"/>
+        <w:jc w:val="center"/>
+        <w:rPr>
+          <w:rFonts w:asciiTheme="majorHAnsi" w:hAnsiTheme="majorHAnsi" w:cstheme="majorHAnsi"/>
+          <w:sz w:val="26"/>
+          <w:szCs w:val="26"/>
+        </w:rPr>
+      </w:pPr>
+      <w:r>
+        <w:rPr>
+          <w:rFonts w:asciiTheme="majorHAnsi" w:hAnsiTheme="majorHAnsi" w:cstheme="majorHAnsi"/>
+          <w:sz w:val="26"/>
+          <w:szCs w:val="26"/>
+        </w:rPr>
+        <w:t>Hình 6:Kết quả</w:t>
+      </w:r>
+    </w:p>
+    <w:p>
+      <w:pPr>
+        <w:jc w:val="both"/>
+        <w:rPr>
+          <w:rFonts w:asciiTheme="majorHAnsi" w:hAnsiTheme="majorHAnsi" w:cstheme="majorHAnsi"/>
+          <w:sz w:val="26"/>
+          <w:szCs w:val="26"/>
+        </w:rPr>
+      </w:pPr>
+    </w:p>
+    <w:p>
+      <w:pPr>
+        <w:jc w:val="both"/>
+        <w:rPr>
+          <w:rFonts w:asciiTheme="majorHAnsi" w:hAnsiTheme="majorHAnsi" w:cstheme="majorHAnsi"/>
+          <w:sz w:val="26"/>
+          <w:szCs w:val="26"/>
+        </w:rPr>
+      </w:pPr>
+    </w:p>
+    <w:p>
+      <w:pPr>
+        <w:jc w:val="both"/>
+        <w:rPr>
+          <w:rFonts w:asciiTheme="majorHAnsi" w:hAnsiTheme="majorHAnsi" w:cstheme="majorHAnsi"/>
+          <w:sz w:val="26"/>
+          <w:szCs w:val="26"/>
+        </w:rPr>
+      </w:pPr>
+    </w:p>
+    <w:p>
+      <w:pPr>
+        <w:jc w:val="both"/>
+        <w:rPr>
+          <w:rFonts w:asciiTheme="majorHAnsi" w:hAnsiTheme="majorHAnsi" w:cstheme="majorHAnsi"/>
+          <w:sz w:val="26"/>
+          <w:szCs w:val="26"/>
+        </w:rPr>
+      </w:pPr>
+    </w:p>
+    <w:p>
+      <w:pPr>
+        <w:jc w:val="both"/>
+        <w:rPr>
+          <w:rFonts w:asciiTheme="majorHAnsi" w:hAnsiTheme="majorHAnsi" w:cstheme="majorHAnsi"/>
+          <w:sz w:val="26"/>
+          <w:szCs w:val="26"/>
+        </w:rPr>
+      </w:pPr>
+    </w:p>
+    <w:p>
+      <w:pPr>
+        <w:jc w:val="both"/>
+        <w:rPr>
+          <w:rFonts w:asciiTheme="majorHAnsi" w:hAnsiTheme="majorHAnsi" w:cstheme="majorHAnsi"/>
+          <w:sz w:val="26"/>
+          <w:szCs w:val="26"/>
+        </w:rPr>
+      </w:pPr>
+    </w:p>
+    <w:p>
+      <w:pPr>
+        <w:jc w:val="both"/>
+        <w:rPr>
+          <w:rFonts w:asciiTheme="majorHAnsi" w:hAnsiTheme="majorHAnsi" w:cstheme="majorHAnsi"/>
+          <w:sz w:val="26"/>
+          <w:szCs w:val="26"/>
+        </w:rPr>
+      </w:pPr>
+    </w:p>
+    <w:p>
+      <w:pPr>
+        <w:jc w:val="both"/>
+        <w:rPr>
+          <w:rFonts w:asciiTheme="majorHAnsi" w:hAnsiTheme="majorHAnsi" w:cstheme="majorHAnsi"/>
+          <w:sz w:val="26"/>
+          <w:szCs w:val="26"/>
+        </w:rPr>
+      </w:pPr>
+    </w:p>
+    <w:p>
+      <w:pPr>
+        <w:jc w:val="both"/>
+        <w:rPr>
+          <w:rFonts w:asciiTheme="majorHAnsi" w:hAnsiTheme="majorHAnsi" w:cstheme="majorHAnsi"/>
+          <w:sz w:val="26"/>
+          <w:szCs w:val="26"/>
+        </w:rPr>
+      </w:pPr>
+    </w:p>
+    <w:p>
+      <w:pPr>
+        <w:jc w:val="both"/>
+        <w:rPr>
+          <w:rFonts w:asciiTheme="majorHAnsi" w:hAnsiTheme="majorHAnsi" w:cstheme="majorHAnsi"/>
+          <w:sz w:val="26"/>
+          <w:szCs w:val="26"/>
+        </w:rPr>
+      </w:pPr>
+    </w:p>
+    <w:p>
+      <w:pPr>
+        <w:jc w:val="both"/>
+        <w:rPr>
+          <w:rFonts w:asciiTheme="majorHAnsi" w:hAnsiTheme="majorHAnsi" w:cstheme="majorHAnsi"/>
+          <w:sz w:val="26"/>
+          <w:szCs w:val="26"/>
+        </w:rPr>
+      </w:pPr>
+    </w:p>
+    <w:p>
+      <w:pPr>
+        <w:jc w:val="both"/>
+        <w:rPr>
+          <w:rFonts w:asciiTheme="majorHAnsi" w:hAnsiTheme="majorHAnsi" w:cstheme="majorHAnsi"/>
+          <w:sz w:val="26"/>
+          <w:szCs w:val="26"/>
+        </w:rPr>
+      </w:pPr>
+      <w:r>
+        <w:rPr>
+          <w:rFonts w:asciiTheme="majorHAnsi" w:hAnsiTheme="majorHAnsi" w:cstheme="majorHAnsi"/>
+          <w:sz w:val="26"/>
+          <w:szCs w:val="26"/>
+        </w:rPr>
+        <w:lastRenderedPageBreak/>
+        <w:t>Thực nghiệm chương trình:</w:t>
+      </w:r>
+    </w:p>
+    <w:tbl>
+      <w:tblPr>
+        <w:tblStyle w:val="TableGrid"/>
+        <w:tblW w:w="9242" w:type="dxa"/>
+        <w:tblLook w:val="04A0"/>
+      </w:tblPr>
+      <w:tblGrid>
+        <w:gridCol w:w="579"/>
+        <w:gridCol w:w="2125"/>
+        <w:gridCol w:w="722"/>
+        <w:gridCol w:w="1474"/>
+        <w:gridCol w:w="1669"/>
+        <w:gridCol w:w="1394"/>
+        <w:gridCol w:w="1279"/>
+      </w:tblGrid>
+      <w:tr>
+        <w:tc>
+          <w:tcPr>
+            <w:tcW w:w="579" w:type="dxa"/>
+          </w:tcPr>
+          <w:p>
+            <w:pPr>
+              <w:jc w:val="center"/>
+              <w:rPr>
+                <w:rFonts w:asciiTheme="majorHAnsi" w:hAnsiTheme="majorHAnsi" w:cstheme="majorHAnsi"/>
+                <w:sz w:val="26"/>
+                <w:szCs w:val="26"/>
+              </w:rPr>
+            </w:pPr>
+            <w:r>
+              <w:rPr>
+                <w:rFonts w:asciiTheme="majorHAnsi" w:hAnsiTheme="majorHAnsi" w:cstheme="majorHAnsi"/>
+                <w:sz w:val="26"/>
+                <w:szCs w:val="26"/>
+              </w:rPr>
+              <w:t>stt</w:t>
+            </w:r>
+          </w:p>
+        </w:tc>
+        <w:tc>
+          <w:tcPr>
+            <w:tcW w:w="2125" w:type="dxa"/>
+          </w:tcPr>
+          <w:p>
+            <w:pPr>
+              <w:jc w:val="center"/>
+              <w:rPr>
+                <w:rFonts w:asciiTheme="majorHAnsi" w:hAnsiTheme="majorHAnsi" w:cstheme="majorHAnsi"/>
+                <w:sz w:val="26"/>
+                <w:szCs w:val="26"/>
+              </w:rPr>
+            </w:pPr>
+            <w:r>
+              <w:rPr>
+                <w:rFonts w:asciiTheme="majorHAnsi" w:hAnsiTheme="majorHAnsi" w:cstheme="majorHAnsi"/>
+                <w:sz w:val="26"/>
+                <w:szCs w:val="26"/>
+              </w:rPr>
+              <w:t>Tên từ khóa</w:t>
+            </w:r>
+          </w:p>
+        </w:tc>
+        <w:tc>
+          <w:tcPr>
+            <w:tcW w:w="722" w:type="dxa"/>
+          </w:tcPr>
+          <w:p>
+            <w:pPr>
+              <w:jc w:val="center"/>
+              <w:rPr>
+                <w:rFonts w:asciiTheme="majorHAnsi" w:hAnsiTheme="majorHAnsi" w:cstheme="majorHAnsi"/>
+                <w:sz w:val="26"/>
+                <w:szCs w:val="26"/>
+              </w:rPr>
+            </w:pPr>
+            <w:r>
+              <w:rPr>
+                <w:rFonts w:asciiTheme="majorHAnsi" w:hAnsiTheme="majorHAnsi" w:cstheme="majorHAnsi"/>
+                <w:sz w:val="26"/>
+                <w:szCs w:val="26"/>
+              </w:rPr>
+              <w:t>Số từ khóa</w:t>
+            </w:r>
+          </w:p>
+        </w:tc>
+        <w:tc>
+          <w:tcPr>
+            <w:tcW w:w="1474" w:type="dxa"/>
+          </w:tcPr>
+          <w:p>
+            <w:pPr>
+              <w:jc w:val="center"/>
+              <w:rPr>
+                <w:rFonts w:asciiTheme="majorHAnsi" w:hAnsiTheme="majorHAnsi" w:cstheme="majorHAnsi"/>
+                <w:sz w:val="26"/>
+                <w:szCs w:val="26"/>
+              </w:rPr>
+            </w:pPr>
+            <w:r>
+              <w:rPr>
+                <w:rFonts w:asciiTheme="majorHAnsi" w:hAnsiTheme="majorHAnsi" w:cstheme="majorHAnsi"/>
+                <w:sz w:val="26"/>
+                <w:szCs w:val="26"/>
+              </w:rPr>
+              <w:t>Số link chọn</w:t>
+            </w:r>
+          </w:p>
+        </w:tc>
+        <w:tc>
+          <w:tcPr>
+            <w:tcW w:w="1669" w:type="dxa"/>
+          </w:tcPr>
+          <w:p>
+            <w:pPr>
+              <w:jc w:val="center"/>
+              <w:rPr>
+                <w:rFonts w:asciiTheme="majorHAnsi" w:hAnsiTheme="majorHAnsi" w:cstheme="majorHAnsi"/>
+                <w:sz w:val="26"/>
+                <w:szCs w:val="26"/>
+              </w:rPr>
+            </w:pPr>
+            <w:r>
+              <w:rPr>
+                <w:rFonts w:asciiTheme="majorHAnsi" w:hAnsiTheme="majorHAnsi" w:cstheme="majorHAnsi"/>
+                <w:sz w:val="26"/>
+                <w:szCs w:val="26"/>
+              </w:rPr>
+              <w:t>Thời gian chạy chương trình</w:t>
+            </w:r>
+          </w:p>
+        </w:tc>
+        <w:tc>
+          <w:tcPr>
+            <w:tcW w:w="1394" w:type="dxa"/>
+          </w:tcPr>
+          <w:p>
+            <w:pPr>
+              <w:jc w:val="center"/>
+              <w:rPr>
+                <w:rFonts w:asciiTheme="majorHAnsi" w:hAnsiTheme="majorHAnsi" w:cstheme="majorHAnsi"/>
+                <w:sz w:val="26"/>
+                <w:szCs w:val="26"/>
+              </w:rPr>
+            </w:pPr>
+            <w:r>
+              <w:rPr>
+                <w:rFonts w:asciiTheme="majorHAnsi" w:hAnsiTheme="majorHAnsi" w:cstheme="majorHAnsi"/>
+                <w:sz w:val="26"/>
+                <w:szCs w:val="26"/>
+              </w:rPr>
+              <w:t>Số định nghĩa thu được</w:t>
+            </w:r>
+          </w:p>
+        </w:tc>
+        <w:tc>
+          <w:tcPr>
+            <w:tcW w:w="1279" w:type="dxa"/>
+          </w:tcPr>
+          <w:p>
+            <w:pPr>
+              <w:jc w:val="center"/>
+              <w:rPr>
+                <w:rFonts w:asciiTheme="majorHAnsi" w:hAnsiTheme="majorHAnsi" w:cstheme="majorHAnsi"/>
+                <w:sz w:val="26"/>
+                <w:szCs w:val="26"/>
+              </w:rPr>
+            </w:pPr>
+            <w:r>
+              <w:rPr>
+                <w:rFonts w:asciiTheme="majorHAnsi" w:hAnsiTheme="majorHAnsi" w:cstheme="majorHAnsi"/>
+                <w:sz w:val="26"/>
+                <w:szCs w:val="26"/>
+              </w:rPr>
+              <w:t>Số định nghĩa đúng (không tính trùng nhau)</w:t>
+            </w:r>
+          </w:p>
+        </w:tc>
+      </w:tr>
+      <w:tr>
+        <w:tc>
+          <w:tcPr>
+            <w:tcW w:w="579" w:type="dxa"/>
+          </w:tcPr>
+          <w:p>
+            <w:pPr>
+              <w:jc w:val="both"/>
+              <w:rPr>
+                <w:rFonts w:asciiTheme="majorHAnsi" w:hAnsiTheme="majorHAnsi" w:cstheme="majorHAnsi"/>
+                <w:sz w:val="26"/>
+                <w:szCs w:val="26"/>
+              </w:rPr>
+            </w:pPr>
+            <w:r>
+              <w:rPr>
+                <w:rFonts w:asciiTheme="majorHAnsi" w:hAnsiTheme="majorHAnsi" w:cstheme="majorHAnsi"/>
+                <w:sz w:val="26"/>
+                <w:szCs w:val="26"/>
+              </w:rPr>
+              <w:t>1</w:t>
+            </w:r>
+          </w:p>
+        </w:tc>
+        <w:tc>
+          <w:tcPr>
+            <w:tcW w:w="2125" w:type="dxa"/>
+          </w:tcPr>
+          <w:p>
+            <w:pPr>
+              <w:jc w:val="both"/>
+              <w:rPr>
+                <w:rFonts w:asciiTheme="majorHAnsi" w:hAnsiTheme="majorHAnsi" w:cstheme="majorHAnsi"/>
+                <w:sz w:val="26"/>
+                <w:szCs w:val="26"/>
+              </w:rPr>
+            </w:pPr>
+            <w:r>
+              <w:rPr>
+                <w:rFonts w:asciiTheme="majorHAnsi" w:hAnsiTheme="majorHAnsi" w:cstheme="majorHAnsi"/>
+                <w:sz w:val="26"/>
+                <w:szCs w:val="26"/>
+              </w:rPr>
+              <w:t>Phần mềm</w:t>
+            </w:r>
+          </w:p>
+        </w:tc>
+        <w:tc>
+          <w:tcPr>
+            <w:tcW w:w="722" w:type="dxa"/>
+          </w:tcPr>
+          <w:p>
+            <w:pPr>
+              <w:jc w:val="both"/>
+              <w:rPr>
+                <w:rFonts w:asciiTheme="majorHAnsi" w:hAnsiTheme="majorHAnsi" w:cstheme="majorHAnsi"/>
+                <w:sz w:val="26"/>
+                <w:szCs w:val="26"/>
+              </w:rPr>
+            </w:pPr>
+            <w:r>
+              <w:rPr>
+                <w:rFonts w:asciiTheme="majorHAnsi" w:hAnsiTheme="majorHAnsi" w:cstheme="majorHAnsi"/>
+                <w:sz w:val="26"/>
+                <w:szCs w:val="26"/>
+              </w:rPr>
+              <w:t>1</w:t>
+            </w:r>
+          </w:p>
+        </w:tc>
+        <w:tc>
+          <w:tcPr>
+            <w:tcW w:w="1474" w:type="dxa"/>
+          </w:tcPr>
+          <w:p>
+            <w:pPr>
+              <w:jc w:val="both"/>
+              <w:rPr>
+                <w:rFonts w:asciiTheme="majorHAnsi" w:hAnsiTheme="majorHAnsi" w:cstheme="majorHAnsi"/>
+                <w:sz w:val="26"/>
+                <w:szCs w:val="26"/>
+              </w:rPr>
+            </w:pPr>
+            <w:r>
+              <w:rPr>
+                <w:rFonts w:asciiTheme="majorHAnsi" w:hAnsiTheme="majorHAnsi" w:cstheme="majorHAnsi"/>
+                <w:sz w:val="26"/>
+                <w:szCs w:val="26"/>
+              </w:rPr>
+              <w:t>10</w:t>
+            </w:r>
+          </w:p>
+        </w:tc>
+        <w:tc>
+          <w:tcPr>
+            <w:tcW w:w="1669" w:type="dxa"/>
+          </w:tcPr>
+          <w:p>
+            <w:pPr>
+              <w:jc w:val="both"/>
+              <w:rPr>
+                <w:rFonts w:asciiTheme="majorHAnsi" w:hAnsiTheme="majorHAnsi" w:cstheme="majorHAnsi"/>
+                <w:sz w:val="26"/>
+                <w:szCs w:val="26"/>
+              </w:rPr>
+            </w:pPr>
+            <w:r>
+              <w:rPr>
+                <w:rFonts w:asciiTheme="majorHAnsi" w:hAnsiTheme="majorHAnsi" w:cstheme="majorHAnsi"/>
+                <w:sz w:val="26"/>
+                <w:szCs w:val="26"/>
+              </w:rPr>
+              <w:t>1 phút 35 giây</w:t>
+            </w:r>
+          </w:p>
+        </w:tc>
+        <w:tc>
+          <w:tcPr>
+            <w:tcW w:w="1394" w:type="dxa"/>
+          </w:tcPr>
+          <w:p>
+            <w:pPr>
+              <w:jc w:val="both"/>
+              <w:rPr>
+                <w:rFonts w:asciiTheme="majorHAnsi" w:hAnsiTheme="majorHAnsi" w:cstheme="majorHAnsi"/>
+                <w:sz w:val="26"/>
+                <w:szCs w:val="26"/>
+              </w:rPr>
+            </w:pPr>
+            <w:r>
+              <w:rPr>
+                <w:rFonts w:asciiTheme="majorHAnsi" w:hAnsiTheme="majorHAnsi" w:cstheme="majorHAnsi"/>
+                <w:sz w:val="26"/>
+                <w:szCs w:val="26"/>
+              </w:rPr>
+              <w:t>2</w:t>
+            </w:r>
+          </w:p>
+        </w:tc>
+        <w:tc>
+          <w:tcPr>
+            <w:tcW w:w="1279" w:type="dxa"/>
+          </w:tcPr>
+          <w:p>
+            <w:pPr>
+              <w:jc w:val="both"/>
+              <w:rPr>
+                <w:rFonts w:asciiTheme="majorHAnsi" w:hAnsiTheme="majorHAnsi" w:cstheme="majorHAnsi"/>
+                <w:sz w:val="26"/>
+                <w:szCs w:val="26"/>
+              </w:rPr>
+            </w:pPr>
+            <w:r>
+              <w:rPr>
+                <w:rFonts w:asciiTheme="majorHAnsi" w:hAnsiTheme="majorHAnsi" w:cstheme="majorHAnsi"/>
+                <w:sz w:val="26"/>
+                <w:szCs w:val="26"/>
+              </w:rPr>
+              <w:t>1</w:t>
+            </w:r>
+          </w:p>
+        </w:tc>
+      </w:tr>
+      <w:tr>
+        <w:tc>
+          <w:tcPr>
+            <w:tcW w:w="579" w:type="dxa"/>
+          </w:tcPr>
+          <w:p>
+            <w:pPr>
+              <w:jc w:val="both"/>
+              <w:rPr>
+                <w:rFonts w:asciiTheme="majorHAnsi" w:hAnsiTheme="majorHAnsi" w:cstheme="majorHAnsi"/>
+                <w:sz w:val="26"/>
+                <w:szCs w:val="26"/>
+              </w:rPr>
+            </w:pPr>
+            <w:r>
+              <w:rPr>
+                <w:rFonts w:asciiTheme="majorHAnsi" w:hAnsiTheme="majorHAnsi" w:cstheme="majorHAnsi"/>
+                <w:sz w:val="26"/>
+                <w:szCs w:val="26"/>
+              </w:rPr>
+              <w:t>2</w:t>
+            </w:r>
+          </w:p>
+        </w:tc>
+        <w:tc>
+          <w:tcPr>
+            <w:tcW w:w="2125" w:type="dxa"/>
+          </w:tcPr>
+          <w:p>
+            <w:pPr>
+              <w:jc w:val="both"/>
+              <w:rPr>
+                <w:rFonts w:asciiTheme="majorHAnsi" w:hAnsiTheme="majorHAnsi" w:cstheme="majorHAnsi"/>
+                <w:sz w:val="26"/>
+                <w:szCs w:val="26"/>
+              </w:rPr>
+            </w:pPr>
+            <w:r>
+              <w:rPr>
+                <w:rFonts w:asciiTheme="majorHAnsi" w:hAnsiTheme="majorHAnsi" w:cstheme="majorHAnsi"/>
+                <w:sz w:val="26"/>
+                <w:szCs w:val="26"/>
+              </w:rPr>
+              <w:t>Tin học</w:t>
+            </w:r>
+          </w:p>
+        </w:tc>
+        <w:tc>
+          <w:tcPr>
+            <w:tcW w:w="722" w:type="dxa"/>
+          </w:tcPr>
+          <w:p>
+            <w:pPr>
+              <w:jc w:val="both"/>
+              <w:rPr>
+                <w:rFonts w:asciiTheme="majorHAnsi" w:hAnsiTheme="majorHAnsi" w:cstheme="majorHAnsi"/>
+                <w:sz w:val="26"/>
+                <w:szCs w:val="26"/>
+              </w:rPr>
+            </w:pPr>
+            <w:r>
+              <w:rPr>
+                <w:rFonts w:asciiTheme="majorHAnsi" w:hAnsiTheme="majorHAnsi" w:cstheme="majorHAnsi"/>
+                <w:sz w:val="26"/>
+                <w:szCs w:val="26"/>
+              </w:rPr>
+              <w:t>1</w:t>
+            </w:r>
+          </w:p>
+        </w:tc>
+        <w:tc>
+          <w:tcPr>
+            <w:tcW w:w="1474" w:type="dxa"/>
+          </w:tcPr>
+          <w:p>
+            <w:pPr>
+              <w:jc w:val="both"/>
+              <w:rPr>
+                <w:rFonts w:asciiTheme="majorHAnsi" w:hAnsiTheme="majorHAnsi" w:cstheme="majorHAnsi"/>
+                <w:sz w:val="26"/>
+                <w:szCs w:val="26"/>
+              </w:rPr>
+            </w:pPr>
+            <w:r>
+              <w:rPr>
+                <w:rFonts w:asciiTheme="majorHAnsi" w:hAnsiTheme="majorHAnsi" w:cstheme="majorHAnsi"/>
+                <w:sz w:val="26"/>
+                <w:szCs w:val="26"/>
+              </w:rPr>
+              <w:t>10</w:t>
+            </w:r>
+          </w:p>
+        </w:tc>
+        <w:tc>
+          <w:tcPr>
+            <w:tcW w:w="1669" w:type="dxa"/>
+          </w:tcPr>
+          <w:p>
+            <w:pPr>
+              <w:jc w:val="both"/>
+              <w:rPr>
+                <w:rFonts w:asciiTheme="majorHAnsi" w:hAnsiTheme="majorHAnsi" w:cstheme="majorHAnsi"/>
+                <w:sz w:val="26"/>
+                <w:szCs w:val="26"/>
+              </w:rPr>
+            </w:pPr>
+            <w:r>
+              <w:rPr>
+                <w:rFonts w:asciiTheme="majorHAnsi" w:hAnsiTheme="majorHAnsi" w:cstheme="majorHAnsi"/>
+                <w:sz w:val="26"/>
+                <w:szCs w:val="26"/>
+              </w:rPr>
+              <w:t>1 phút 17 giây</w:t>
+            </w:r>
+          </w:p>
+        </w:tc>
+        <w:tc>
+          <w:tcPr>
+            <w:tcW w:w="1394" w:type="dxa"/>
+          </w:tcPr>
+          <w:p>
+            <w:pPr>
+              <w:jc w:val="both"/>
+              <w:rPr>
+                <w:rFonts w:asciiTheme="majorHAnsi" w:hAnsiTheme="majorHAnsi" w:cstheme="majorHAnsi"/>
+                <w:sz w:val="26"/>
+                <w:szCs w:val="26"/>
+              </w:rPr>
+            </w:pPr>
+            <w:r>
+              <w:rPr>
+                <w:rFonts w:asciiTheme="majorHAnsi" w:hAnsiTheme="majorHAnsi" w:cstheme="majorHAnsi"/>
+                <w:sz w:val="26"/>
+                <w:szCs w:val="26"/>
+              </w:rPr>
+              <w:t>2</w:t>
+            </w:r>
+          </w:p>
+        </w:tc>
+        <w:tc>
+          <w:tcPr>
+            <w:tcW w:w="1279" w:type="dxa"/>
+          </w:tcPr>
+          <w:p>
+            <w:pPr>
+              <w:jc w:val="both"/>
+              <w:rPr>
+                <w:rFonts w:asciiTheme="majorHAnsi" w:hAnsiTheme="majorHAnsi" w:cstheme="majorHAnsi"/>
+                <w:sz w:val="26"/>
+                <w:szCs w:val="26"/>
+              </w:rPr>
+            </w:pPr>
+            <w:r>
+              <w:rPr>
+                <w:rFonts w:asciiTheme="majorHAnsi" w:hAnsiTheme="majorHAnsi" w:cstheme="majorHAnsi"/>
+                <w:sz w:val="26"/>
+                <w:szCs w:val="26"/>
+              </w:rPr>
+              <w:t>1</w:t>
+            </w:r>
+          </w:p>
+        </w:tc>
+      </w:tr>
+      <w:tr>
+        <w:tc>
+          <w:tcPr>
+            <w:tcW w:w="579" w:type="dxa"/>
+          </w:tcPr>
+          <w:p>
+            <w:pPr>
+              <w:jc w:val="both"/>
+              <w:rPr>
+                <w:rFonts w:asciiTheme="majorHAnsi" w:hAnsiTheme="majorHAnsi" w:cstheme="majorHAnsi"/>
+                <w:sz w:val="26"/>
+                <w:szCs w:val="26"/>
+              </w:rPr>
+            </w:pPr>
+            <w:r>
+              <w:rPr>
+                <w:rFonts w:asciiTheme="majorHAnsi" w:hAnsiTheme="majorHAnsi" w:cstheme="majorHAnsi"/>
+                <w:sz w:val="26"/>
+                <w:szCs w:val="26"/>
+              </w:rPr>
+              <w:t>3</w:t>
+            </w:r>
+          </w:p>
+        </w:tc>
+        <w:tc>
+          <w:tcPr>
+            <w:tcW w:w="2125" w:type="dxa"/>
+          </w:tcPr>
+          <w:p>
+            <w:pPr>
+              <w:jc w:val="both"/>
+              <w:rPr>
+                <w:rFonts w:asciiTheme="majorHAnsi" w:hAnsiTheme="majorHAnsi" w:cstheme="majorHAnsi"/>
+                <w:sz w:val="26"/>
+                <w:szCs w:val="26"/>
+              </w:rPr>
+            </w:pPr>
+            <w:r>
+              <w:rPr>
+                <w:rFonts w:asciiTheme="majorHAnsi" w:hAnsiTheme="majorHAnsi" w:cstheme="majorHAnsi"/>
+                <w:sz w:val="26"/>
+                <w:szCs w:val="26"/>
+              </w:rPr>
+              <w:t>Tin học</w:t>
+            </w:r>
+          </w:p>
+        </w:tc>
+        <w:tc>
+          <w:tcPr>
+            <w:tcW w:w="722" w:type="dxa"/>
+          </w:tcPr>
+          <w:p>
+            <w:pPr>
+              <w:jc w:val="both"/>
+              <w:rPr>
+                <w:rFonts w:asciiTheme="majorHAnsi" w:hAnsiTheme="majorHAnsi" w:cstheme="majorHAnsi"/>
+                <w:sz w:val="26"/>
+                <w:szCs w:val="26"/>
+              </w:rPr>
+            </w:pPr>
+            <w:r>
+              <w:rPr>
+                <w:rFonts w:asciiTheme="majorHAnsi" w:hAnsiTheme="majorHAnsi" w:cstheme="majorHAnsi"/>
+                <w:sz w:val="26"/>
+                <w:szCs w:val="26"/>
+              </w:rPr>
+              <w:t>1</w:t>
+            </w:r>
+          </w:p>
+        </w:tc>
+        <w:tc>
+          <w:tcPr>
+            <w:tcW w:w="1474" w:type="dxa"/>
+          </w:tcPr>
+          <w:p>
+            <w:pPr>
+              <w:jc w:val="both"/>
+              <w:rPr>
+                <w:rFonts w:asciiTheme="majorHAnsi" w:hAnsiTheme="majorHAnsi" w:cstheme="majorHAnsi"/>
+                <w:sz w:val="26"/>
+                <w:szCs w:val="26"/>
+              </w:rPr>
+            </w:pPr>
+            <w:r>
+              <w:rPr>
+                <w:rFonts w:asciiTheme="majorHAnsi" w:hAnsiTheme="majorHAnsi" w:cstheme="majorHAnsi"/>
+                <w:sz w:val="26"/>
+                <w:szCs w:val="26"/>
+              </w:rPr>
+              <w:t>25</w:t>
+            </w:r>
+          </w:p>
+        </w:tc>
+        <w:tc>
+          <w:tcPr>
+            <w:tcW w:w="1669" w:type="dxa"/>
+          </w:tcPr>
+          <w:p>
+            <w:pPr>
+              <w:jc w:val="both"/>
+              <w:rPr>
+                <w:rFonts w:asciiTheme="majorHAnsi" w:hAnsiTheme="majorHAnsi" w:cstheme="majorHAnsi"/>
+                <w:sz w:val="26"/>
+                <w:szCs w:val="26"/>
+              </w:rPr>
+            </w:pPr>
+            <w:r>
+              <w:rPr>
+                <w:rFonts w:asciiTheme="majorHAnsi" w:hAnsiTheme="majorHAnsi" w:cstheme="majorHAnsi"/>
+                <w:sz w:val="26"/>
+                <w:szCs w:val="26"/>
+              </w:rPr>
+              <w:t>2 phút 50 giây</w:t>
+            </w:r>
+          </w:p>
+        </w:tc>
+        <w:tc>
+          <w:tcPr>
+            <w:tcW w:w="1394" w:type="dxa"/>
+          </w:tcPr>
+          <w:p>
+            <w:pPr>
+              <w:jc w:val="both"/>
+              <w:rPr>
+                <w:rFonts w:asciiTheme="majorHAnsi" w:hAnsiTheme="majorHAnsi" w:cstheme="majorHAnsi"/>
+                <w:sz w:val="26"/>
+                <w:szCs w:val="26"/>
+              </w:rPr>
+            </w:pPr>
+            <w:r>
+              <w:rPr>
+                <w:rFonts w:asciiTheme="majorHAnsi" w:hAnsiTheme="majorHAnsi" w:cstheme="majorHAnsi"/>
+                <w:sz w:val="26"/>
+                <w:szCs w:val="26"/>
+              </w:rPr>
+              <w:t>6</w:t>
+            </w:r>
+          </w:p>
+        </w:tc>
+        <w:tc>
+          <w:tcPr>
+            <w:tcW w:w="1279" w:type="dxa"/>
+          </w:tcPr>
+          <w:p>
+            <w:pPr>
+              <w:jc w:val="both"/>
+              <w:rPr>
+                <w:rFonts w:asciiTheme="majorHAnsi" w:hAnsiTheme="majorHAnsi" w:cstheme="majorHAnsi"/>
+                <w:sz w:val="26"/>
+                <w:szCs w:val="26"/>
+              </w:rPr>
+            </w:pPr>
+            <w:r>
+              <w:rPr>
+                <w:rFonts w:asciiTheme="majorHAnsi" w:hAnsiTheme="majorHAnsi" w:cstheme="majorHAnsi"/>
+                <w:sz w:val="26"/>
+                <w:szCs w:val="26"/>
+              </w:rPr>
+              <w:t>1</w:t>
+            </w:r>
+          </w:p>
+        </w:tc>
+      </w:tr>
+      <w:tr>
+        <w:tc>
+          <w:tcPr>
+            <w:tcW w:w="579" w:type="dxa"/>
+          </w:tcPr>
+          <w:p>
+            <w:pPr>
+              <w:jc w:val="both"/>
+              <w:rPr>
+                <w:rFonts w:asciiTheme="majorHAnsi" w:hAnsiTheme="majorHAnsi" w:cstheme="majorHAnsi"/>
+                <w:sz w:val="26"/>
+                <w:szCs w:val="26"/>
+              </w:rPr>
+            </w:pPr>
+            <w:r>
+              <w:rPr>
+                <w:rFonts w:asciiTheme="majorHAnsi" w:hAnsiTheme="majorHAnsi" w:cstheme="majorHAnsi"/>
+                <w:sz w:val="26"/>
+                <w:szCs w:val="26"/>
+              </w:rPr>
+              <w:t>4</w:t>
+            </w:r>
+          </w:p>
+        </w:tc>
+        <w:tc>
+          <w:tcPr>
+            <w:tcW w:w="2125" w:type="dxa"/>
+          </w:tcPr>
+          <w:p>
+            <w:pPr>
+              <w:jc w:val="both"/>
+              <w:rPr>
+                <w:rFonts w:asciiTheme="majorHAnsi" w:hAnsiTheme="majorHAnsi" w:cstheme="majorHAnsi"/>
+                <w:sz w:val="26"/>
+                <w:szCs w:val="26"/>
+              </w:rPr>
+            </w:pPr>
+            <w:r>
+              <w:rPr>
+                <w:rFonts w:asciiTheme="majorHAnsi" w:hAnsiTheme="majorHAnsi" w:cstheme="majorHAnsi"/>
+                <w:sz w:val="26"/>
+                <w:szCs w:val="26"/>
+              </w:rPr>
+              <w:t>Phần mềm</w:t>
+            </w:r>
+          </w:p>
+        </w:tc>
+        <w:tc>
+          <w:tcPr>
+            <w:tcW w:w="722" w:type="dxa"/>
+          </w:tcPr>
+          <w:p>
+            <w:pPr>
+              <w:jc w:val="both"/>
+              <w:rPr>
+                <w:rFonts w:asciiTheme="majorHAnsi" w:hAnsiTheme="majorHAnsi" w:cstheme="majorHAnsi"/>
+                <w:sz w:val="26"/>
+                <w:szCs w:val="26"/>
+              </w:rPr>
+            </w:pPr>
+            <w:r>
+              <w:rPr>
+                <w:rFonts w:asciiTheme="majorHAnsi" w:hAnsiTheme="majorHAnsi" w:cstheme="majorHAnsi"/>
+                <w:sz w:val="26"/>
+                <w:szCs w:val="26"/>
+              </w:rPr>
+              <w:t>1</w:t>
+            </w:r>
+          </w:p>
+        </w:tc>
+        <w:tc>
+          <w:tcPr>
+            <w:tcW w:w="1474" w:type="dxa"/>
+          </w:tcPr>
+          <w:p>
+            <w:pPr>
+              <w:jc w:val="both"/>
+              <w:rPr>
+                <w:rFonts w:asciiTheme="majorHAnsi" w:hAnsiTheme="majorHAnsi" w:cstheme="majorHAnsi"/>
+                <w:sz w:val="26"/>
+                <w:szCs w:val="26"/>
+              </w:rPr>
+            </w:pPr>
+            <w:r>
+              <w:rPr>
+                <w:rFonts w:asciiTheme="majorHAnsi" w:hAnsiTheme="majorHAnsi" w:cstheme="majorHAnsi"/>
+                <w:sz w:val="26"/>
+                <w:szCs w:val="26"/>
+              </w:rPr>
+              <w:t>30</w:t>
+            </w:r>
+          </w:p>
+        </w:tc>
+        <w:tc>
+          <w:tcPr>
+            <w:tcW w:w="1669" w:type="dxa"/>
+          </w:tcPr>
+          <w:p>
+            <w:pPr>
+              <w:jc w:val="both"/>
+              <w:rPr>
+                <w:rFonts w:asciiTheme="majorHAnsi" w:hAnsiTheme="majorHAnsi" w:cstheme="majorHAnsi"/>
+                <w:sz w:val="26"/>
+                <w:szCs w:val="26"/>
+              </w:rPr>
+            </w:pPr>
+            <w:r>
+              <w:rPr>
+                <w:rFonts w:asciiTheme="majorHAnsi" w:hAnsiTheme="majorHAnsi" w:cstheme="majorHAnsi"/>
+                <w:sz w:val="26"/>
+                <w:szCs w:val="26"/>
+              </w:rPr>
+              <w:t>1 phút 55 giây</w:t>
+            </w:r>
+          </w:p>
+        </w:tc>
+        <w:tc>
+          <w:tcPr>
+            <w:tcW w:w="1394" w:type="dxa"/>
+          </w:tcPr>
+          <w:p>
+            <w:pPr>
+              <w:jc w:val="both"/>
+              <w:rPr>
+                <w:rFonts w:asciiTheme="majorHAnsi" w:hAnsiTheme="majorHAnsi" w:cstheme="majorHAnsi"/>
+                <w:sz w:val="26"/>
+                <w:szCs w:val="26"/>
+              </w:rPr>
+            </w:pPr>
+            <w:r>
+              <w:rPr>
+                <w:rFonts w:asciiTheme="majorHAnsi" w:hAnsiTheme="majorHAnsi" w:cstheme="majorHAnsi"/>
+                <w:sz w:val="26"/>
+                <w:szCs w:val="26"/>
+              </w:rPr>
+              <w:t>12</w:t>
+            </w:r>
+          </w:p>
+        </w:tc>
+        <w:tc>
+          <w:tcPr>
+            <w:tcW w:w="1279" w:type="dxa"/>
+          </w:tcPr>
+          <w:p>
+            <w:pPr>
+              <w:jc w:val="both"/>
+              <w:rPr>
+                <w:rFonts w:asciiTheme="majorHAnsi" w:hAnsiTheme="majorHAnsi" w:cstheme="majorHAnsi"/>
+                <w:sz w:val="26"/>
+                <w:szCs w:val="26"/>
+              </w:rPr>
+            </w:pPr>
+            <w:r>
+              <w:rPr>
+                <w:rFonts w:asciiTheme="majorHAnsi" w:hAnsiTheme="majorHAnsi" w:cstheme="majorHAnsi"/>
+                <w:sz w:val="26"/>
+                <w:szCs w:val="26"/>
+              </w:rPr>
+              <w:t>1</w:t>
+            </w:r>
+          </w:p>
+        </w:tc>
+      </w:tr>
+      <w:tr>
+        <w:tc>
+          <w:tcPr>
+            <w:tcW w:w="579" w:type="dxa"/>
+          </w:tcPr>
+          <w:p>
+            <w:pPr>
+              <w:jc w:val="both"/>
+              <w:rPr>
+                <w:rFonts w:asciiTheme="majorHAnsi" w:hAnsiTheme="majorHAnsi" w:cstheme="majorHAnsi"/>
+                <w:sz w:val="26"/>
+                <w:szCs w:val="26"/>
+              </w:rPr>
+            </w:pPr>
+            <w:r>
+              <w:rPr>
+                <w:rFonts w:asciiTheme="majorHAnsi" w:hAnsiTheme="majorHAnsi" w:cstheme="majorHAnsi"/>
+                <w:sz w:val="26"/>
+                <w:szCs w:val="26"/>
+              </w:rPr>
+              <w:t>4</w:t>
+            </w:r>
+          </w:p>
+        </w:tc>
+        <w:tc>
+          <w:tcPr>
+            <w:tcW w:w="2125" w:type="dxa"/>
+          </w:tcPr>
+          <w:p>
+            <w:pPr>
+              <w:jc w:val="both"/>
+              <w:rPr>
+                <w:rFonts w:asciiTheme="majorHAnsi" w:hAnsiTheme="majorHAnsi" w:cstheme="majorHAnsi"/>
+                <w:sz w:val="26"/>
+                <w:szCs w:val="26"/>
+              </w:rPr>
+            </w:pPr>
+            <w:r>
+              <w:rPr>
+                <w:rFonts w:asciiTheme="majorHAnsi" w:hAnsiTheme="majorHAnsi" w:cstheme="majorHAnsi"/>
+                <w:sz w:val="26"/>
+                <w:szCs w:val="26"/>
+              </w:rPr>
+              <w:t>Phần mềm – Tin học</w:t>
+            </w:r>
+          </w:p>
+        </w:tc>
+        <w:tc>
+          <w:tcPr>
+            <w:tcW w:w="722" w:type="dxa"/>
+          </w:tcPr>
+          <w:p>
+            <w:pPr>
+              <w:jc w:val="both"/>
+              <w:rPr>
+                <w:rFonts w:asciiTheme="majorHAnsi" w:hAnsiTheme="majorHAnsi" w:cstheme="majorHAnsi"/>
+                <w:sz w:val="26"/>
+                <w:szCs w:val="26"/>
+              </w:rPr>
+            </w:pPr>
+            <w:r>
+              <w:rPr>
+                <w:rFonts w:asciiTheme="majorHAnsi" w:hAnsiTheme="majorHAnsi" w:cstheme="majorHAnsi"/>
+                <w:sz w:val="26"/>
+                <w:szCs w:val="26"/>
+              </w:rPr>
+              <w:t>2</w:t>
+            </w:r>
+          </w:p>
+        </w:tc>
+        <w:tc>
+          <w:tcPr>
+            <w:tcW w:w="1474" w:type="dxa"/>
+          </w:tcPr>
+          <w:p>
+            <w:pPr>
+              <w:jc w:val="both"/>
+              <w:rPr>
+                <w:rFonts w:asciiTheme="majorHAnsi" w:hAnsiTheme="majorHAnsi" w:cstheme="majorHAnsi"/>
+                <w:sz w:val="26"/>
+                <w:szCs w:val="26"/>
+              </w:rPr>
+            </w:pPr>
+            <w:r>
+              <w:rPr>
+                <w:rFonts w:asciiTheme="majorHAnsi" w:hAnsiTheme="majorHAnsi" w:cstheme="majorHAnsi"/>
+                <w:sz w:val="26"/>
+                <w:szCs w:val="26"/>
+              </w:rPr>
+              <w:t>10</w:t>
+            </w:r>
+          </w:p>
+        </w:tc>
+        <w:tc>
+          <w:tcPr>
+            <w:tcW w:w="1669" w:type="dxa"/>
+          </w:tcPr>
+          <w:p>
+            <w:pPr>
+              <w:jc w:val="both"/>
+              <w:rPr>
+                <w:rFonts w:asciiTheme="majorHAnsi" w:hAnsiTheme="majorHAnsi" w:cstheme="majorHAnsi"/>
+                <w:sz w:val="26"/>
+                <w:szCs w:val="26"/>
+              </w:rPr>
+            </w:pPr>
+            <w:r>
+              <w:rPr>
+                <w:rFonts w:asciiTheme="majorHAnsi" w:hAnsiTheme="majorHAnsi" w:cstheme="majorHAnsi"/>
+                <w:sz w:val="26"/>
+                <w:szCs w:val="26"/>
+              </w:rPr>
+              <w:t>1 phút 48 giây</w:t>
+            </w:r>
+          </w:p>
+        </w:tc>
+        <w:tc>
+          <w:tcPr>
+            <w:tcW w:w="1394" w:type="dxa"/>
+          </w:tcPr>
+          <w:p>
+            <w:pPr>
+              <w:jc w:val="both"/>
+              <w:rPr>
+                <w:rFonts w:asciiTheme="majorHAnsi" w:hAnsiTheme="majorHAnsi" w:cstheme="majorHAnsi"/>
+                <w:sz w:val="26"/>
+                <w:szCs w:val="26"/>
+              </w:rPr>
+            </w:pPr>
+            <w:r>
+              <w:rPr>
+                <w:rFonts w:asciiTheme="majorHAnsi" w:hAnsiTheme="majorHAnsi" w:cstheme="majorHAnsi"/>
+                <w:sz w:val="26"/>
+                <w:szCs w:val="26"/>
+              </w:rPr>
+              <w:t>4</w:t>
+            </w:r>
+          </w:p>
+        </w:tc>
+        <w:tc>
+          <w:tcPr>
+            <w:tcW w:w="1279" w:type="dxa"/>
+          </w:tcPr>
+          <w:p>
+            <w:pPr>
+              <w:jc w:val="both"/>
+              <w:rPr>
+                <w:rFonts w:asciiTheme="majorHAnsi" w:hAnsiTheme="majorHAnsi" w:cstheme="majorHAnsi"/>
+                <w:sz w:val="26"/>
+                <w:szCs w:val="26"/>
+              </w:rPr>
+            </w:pPr>
+            <w:r>
+              <w:rPr>
+                <w:rFonts w:asciiTheme="majorHAnsi" w:hAnsiTheme="majorHAnsi" w:cstheme="majorHAnsi"/>
+                <w:sz w:val="26"/>
+                <w:szCs w:val="26"/>
+              </w:rPr>
+              <w:t>2</w:t>
+            </w:r>
+          </w:p>
+        </w:tc>
+      </w:tr>
+      <w:tr>
+        <w:tc>
+          <w:tcPr>
+            <w:tcW w:w="579" w:type="dxa"/>
+          </w:tcPr>
+          <w:p>
+            <w:pPr>
+              <w:jc w:val="both"/>
+              <w:rPr>
+                <w:rFonts w:asciiTheme="majorHAnsi" w:hAnsiTheme="majorHAnsi" w:cstheme="majorHAnsi"/>
+                <w:sz w:val="26"/>
+                <w:szCs w:val="26"/>
+              </w:rPr>
+            </w:pPr>
+            <w:r>
+              <w:rPr>
+                <w:rFonts w:asciiTheme="majorHAnsi" w:hAnsiTheme="majorHAnsi" w:cstheme="majorHAnsi"/>
+                <w:sz w:val="26"/>
+                <w:szCs w:val="26"/>
+              </w:rPr>
+              <w:t>5</w:t>
+            </w:r>
+          </w:p>
+        </w:tc>
+        <w:tc>
+          <w:tcPr>
+            <w:tcW w:w="2125" w:type="dxa"/>
+          </w:tcPr>
+          <w:p>
+            <w:pPr>
+              <w:jc w:val="both"/>
+              <w:rPr>
+                <w:rFonts w:asciiTheme="majorHAnsi" w:hAnsiTheme="majorHAnsi" w:cstheme="majorHAnsi"/>
+                <w:sz w:val="26"/>
+                <w:szCs w:val="26"/>
+              </w:rPr>
+            </w:pPr>
+            <w:r>
+              <w:rPr>
+                <w:rFonts w:asciiTheme="majorHAnsi" w:hAnsiTheme="majorHAnsi" w:cstheme="majorHAnsi"/>
+                <w:sz w:val="26"/>
+                <w:szCs w:val="26"/>
+              </w:rPr>
+              <w:t>Phần mềm – Tin học</w:t>
+            </w:r>
+          </w:p>
+        </w:tc>
+        <w:tc>
+          <w:tcPr>
+            <w:tcW w:w="722" w:type="dxa"/>
+          </w:tcPr>
+          <w:p>
+            <w:pPr>
+              <w:jc w:val="both"/>
+              <w:rPr>
+                <w:rFonts w:asciiTheme="majorHAnsi" w:hAnsiTheme="majorHAnsi" w:cstheme="majorHAnsi"/>
+                <w:sz w:val="26"/>
+                <w:szCs w:val="26"/>
+              </w:rPr>
+            </w:pPr>
+            <w:r>
+              <w:rPr>
+                <w:rFonts w:asciiTheme="majorHAnsi" w:hAnsiTheme="majorHAnsi" w:cstheme="majorHAnsi"/>
+                <w:sz w:val="26"/>
+                <w:szCs w:val="26"/>
+              </w:rPr>
+              <w:t>2</w:t>
+            </w:r>
+          </w:p>
+        </w:tc>
+        <w:tc>
+          <w:tcPr>
+            <w:tcW w:w="1474" w:type="dxa"/>
+          </w:tcPr>
+          <w:p>
+            <w:pPr>
+              <w:jc w:val="both"/>
+              <w:rPr>
+                <w:rFonts w:asciiTheme="majorHAnsi" w:hAnsiTheme="majorHAnsi" w:cstheme="majorHAnsi"/>
+                <w:sz w:val="26"/>
+                <w:szCs w:val="26"/>
+              </w:rPr>
+            </w:pPr>
+            <w:r>
+              <w:rPr>
+                <w:rFonts w:asciiTheme="majorHAnsi" w:hAnsiTheme="majorHAnsi" w:cstheme="majorHAnsi"/>
+                <w:sz w:val="26"/>
+                <w:szCs w:val="26"/>
+              </w:rPr>
+              <w:t>20</w:t>
+            </w:r>
+          </w:p>
+        </w:tc>
+        <w:tc>
+          <w:tcPr>
+            <w:tcW w:w="1669" w:type="dxa"/>
+          </w:tcPr>
+          <w:p>
+            <w:pPr>
+              <w:jc w:val="both"/>
+              <w:rPr>
+                <w:rFonts w:asciiTheme="majorHAnsi" w:hAnsiTheme="majorHAnsi" w:cstheme="majorHAnsi"/>
+                <w:sz w:val="26"/>
+                <w:szCs w:val="26"/>
+              </w:rPr>
+            </w:pPr>
+            <w:r>
+              <w:rPr>
+                <w:rFonts w:asciiTheme="majorHAnsi" w:hAnsiTheme="majorHAnsi" w:cstheme="majorHAnsi"/>
+                <w:sz w:val="26"/>
+                <w:szCs w:val="26"/>
+              </w:rPr>
+              <w:t>5 phút 14 giây</w:t>
+            </w:r>
+          </w:p>
+        </w:tc>
+        <w:tc>
+          <w:tcPr>
+            <w:tcW w:w="1394" w:type="dxa"/>
+          </w:tcPr>
+          <w:p>
+            <w:pPr>
+              <w:jc w:val="both"/>
+              <w:rPr>
+                <w:rFonts w:asciiTheme="majorHAnsi" w:hAnsiTheme="majorHAnsi" w:cstheme="majorHAnsi"/>
+                <w:sz w:val="26"/>
+                <w:szCs w:val="26"/>
+              </w:rPr>
+            </w:pPr>
+            <w:r>
+              <w:rPr>
+                <w:rFonts w:asciiTheme="majorHAnsi" w:hAnsiTheme="majorHAnsi" w:cstheme="majorHAnsi"/>
+                <w:sz w:val="26"/>
+                <w:szCs w:val="26"/>
+              </w:rPr>
+              <w:t>13</w:t>
+            </w:r>
+          </w:p>
+        </w:tc>
+        <w:tc>
+          <w:tcPr>
+            <w:tcW w:w="1279" w:type="dxa"/>
+          </w:tcPr>
+          <w:p>
+            <w:pPr>
+              <w:jc w:val="both"/>
+              <w:rPr>
+                <w:rFonts w:asciiTheme="majorHAnsi" w:hAnsiTheme="majorHAnsi" w:cstheme="majorHAnsi"/>
+                <w:sz w:val="26"/>
+                <w:szCs w:val="26"/>
+              </w:rPr>
+            </w:pPr>
+            <w:r>
+              <w:rPr>
+                <w:rFonts w:asciiTheme="majorHAnsi" w:hAnsiTheme="majorHAnsi" w:cstheme="majorHAnsi"/>
+                <w:sz w:val="26"/>
+                <w:szCs w:val="26"/>
+              </w:rPr>
+              <w:t>2</w:t>
+            </w:r>
+          </w:p>
+        </w:tc>
+      </w:tr>
+      <w:tr>
+        <w:tc>
+          <w:tcPr>
+            <w:tcW w:w="579" w:type="dxa"/>
+          </w:tcPr>
+          <w:p>
+            <w:pPr>
+              <w:jc w:val="both"/>
+              <w:rPr>
+                <w:rFonts w:asciiTheme="majorHAnsi" w:hAnsiTheme="majorHAnsi" w:cstheme="majorHAnsi"/>
+                <w:sz w:val="26"/>
+                <w:szCs w:val="26"/>
+              </w:rPr>
+            </w:pPr>
+            <w:r>
+              <w:rPr>
+                <w:rFonts w:asciiTheme="majorHAnsi" w:hAnsiTheme="majorHAnsi" w:cstheme="majorHAnsi"/>
+                <w:sz w:val="26"/>
+                <w:szCs w:val="26"/>
+              </w:rPr>
+              <w:t>6</w:t>
+            </w:r>
+          </w:p>
+        </w:tc>
+        <w:tc>
+          <w:tcPr>
+            <w:tcW w:w="2125" w:type="dxa"/>
+          </w:tcPr>
+          <w:p>
+            <w:pPr>
+              <w:jc w:val="both"/>
+              <w:rPr>
+                <w:rFonts w:asciiTheme="majorHAnsi" w:hAnsiTheme="majorHAnsi" w:cstheme="majorHAnsi"/>
+                <w:sz w:val="26"/>
+                <w:szCs w:val="26"/>
+              </w:rPr>
+            </w:pPr>
+            <w:r>
+              <w:rPr>
+                <w:rFonts w:asciiTheme="majorHAnsi" w:hAnsiTheme="majorHAnsi" w:cstheme="majorHAnsi"/>
+                <w:sz w:val="26"/>
+                <w:szCs w:val="26"/>
+              </w:rPr>
+              <w:t>Công nghệ thông tin</w:t>
+            </w:r>
+          </w:p>
+        </w:tc>
+        <w:tc>
+          <w:tcPr>
+            <w:tcW w:w="722" w:type="dxa"/>
+          </w:tcPr>
+          <w:p>
+            <w:pPr>
+              <w:jc w:val="both"/>
+              <w:rPr>
+                <w:rFonts w:asciiTheme="majorHAnsi" w:hAnsiTheme="majorHAnsi" w:cstheme="majorHAnsi"/>
+                <w:sz w:val="26"/>
+                <w:szCs w:val="26"/>
+              </w:rPr>
+            </w:pPr>
+            <w:r>
+              <w:rPr>
+                <w:rFonts w:asciiTheme="majorHAnsi" w:hAnsiTheme="majorHAnsi" w:cstheme="majorHAnsi"/>
+                <w:sz w:val="26"/>
+                <w:szCs w:val="26"/>
+              </w:rPr>
+              <w:t>1</w:t>
+            </w:r>
+          </w:p>
+        </w:tc>
+        <w:tc>
+          <w:tcPr>
+            <w:tcW w:w="1474" w:type="dxa"/>
+          </w:tcPr>
+          <w:p>
+            <w:pPr>
+              <w:jc w:val="both"/>
+              <w:rPr>
+                <w:rFonts w:asciiTheme="majorHAnsi" w:hAnsiTheme="majorHAnsi" w:cstheme="majorHAnsi"/>
+                <w:sz w:val="26"/>
+                <w:szCs w:val="26"/>
+              </w:rPr>
+            </w:pPr>
+            <w:r>
+              <w:rPr>
+                <w:rFonts w:asciiTheme="majorHAnsi" w:hAnsiTheme="majorHAnsi" w:cstheme="majorHAnsi"/>
+                <w:sz w:val="26"/>
+                <w:szCs w:val="26"/>
+              </w:rPr>
+              <w:t>10</w:t>
+            </w:r>
+          </w:p>
+        </w:tc>
+        <w:tc>
+          <w:tcPr>
+            <w:tcW w:w="1669" w:type="dxa"/>
+          </w:tcPr>
+          <w:p>
+            <w:pPr>
+              <w:jc w:val="both"/>
+              <w:rPr>
+                <w:rFonts w:asciiTheme="majorHAnsi" w:hAnsiTheme="majorHAnsi" w:cstheme="majorHAnsi"/>
+                <w:sz w:val="26"/>
+                <w:szCs w:val="26"/>
+              </w:rPr>
+            </w:pPr>
+            <w:r>
+              <w:rPr>
+                <w:rFonts w:asciiTheme="majorHAnsi" w:hAnsiTheme="majorHAnsi" w:cstheme="majorHAnsi"/>
+                <w:sz w:val="26"/>
+                <w:szCs w:val="26"/>
+              </w:rPr>
+              <w:t>30 giây</w:t>
+            </w:r>
+          </w:p>
+        </w:tc>
+        <w:tc>
+          <w:tcPr>
+            <w:tcW w:w="1394" w:type="dxa"/>
+          </w:tcPr>
+          <w:p>
+            <w:pPr>
+              <w:jc w:val="both"/>
+              <w:rPr>
+                <w:rFonts w:asciiTheme="majorHAnsi" w:hAnsiTheme="majorHAnsi" w:cstheme="majorHAnsi"/>
+                <w:sz w:val="26"/>
+                <w:szCs w:val="26"/>
+              </w:rPr>
+            </w:pPr>
+            <w:r>
+              <w:rPr>
+                <w:rFonts w:asciiTheme="majorHAnsi" w:hAnsiTheme="majorHAnsi" w:cstheme="majorHAnsi"/>
+                <w:sz w:val="26"/>
+                <w:szCs w:val="26"/>
+              </w:rPr>
+              <w:t>4</w:t>
+            </w:r>
+          </w:p>
+        </w:tc>
+        <w:tc>
+          <w:tcPr>
+            <w:tcW w:w="1279" w:type="dxa"/>
+          </w:tcPr>
+          <w:p>
+            <w:pPr>
+              <w:jc w:val="both"/>
+              <w:rPr>
+                <w:rFonts w:asciiTheme="majorHAnsi" w:hAnsiTheme="majorHAnsi" w:cstheme="majorHAnsi"/>
+                <w:sz w:val="26"/>
+                <w:szCs w:val="26"/>
+              </w:rPr>
+            </w:pPr>
+            <w:r>
+              <w:rPr>
+                <w:rFonts w:asciiTheme="majorHAnsi" w:hAnsiTheme="majorHAnsi" w:cstheme="majorHAnsi"/>
+                <w:sz w:val="26"/>
+                <w:szCs w:val="26"/>
+              </w:rPr>
+              <w:t>2</w:t>
+            </w:r>
+          </w:p>
+        </w:tc>
+      </w:tr>
+      <w:tr>
+        <w:tc>
+          <w:tcPr>
+            <w:tcW w:w="579" w:type="dxa"/>
+          </w:tcPr>
+          <w:p>
+            <w:pPr>
+              <w:jc w:val="both"/>
+              <w:rPr>
+                <w:rFonts w:asciiTheme="majorHAnsi" w:hAnsiTheme="majorHAnsi" w:cstheme="majorHAnsi"/>
+                <w:sz w:val="26"/>
+                <w:szCs w:val="26"/>
+              </w:rPr>
+            </w:pPr>
+            <w:r>
+              <w:rPr>
+                <w:rFonts w:asciiTheme="majorHAnsi" w:hAnsiTheme="majorHAnsi" w:cstheme="majorHAnsi"/>
+                <w:sz w:val="26"/>
+                <w:szCs w:val="26"/>
+              </w:rPr>
+              <w:t>7</w:t>
+            </w:r>
+          </w:p>
+        </w:tc>
+        <w:tc>
+          <w:tcPr>
+            <w:tcW w:w="2125" w:type="dxa"/>
+          </w:tcPr>
+          <w:p>
+            <w:pPr>
+              <w:jc w:val="both"/>
+              <w:rPr>
+                <w:rFonts w:asciiTheme="majorHAnsi" w:hAnsiTheme="majorHAnsi" w:cstheme="majorHAnsi"/>
+                <w:sz w:val="26"/>
+                <w:szCs w:val="26"/>
+              </w:rPr>
+            </w:pPr>
+            <w:r>
+              <w:rPr>
+                <w:rFonts w:asciiTheme="majorHAnsi" w:hAnsiTheme="majorHAnsi" w:cstheme="majorHAnsi"/>
+                <w:sz w:val="26"/>
+                <w:szCs w:val="26"/>
+              </w:rPr>
+              <w:t>Hệ thống thông tin</w:t>
+            </w:r>
+          </w:p>
+        </w:tc>
+        <w:tc>
+          <w:tcPr>
+            <w:tcW w:w="722" w:type="dxa"/>
+          </w:tcPr>
+          <w:p>
+            <w:pPr>
+              <w:jc w:val="both"/>
+              <w:rPr>
+                <w:rFonts w:asciiTheme="majorHAnsi" w:hAnsiTheme="majorHAnsi" w:cstheme="majorHAnsi"/>
+                <w:sz w:val="26"/>
+                <w:szCs w:val="26"/>
+              </w:rPr>
+            </w:pPr>
+            <w:r>
+              <w:rPr>
+                <w:rFonts w:asciiTheme="majorHAnsi" w:hAnsiTheme="majorHAnsi" w:cstheme="majorHAnsi"/>
+                <w:sz w:val="26"/>
+                <w:szCs w:val="26"/>
+              </w:rPr>
+              <w:t>1</w:t>
+            </w:r>
+          </w:p>
+        </w:tc>
+        <w:tc>
+          <w:tcPr>
+            <w:tcW w:w="1474" w:type="dxa"/>
+          </w:tcPr>
+          <w:p>
+            <w:pPr>
+              <w:jc w:val="both"/>
+              <w:rPr>
+                <w:rFonts w:asciiTheme="majorHAnsi" w:hAnsiTheme="majorHAnsi" w:cstheme="majorHAnsi"/>
+                <w:sz w:val="26"/>
+                <w:szCs w:val="26"/>
+              </w:rPr>
+            </w:pPr>
+            <w:r>
+              <w:rPr>
+                <w:rFonts w:asciiTheme="majorHAnsi" w:hAnsiTheme="majorHAnsi" w:cstheme="majorHAnsi"/>
+                <w:sz w:val="26"/>
+                <w:szCs w:val="26"/>
+              </w:rPr>
+              <w:t>10</w:t>
+            </w:r>
+          </w:p>
+        </w:tc>
+        <w:tc>
+          <w:tcPr>
+            <w:tcW w:w="1669" w:type="dxa"/>
+          </w:tcPr>
+          <w:p>
+            <w:pPr>
+              <w:jc w:val="both"/>
+              <w:rPr>
+                <w:rFonts w:asciiTheme="majorHAnsi" w:hAnsiTheme="majorHAnsi" w:cstheme="majorHAnsi"/>
+                <w:sz w:val="26"/>
+                <w:szCs w:val="26"/>
+              </w:rPr>
+            </w:pPr>
+            <w:r>
+              <w:rPr>
+                <w:rFonts w:asciiTheme="majorHAnsi" w:hAnsiTheme="majorHAnsi" w:cstheme="majorHAnsi"/>
+                <w:sz w:val="26"/>
+                <w:szCs w:val="26"/>
+              </w:rPr>
+              <w:t>55 giây</w:t>
+            </w:r>
+          </w:p>
+        </w:tc>
+        <w:tc>
+          <w:tcPr>
+            <w:tcW w:w="1394" w:type="dxa"/>
+          </w:tcPr>
+          <w:p>
+            <w:pPr>
+              <w:jc w:val="both"/>
+              <w:rPr>
+                <w:rFonts w:asciiTheme="majorHAnsi" w:hAnsiTheme="majorHAnsi" w:cstheme="majorHAnsi"/>
+                <w:sz w:val="26"/>
+                <w:szCs w:val="26"/>
+              </w:rPr>
+            </w:pPr>
+            <w:r>
+              <w:rPr>
+                <w:rFonts w:asciiTheme="majorHAnsi" w:hAnsiTheme="majorHAnsi" w:cstheme="majorHAnsi"/>
+                <w:sz w:val="26"/>
+                <w:szCs w:val="26"/>
+              </w:rPr>
+              <w:t>0</w:t>
+            </w:r>
+          </w:p>
+        </w:tc>
+        <w:tc>
+          <w:tcPr>
+            <w:tcW w:w="1279" w:type="dxa"/>
+          </w:tcPr>
+          <w:p>
+            <w:pPr>
+              <w:jc w:val="both"/>
+              <w:rPr>
+                <w:rFonts w:asciiTheme="majorHAnsi" w:hAnsiTheme="majorHAnsi" w:cstheme="majorHAnsi"/>
+                <w:sz w:val="26"/>
+                <w:szCs w:val="26"/>
+              </w:rPr>
+            </w:pPr>
+            <w:r>
+              <w:rPr>
+                <w:rFonts w:asciiTheme="majorHAnsi" w:hAnsiTheme="majorHAnsi" w:cstheme="majorHAnsi"/>
+                <w:sz w:val="26"/>
+                <w:szCs w:val="26"/>
+              </w:rPr>
+              <w:t>0</w:t>
+            </w:r>
+          </w:p>
+        </w:tc>
+      </w:tr>
+      <w:tr>
+        <w:tc>
+          <w:tcPr>
+            <w:tcW w:w="579" w:type="dxa"/>
+          </w:tcPr>
+          <w:p>
+            <w:pPr>
+              <w:jc w:val="both"/>
+              <w:rPr>
+                <w:rFonts w:asciiTheme="majorHAnsi" w:hAnsiTheme="majorHAnsi" w:cstheme="majorHAnsi"/>
+                <w:sz w:val="26"/>
+                <w:szCs w:val="26"/>
+              </w:rPr>
+            </w:pPr>
+            <w:r>
+              <w:rPr>
+                <w:rFonts w:asciiTheme="majorHAnsi" w:hAnsiTheme="majorHAnsi" w:cstheme="majorHAnsi"/>
+                <w:sz w:val="26"/>
+                <w:szCs w:val="26"/>
+              </w:rPr>
+              <w:t>8</w:t>
+            </w:r>
+          </w:p>
+        </w:tc>
+        <w:tc>
+          <w:tcPr>
+            <w:tcW w:w="2125" w:type="dxa"/>
+          </w:tcPr>
+          <w:p>
+            <w:pPr>
+              <w:jc w:val="both"/>
+              <w:rPr>
+                <w:rFonts w:asciiTheme="majorHAnsi" w:hAnsiTheme="majorHAnsi" w:cstheme="majorHAnsi"/>
+                <w:sz w:val="26"/>
+                <w:szCs w:val="26"/>
+              </w:rPr>
+            </w:pPr>
+            <w:r>
+              <w:rPr>
+                <w:rFonts w:asciiTheme="majorHAnsi" w:hAnsiTheme="majorHAnsi" w:cstheme="majorHAnsi"/>
+                <w:sz w:val="26"/>
+                <w:szCs w:val="26"/>
+              </w:rPr>
+              <w:t>Hợp đồng</w:t>
+            </w:r>
+          </w:p>
+        </w:tc>
+        <w:tc>
+          <w:tcPr>
+            <w:tcW w:w="722" w:type="dxa"/>
+          </w:tcPr>
+          <w:p>
+            <w:pPr>
+              <w:jc w:val="both"/>
+              <w:rPr>
+                <w:rFonts w:asciiTheme="majorHAnsi" w:hAnsiTheme="majorHAnsi" w:cstheme="majorHAnsi"/>
+                <w:sz w:val="26"/>
+                <w:szCs w:val="26"/>
+              </w:rPr>
+            </w:pPr>
+            <w:r>
+              <w:rPr>
+                <w:rFonts w:asciiTheme="majorHAnsi" w:hAnsiTheme="majorHAnsi" w:cstheme="majorHAnsi"/>
+                <w:sz w:val="26"/>
+                <w:szCs w:val="26"/>
+              </w:rPr>
+              <w:t>1</w:t>
+            </w:r>
+          </w:p>
+        </w:tc>
+        <w:tc>
+          <w:tcPr>
+            <w:tcW w:w="1474" w:type="dxa"/>
+          </w:tcPr>
+          <w:p>
+            <w:pPr>
+              <w:jc w:val="both"/>
+              <w:rPr>
+                <w:rFonts w:asciiTheme="majorHAnsi" w:hAnsiTheme="majorHAnsi" w:cstheme="majorHAnsi"/>
+                <w:sz w:val="26"/>
+                <w:szCs w:val="26"/>
+              </w:rPr>
+            </w:pPr>
+            <w:r>
+              <w:rPr>
+                <w:rFonts w:asciiTheme="majorHAnsi" w:hAnsiTheme="majorHAnsi" w:cstheme="majorHAnsi"/>
+                <w:sz w:val="26"/>
+                <w:szCs w:val="26"/>
+              </w:rPr>
+              <w:t>15</w:t>
+            </w:r>
+          </w:p>
+        </w:tc>
+        <w:tc>
+          <w:tcPr>
+            <w:tcW w:w="1669" w:type="dxa"/>
+          </w:tcPr>
+          <w:p>
+            <w:pPr>
+              <w:jc w:val="both"/>
+              <w:rPr>
+                <w:rFonts w:asciiTheme="majorHAnsi" w:hAnsiTheme="majorHAnsi" w:cstheme="majorHAnsi"/>
+                <w:sz w:val="26"/>
+                <w:szCs w:val="26"/>
+              </w:rPr>
+            </w:pPr>
+            <w:r>
+              <w:rPr>
+                <w:rFonts w:asciiTheme="majorHAnsi" w:hAnsiTheme="majorHAnsi" w:cstheme="majorHAnsi"/>
+                <w:sz w:val="26"/>
+                <w:szCs w:val="26"/>
+              </w:rPr>
+              <w:t>1phút 52 giây</w:t>
+            </w:r>
+          </w:p>
+        </w:tc>
+        <w:tc>
+          <w:tcPr>
+            <w:tcW w:w="1394" w:type="dxa"/>
+          </w:tcPr>
+          <w:p>
+            <w:pPr>
+              <w:jc w:val="both"/>
+              <w:rPr>
+                <w:rFonts w:asciiTheme="majorHAnsi" w:hAnsiTheme="majorHAnsi" w:cstheme="majorHAnsi"/>
+                <w:sz w:val="26"/>
+                <w:szCs w:val="26"/>
+              </w:rPr>
+            </w:pPr>
+            <w:r>
+              <w:rPr>
+                <w:rFonts w:asciiTheme="majorHAnsi" w:hAnsiTheme="majorHAnsi" w:cstheme="majorHAnsi"/>
+                <w:sz w:val="26"/>
+                <w:szCs w:val="26"/>
+              </w:rPr>
+              <w:t>2</w:t>
+            </w:r>
+          </w:p>
+        </w:tc>
+        <w:tc>
+          <w:tcPr>
+            <w:tcW w:w="1279" w:type="dxa"/>
+          </w:tcPr>
+          <w:p>
+            <w:pPr>
+              <w:jc w:val="both"/>
+              <w:rPr>
+                <w:rFonts w:asciiTheme="majorHAnsi" w:hAnsiTheme="majorHAnsi" w:cstheme="majorHAnsi"/>
+                <w:sz w:val="26"/>
+                <w:szCs w:val="26"/>
+              </w:rPr>
+            </w:pPr>
+            <w:r>
+              <w:rPr>
+                <w:rFonts w:asciiTheme="majorHAnsi" w:hAnsiTheme="majorHAnsi" w:cstheme="majorHAnsi"/>
+                <w:sz w:val="26"/>
+                <w:szCs w:val="26"/>
+              </w:rPr>
+              <w:t>1</w:t>
+            </w:r>
+          </w:p>
+        </w:tc>
+      </w:tr>
+      <w:tr>
+        <w:tc>
+          <w:tcPr>
+            <w:tcW w:w="579" w:type="dxa"/>
+          </w:tcPr>
+          <w:p>
+            <w:pPr>
+              <w:jc w:val="both"/>
+              <w:rPr>
+                <w:rFonts w:asciiTheme="majorHAnsi" w:hAnsiTheme="majorHAnsi" w:cstheme="majorHAnsi"/>
+                <w:sz w:val="26"/>
+                <w:szCs w:val="26"/>
+              </w:rPr>
+            </w:pPr>
+            <w:r>
+              <w:rPr>
+                <w:rFonts w:asciiTheme="majorHAnsi" w:hAnsiTheme="majorHAnsi" w:cstheme="majorHAnsi"/>
+                <w:sz w:val="26"/>
+                <w:szCs w:val="26"/>
+              </w:rPr>
+              <w:t>9</w:t>
+            </w:r>
+          </w:p>
+        </w:tc>
+        <w:tc>
+          <w:tcPr>
+            <w:tcW w:w="2125" w:type="dxa"/>
+          </w:tcPr>
+          <w:p>
+            <w:pPr>
+              <w:jc w:val="both"/>
+              <w:rPr>
+                <w:rFonts w:asciiTheme="majorHAnsi" w:hAnsiTheme="majorHAnsi" w:cstheme="majorHAnsi"/>
+                <w:sz w:val="26"/>
+                <w:szCs w:val="26"/>
+              </w:rPr>
+            </w:pPr>
+            <w:r>
+              <w:rPr>
+                <w:rFonts w:asciiTheme="majorHAnsi" w:hAnsiTheme="majorHAnsi" w:cstheme="majorHAnsi"/>
+                <w:sz w:val="26"/>
+                <w:szCs w:val="26"/>
+              </w:rPr>
+              <w:t>Bộ nhớ ảo – Hệ điều hành</w:t>
+            </w:r>
+          </w:p>
+        </w:tc>
+        <w:tc>
+          <w:tcPr>
+            <w:tcW w:w="722" w:type="dxa"/>
+          </w:tcPr>
+          <w:p>
+            <w:pPr>
+              <w:jc w:val="both"/>
+              <w:rPr>
+                <w:rFonts w:asciiTheme="majorHAnsi" w:hAnsiTheme="majorHAnsi" w:cstheme="majorHAnsi"/>
+                <w:sz w:val="26"/>
+                <w:szCs w:val="26"/>
+              </w:rPr>
+            </w:pPr>
+            <w:r>
+              <w:rPr>
+                <w:rFonts w:asciiTheme="majorHAnsi" w:hAnsiTheme="majorHAnsi" w:cstheme="majorHAnsi"/>
+                <w:sz w:val="26"/>
+                <w:szCs w:val="26"/>
+              </w:rPr>
+              <w:t>2</w:t>
+            </w:r>
+          </w:p>
+        </w:tc>
+        <w:tc>
+          <w:tcPr>
+            <w:tcW w:w="1474" w:type="dxa"/>
+          </w:tcPr>
+          <w:p>
+            <w:pPr>
+              <w:jc w:val="both"/>
+              <w:rPr>
+                <w:rFonts w:asciiTheme="majorHAnsi" w:hAnsiTheme="majorHAnsi" w:cstheme="majorHAnsi"/>
+                <w:sz w:val="26"/>
+                <w:szCs w:val="26"/>
+              </w:rPr>
+            </w:pPr>
+            <w:r>
+              <w:rPr>
+                <w:rFonts w:asciiTheme="majorHAnsi" w:hAnsiTheme="majorHAnsi" w:cstheme="majorHAnsi"/>
+                <w:sz w:val="26"/>
+                <w:szCs w:val="26"/>
+              </w:rPr>
+              <w:t>60</w:t>
+            </w:r>
+          </w:p>
+        </w:tc>
+        <w:tc>
+          <w:tcPr>
+            <w:tcW w:w="1669" w:type="dxa"/>
+          </w:tcPr>
+          <w:p>
+            <w:pPr>
+              <w:jc w:val="both"/>
+              <w:rPr>
+                <w:rFonts w:asciiTheme="majorHAnsi" w:hAnsiTheme="majorHAnsi" w:cstheme="majorHAnsi"/>
+                <w:sz w:val="26"/>
+                <w:szCs w:val="26"/>
+              </w:rPr>
+            </w:pPr>
+            <w:r>
+              <w:rPr>
+                <w:rFonts w:asciiTheme="majorHAnsi" w:hAnsiTheme="majorHAnsi" w:cstheme="majorHAnsi"/>
+                <w:sz w:val="26"/>
+                <w:szCs w:val="26"/>
+              </w:rPr>
+              <w:t>10 phủ 16 giây</w:t>
+            </w:r>
+          </w:p>
+        </w:tc>
+        <w:tc>
+          <w:tcPr>
+            <w:tcW w:w="1394" w:type="dxa"/>
+          </w:tcPr>
+          <w:p>
+            <w:pPr>
+              <w:jc w:val="both"/>
+              <w:rPr>
+                <w:rFonts w:asciiTheme="majorHAnsi" w:hAnsiTheme="majorHAnsi" w:cstheme="majorHAnsi"/>
+                <w:sz w:val="26"/>
+                <w:szCs w:val="26"/>
+              </w:rPr>
+            </w:pPr>
+            <w:r>
+              <w:rPr>
+                <w:rFonts w:asciiTheme="majorHAnsi" w:hAnsiTheme="majorHAnsi" w:cstheme="majorHAnsi"/>
+                <w:sz w:val="26"/>
+                <w:szCs w:val="26"/>
+              </w:rPr>
+              <w:t>0</w:t>
+            </w:r>
+          </w:p>
+        </w:tc>
+        <w:tc>
+          <w:tcPr>
+            <w:tcW w:w="1279" w:type="dxa"/>
+          </w:tcPr>
+          <w:p>
+            <w:pPr>
+              <w:jc w:val="both"/>
+              <w:rPr>
+                <w:rFonts w:asciiTheme="majorHAnsi" w:hAnsiTheme="majorHAnsi" w:cstheme="majorHAnsi"/>
+                <w:sz w:val="26"/>
+                <w:szCs w:val="26"/>
+              </w:rPr>
+            </w:pPr>
+            <w:r>
+              <w:rPr>
+                <w:rFonts w:asciiTheme="majorHAnsi" w:hAnsiTheme="majorHAnsi" w:cstheme="majorHAnsi"/>
+                <w:sz w:val="26"/>
+                <w:szCs w:val="26"/>
+              </w:rPr>
+              <w:t>0</w:t>
+            </w:r>
+          </w:p>
+        </w:tc>
+      </w:tr>
+      <w:tr>
+        <w:tc>
+          <w:tcPr>
+            <w:tcW w:w="579" w:type="dxa"/>
+          </w:tcPr>
+          <w:p>
+            <w:pPr>
+              <w:jc w:val="both"/>
+              <w:rPr>
+                <w:rFonts w:asciiTheme="majorHAnsi" w:hAnsiTheme="majorHAnsi" w:cstheme="majorHAnsi"/>
+                <w:sz w:val="26"/>
+                <w:szCs w:val="26"/>
+              </w:rPr>
+            </w:pPr>
+            <w:r>
+              <w:rPr>
+                <w:rFonts w:asciiTheme="majorHAnsi" w:hAnsiTheme="majorHAnsi" w:cstheme="majorHAnsi"/>
+                <w:sz w:val="26"/>
+                <w:szCs w:val="26"/>
+              </w:rPr>
+              <w:t>10</w:t>
+            </w:r>
+          </w:p>
+        </w:tc>
+        <w:tc>
+          <w:tcPr>
+            <w:tcW w:w="2125" w:type="dxa"/>
+          </w:tcPr>
+          <w:p>
+            <w:pPr>
+              <w:jc w:val="both"/>
+              <w:rPr>
+                <w:rFonts w:asciiTheme="majorHAnsi" w:hAnsiTheme="majorHAnsi" w:cstheme="majorHAnsi"/>
+                <w:sz w:val="26"/>
+                <w:szCs w:val="26"/>
+              </w:rPr>
+            </w:pPr>
+            <w:r>
+              <w:rPr>
+                <w:rFonts w:asciiTheme="majorHAnsi" w:hAnsiTheme="majorHAnsi" w:cstheme="majorHAnsi"/>
+                <w:sz w:val="26"/>
+                <w:szCs w:val="26"/>
+              </w:rPr>
+              <w:t>Phần mềm – Tin học – Hệ điều hành</w:t>
+            </w:r>
+          </w:p>
+        </w:tc>
+        <w:tc>
+          <w:tcPr>
+            <w:tcW w:w="722" w:type="dxa"/>
+          </w:tcPr>
+          <w:p>
+            <w:pPr>
+              <w:jc w:val="both"/>
+              <w:rPr>
+                <w:rFonts w:asciiTheme="majorHAnsi" w:hAnsiTheme="majorHAnsi" w:cstheme="majorHAnsi"/>
+                <w:sz w:val="26"/>
+                <w:szCs w:val="26"/>
+              </w:rPr>
+            </w:pPr>
+            <w:r>
+              <w:rPr>
+                <w:rFonts w:asciiTheme="majorHAnsi" w:hAnsiTheme="majorHAnsi" w:cstheme="majorHAnsi"/>
+                <w:sz w:val="26"/>
+                <w:szCs w:val="26"/>
+              </w:rPr>
+              <w:t>3</w:t>
+            </w:r>
+          </w:p>
+        </w:tc>
+        <w:tc>
+          <w:tcPr>
+            <w:tcW w:w="1474" w:type="dxa"/>
+          </w:tcPr>
+          <w:p>
+            <w:pPr>
+              <w:jc w:val="both"/>
+              <w:rPr>
+                <w:rFonts w:asciiTheme="majorHAnsi" w:hAnsiTheme="majorHAnsi" w:cstheme="majorHAnsi"/>
+                <w:sz w:val="26"/>
+                <w:szCs w:val="26"/>
+              </w:rPr>
+            </w:pPr>
+            <w:r>
+              <w:rPr>
+                <w:rFonts w:asciiTheme="majorHAnsi" w:hAnsiTheme="majorHAnsi" w:cstheme="majorHAnsi"/>
+                <w:sz w:val="26"/>
+                <w:szCs w:val="26"/>
+              </w:rPr>
+              <w:t>30</w:t>
+            </w:r>
+          </w:p>
+        </w:tc>
+        <w:tc>
+          <w:tcPr>
+            <w:tcW w:w="1669" w:type="dxa"/>
+          </w:tcPr>
+          <w:p>
+            <w:pPr>
+              <w:jc w:val="both"/>
+              <w:rPr>
+                <w:rFonts w:asciiTheme="majorHAnsi" w:hAnsiTheme="majorHAnsi" w:cstheme="majorHAnsi"/>
+                <w:sz w:val="26"/>
+                <w:szCs w:val="26"/>
+              </w:rPr>
+            </w:pPr>
+            <w:r>
+              <w:rPr>
+                <w:rFonts w:asciiTheme="majorHAnsi" w:hAnsiTheme="majorHAnsi" w:cstheme="majorHAnsi"/>
+                <w:sz w:val="26"/>
+                <w:szCs w:val="26"/>
+              </w:rPr>
+              <w:t>3 phút 39 giây</w:t>
+            </w:r>
+          </w:p>
+        </w:tc>
+        <w:tc>
+          <w:tcPr>
+            <w:tcW w:w="1394" w:type="dxa"/>
+          </w:tcPr>
+          <w:p>
+            <w:pPr>
+              <w:jc w:val="both"/>
+              <w:rPr>
+                <w:rFonts w:asciiTheme="majorHAnsi" w:hAnsiTheme="majorHAnsi" w:cstheme="majorHAnsi"/>
+                <w:sz w:val="26"/>
+                <w:szCs w:val="26"/>
+              </w:rPr>
+            </w:pPr>
+            <w:r>
+              <w:rPr>
+                <w:rFonts w:asciiTheme="majorHAnsi" w:hAnsiTheme="majorHAnsi" w:cstheme="majorHAnsi"/>
+                <w:sz w:val="26"/>
+                <w:szCs w:val="26"/>
+              </w:rPr>
+              <w:t>11</w:t>
+            </w:r>
+          </w:p>
+        </w:tc>
+        <w:tc>
+          <w:tcPr>
+            <w:tcW w:w="1279" w:type="dxa"/>
+          </w:tcPr>
+          <w:p>
+            <w:pPr>
+              <w:jc w:val="both"/>
+              <w:rPr>
+                <w:rFonts w:asciiTheme="majorHAnsi" w:hAnsiTheme="majorHAnsi" w:cstheme="majorHAnsi"/>
+                <w:sz w:val="26"/>
+                <w:szCs w:val="26"/>
+              </w:rPr>
+            </w:pPr>
+            <w:r>
+              <w:rPr>
+                <w:rFonts w:asciiTheme="majorHAnsi" w:hAnsiTheme="majorHAnsi" w:cstheme="majorHAnsi"/>
+                <w:sz w:val="26"/>
+                <w:szCs w:val="26"/>
+              </w:rPr>
+              <w:t>4</w:t>
+            </w:r>
+          </w:p>
+        </w:tc>
+      </w:tr>
+      <w:tr>
+        <w:tc>
+          <w:tcPr>
+            <w:tcW w:w="579" w:type="dxa"/>
+          </w:tcPr>
+          <w:p>
+            <w:pPr>
+              <w:jc w:val="both"/>
+              <w:rPr>
+                <w:rFonts w:asciiTheme="majorHAnsi" w:hAnsiTheme="majorHAnsi" w:cstheme="majorHAnsi"/>
+                <w:sz w:val="26"/>
+                <w:szCs w:val="26"/>
+              </w:rPr>
+            </w:pPr>
+            <w:r>
+              <w:rPr>
+                <w:rFonts w:asciiTheme="majorHAnsi" w:hAnsiTheme="majorHAnsi" w:cstheme="majorHAnsi"/>
+                <w:sz w:val="26"/>
+                <w:szCs w:val="26"/>
+              </w:rPr>
+              <w:t>11</w:t>
+            </w:r>
+          </w:p>
+        </w:tc>
+        <w:tc>
+          <w:tcPr>
+            <w:tcW w:w="2125" w:type="dxa"/>
+          </w:tcPr>
+          <w:p>
+            <w:pPr>
+              <w:jc w:val="both"/>
+              <w:rPr>
+                <w:rFonts w:asciiTheme="majorHAnsi" w:hAnsiTheme="majorHAnsi" w:cstheme="majorHAnsi"/>
+                <w:sz w:val="26"/>
+                <w:szCs w:val="26"/>
+              </w:rPr>
+            </w:pPr>
+            <w:r>
+              <w:rPr>
+                <w:rFonts w:asciiTheme="majorHAnsi" w:hAnsiTheme="majorHAnsi" w:cstheme="majorHAnsi"/>
+                <w:sz w:val="26"/>
+                <w:szCs w:val="26"/>
+              </w:rPr>
+              <w:t>Phần mềm – Tin học – Hệ điều hành – Ngôn ngữ lập trình</w:t>
+            </w:r>
+          </w:p>
+        </w:tc>
+        <w:tc>
+          <w:tcPr>
+            <w:tcW w:w="722" w:type="dxa"/>
+          </w:tcPr>
+          <w:p>
+            <w:pPr>
+              <w:jc w:val="both"/>
+              <w:rPr>
+                <w:rFonts w:asciiTheme="majorHAnsi" w:hAnsiTheme="majorHAnsi" w:cstheme="majorHAnsi"/>
+                <w:sz w:val="26"/>
+                <w:szCs w:val="26"/>
+              </w:rPr>
+            </w:pPr>
+            <w:r>
+              <w:rPr>
+                <w:rFonts w:asciiTheme="majorHAnsi" w:hAnsiTheme="majorHAnsi" w:cstheme="majorHAnsi"/>
+                <w:sz w:val="26"/>
+                <w:szCs w:val="26"/>
+              </w:rPr>
+              <w:t>4</w:t>
+            </w:r>
+          </w:p>
+        </w:tc>
+        <w:tc>
+          <w:tcPr>
+            <w:tcW w:w="1474" w:type="dxa"/>
+          </w:tcPr>
+          <w:p>
+            <w:pPr>
+              <w:jc w:val="both"/>
+              <w:rPr>
+                <w:rFonts w:asciiTheme="majorHAnsi" w:hAnsiTheme="majorHAnsi" w:cstheme="majorHAnsi"/>
+                <w:sz w:val="26"/>
+                <w:szCs w:val="26"/>
+              </w:rPr>
+            </w:pPr>
+            <w:r>
+              <w:rPr>
+                <w:rFonts w:asciiTheme="majorHAnsi" w:hAnsiTheme="majorHAnsi" w:cstheme="majorHAnsi"/>
+                <w:sz w:val="26"/>
+                <w:szCs w:val="26"/>
+              </w:rPr>
+              <w:t>20</w:t>
+            </w:r>
+          </w:p>
+        </w:tc>
+        <w:tc>
+          <w:tcPr>
+            <w:tcW w:w="1669" w:type="dxa"/>
+          </w:tcPr>
+          <w:p>
+            <w:pPr>
+              <w:jc w:val="both"/>
+              <w:rPr>
+                <w:rFonts w:asciiTheme="majorHAnsi" w:hAnsiTheme="majorHAnsi" w:cstheme="majorHAnsi"/>
+                <w:sz w:val="26"/>
+                <w:szCs w:val="26"/>
+              </w:rPr>
+            </w:pPr>
+            <w:r>
+              <w:rPr>
+                <w:rFonts w:asciiTheme="majorHAnsi" w:hAnsiTheme="majorHAnsi" w:cstheme="majorHAnsi"/>
+                <w:sz w:val="26"/>
+                <w:szCs w:val="26"/>
+              </w:rPr>
+              <w:t>6 phút 38 giây</w:t>
+            </w:r>
+          </w:p>
+        </w:tc>
+        <w:tc>
+          <w:tcPr>
+            <w:tcW w:w="1394" w:type="dxa"/>
+          </w:tcPr>
+          <w:p>
+            <w:pPr>
+              <w:jc w:val="both"/>
+              <w:rPr>
+                <w:rFonts w:asciiTheme="majorHAnsi" w:hAnsiTheme="majorHAnsi" w:cstheme="majorHAnsi"/>
+                <w:sz w:val="26"/>
+                <w:szCs w:val="26"/>
+              </w:rPr>
+            </w:pPr>
+            <w:r>
+              <w:rPr>
+                <w:rFonts w:asciiTheme="majorHAnsi" w:hAnsiTheme="majorHAnsi" w:cstheme="majorHAnsi"/>
+                <w:sz w:val="26"/>
+                <w:szCs w:val="26"/>
+              </w:rPr>
+              <w:t>11</w:t>
+            </w:r>
+          </w:p>
+        </w:tc>
+        <w:tc>
+          <w:tcPr>
+            <w:tcW w:w="1279" w:type="dxa"/>
+          </w:tcPr>
+          <w:p>
+            <w:pPr>
+              <w:jc w:val="both"/>
+              <w:rPr>
+                <w:rFonts w:asciiTheme="majorHAnsi" w:hAnsiTheme="majorHAnsi" w:cstheme="majorHAnsi"/>
+                <w:sz w:val="26"/>
+                <w:szCs w:val="26"/>
+              </w:rPr>
+            </w:pPr>
+            <w:r>
+              <w:rPr>
+                <w:rFonts w:asciiTheme="majorHAnsi" w:hAnsiTheme="majorHAnsi" w:cstheme="majorHAnsi"/>
+                <w:sz w:val="26"/>
+                <w:szCs w:val="26"/>
+              </w:rPr>
+              <w:t>4</w:t>
+            </w:r>
+          </w:p>
+        </w:tc>
+      </w:tr>
+      <w:tr>
+        <w:tc>
+          <w:tcPr>
+            <w:tcW w:w="579" w:type="dxa"/>
+          </w:tcPr>
+          <w:p>
+            <w:pPr>
+              <w:jc w:val="both"/>
+              <w:rPr>
+                <w:rFonts w:asciiTheme="majorHAnsi" w:hAnsiTheme="majorHAnsi" w:cstheme="majorHAnsi"/>
+                <w:sz w:val="26"/>
+                <w:szCs w:val="26"/>
+              </w:rPr>
+            </w:pPr>
+            <w:r>
+              <w:rPr>
+                <w:rFonts w:asciiTheme="majorHAnsi" w:hAnsiTheme="majorHAnsi" w:cstheme="majorHAnsi"/>
+                <w:sz w:val="26"/>
+                <w:szCs w:val="26"/>
+              </w:rPr>
+              <w:t>12</w:t>
+            </w:r>
+          </w:p>
+        </w:tc>
+        <w:tc>
+          <w:tcPr>
+            <w:tcW w:w="2125" w:type="dxa"/>
+          </w:tcPr>
+          <w:p>
+            <w:pPr>
+              <w:jc w:val="both"/>
+              <w:rPr>
+                <w:rFonts w:asciiTheme="majorHAnsi" w:hAnsiTheme="majorHAnsi" w:cstheme="majorHAnsi"/>
+                <w:sz w:val="26"/>
+                <w:szCs w:val="26"/>
+              </w:rPr>
+            </w:pPr>
+            <w:r>
+              <w:rPr>
+                <w:rFonts w:asciiTheme="majorHAnsi" w:hAnsiTheme="majorHAnsi" w:cstheme="majorHAnsi"/>
+                <w:sz w:val="26"/>
+                <w:szCs w:val="26"/>
+              </w:rPr>
+              <w:t>Lập trình</w:t>
+            </w:r>
+          </w:p>
+        </w:tc>
+        <w:tc>
+          <w:tcPr>
+            <w:tcW w:w="722" w:type="dxa"/>
+          </w:tcPr>
+          <w:p>
+            <w:pPr>
+              <w:jc w:val="both"/>
+              <w:rPr>
+                <w:rFonts w:asciiTheme="majorHAnsi" w:hAnsiTheme="majorHAnsi" w:cstheme="majorHAnsi"/>
+                <w:sz w:val="26"/>
+                <w:szCs w:val="26"/>
+              </w:rPr>
+            </w:pPr>
+            <w:r>
+              <w:rPr>
+                <w:rFonts w:asciiTheme="majorHAnsi" w:hAnsiTheme="majorHAnsi" w:cstheme="majorHAnsi"/>
+                <w:sz w:val="26"/>
+                <w:szCs w:val="26"/>
+              </w:rPr>
+              <w:t>1</w:t>
+            </w:r>
+          </w:p>
+        </w:tc>
+        <w:tc>
+          <w:tcPr>
+            <w:tcW w:w="1474" w:type="dxa"/>
+          </w:tcPr>
+          <w:p>
+            <w:pPr>
+              <w:jc w:val="both"/>
+              <w:rPr>
+                <w:rFonts w:asciiTheme="majorHAnsi" w:hAnsiTheme="majorHAnsi" w:cstheme="majorHAnsi"/>
+                <w:sz w:val="26"/>
+                <w:szCs w:val="26"/>
+              </w:rPr>
+            </w:pPr>
+            <w:r>
+              <w:rPr>
+                <w:rFonts w:asciiTheme="majorHAnsi" w:hAnsiTheme="majorHAnsi" w:cstheme="majorHAnsi"/>
+                <w:sz w:val="26"/>
+                <w:szCs w:val="26"/>
+              </w:rPr>
+              <w:t>50</w:t>
+            </w:r>
+          </w:p>
+        </w:tc>
+        <w:tc>
+          <w:tcPr>
+            <w:tcW w:w="1669" w:type="dxa"/>
+          </w:tcPr>
+          <w:p>
+            <w:pPr>
+              <w:jc w:val="both"/>
+              <w:rPr>
+                <w:rFonts w:asciiTheme="majorHAnsi" w:hAnsiTheme="majorHAnsi" w:cstheme="majorHAnsi"/>
+                <w:sz w:val="26"/>
+                <w:szCs w:val="26"/>
+              </w:rPr>
+            </w:pPr>
+            <w:r>
+              <w:rPr>
+                <w:rFonts w:asciiTheme="majorHAnsi" w:hAnsiTheme="majorHAnsi" w:cstheme="majorHAnsi"/>
+                <w:sz w:val="26"/>
+                <w:szCs w:val="26"/>
+              </w:rPr>
+              <w:t>12 phút 5 giây</w:t>
+            </w:r>
+          </w:p>
+        </w:tc>
+        <w:tc>
+          <w:tcPr>
+            <w:tcW w:w="1394" w:type="dxa"/>
+          </w:tcPr>
+          <w:p>
+            <w:pPr>
+              <w:jc w:val="both"/>
+              <w:rPr>
+                <w:rFonts w:asciiTheme="majorHAnsi" w:hAnsiTheme="majorHAnsi" w:cstheme="majorHAnsi"/>
+                <w:sz w:val="26"/>
+                <w:szCs w:val="26"/>
+              </w:rPr>
+            </w:pPr>
+            <w:r>
+              <w:rPr>
+                <w:rFonts w:asciiTheme="majorHAnsi" w:hAnsiTheme="majorHAnsi" w:cstheme="majorHAnsi"/>
+                <w:sz w:val="26"/>
+                <w:szCs w:val="26"/>
+              </w:rPr>
+              <w:t>1</w:t>
+            </w:r>
+          </w:p>
+        </w:tc>
+        <w:tc>
+          <w:tcPr>
+            <w:tcW w:w="1279" w:type="dxa"/>
+          </w:tcPr>
+          <w:p>
+            <w:pPr>
+              <w:jc w:val="both"/>
+              <w:rPr>
+                <w:rFonts w:asciiTheme="majorHAnsi" w:hAnsiTheme="majorHAnsi" w:cstheme="majorHAnsi"/>
+                <w:sz w:val="26"/>
+                <w:szCs w:val="26"/>
+              </w:rPr>
+            </w:pPr>
+            <w:r>
+              <w:rPr>
+                <w:rFonts w:asciiTheme="majorHAnsi" w:hAnsiTheme="majorHAnsi" w:cstheme="majorHAnsi"/>
+                <w:sz w:val="26"/>
+                <w:szCs w:val="26"/>
+              </w:rPr>
+              <w:t>0</w:t>
+            </w:r>
+          </w:p>
+        </w:tc>
+      </w:tr>
+    </w:tbl>
+    <w:p>
+      <w:pPr>
+        <w:jc w:val="both"/>
+        <w:rPr>
+          <w:rFonts w:asciiTheme="majorHAnsi" w:hAnsiTheme="majorHAnsi" w:cstheme="majorHAnsi"/>
+          <w:sz w:val="26"/>
+          <w:szCs w:val="26"/>
+        </w:rPr>
+      </w:pPr>
+    </w:p>
+    <w:p>
+      <w:pPr>
+        <w:jc w:val="both"/>
+        <w:rPr>
+          <w:rFonts w:asciiTheme="majorHAnsi" w:hAnsiTheme="majorHAnsi" w:cstheme="majorHAnsi"/>
+          <w:sz w:val="26"/>
+          <w:szCs w:val="26"/>
+        </w:rPr>
+      </w:pPr>
+      <w:r>
+        <w:rPr>
+          <w:rFonts w:asciiTheme="majorHAnsi" w:hAnsiTheme="majorHAnsi" w:cstheme="majorHAnsi"/>
+          <w:sz w:val="26"/>
+          <w:szCs w:val="26"/>
+        </w:rPr>
+        <w:t>Đánh giá chương trình:</w:t>
+      </w:r>
+    </w:p>
+    <w:p>
+      <w:pPr>
+        <w:pStyle w:val="ListParagraph"/>
+        <w:numPr>
+          <w:ilvl w:val="0"/>
+          <w:numId w:val="5"/>
+        </w:numPr>
+        <w:jc w:val="both"/>
+        <w:rPr>
+          <w:rFonts w:asciiTheme="majorHAnsi" w:hAnsiTheme="majorHAnsi" w:cstheme="majorHAnsi"/>
+          <w:sz w:val="26"/>
+          <w:szCs w:val="26"/>
+        </w:rPr>
+      </w:pPr>
+      <w:r>
+        <w:rPr>
+          <w:rFonts w:asciiTheme="majorHAnsi" w:hAnsiTheme="majorHAnsi" w:cstheme="majorHAnsi"/>
+          <w:sz w:val="26"/>
+          <w:szCs w:val="26"/>
+        </w:rPr>
+        <w:t>Phần làm được: chương trình có thể làm giàu theo cách thêm định nghĩa cho những khái niệm trong hệ thống Ontology chuyên ngành công nghệ thông tin tiếng việt.</w:t>
+      </w:r>
+    </w:p>
+    <w:p>
+      <w:pPr>
+        <w:pStyle w:val="ListParagraph"/>
+        <w:numPr>
+          <w:ilvl w:val="0"/>
+          <w:numId w:val="5"/>
+        </w:numPr>
+        <w:jc w:val="both"/>
+        <w:rPr>
+          <w:rFonts w:asciiTheme="majorHAnsi" w:hAnsiTheme="majorHAnsi" w:cstheme="majorHAnsi"/>
+          <w:sz w:val="26"/>
+          <w:szCs w:val="26"/>
+        </w:rPr>
+      </w:pPr>
+      <w:r>
+        <w:rPr>
+          <w:rFonts w:asciiTheme="majorHAnsi" w:hAnsiTheme="majorHAnsi" w:cstheme="majorHAnsi"/>
+          <w:sz w:val="26"/>
+          <w:szCs w:val="26"/>
+        </w:rPr>
+        <w:t xml:space="preserve">Phần chưa làm: </w:t>
+      </w:r>
+    </w:p>
+    <w:p>
+      <w:pPr>
+        <w:pStyle w:val="ListParagraph"/>
+        <w:numPr>
+          <w:ilvl w:val="1"/>
+          <w:numId w:val="5"/>
+        </w:numPr>
+        <w:jc w:val="both"/>
+        <w:rPr>
+          <w:rFonts w:asciiTheme="majorHAnsi" w:hAnsiTheme="majorHAnsi" w:cstheme="majorHAnsi"/>
+          <w:sz w:val="26"/>
+          <w:szCs w:val="26"/>
+        </w:rPr>
+      </w:pPr>
+      <w:r>
+        <w:rPr>
+          <w:rFonts w:asciiTheme="majorHAnsi" w:hAnsiTheme="majorHAnsi" w:cstheme="majorHAnsi"/>
+          <w:sz w:val="26"/>
+          <w:szCs w:val="26"/>
+        </w:rPr>
+        <w:t>Chưa hoàn thiện phần rút trích.</w:t>
+      </w:r>
+    </w:p>
+    <w:p>
+      <w:pPr>
+        <w:pStyle w:val="ListParagraph"/>
+        <w:numPr>
+          <w:ilvl w:val="1"/>
+          <w:numId w:val="5"/>
+        </w:numPr>
+        <w:jc w:val="both"/>
+        <w:rPr>
+          <w:rFonts w:asciiTheme="majorHAnsi" w:hAnsiTheme="majorHAnsi" w:cstheme="majorHAnsi"/>
+          <w:sz w:val="26"/>
+          <w:szCs w:val="26"/>
+        </w:rPr>
+      </w:pPr>
+      <w:r>
+        <w:rPr>
+          <w:rFonts w:asciiTheme="majorHAnsi" w:hAnsiTheme="majorHAnsi" w:cstheme="majorHAnsi"/>
+          <w:sz w:val="26"/>
+          <w:szCs w:val="26"/>
+        </w:rPr>
+        <w:lastRenderedPageBreak/>
+        <w:t>Thời gian chạy chương trình còn lâu.</w:t>
+      </w:r>
+    </w:p>
+    <w:p>
+      <w:pPr>
+        <w:pStyle w:val="ListParagraph"/>
+        <w:numPr>
+          <w:ilvl w:val="1"/>
+          <w:numId w:val="5"/>
+        </w:numPr>
+        <w:jc w:val="both"/>
+        <w:rPr>
+          <w:rFonts w:asciiTheme="majorHAnsi" w:hAnsiTheme="majorHAnsi" w:cstheme="majorHAnsi"/>
+          <w:sz w:val="26"/>
+          <w:szCs w:val="26"/>
+        </w:rPr>
+      </w:pPr>
+      <w:r>
+        <w:rPr>
+          <w:rFonts w:asciiTheme="majorHAnsi" w:hAnsiTheme="majorHAnsi" w:cstheme="majorHAnsi"/>
+          <w:sz w:val="26"/>
+          <w:szCs w:val="26"/>
+        </w:rPr>
+        <w:t>Chưa làm giàu quan hệ cho hệ thống Ontology.</w:t>
+      </w:r>
+    </w:p>
+    <w:p>
+      <w:pPr>
+        <w:jc w:val="both"/>
+        <w:rPr>
+          <w:rFonts w:asciiTheme="majorHAnsi" w:hAnsiTheme="majorHAnsi" w:cstheme="majorHAnsi"/>
+          <w:sz w:val="26"/>
+          <w:szCs w:val="26"/>
+        </w:rPr>
+      </w:pPr>
+    </w:p>
+    <w:p>
+      <w:pPr>
+        <w:jc w:val="both"/>
+        <w:rPr>
+          <w:rFonts w:asciiTheme="majorHAnsi" w:hAnsiTheme="majorHAnsi" w:cstheme="majorHAnsi"/>
+          <w:sz w:val="26"/>
+          <w:szCs w:val="26"/>
+        </w:rPr>
+      </w:pPr>
+    </w:p>
+    <w:p>
+      <w:pPr>
+        <w:jc w:val="both"/>
+        <w:rPr>
+          <w:rFonts w:asciiTheme="majorHAnsi" w:hAnsiTheme="majorHAnsi" w:cstheme="majorHAnsi"/>
+          <w:sz w:val="26"/>
+          <w:szCs w:val="26"/>
+        </w:rPr>
+      </w:pPr>
+      <w:r>
+        <w:rPr>
+          <w:rFonts w:asciiTheme="majorHAnsi" w:hAnsiTheme="majorHAnsi" w:cstheme="majorHAnsi"/>
+          <w:sz w:val="26"/>
+          <w:szCs w:val="26"/>
+        </w:rPr>
+        <w:t>THỬ NGHIỆM</w:t>
+      </w:r>
+    </w:p>
+    <w:p>
+      <w:pPr>
+        <w:pStyle w:val="ListParagraph"/>
+        <w:numPr>
+          <w:ilvl w:val="1"/>
+          <w:numId w:val="2"/>
+        </w:numPr>
+        <w:jc w:val="both"/>
+        <w:rPr>
+          <w:rFonts w:asciiTheme="majorHAnsi" w:hAnsiTheme="majorHAnsi" w:cstheme="majorHAnsi"/>
+          <w:sz w:val="26"/>
+          <w:szCs w:val="26"/>
+        </w:rPr>
+      </w:pPr>
+      <w:r>
+        <w:rPr>
+          <w:rFonts w:asciiTheme="majorHAnsi" w:hAnsiTheme="majorHAnsi" w:cstheme="majorHAnsi"/>
+          <w:sz w:val="26"/>
+          <w:szCs w:val="26"/>
+        </w:rPr>
+        <w:t>Cài đặt:</w:t>
+      </w:r>
+    </w:p>
+    <w:p>
+      <w:pPr>
+        <w:pStyle w:val="ListParagraph"/>
+        <w:numPr>
+          <w:ilvl w:val="0"/>
+          <w:numId w:val="3"/>
+        </w:numPr>
+        <w:jc w:val="both"/>
+        <w:rPr>
+          <w:rFonts w:asciiTheme="majorHAnsi" w:hAnsiTheme="majorHAnsi" w:cstheme="majorHAnsi"/>
+          <w:sz w:val="26"/>
+          <w:szCs w:val="26"/>
+        </w:rPr>
+      </w:pPr>
+      <w:r>
+        <w:rPr>
+          <w:rFonts w:asciiTheme="majorHAnsi" w:hAnsiTheme="majorHAnsi" w:cstheme="majorHAnsi"/>
+          <w:sz w:val="26"/>
+          <w:szCs w:val="26"/>
+        </w:rPr>
+        <w:t>Hệ điều hành WinXP/Vista/Win7.</w:t>
+      </w:r>
+    </w:p>
+    <w:p>
+      <w:pPr>
+        <w:pStyle w:val="ListParagraph"/>
+        <w:numPr>
+          <w:ilvl w:val="0"/>
+          <w:numId w:val="3"/>
+        </w:numPr>
+        <w:jc w:val="both"/>
+        <w:rPr>
+          <w:rFonts w:asciiTheme="majorHAnsi" w:hAnsiTheme="majorHAnsi" w:cstheme="majorHAnsi"/>
+          <w:sz w:val="26"/>
+          <w:szCs w:val="26"/>
+        </w:rPr>
+      </w:pPr>
+      <w:r>
+        <w:rPr>
+          <w:rFonts w:asciiTheme="majorHAnsi" w:hAnsiTheme="majorHAnsi" w:cstheme="majorHAnsi"/>
+          <w:sz w:val="26"/>
+          <w:szCs w:val="26"/>
+        </w:rPr>
+        <w:t>Cài đặt phần mềm NetBeans 6.7.</w:t>
+      </w:r>
+    </w:p>
+    <w:p>
+      <w:pPr>
+        <w:pStyle w:val="ListParagraph"/>
+        <w:numPr>
+          <w:ilvl w:val="0"/>
+          <w:numId w:val="3"/>
+        </w:numPr>
+        <w:jc w:val="both"/>
+        <w:rPr>
+          <w:rFonts w:asciiTheme="majorHAnsi" w:hAnsiTheme="majorHAnsi" w:cstheme="majorHAnsi"/>
+          <w:sz w:val="26"/>
+          <w:szCs w:val="26"/>
+        </w:rPr>
+      </w:pPr>
+      <w:r>
+        <w:rPr>
+          <w:rFonts w:asciiTheme="majorHAnsi" w:hAnsiTheme="majorHAnsi" w:cstheme="majorHAnsi"/>
+          <w:sz w:val="26"/>
+          <w:szCs w:val="26"/>
+        </w:rPr>
+        <w:t>Cài đặt jdk 1.6, jre6.</w:t>
+      </w:r>
+    </w:p>
+    <w:p>
+      <w:pPr>
+        <w:pStyle w:val="ListParagraph"/>
+        <w:numPr>
+          <w:ilvl w:val="0"/>
+          <w:numId w:val="3"/>
+        </w:numPr>
+        <w:jc w:val="both"/>
+        <w:rPr>
+          <w:rFonts w:asciiTheme="majorHAnsi" w:hAnsiTheme="majorHAnsi" w:cstheme="majorHAnsi"/>
+          <w:sz w:val="26"/>
+          <w:szCs w:val="26"/>
+        </w:rPr>
+      </w:pPr>
+      <w:r>
+        <w:rPr>
+          <w:rFonts w:asciiTheme="majorHAnsi" w:hAnsiTheme="majorHAnsi" w:cstheme="majorHAnsi"/>
+          <w:sz w:val="26"/>
+          <w:szCs w:val="26"/>
+        </w:rPr>
+        <w:t>Cần có mạng.</w:t>
+      </w:r>
+    </w:p>
+    <w:p>
+      <w:pPr>
+        <w:pStyle w:val="ListParagraph"/>
+        <w:numPr>
+          <w:ilvl w:val="0"/>
+          <w:numId w:val="3"/>
+        </w:numPr>
+        <w:jc w:val="both"/>
+        <w:rPr>
+          <w:rFonts w:asciiTheme="majorHAnsi" w:hAnsiTheme="majorHAnsi" w:cstheme="majorHAnsi"/>
+          <w:sz w:val="26"/>
+          <w:szCs w:val="26"/>
+        </w:rPr>
+      </w:pPr>
+      <w:r>
+        <w:rPr>
+          <w:rFonts w:asciiTheme="majorHAnsi" w:hAnsiTheme="majorHAnsi" w:cstheme="majorHAnsi"/>
+          <w:sz w:val="26"/>
+          <w:szCs w:val="26"/>
+        </w:rPr>
+        <w:t>Cần chép file resource ra ổ đĩa E:/.</w:t>
+      </w:r>
+    </w:p>
     <w:p>
       <w:pPr>
         <w:pStyle w:val="ListParagraph"/>
@@ -475,7 +5287,6 @@
           <w:sz w:val="26"/>
           <w:szCs w:val="26"/>
         </w:rPr>
-        <w:lastRenderedPageBreak/>
         <w:t xml:space="preserve">Khi ta nhấn vào nút </w:t>
       </w:r>
       <w:r>
@@ -937,6 +5748,7 @@
           <w:sz w:val="26"/>
           <w:szCs w:val="26"/>
         </w:rPr>
+        <w:lastRenderedPageBreak/>
         <w:t>Hình 2</w:t>
       </w:r>
       <w:r>
@@ -1085,7 +5897,6 @@
           <w:sz w:val="26"/>
           <w:szCs w:val="26"/>
         </w:rPr>
-        <w:lastRenderedPageBreak/>
         <w:t xml:space="preserve">Chương trình bây giờ sẽ ở </w:t>
       </w:r>
       <w:r>
@@ -1614,7 +6425,6 @@
           <w:sz w:val="26"/>
           <w:szCs w:val="26"/>
         </w:rPr>
-        <w:lastRenderedPageBreak/>
         <w:t>Giai đoạn</w:t>
       </w:r>
       <w:r>
@@ -2090,16 +6900,7 @@
           <w:sz w:val="26"/>
           <w:szCs w:val="26"/>
         </w:rPr>
-        <w:t xml:space="preserve"> công đoạn rút trích ra định nghĩa từ những link </w:t>
-      </w:r>
-      <w:r>
-        <w:rPr>
-          <w:rFonts w:asciiTheme="majorHAnsi" w:hAnsiTheme="majorHAnsi" w:cstheme="majorHAnsi"/>
-          <w:sz w:val="26"/>
-          <w:szCs w:val="26"/>
-        </w:rPr>
-        <w:lastRenderedPageBreak/>
-        <w:t>được chọn</w:t>
+        <w:t xml:space="preserve"> công đoạn rút trích ra định nghĩa từ những link được chọn</w:t>
       </w:r>
       <w:r>
         <w:rPr>
@@ -2554,7 +7355,6 @@
           <w:sz w:val="26"/>
           <w:szCs w:val="26"/>
         </w:rPr>
-        <w:lastRenderedPageBreak/>
         <w:t>Giai đoạn</w:t>
       </w:r>
       <w:r>
@@ -2866,7 +7666,6 @@
           <w:sz w:val="26"/>
           <w:szCs w:val="26"/>
         </w:rPr>
-        <w:lastRenderedPageBreak/>
         <w:t>Thực nghiệm chương trình:</w:t>
       </w:r>
     </w:p>
@@ -5485,7 +10284,6 @@
           <w:sz w:val="26"/>
           <w:szCs w:val="26"/>
         </w:rPr>
-        <w:lastRenderedPageBreak/>
         <w:t>Thời gian chạy chương trình còn lâu.</w:t>
       </w:r>
     </w:p>
